--- a/_notes/Spring_Заметки.docx
+++ b/_notes/Spring_Заметки.docx
@@ -4626,102 +4626,6 @@
           </w:p>
           <w:p>
             <w:pPr>
-              <w:pStyle w:val="HTML"/>
-              <w:shd w:val="clear" w:color="auto" w:fill="FFFFFF"/>
-              <w:rPr>
-                <w:rFonts w:asciiTheme="minorHAnsi" w:hAnsiTheme="minorHAnsi"/>
-                <w:i/>
-                <w:iCs/>
-                <w:color w:val="808080"/>
-                <w:sz w:val="16"/>
-                <w:szCs w:val="24"/>
-              </w:rPr>
-            </w:pPr>
-            <w:r>
-              <w:rPr>
-                <w:rFonts w:asciiTheme="minorHAnsi" w:hAnsiTheme="minorHAnsi"/>
-                <w:i/>
-                <w:iCs/>
-                <w:color w:val="808080"/>
-                <w:sz w:val="16"/>
-                <w:szCs w:val="24"/>
-              </w:rPr>
-              <w:lastRenderedPageBreak/>
-              <w:t xml:space="preserve">Если несколько аргументов или несколько конструкторов, то каждому </w:t>
-            </w:r>
-            <w:r>
-              <w:rPr>
-                <w:rFonts w:asciiTheme="minorHAnsi" w:hAnsiTheme="minorHAnsi"/>
-                <w:i/>
-                <w:iCs/>
-                <w:color w:val="808080"/>
-                <w:sz w:val="16"/>
-                <w:szCs w:val="24"/>
-              </w:rPr>
-              <w:t xml:space="preserve">дескриптору </w:t>
-            </w:r>
-            <w:proofErr w:type="spellStart"/>
-            <w:r>
-              <w:rPr>
-                <w:rFonts w:asciiTheme="minorHAnsi" w:hAnsiTheme="minorHAnsi"/>
-                <w:i/>
-                <w:iCs/>
-                <w:color w:val="808080"/>
-                <w:sz w:val="16"/>
-                <w:szCs w:val="24"/>
-              </w:rPr>
-              <w:t>constructor-arg</w:t>
-            </w:r>
-            <w:proofErr w:type="spellEnd"/>
-            <w:r>
-              <w:rPr>
-                <w:rFonts w:asciiTheme="minorHAnsi" w:hAnsiTheme="minorHAnsi"/>
-                <w:i/>
-                <w:iCs/>
-                <w:color w:val="808080"/>
-                <w:sz w:val="16"/>
-                <w:szCs w:val="24"/>
-              </w:rPr>
-              <w:t xml:space="preserve"> </w:t>
-            </w:r>
-            <w:r>
-              <w:rPr>
-                <w:rFonts w:asciiTheme="minorHAnsi" w:hAnsiTheme="minorHAnsi"/>
-                <w:i/>
-                <w:iCs/>
-                <w:color w:val="808080"/>
-                <w:sz w:val="16"/>
-                <w:szCs w:val="24"/>
-              </w:rPr>
-              <w:t xml:space="preserve">нужно предоставить атрибут </w:t>
-            </w:r>
-            <w:proofErr w:type="spellStart"/>
-            <w:r>
-              <w:rPr>
-                <w:rFonts w:asciiTheme="minorHAnsi" w:hAnsiTheme="minorHAnsi"/>
-                <w:i/>
-                <w:iCs/>
-                <w:color w:val="808080"/>
-                <w:sz w:val="16"/>
-                <w:szCs w:val="24"/>
-              </w:rPr>
-              <w:t>index</w:t>
-            </w:r>
-            <w:proofErr w:type="spellEnd"/>
-            <w:r>
-              <w:rPr>
-                <w:rFonts w:asciiTheme="minorHAnsi" w:hAnsiTheme="minorHAnsi"/>
-                <w:i/>
-                <w:iCs/>
-                <w:color w:val="808080"/>
-                <w:sz w:val="16"/>
-                <w:szCs w:val="24"/>
-              </w:rPr>
-              <w:t>.  Если у класса несколько конструкторов, то нужно указать ещё и тип аргумента, для того чтобы создать объект (экземпляр класса-бин) вызвав нужный конструктор.</w:t>
-            </w:r>
-          </w:p>
-          <w:p>
-            <w:pPr>
               <w:shd w:val="clear" w:color="auto" w:fill="FFFFFF"/>
               <w:tabs>
                 <w:tab w:val="left" w:pos="916"/>
@@ -4742,111 +4646,6 @@
                 <w:tab w:val="left" w:pos="14656"/>
               </w:tabs>
               <w:rPr>
-                <w:rFonts w:eastAsia="Times New Roman" w:cs="Courier New"/>
-                <w:i/>
-                <w:iCs/>
-                <w:color w:val="808080"/>
-                <w:sz w:val="16"/>
-                <w:szCs w:val="24"/>
-                <w:lang w:eastAsia="ru-RU"/>
-              </w:rPr>
-            </w:pPr>
-            <w:r>
-              <w:rPr>
-                <w:rFonts w:eastAsia="Times New Roman" w:cs="Courier New"/>
-                <w:i/>
-                <w:iCs/>
-                <w:color w:val="808080"/>
-                <w:sz w:val="16"/>
-                <w:szCs w:val="24"/>
-                <w:lang w:eastAsia="ru-RU"/>
-              </w:rPr>
-              <w:t>Дескриптор &lt;</w:t>
-            </w:r>
-            <w:proofErr w:type="spellStart"/>
-            <w:r>
-              <w:rPr>
-                <w:rFonts w:eastAsia="Times New Roman" w:cs="Courier New"/>
-                <w:i/>
-                <w:iCs/>
-                <w:color w:val="808080"/>
-                <w:sz w:val="16"/>
-                <w:szCs w:val="24"/>
-                <w:lang w:eastAsia="ru-RU"/>
-              </w:rPr>
-              <w:t>value</w:t>
-            </w:r>
-            <w:proofErr w:type="spellEnd"/>
-            <w:r>
-              <w:rPr>
-                <w:rFonts w:eastAsia="Times New Roman" w:cs="Courier New"/>
-                <w:i/>
-                <w:iCs/>
-                <w:color w:val="808080"/>
-                <w:sz w:val="16"/>
-                <w:szCs w:val="24"/>
-                <w:lang w:eastAsia="ru-RU"/>
-              </w:rPr>
-              <w:t xml:space="preserve">&gt; используется для простых типов, для внедрения объектов </w:t>
-            </w:r>
-            <w:proofErr w:type="spellStart"/>
-            <w:r>
-              <w:rPr>
-                <w:rFonts w:eastAsia="Times New Roman" w:cs="Courier New"/>
-                <w:i/>
-                <w:iCs/>
-                <w:color w:val="808080"/>
-                <w:sz w:val="16"/>
-                <w:szCs w:val="24"/>
-                <w:lang w:eastAsia="ru-RU"/>
-              </w:rPr>
-              <w:t>попрежнему</w:t>
-            </w:r>
-            <w:proofErr w:type="spellEnd"/>
-            <w:r>
-              <w:rPr>
-                <w:rFonts w:eastAsia="Times New Roman" w:cs="Courier New"/>
-                <w:i/>
-                <w:iCs/>
-                <w:color w:val="808080"/>
-                <w:sz w:val="16"/>
-                <w:szCs w:val="24"/>
-                <w:lang w:eastAsia="ru-RU"/>
-              </w:rPr>
-              <w:t xml:space="preserve"> нужно использовать &lt;</w:t>
-            </w:r>
-            <w:proofErr w:type="spellStart"/>
-            <w:r>
-              <w:rPr>
-                <w:rFonts w:eastAsia="Times New Roman" w:cs="Courier New"/>
-                <w:i/>
-                <w:iCs/>
-                <w:color w:val="808080"/>
-                <w:sz w:val="16"/>
-                <w:szCs w:val="24"/>
-                <w:lang w:eastAsia="ru-RU"/>
-              </w:rPr>
-              <w:t>ref</w:t>
-            </w:r>
-            <w:proofErr w:type="spellEnd"/>
-            <w:r>
-              <w:rPr>
-                <w:rFonts w:eastAsia="Times New Roman" w:cs="Courier New"/>
-                <w:i/>
-                <w:iCs/>
-                <w:color w:val="808080"/>
-                <w:sz w:val="16"/>
-                <w:szCs w:val="24"/>
-                <w:lang w:eastAsia="ru-RU"/>
-              </w:rPr>
-              <w:t>&gt;</w:t>
-            </w:r>
-          </w:p>
-          <w:p>
-            <w:pPr>
-              <w:pStyle w:val="HTML"/>
-              <w:shd w:val="clear" w:color="auto" w:fill="FFFFFF"/>
-              <w:rPr>
                 <w:i/>
                 <w:iCs/>
                 <w:color w:val="808080"/>
@@ -5006,6 +4805,7 @@
                 <w:lang w:val="en-US"/>
               </w:rPr>
             </w:pPr>
+            <w:proofErr w:type="gramStart"/>
             <w:r>
               <w:rPr>
                 <w:b/>
@@ -5015,7 +4815,19 @@
                 <w:szCs w:val="24"/>
                 <w:lang w:val="en-US"/>
               </w:rPr>
-              <w:t xml:space="preserve">public </w:t>
+              <w:t>public</w:t>
+            </w:r>
+            <w:proofErr w:type="gramEnd"/>
+            <w:r>
+              <w:rPr>
+                <w:b/>
+                <w:bCs/>
+                <w:color w:val="000080"/>
+                <w:sz w:val="16"/>
+                <w:szCs w:val="24"/>
+                <w:lang w:val="en-US"/>
+              </w:rPr>
+              <w:t xml:space="preserve"> </w:t>
             </w:r>
             <w:proofErr w:type="spellStart"/>
             <w:r>
@@ -5135,8 +4947,6 @@
               </w:rPr>
               <w:t>) {…</w:t>
             </w:r>
-            <w:bookmarkStart w:id="0" w:name="_GoBack"/>
-            <w:bookmarkEnd w:id="0"/>
             <w:r>
               <w:rPr>
                 <w:color w:val="000000"/>
@@ -5636,6 +5446,14 @@
             <w:pPr>
               <w:pStyle w:val="HTML"/>
               <w:shd w:val="clear" w:color="auto" w:fill="FFFFFF"/>
+              <w:rPr>
+                <w:rFonts w:asciiTheme="minorHAnsi" w:eastAsiaTheme="minorHAnsi" w:hAnsiTheme="minorHAnsi" w:cstheme="minorBidi"/>
+                <w:b/>
+                <w:iCs/>
+                <w:sz w:val="16"/>
+                <w:szCs w:val="24"/>
+                <w:lang w:val="en-US" w:eastAsia="en-US"/>
+              </w:rPr>
             </w:pPr>
             <w:proofErr w:type="spellStart"/>
             <w:r>
@@ -5757,6 +5575,247 @@
               </w:rPr>
               <w:t xml:space="preserve"> DI)</w:t>
             </w:r>
+          </w:p>
+          <w:p>
+            <w:pPr>
+              <w:pStyle w:val="HTML"/>
+              <w:shd w:val="clear" w:color="auto" w:fill="FFFFFF"/>
+              <w:rPr>
+                <w:rFonts w:asciiTheme="minorHAnsi" w:eastAsiaTheme="minorHAnsi" w:hAnsiTheme="minorHAnsi" w:cstheme="minorBidi"/>
+                <w:b/>
+                <w:iCs/>
+                <w:sz w:val="16"/>
+                <w:szCs w:val="24"/>
+                <w:lang w:val="en-US" w:eastAsia="en-US"/>
+              </w:rPr>
+            </w:pPr>
+          </w:p>
+          <w:p>
+            <w:pPr>
+              <w:pStyle w:val="HTML"/>
+              <w:shd w:val="clear" w:color="auto" w:fill="FFFFFF"/>
+              <w:rPr>
+                <w:rFonts w:asciiTheme="minorHAnsi" w:hAnsiTheme="minorHAnsi"/>
+                <w:i/>
+                <w:iCs/>
+                <w:color w:val="808080"/>
+                <w:sz w:val="16"/>
+                <w:szCs w:val="24"/>
+              </w:rPr>
+            </w:pPr>
+            <w:r>
+              <w:rPr>
+                <w:rFonts w:asciiTheme="minorHAnsi" w:hAnsiTheme="minorHAnsi"/>
+                <w:i/>
+                <w:iCs/>
+                <w:color w:val="808080"/>
+                <w:sz w:val="16"/>
+                <w:szCs w:val="24"/>
+              </w:rPr>
+              <w:t xml:space="preserve">Если несколько аргументов или несколько конструкторов, то каждому </w:t>
+            </w:r>
+            <w:r>
+              <w:rPr>
+                <w:rFonts w:asciiTheme="minorHAnsi" w:hAnsiTheme="minorHAnsi"/>
+                <w:i/>
+                <w:iCs/>
+                <w:color w:val="808080"/>
+                <w:sz w:val="16"/>
+                <w:szCs w:val="24"/>
+              </w:rPr>
+              <w:t xml:space="preserve">дескриптору </w:t>
+            </w:r>
+            <w:proofErr w:type="spellStart"/>
+            <w:r>
+              <w:rPr>
+                <w:rFonts w:asciiTheme="minorHAnsi" w:hAnsiTheme="minorHAnsi"/>
+                <w:i/>
+                <w:iCs/>
+                <w:color w:val="808080"/>
+                <w:sz w:val="16"/>
+                <w:szCs w:val="24"/>
+              </w:rPr>
+              <w:t>constructor-arg</w:t>
+            </w:r>
+            <w:proofErr w:type="spellEnd"/>
+            <w:r>
+              <w:rPr>
+                <w:rFonts w:asciiTheme="minorHAnsi" w:hAnsiTheme="minorHAnsi"/>
+                <w:i/>
+                <w:iCs/>
+                <w:color w:val="808080"/>
+                <w:sz w:val="16"/>
+                <w:szCs w:val="24"/>
+              </w:rPr>
+              <w:t xml:space="preserve"> </w:t>
+            </w:r>
+            <w:r>
+              <w:rPr>
+                <w:rFonts w:asciiTheme="minorHAnsi" w:hAnsiTheme="minorHAnsi"/>
+                <w:i/>
+                <w:iCs/>
+                <w:color w:val="808080"/>
+                <w:sz w:val="16"/>
+                <w:szCs w:val="24"/>
+              </w:rPr>
+              <w:t xml:space="preserve">нужно предоставить атрибут </w:t>
+            </w:r>
+            <w:proofErr w:type="spellStart"/>
+            <w:r>
+              <w:rPr>
+                <w:rFonts w:asciiTheme="minorHAnsi" w:hAnsiTheme="minorHAnsi"/>
+                <w:b/>
+                <w:i/>
+                <w:iCs/>
+                <w:color w:val="808080"/>
+                <w:sz w:val="16"/>
+                <w:szCs w:val="24"/>
+              </w:rPr>
+              <w:t>index</w:t>
+            </w:r>
+            <w:proofErr w:type="spellEnd"/>
+            <w:r>
+              <w:rPr>
+                <w:rFonts w:asciiTheme="minorHAnsi" w:hAnsiTheme="minorHAnsi"/>
+                <w:i/>
+                <w:iCs/>
+                <w:color w:val="808080"/>
+                <w:sz w:val="16"/>
+                <w:szCs w:val="24"/>
+              </w:rPr>
+              <w:t>.  Если у класса несколько конструкторов, то нужно указать ещё и тип аргумента, для того чтобы создать объект (экземпляр класса-бин) вызвав нужный конструктор.</w:t>
+            </w:r>
+          </w:p>
+          <w:p>
+            <w:pPr>
+              <w:shd w:val="clear" w:color="auto" w:fill="FFFFFF"/>
+              <w:tabs>
+                <w:tab w:val="left" w:pos="916"/>
+                <w:tab w:val="left" w:pos="1832"/>
+                <w:tab w:val="left" w:pos="2748"/>
+                <w:tab w:val="left" w:pos="3664"/>
+                <w:tab w:val="left" w:pos="4580"/>
+                <w:tab w:val="left" w:pos="5496"/>
+                <w:tab w:val="left" w:pos="6412"/>
+                <w:tab w:val="left" w:pos="7328"/>
+                <w:tab w:val="left" w:pos="8244"/>
+                <w:tab w:val="left" w:pos="9160"/>
+                <w:tab w:val="left" w:pos="10076"/>
+                <w:tab w:val="left" w:pos="10992"/>
+                <w:tab w:val="left" w:pos="11908"/>
+                <w:tab w:val="left" w:pos="12824"/>
+                <w:tab w:val="left" w:pos="13740"/>
+                <w:tab w:val="left" w:pos="14656"/>
+              </w:tabs>
+              <w:rPr>
+                <w:rFonts w:eastAsia="Times New Roman" w:cs="Courier New"/>
+                <w:i/>
+                <w:iCs/>
+                <w:color w:val="808080"/>
+                <w:sz w:val="16"/>
+                <w:szCs w:val="24"/>
+                <w:lang w:eastAsia="ru-RU"/>
+              </w:rPr>
+            </w:pPr>
+            <w:r>
+              <w:rPr>
+                <w:rFonts w:eastAsia="Times New Roman" w:cs="Courier New"/>
+                <w:i/>
+                <w:iCs/>
+                <w:color w:val="808080"/>
+                <w:sz w:val="16"/>
+                <w:szCs w:val="24"/>
+                <w:lang w:eastAsia="ru-RU"/>
+              </w:rPr>
+              <w:t>Дескриптор &lt;</w:t>
+            </w:r>
+            <w:proofErr w:type="spellStart"/>
+            <w:r>
+              <w:rPr>
+                <w:rFonts w:eastAsia="Times New Roman" w:cs="Courier New"/>
+                <w:b/>
+                <w:i/>
+                <w:iCs/>
+                <w:color w:val="808080"/>
+                <w:sz w:val="16"/>
+                <w:szCs w:val="24"/>
+                <w:lang w:eastAsia="ru-RU"/>
+              </w:rPr>
+              <w:t>value</w:t>
+            </w:r>
+            <w:proofErr w:type="spellEnd"/>
+            <w:r>
+              <w:rPr>
+                <w:rFonts w:eastAsia="Times New Roman" w:cs="Courier New"/>
+                <w:i/>
+                <w:iCs/>
+                <w:color w:val="808080"/>
+                <w:sz w:val="16"/>
+                <w:szCs w:val="24"/>
+                <w:lang w:eastAsia="ru-RU"/>
+              </w:rPr>
+              <w:t xml:space="preserve">&gt; используется для простых типов, для внедрения объектов </w:t>
+            </w:r>
+            <w:proofErr w:type="spellStart"/>
+            <w:r>
+              <w:rPr>
+                <w:rFonts w:eastAsia="Times New Roman" w:cs="Courier New"/>
+                <w:i/>
+                <w:iCs/>
+                <w:color w:val="808080"/>
+                <w:sz w:val="16"/>
+                <w:szCs w:val="24"/>
+                <w:lang w:eastAsia="ru-RU"/>
+              </w:rPr>
+              <w:t>попрежнему</w:t>
+            </w:r>
+            <w:proofErr w:type="spellEnd"/>
+            <w:r>
+              <w:rPr>
+                <w:rFonts w:eastAsia="Times New Roman" w:cs="Courier New"/>
+                <w:i/>
+                <w:iCs/>
+                <w:color w:val="808080"/>
+                <w:sz w:val="16"/>
+                <w:szCs w:val="24"/>
+                <w:lang w:eastAsia="ru-RU"/>
+              </w:rPr>
+              <w:t xml:space="preserve"> нужно использовать &lt;</w:t>
+            </w:r>
+            <w:proofErr w:type="spellStart"/>
+            <w:r>
+              <w:rPr>
+                <w:rFonts w:eastAsia="Times New Roman" w:cs="Courier New"/>
+                <w:i/>
+                <w:iCs/>
+                <w:color w:val="808080"/>
+                <w:sz w:val="16"/>
+                <w:szCs w:val="24"/>
+                <w:lang w:eastAsia="ru-RU"/>
+              </w:rPr>
+              <w:t>ref</w:t>
+            </w:r>
+            <w:proofErr w:type="spellEnd"/>
+            <w:r>
+              <w:rPr>
+                <w:rFonts w:eastAsia="Times New Roman" w:cs="Courier New"/>
+                <w:i/>
+                <w:iCs/>
+                <w:color w:val="808080"/>
+                <w:sz w:val="16"/>
+                <w:szCs w:val="24"/>
+                <w:lang w:eastAsia="ru-RU"/>
+              </w:rPr>
+              <w:t>&gt;</w:t>
+            </w:r>
+          </w:p>
+          <w:p>
+            <w:pPr>
+              <w:pStyle w:val="HTML"/>
+              <w:shd w:val="clear" w:color="auto" w:fill="FFFFFF"/>
+            </w:pPr>
+            <w:bookmarkStart w:id="0" w:name="_GoBack"/>
+            <w:bookmarkEnd w:id="0"/>
           </w:p>
         </w:tc>
       </w:tr>

--- a/_notes/Spring_Заметки.docx
+++ b/_notes/Spring_Заметки.docx
@@ -68,18 +68,18 @@
     <w:tbl>
       <w:tblPr>
         <w:tblStyle w:val="a3"/>
-        <w:tblW w:w="15589" w:type="dxa"/>
+        <w:tblW w:w="15872" w:type="dxa"/>
         <w:tblLook w:val="04A0" w:firstRow="1" w:lastRow="0" w:firstColumn="1" w:lastColumn="0" w:noHBand="0" w:noVBand="1"/>
       </w:tblPr>
       <w:tblGrid>
-        <w:gridCol w:w="5524"/>
+        <w:gridCol w:w="5807"/>
         <w:gridCol w:w="6804"/>
         <w:gridCol w:w="3261"/>
       </w:tblGrid>
       <w:tr>
         <w:tc>
           <w:tcPr>
-            <w:tcW w:w="5524" w:type="dxa"/>
+            <w:tcW w:w="5807" w:type="dxa"/>
           </w:tcPr>
           <w:p>
             <w:pPr>
@@ -138,7 +138,7 @@
       <w:tr>
         <w:tc>
           <w:tcPr>
-            <w:tcW w:w="5524" w:type="dxa"/>
+            <w:tcW w:w="5807" w:type="dxa"/>
           </w:tcPr>
           <w:p>
             <w:pPr>
@@ -1045,7 +1045,7 @@
       <w:tr>
         <w:tc>
           <w:tcPr>
-            <w:tcW w:w="5524" w:type="dxa"/>
+            <w:tcW w:w="5807" w:type="dxa"/>
           </w:tcPr>
           <w:p>
             <w:pPr>
@@ -1261,12 +1261,14 @@
               <w:rPr>
                 <w:color w:val="000000"/>
                 <w:sz w:val="18"/>
+                <w:lang w:val="en-US"/>
               </w:rPr>
             </w:pPr>
             <w:r>
               <w:rPr>
                 <w:color w:val="808000"/>
                 <w:sz w:val="18"/>
+                <w:lang w:val="en-US"/>
               </w:rPr>
               <w:t>@</w:t>
             </w:r>
@@ -1282,16 +1284,17 @@
               <w:rPr>
                 <w:color w:val="000000"/>
                 <w:sz w:val="18"/>
+                <w:lang w:val="en-US"/>
               </w:rPr>
               <w:t>(</w:t>
             </w:r>
             <w:r>
               <w:rPr>
                 <w:sz w:val="18"/>
+                <w:lang w:val="en-US"/>
               </w:rPr>
               <w:t>"</w:t>
             </w:r>
-            <w:proofErr w:type="spellStart"/>
             <w:r>
               <w:rPr>
                 <w:sz w:val="18"/>
@@ -1301,9 +1304,11 @@
             <w:r>
               <w:rPr>
                 <w:sz w:val="18"/>
+                <w:lang w:val="en-US"/>
               </w:rPr>
               <w:t>_</w:t>
             </w:r>
+            <w:proofErr w:type="spellStart"/>
             <w:r>
               <w:rPr>
                 <w:sz w:val="18"/>
@@ -1314,6 +1319,7 @@
             <w:r>
               <w:rPr>
                 <w:sz w:val="18"/>
+                <w:lang w:val="en-US"/>
               </w:rPr>
               <w:t>"</w:t>
             </w:r>
@@ -1321,6 +1327,7 @@
               <w:rPr>
                 <w:color w:val="000000"/>
                 <w:sz w:val="18"/>
+                <w:lang w:val="en-US"/>
               </w:rPr>
               <w:t>)</w:t>
             </w:r>
@@ -1331,6 +1338,7 @@
               <w:rPr>
                 <w:color w:val="000000"/>
                 <w:sz w:val="18"/>
+                <w:lang w:val="en-US"/>
               </w:rPr>
             </w:pPr>
             <w:r>
@@ -1345,6 +1353,7 @@
               <w:rPr>
                 <w:color w:val="000000"/>
                 <w:sz w:val="18"/>
+                <w:lang w:val="en-US"/>
               </w:rPr>
               <w:t xml:space="preserve"> </w:t>
             </w:r>
@@ -1360,6 +1369,7 @@
               <w:rPr>
                 <w:color w:val="000000"/>
                 <w:sz w:val="18"/>
+                <w:lang w:val="en-US"/>
               </w:rPr>
               <w:t xml:space="preserve"> </w:t>
             </w:r>
@@ -1383,6 +1393,7 @@
               <w:rPr>
                 <w:color w:val="000000"/>
                 <w:sz w:val="18"/>
+                <w:lang w:val="en-US"/>
               </w:rPr>
               <w:t xml:space="preserve"> </w:t>
             </w:r>
@@ -1391,6 +1402,7 @@
               <w:rPr>
                 <w:color w:val="000000"/>
                 <w:sz w:val="18"/>
+                <w:lang w:val="en-US"/>
               </w:rPr>
               <w:t>…..</w:t>
             </w:r>
@@ -1402,6 +1414,7 @@
               <w:rPr>
                 <w:color w:val="000000"/>
                 <w:sz w:val="18"/>
+                <w:lang w:val="en-US"/>
               </w:rPr>
             </w:pPr>
           </w:p>
@@ -1758,6 +1771,7 @@
               </w:rPr>
               <w:t>Аннотация @</w:t>
             </w:r>
+            <w:proofErr w:type="spellStart"/>
             <w:proofErr w:type="gramStart"/>
             <w:r>
               <w:rPr>
@@ -1769,7 +1783,20 @@
                 <w:szCs w:val="24"/>
                 <w:lang w:eastAsia="en-US"/>
               </w:rPr>
-              <w:t>Service(</w:t>
+              <w:t>Service</w:t>
+            </w:r>
+            <w:proofErr w:type="spellEnd"/>
+            <w:r>
+              <w:rPr>
+                <w:rFonts w:asciiTheme="minorHAnsi" w:eastAsiaTheme="minorHAnsi" w:hAnsiTheme="minorHAnsi" w:cstheme="minorBidi"/>
+                <w:i/>
+                <w:iCs/>
+                <w:color w:val="808080"/>
+                <w:sz w:val="16"/>
+                <w:szCs w:val="24"/>
+                <w:lang w:eastAsia="en-US"/>
+              </w:rPr>
+              <w:t>(</w:t>
             </w:r>
             <w:proofErr w:type="gramEnd"/>
             <w:r>
@@ -1830,7 +1857,7 @@
       <w:tr>
         <w:tc>
           <w:tcPr>
-            <w:tcW w:w="5524" w:type="dxa"/>
+            <w:tcW w:w="5807" w:type="dxa"/>
           </w:tcPr>
           <w:p>
             <w:pPr>
@@ -2444,7 +2471,82 @@
               </w:rPr>
             </w:pPr>
           </w:p>
-          <w:p/>
+          <w:p>
+            <w:r>
+              <w:rPr>
+                <w:i/>
+                <w:iCs/>
+                <w:color w:val="808080"/>
+                <w:sz w:val="16"/>
+                <w:szCs w:val="24"/>
+              </w:rPr>
+              <w:t>Прим.: атрибут l</w:t>
+            </w:r>
+            <w:proofErr w:type="spellStart"/>
+            <w:r>
+              <w:rPr>
+                <w:i/>
+                <w:iCs/>
+                <w:color w:val="808080"/>
+                <w:sz w:val="16"/>
+                <w:szCs w:val="24"/>
+              </w:rPr>
+              <w:t>ocal</w:t>
+            </w:r>
+            <w:proofErr w:type="spellEnd"/>
+            <w:r>
+              <w:rPr>
+                <w:i/>
+                <w:iCs/>
+                <w:color w:val="808080"/>
+                <w:sz w:val="16"/>
+                <w:szCs w:val="24"/>
+              </w:rPr>
+              <w:t xml:space="preserve"> в дескрипторе </w:t>
+            </w:r>
+            <w:proofErr w:type="spellStart"/>
+            <w:r>
+              <w:rPr>
+                <w:i/>
+                <w:iCs/>
+                <w:color w:val="808080"/>
+                <w:sz w:val="16"/>
+                <w:szCs w:val="24"/>
+              </w:rPr>
+              <w:t>ref</w:t>
+            </w:r>
+            <w:proofErr w:type="spellEnd"/>
+            <w:r>
+              <w:rPr>
+                <w:i/>
+                <w:iCs/>
+                <w:color w:val="808080"/>
+                <w:sz w:val="16"/>
+                <w:szCs w:val="24"/>
+              </w:rPr>
+              <w:t xml:space="preserve"> устарел, и</w:t>
+            </w:r>
+            <w:r>
+              <w:rPr>
+                <w:i/>
+                <w:iCs/>
+                <w:color w:val="808080"/>
+                <w:sz w:val="16"/>
+                <w:szCs w:val="24"/>
+              </w:rPr>
+              <w:t xml:space="preserve"> </w:t>
+            </w:r>
+            <w:r>
+              <w:rPr>
+                <w:i/>
+                <w:iCs/>
+                <w:color w:val="808080"/>
+                <w:sz w:val="16"/>
+                <w:szCs w:val="24"/>
+              </w:rPr>
+              <w:t>более не пользуется</w:t>
+            </w:r>
+          </w:p>
         </w:tc>
         <w:tc>
           <w:tcPr>
@@ -3096,10 +3198,9 @@
                 <w:iCs/>
                 <w:sz w:val="16"/>
                 <w:szCs w:val="24"/>
-                <w:lang w:val="en-US" w:eastAsia="en-US"/>
+                <w:lang w:eastAsia="en-US"/>
               </w:rPr>
             </w:pPr>
-            <w:proofErr w:type="spellStart"/>
             <w:r>
               <w:rPr>
                 <w:rFonts w:asciiTheme="minorHAnsi" w:eastAsiaTheme="minorHAnsi" w:hAnsiTheme="minorHAnsi" w:cstheme="minorBidi"/>
@@ -3107,11 +3208,11 @@
                 <w:iCs/>
                 <w:sz w:val="16"/>
                 <w:szCs w:val="24"/>
-                <w:lang w:val="en-US" w:eastAsia="en-US"/>
-              </w:rPr>
-              <w:t>Внедрение</w:t>
-            </w:r>
-            <w:proofErr w:type="spellEnd"/>
+                <w:lang w:eastAsia="en-US"/>
+              </w:rPr>
+              <w:t xml:space="preserve">Внедрение </w:t>
+            </w:r>
+            <w:proofErr w:type="spellStart"/>
             <w:r>
               <w:rPr>
                 <w:rFonts w:asciiTheme="minorHAnsi" w:eastAsiaTheme="minorHAnsi" w:hAnsiTheme="minorHAnsi" w:cstheme="minorBidi"/>
@@ -3119,11 +3220,11 @@
                 <w:iCs/>
                 <w:sz w:val="16"/>
                 <w:szCs w:val="24"/>
-                <w:lang w:val="en-US" w:eastAsia="en-US"/>
-              </w:rPr>
-              <w:t xml:space="preserve"> </w:t>
-            </w:r>
-            <w:proofErr w:type="spellStart"/>
+                <w:lang w:eastAsia="en-US"/>
+              </w:rPr>
+              <w:t>бинов</w:t>
+            </w:r>
+            <w:proofErr w:type="spellEnd"/>
             <w:r>
               <w:rPr>
                 <w:rFonts w:asciiTheme="minorHAnsi" w:eastAsiaTheme="minorHAnsi" w:hAnsiTheme="minorHAnsi" w:cstheme="minorBidi"/>
@@ -3131,93 +3232,9 @@
                 <w:iCs/>
                 <w:sz w:val="16"/>
                 <w:szCs w:val="24"/>
-                <w:lang w:val="en-US" w:eastAsia="en-US"/>
-              </w:rPr>
-              <w:t>бинов</w:t>
-            </w:r>
-            <w:proofErr w:type="spellEnd"/>
-            <w:r>
-              <w:rPr>
-                <w:rFonts w:asciiTheme="minorHAnsi" w:eastAsiaTheme="minorHAnsi" w:hAnsiTheme="minorHAnsi" w:cstheme="minorBidi"/>
-                <w:b/>
-                <w:iCs/>
-                <w:sz w:val="16"/>
-                <w:szCs w:val="24"/>
-                <w:lang w:val="en-US" w:eastAsia="en-US"/>
-              </w:rPr>
-              <w:t xml:space="preserve"> </w:t>
-            </w:r>
-            <w:proofErr w:type="spellStart"/>
-            <w:r>
-              <w:rPr>
-                <w:rFonts w:asciiTheme="minorHAnsi" w:eastAsiaTheme="minorHAnsi" w:hAnsiTheme="minorHAnsi" w:cstheme="minorBidi"/>
-                <w:b/>
-                <w:iCs/>
-                <w:sz w:val="16"/>
-                <w:szCs w:val="24"/>
-                <w:lang w:val="en-US" w:eastAsia="en-US"/>
-              </w:rPr>
-              <w:t>через</w:t>
-            </w:r>
-            <w:proofErr w:type="spellEnd"/>
-            <w:r>
-              <w:rPr>
-                <w:rFonts w:asciiTheme="minorHAnsi" w:eastAsiaTheme="minorHAnsi" w:hAnsiTheme="minorHAnsi" w:cstheme="minorBidi"/>
-                <w:b/>
-                <w:iCs/>
-                <w:sz w:val="16"/>
-                <w:szCs w:val="24"/>
-                <w:lang w:val="en-US" w:eastAsia="en-US"/>
-              </w:rPr>
-              <w:t xml:space="preserve"> </w:t>
-            </w:r>
-            <w:proofErr w:type="spellStart"/>
-            <w:r>
-              <w:rPr>
-                <w:rFonts w:asciiTheme="minorHAnsi" w:eastAsiaTheme="minorHAnsi" w:hAnsiTheme="minorHAnsi" w:cstheme="minorBidi"/>
-                <w:b/>
-                <w:iCs/>
-                <w:sz w:val="16"/>
-                <w:szCs w:val="24"/>
-                <w:lang w:val="en-US" w:eastAsia="en-US"/>
-              </w:rPr>
-              <w:t>метод</w:t>
-            </w:r>
-            <w:proofErr w:type="spellEnd"/>
-            <w:r>
-              <w:rPr>
-                <w:rFonts w:asciiTheme="minorHAnsi" w:eastAsiaTheme="minorHAnsi" w:hAnsiTheme="minorHAnsi" w:cstheme="minorBidi"/>
-                <w:b/>
-                <w:iCs/>
-                <w:sz w:val="16"/>
-                <w:szCs w:val="24"/>
-                <w:lang w:val="en-US" w:eastAsia="en-US"/>
-              </w:rPr>
-              <w:t xml:space="preserve"> </w:t>
-            </w:r>
-            <w:proofErr w:type="spellStart"/>
-            <w:r>
-              <w:rPr>
-                <w:rFonts w:asciiTheme="minorHAnsi" w:eastAsiaTheme="minorHAnsi" w:hAnsiTheme="minorHAnsi" w:cstheme="minorBidi"/>
-                <w:b/>
-                <w:iCs/>
-                <w:sz w:val="16"/>
-                <w:szCs w:val="24"/>
-                <w:lang w:val="en-US" w:eastAsia="en-US"/>
-              </w:rPr>
-              <w:t>установки</w:t>
-            </w:r>
-            <w:proofErr w:type="spellEnd"/>
-            <w:r>
-              <w:rPr>
-                <w:rFonts w:asciiTheme="minorHAnsi" w:eastAsiaTheme="minorHAnsi" w:hAnsiTheme="minorHAnsi" w:cstheme="minorBidi"/>
-                <w:b/>
-                <w:iCs/>
-                <w:sz w:val="16"/>
-                <w:szCs w:val="24"/>
-                <w:lang w:val="en-US" w:eastAsia="en-US"/>
-              </w:rPr>
-              <w:t xml:space="preserve"> (</w:t>
+                <w:lang w:eastAsia="en-US"/>
+              </w:rPr>
+              <w:t xml:space="preserve"> через метод установки (</w:t>
             </w:r>
             <w:r>
               <w:rPr>
@@ -3238,7 +3255,6 @@
                 <w:iCs/>
                 <w:sz w:val="16"/>
                 <w:szCs w:val="24"/>
-                <w:lang w:val="en-US"/>
               </w:rPr>
             </w:pPr>
             <w:r>
@@ -3249,11 +3265,29 @@
                 <w:szCs w:val="24"/>
                 <w:lang w:val="en-US"/>
               </w:rPr>
-              <w:t>DI)</w:t>
+              <w:t>DI</w:t>
+            </w:r>
+            <w:r>
+              <w:rPr>
+                <w:b/>
+                <w:iCs/>
+                <w:sz w:val="16"/>
+                <w:szCs w:val="24"/>
+              </w:rPr>
+              <w:t>)</w:t>
             </w:r>
           </w:p>
           <w:p/>
           <w:p>
+            <w:pPr>
+              <w:rPr>
+                <w:i/>
+                <w:iCs/>
+                <w:color w:val="808080"/>
+                <w:sz w:val="16"/>
+                <w:szCs w:val="24"/>
+              </w:rPr>
+            </w:pPr>
             <w:proofErr w:type="spellStart"/>
             <w:r>
               <w:rPr>
@@ -3297,12 +3331,13 @@
               <w:t>для реализации более точных требований DI</w:t>
             </w:r>
           </w:p>
+          <w:p/>
         </w:tc>
       </w:tr>
       <w:tr>
         <w:tc>
           <w:tcPr>
-            <w:tcW w:w="5524" w:type="dxa"/>
+            <w:tcW w:w="5807" w:type="dxa"/>
           </w:tcPr>
           <w:p>
             <w:pPr>
@@ -3475,6 +3510,7 @@
                 <w:color w:val="808080"/>
                 <w:sz w:val="16"/>
                 <w:szCs w:val="24"/>
+                <w:lang w:val="en-US"/>
               </w:rPr>
             </w:pPr>
             <w:r>
@@ -3687,6 +3723,7 @@
                 <w:color w:val="808080"/>
                 <w:sz w:val="16"/>
                 <w:szCs w:val="24"/>
+                <w:lang w:val="en-US"/>
               </w:rPr>
               <w:t>&lt;</w:t>
             </w:r>
@@ -3710,6 +3747,7 @@
                 <w:color w:val="808080"/>
                 <w:sz w:val="16"/>
                 <w:szCs w:val="24"/>
+                <w:lang w:val="en-US"/>
               </w:rPr>
               <w:t>-</w:t>
             </w:r>
@@ -3735,6 +3773,7 @@
                 <w:color w:val="808080"/>
                 <w:sz w:val="16"/>
                 <w:szCs w:val="24"/>
+                <w:lang w:val="en-US"/>
               </w:rPr>
               <w:t xml:space="preserve"> </w:t>
             </w:r>
@@ -3758,9 +3797,11 @@
                 <w:color w:val="808080"/>
                 <w:sz w:val="16"/>
                 <w:szCs w:val="24"/>
+                <w:lang w:val="en-US"/>
               </w:rPr>
               <w:t>="</w:t>
             </w:r>
+            <w:proofErr w:type="spellStart"/>
             <w:r>
               <w:rPr>
                 <w:rFonts w:asciiTheme="minorHAnsi" w:hAnsiTheme="minorHAnsi"/>
@@ -3781,10 +3822,10 @@
                 <w:color w:val="808080"/>
                 <w:sz w:val="16"/>
                 <w:szCs w:val="24"/>
+                <w:lang w:val="en-US"/>
               </w:rPr>
               <w:t>.</w:t>
             </w:r>
-            <w:proofErr w:type="spellStart"/>
             <w:r>
               <w:rPr>
                 <w:rFonts w:asciiTheme="minorHAnsi" w:hAnsiTheme="minorHAnsi"/>
@@ -3797,15 +3838,15 @@
               </w:rPr>
               <w:t>lang</w:t>
             </w:r>
-            <w:proofErr w:type="spellEnd"/>
-            <w:r>
-              <w:rPr>
-                <w:rFonts w:asciiTheme="minorHAnsi" w:hAnsiTheme="minorHAnsi"/>
-                <w:i/>
-                <w:iCs/>
-                <w:color w:val="808080"/>
-                <w:sz w:val="16"/>
-                <w:szCs w:val="24"/>
+            <w:r>
+              <w:rPr>
+                <w:rFonts w:asciiTheme="minorHAnsi" w:hAnsiTheme="minorHAnsi"/>
+                <w:i/>
+                <w:iCs/>
+                <w:color w:val="808080"/>
+                <w:sz w:val="16"/>
+                <w:szCs w:val="24"/>
+                <w:lang w:val="en-US"/>
               </w:rPr>
               <w:t>.</w:t>
             </w:r>
@@ -3821,14 +3862,16 @@
               </w:rPr>
               <w:t>String</w:t>
             </w:r>
-            <w:r>
-              <w:rPr>
-                <w:rFonts w:asciiTheme="minorHAnsi" w:hAnsiTheme="minorHAnsi"/>
-                <w:i/>
-                <w:iCs/>
-                <w:color w:val="808080"/>
-                <w:sz w:val="16"/>
-                <w:szCs w:val="24"/>
+            <w:proofErr w:type="spellEnd"/>
+            <w:r>
+              <w:rPr>
+                <w:rFonts w:asciiTheme="minorHAnsi" w:hAnsiTheme="minorHAnsi"/>
+                <w:i/>
+                <w:iCs/>
+                <w:color w:val="808080"/>
+                <w:sz w:val="16"/>
+                <w:szCs w:val="24"/>
+                <w:lang w:val="en-US"/>
               </w:rPr>
               <w:t xml:space="preserve">" </w:t>
             </w:r>
@@ -3852,6 +3895,7 @@
                 <w:color w:val="808080"/>
                 <w:sz w:val="16"/>
                 <w:szCs w:val="24"/>
+                <w:lang w:val="en-US"/>
               </w:rPr>
               <w:t xml:space="preserve">="0" </w:t>
             </w:r>
@@ -3875,6 +3919,7 @@
                 <w:color w:val="808080"/>
                 <w:sz w:val="16"/>
                 <w:szCs w:val="24"/>
+                <w:lang w:val="en-US"/>
               </w:rPr>
               <w:t>="</w:t>
             </w:r>
@@ -3910,6 +3955,7 @@
                 <w:color w:val="808080"/>
                 <w:sz w:val="16"/>
                 <w:szCs w:val="24"/>
+                <w:lang w:val="en-US"/>
               </w:rPr>
               <w:t>"/&gt;--&gt;</w:t>
             </w:r>
@@ -3925,6 +3971,7 @@
                 <w:color w:val="808080"/>
                 <w:sz w:val="16"/>
                 <w:szCs w:val="24"/>
+                <w:lang w:val="en-US"/>
               </w:rPr>
             </w:pPr>
             <w:r>
@@ -3935,6 +3982,7 @@
                 <w:color w:val="808080"/>
                 <w:sz w:val="16"/>
                 <w:szCs w:val="24"/>
+                <w:lang w:val="en-US"/>
               </w:rPr>
               <w:br/>
             </w:r>
@@ -3944,32 +3992,21 @@
                 <w:color w:val="000000"/>
                 <w:sz w:val="16"/>
                 <w:szCs w:val="24"/>
+                <w:lang w:val="en-US"/>
               </w:rPr>
               <w:t xml:space="preserve">  </w:t>
             </w:r>
-            <w:proofErr w:type="gramStart"/>
-            <w:r>
-              <w:rPr>
-                <w:rFonts w:asciiTheme="minorHAnsi" w:hAnsiTheme="minorHAnsi"/>
-                <w:i/>
-                <w:iCs/>
-                <w:color w:val="808080"/>
-                <w:sz w:val="16"/>
-                <w:szCs w:val="24"/>
-              </w:rPr>
-              <w:t>&lt;!--</w:t>
-            </w:r>
-            <w:proofErr w:type="gramEnd"/>
-            <w:r>
-              <w:rPr>
-                <w:rFonts w:asciiTheme="minorHAnsi" w:hAnsiTheme="minorHAnsi"/>
-                <w:i/>
-                <w:iCs/>
-                <w:color w:val="808080"/>
-                <w:sz w:val="16"/>
-                <w:szCs w:val="24"/>
-              </w:rPr>
-              <w:t xml:space="preserve"> &lt;</w:t>
+            <w:r>
+              <w:rPr>
+                <w:rFonts w:asciiTheme="minorHAnsi" w:hAnsiTheme="minorHAnsi"/>
+                <w:i/>
+                <w:iCs/>
+                <w:color w:val="808080"/>
+                <w:sz w:val="16"/>
+                <w:szCs w:val="24"/>
+                <w:lang w:val="en-US"/>
+              </w:rPr>
+              <w:t>&lt;!-- &lt;</w:t>
             </w:r>
             <w:r>
               <w:rPr>
@@ -3991,6 +4028,7 @@
                 <w:color w:val="808080"/>
                 <w:sz w:val="16"/>
                 <w:szCs w:val="24"/>
+                <w:lang w:val="en-US"/>
               </w:rPr>
               <w:t>-</w:t>
             </w:r>
@@ -4016,6 +4054,7 @@
                 <w:color w:val="808080"/>
                 <w:sz w:val="16"/>
                 <w:szCs w:val="24"/>
+                <w:lang w:val="en-US"/>
               </w:rPr>
               <w:t>&gt;</w:t>
             </w:r>
@@ -4027,6 +4066,7 @@
                 <w:color w:val="808080"/>
                 <w:sz w:val="16"/>
                 <w:szCs w:val="24"/>
+                <w:lang w:val="en-US"/>
               </w:rPr>
               <w:br/>
               <w:t xml:space="preserve">         &lt;</w:t>
@@ -4051,6 +4091,7 @@
                 <w:color w:val="808080"/>
                 <w:sz w:val="16"/>
                 <w:szCs w:val="24"/>
+                <w:lang w:val="en-US"/>
               </w:rPr>
               <w:t>&gt;</w:t>
             </w:r>
@@ -4086,6 +4127,7 @@
                 <w:color w:val="808080"/>
                 <w:sz w:val="16"/>
                 <w:szCs w:val="24"/>
+                <w:lang w:val="en-US"/>
               </w:rPr>
               <w:t xml:space="preserve"> </w:t>
             </w:r>
@@ -4110,6 +4152,7 @@
                 <w:color w:val="808080"/>
                 <w:sz w:val="16"/>
                 <w:szCs w:val="24"/>
+                <w:lang w:val="en-US"/>
               </w:rPr>
               <w:t>&lt;/</w:t>
             </w:r>
@@ -4133,6 +4176,7 @@
                 <w:color w:val="808080"/>
                 <w:sz w:val="16"/>
                 <w:szCs w:val="24"/>
+                <w:lang w:val="en-US"/>
               </w:rPr>
               <w:t>&gt;</w:t>
             </w:r>
@@ -4144,6 +4188,7 @@
                 <w:color w:val="808080"/>
                 <w:sz w:val="16"/>
                 <w:szCs w:val="24"/>
+                <w:lang w:val="en-US"/>
               </w:rPr>
               <w:br/>
             </w:r>
@@ -4155,6 +4200,7 @@
                 <w:color w:val="808080"/>
                 <w:sz w:val="16"/>
                 <w:szCs w:val="24"/>
+                <w:lang w:val="en-US"/>
               </w:rPr>
               <w:t xml:space="preserve">        &lt;</w:t>
             </w:r>
@@ -4178,6 +4224,7 @@
                 <w:color w:val="808080"/>
                 <w:sz w:val="16"/>
                 <w:szCs w:val="24"/>
+                <w:lang w:val="en-US"/>
               </w:rPr>
               <w:t>&gt;</w:t>
             </w:r>
@@ -4202,6 +4249,7 @@
                 <w:color w:val="808080"/>
                 <w:sz w:val="16"/>
                 <w:szCs w:val="24"/>
+                <w:lang w:val="en-US"/>
               </w:rPr>
               <w:t>&lt;/&gt;</w:t>
             </w:r>
@@ -4216,7 +4264,6 @@
                 <w:sz w:val="16"/>
                 <w:szCs w:val="24"/>
                 <w:shd w:val="clear" w:color="auto" w:fill="EFEFEF"/>
-                <w:lang w:val="en-US"/>
               </w:rPr>
             </w:pPr>
             <w:r>
@@ -4227,6 +4274,7 @@
                 <w:color w:val="808080"/>
                 <w:sz w:val="16"/>
                 <w:szCs w:val="24"/>
+                <w:lang w:val="en-US"/>
               </w:rPr>
               <w:t xml:space="preserve">       </w:t>
             </w:r>
@@ -4238,11 +4286,34 @@
                 <w:color w:val="808080"/>
                 <w:sz w:val="16"/>
                 <w:szCs w:val="24"/>
-                <w:lang w:val="en-US"/>
-              </w:rPr>
-              <w:t>&lt;/constructor-</w:t>
-            </w:r>
-            <w:proofErr w:type="spellStart"/>
+              </w:rPr>
+              <w:t>&lt;/</w:t>
+            </w:r>
+            <w:r>
+              <w:rPr>
+                <w:rFonts w:asciiTheme="minorHAnsi" w:hAnsiTheme="minorHAnsi"/>
+                <w:i/>
+                <w:iCs/>
+                <w:color w:val="808080"/>
+                <w:sz w:val="16"/>
+                <w:szCs w:val="24"/>
+                <w:lang w:val="en-US"/>
+              </w:rPr>
+              <w:t>constructor</w:t>
+            </w:r>
+            <w:r>
+              <w:rPr>
+                <w:rFonts w:asciiTheme="minorHAnsi" w:hAnsiTheme="minorHAnsi"/>
+                <w:i/>
+                <w:iCs/>
+                <w:color w:val="808080"/>
+                <w:sz w:val="16"/>
+                <w:szCs w:val="24"/>
+              </w:rPr>
+              <w:t>-</w:t>
+            </w:r>
+            <w:proofErr w:type="spellStart"/>
+            <w:proofErr w:type="gramStart"/>
             <w:r>
               <w:rPr>
                 <w:rFonts w:asciiTheme="minorHAnsi" w:hAnsiTheme="minorHAnsi"/>
@@ -4264,19 +4335,29 @@
                 <w:color w:val="808080"/>
                 <w:sz w:val="16"/>
                 <w:szCs w:val="24"/>
-                <w:lang w:val="en-US"/>
-              </w:rPr>
-              <w:t>&gt;--&gt;</w:t>
-            </w:r>
-            <w:r>
-              <w:rPr>
-                <w:rFonts w:asciiTheme="minorHAnsi" w:hAnsiTheme="minorHAnsi"/>
-                <w:i/>
-                <w:iCs/>
-                <w:color w:val="808080"/>
-                <w:sz w:val="16"/>
-                <w:szCs w:val="24"/>
-                <w:lang w:val="en-US"/>
+              </w:rPr>
+              <w:t>&gt;--</w:t>
+            </w:r>
+            <w:proofErr w:type="gramEnd"/>
+            <w:r>
+              <w:rPr>
+                <w:rFonts w:asciiTheme="minorHAnsi" w:hAnsiTheme="minorHAnsi"/>
+                <w:i/>
+                <w:iCs/>
+                <w:color w:val="808080"/>
+                <w:sz w:val="16"/>
+                <w:szCs w:val="24"/>
+              </w:rPr>
+              <w:t>&gt;</w:t>
+            </w:r>
+            <w:r>
+              <w:rPr>
+                <w:rFonts w:asciiTheme="minorHAnsi" w:hAnsiTheme="minorHAnsi"/>
+                <w:i/>
+                <w:iCs/>
+                <w:color w:val="808080"/>
+                <w:sz w:val="16"/>
+                <w:szCs w:val="24"/>
               </w:rPr>
               <w:br/>
             </w:r>
@@ -4287,7 +4368,6 @@
                 <w:sz w:val="16"/>
                 <w:szCs w:val="24"/>
                 <w:shd w:val="clear" w:color="auto" w:fill="EFEFEF"/>
-                <w:lang w:val="en-US"/>
               </w:rPr>
               <w:t>&lt;/</w:t>
             </w:r>
@@ -4311,7 +4391,6 @@
                 <w:sz w:val="16"/>
                 <w:szCs w:val="24"/>
                 <w:shd w:val="clear" w:color="auto" w:fill="EFEFEF"/>
-                <w:lang w:val="en-US"/>
               </w:rPr>
               <w:t>&gt;</w:t>
             </w:r>
@@ -4326,7 +4405,6 @@
                 <w:sz w:val="16"/>
                 <w:szCs w:val="24"/>
                 <w:shd w:val="clear" w:color="auto" w:fill="EFEFEF"/>
-                <w:lang w:val="en-US"/>
               </w:rPr>
             </w:pPr>
           </w:p>
@@ -5152,7 +5230,7 @@
               <w:rPr>
                 <w:rFonts w:ascii="Courier New" w:eastAsia="Times New Roman" w:hAnsi="Courier New" w:cs="Courier New"/>
                 <w:color w:val="000000"/>
-                <w:sz w:val="14"/>
+                <w:sz w:val="16"/>
                 <w:szCs w:val="24"/>
                 <w:lang w:val="en-US"/>
               </w:rPr>
@@ -5161,7 +5239,7 @@
               <w:rPr>
                 <w:rFonts w:ascii="Courier New" w:eastAsia="Times New Roman" w:hAnsi="Courier New" w:cs="Courier New"/>
                 <w:color w:val="000000"/>
-                <w:sz w:val="14"/>
+                <w:sz w:val="16"/>
                 <w:szCs w:val="24"/>
                 <w:shd w:val="clear" w:color="auto" w:fill="EFEFEF"/>
                 <w:lang w:val="en-US"/>
@@ -5174,7 +5252,7 @@
                 <w:b/>
                 <w:bCs/>
                 <w:color w:val="000080"/>
-                <w:sz w:val="14"/>
+                <w:sz w:val="16"/>
                 <w:szCs w:val="24"/>
                 <w:shd w:val="clear" w:color="auto" w:fill="EFEFEF"/>
                 <w:lang w:val="en-US"/>
@@ -5187,7 +5265,7 @@
                 <w:b/>
                 <w:bCs/>
                 <w:color w:val="0000FF"/>
-                <w:sz w:val="14"/>
+                <w:sz w:val="16"/>
                 <w:szCs w:val="24"/>
                 <w:shd w:val="clear" w:color="auto" w:fill="EFEFEF"/>
                 <w:lang w:val="en-US"/>
@@ -5200,7 +5278,7 @@
                 <w:b/>
                 <w:bCs/>
                 <w:color w:val="008000"/>
-                <w:sz w:val="14"/>
+                <w:sz w:val="16"/>
                 <w:szCs w:val="24"/>
                 <w:shd w:val="clear" w:color="auto" w:fill="EFEFEF"/>
                 <w:lang w:val="en-US"/>
@@ -5213,7 +5291,7 @@
                 <w:b/>
                 <w:bCs/>
                 <w:color w:val="0000FF"/>
-                <w:sz w:val="14"/>
+                <w:sz w:val="16"/>
                 <w:szCs w:val="24"/>
                 <w:shd w:val="clear" w:color="auto" w:fill="EFEFEF"/>
                 <w:lang w:val="en-US"/>
@@ -5226,7 +5304,7 @@
                 <w:b/>
                 <w:bCs/>
                 <w:color w:val="008000"/>
-                <w:sz w:val="14"/>
+                <w:sz w:val="16"/>
                 <w:szCs w:val="24"/>
                 <w:shd w:val="clear" w:color="auto" w:fill="EFEFEF"/>
                 <w:lang w:val="en-US"/>
@@ -5240,7 +5318,7 @@
                 <w:b/>
                 <w:bCs/>
                 <w:color w:val="008000"/>
-                <w:sz w:val="14"/>
+                <w:sz w:val="16"/>
                 <w:szCs w:val="24"/>
                 <w:shd w:val="clear" w:color="auto" w:fill="EFEFEF"/>
                 <w:lang w:val="en-US"/>
@@ -5254,7 +5332,7 @@
                 <w:b/>
                 <w:bCs/>
                 <w:color w:val="008000"/>
-                <w:sz w:val="14"/>
+                <w:sz w:val="16"/>
                 <w:szCs w:val="24"/>
                 <w:shd w:val="clear" w:color="auto" w:fill="EFEFEF"/>
                 <w:lang w:val="en-US"/>
@@ -5267,7 +5345,7 @@
                 <w:b/>
                 <w:bCs/>
                 <w:color w:val="660E7A"/>
-                <w:sz w:val="14"/>
+                <w:sz w:val="16"/>
                 <w:szCs w:val="24"/>
                 <w:shd w:val="clear" w:color="auto" w:fill="EFEFEF"/>
                 <w:lang w:val="en-US"/>
@@ -5280,7 +5358,7 @@
                 <w:b/>
                 <w:bCs/>
                 <w:color w:val="0000FF"/>
-                <w:sz w:val="14"/>
+                <w:sz w:val="16"/>
                 <w:szCs w:val="24"/>
                 <w:shd w:val="clear" w:color="auto" w:fill="EFEFEF"/>
                 <w:lang w:val="en-US"/>
@@ -5293,7 +5371,7 @@
                 <w:b/>
                 <w:bCs/>
                 <w:color w:val="008000"/>
-                <w:sz w:val="14"/>
+                <w:sz w:val="16"/>
                 <w:szCs w:val="24"/>
                 <w:shd w:val="clear" w:color="auto" w:fill="EFEFEF"/>
                 <w:lang w:val="en-US"/>
@@ -5305,7 +5383,7 @@
                 <w:b/>
                 <w:bCs/>
                 <w:color w:val="008000"/>
-                <w:sz w:val="16"/>
+                <w:sz w:val="18"/>
                 <w:szCs w:val="24"/>
                 <w:shd w:val="clear" w:color="auto" w:fill="EFEFEF"/>
               </w:rPr>
@@ -5316,7 +5394,7 @@
                 <w:b/>
                 <w:bCs/>
                 <w:color w:val="008000"/>
-                <w:sz w:val="16"/>
+                <w:sz w:val="18"/>
                 <w:szCs w:val="24"/>
                 <w:shd w:val="clear" w:color="auto" w:fill="EFEFEF"/>
                 <w:lang w:val="en-US"/>
@@ -5328,7 +5406,7 @@
                 <w:b/>
                 <w:bCs/>
                 <w:color w:val="008000"/>
-                <w:sz w:val="16"/>
+                <w:sz w:val="18"/>
                 <w:szCs w:val="24"/>
                 <w:shd w:val="clear" w:color="auto" w:fill="EFEFEF"/>
               </w:rPr>
@@ -5340,7 +5418,7 @@
                 <w:b/>
                 <w:bCs/>
                 <w:color w:val="008000"/>
-                <w:sz w:val="14"/>
+                <w:sz w:val="16"/>
                 <w:szCs w:val="24"/>
                 <w:shd w:val="clear" w:color="auto" w:fill="EFEFEF"/>
                 <w:lang w:val="en-US"/>
@@ -5351,7 +5429,7 @@
               <w:rPr>
                 <w:rFonts w:ascii="Courier New" w:eastAsia="Times New Roman" w:hAnsi="Courier New" w:cs="Courier New"/>
                 <w:color w:val="000000"/>
-                <w:sz w:val="14"/>
+                <w:sz w:val="16"/>
                 <w:szCs w:val="24"/>
                 <w:shd w:val="clear" w:color="auto" w:fill="EFEFEF"/>
                 <w:lang w:val="en-US"/>
@@ -5452,10 +5530,80 @@
                 <w:iCs/>
                 <w:sz w:val="16"/>
                 <w:szCs w:val="24"/>
+                <w:lang w:eastAsia="en-US"/>
+              </w:rPr>
+            </w:pPr>
+            <w:r>
+              <w:rPr>
+                <w:rFonts w:asciiTheme="minorHAnsi" w:eastAsiaTheme="minorHAnsi" w:hAnsiTheme="minorHAnsi" w:cstheme="minorBidi"/>
+                <w:b/>
+                <w:iCs/>
+                <w:sz w:val="16"/>
+                <w:szCs w:val="24"/>
+                <w:lang w:eastAsia="en-US"/>
+              </w:rPr>
+              <w:lastRenderedPageBreak/>
+              <w:t xml:space="preserve">Внедрение </w:t>
+            </w:r>
+            <w:proofErr w:type="spellStart"/>
+            <w:r>
+              <w:rPr>
+                <w:rFonts w:asciiTheme="minorHAnsi" w:eastAsiaTheme="minorHAnsi" w:hAnsiTheme="minorHAnsi" w:cstheme="minorBidi"/>
+                <w:b/>
+                <w:iCs/>
+                <w:sz w:val="16"/>
+                <w:szCs w:val="24"/>
+                <w:lang w:eastAsia="en-US"/>
+              </w:rPr>
+              <w:t>бинов</w:t>
+            </w:r>
+            <w:proofErr w:type="spellEnd"/>
+            <w:r>
+              <w:rPr>
+                <w:rFonts w:asciiTheme="minorHAnsi" w:eastAsiaTheme="minorHAnsi" w:hAnsiTheme="minorHAnsi" w:cstheme="minorBidi"/>
+                <w:b/>
+                <w:iCs/>
+                <w:sz w:val="16"/>
+                <w:szCs w:val="24"/>
+                <w:lang w:eastAsia="en-US"/>
+              </w:rPr>
+              <w:t xml:space="preserve"> </w:t>
+            </w:r>
+            <w:proofErr w:type="gramStart"/>
+            <w:r>
+              <w:rPr>
+                <w:rFonts w:asciiTheme="minorHAnsi" w:eastAsiaTheme="minorHAnsi" w:hAnsiTheme="minorHAnsi" w:cstheme="minorBidi"/>
+                <w:b/>
+                <w:iCs/>
+                <w:sz w:val="16"/>
+                <w:szCs w:val="24"/>
+                <w:lang w:eastAsia="en-US"/>
+              </w:rPr>
+              <w:t>через конструктор</w:t>
+            </w:r>
+            <w:proofErr w:type="gramEnd"/>
+            <w:r>
+              <w:rPr>
+                <w:rFonts w:asciiTheme="minorHAnsi" w:eastAsiaTheme="minorHAnsi" w:hAnsiTheme="minorHAnsi" w:cstheme="minorBidi"/>
+                <w:b/>
+                <w:iCs/>
+                <w:sz w:val="16"/>
+                <w:szCs w:val="24"/>
+                <w:lang w:eastAsia="en-US"/>
+              </w:rPr>
+              <w:t xml:space="preserve"> (</w:t>
+            </w:r>
+            <w:r>
+              <w:rPr>
+                <w:rFonts w:asciiTheme="minorHAnsi" w:eastAsiaTheme="minorHAnsi" w:hAnsiTheme="minorHAnsi" w:cstheme="minorBidi"/>
+                <w:b/>
+                <w:iCs/>
+                <w:sz w:val="16"/>
+                <w:szCs w:val="24"/>
                 <w:lang w:val="en-US" w:eastAsia="en-US"/>
               </w:rPr>
-            </w:pPr>
-            <w:proofErr w:type="spellStart"/>
+              <w:t>Constructor</w:t>
+            </w:r>
             <w:r>
               <w:rPr>
                 <w:rFonts w:asciiTheme="minorHAnsi" w:eastAsiaTheme="minorHAnsi" w:hAnsiTheme="minorHAnsi" w:cstheme="minorBidi"/>
@@ -5463,11 +5611,21 @@
                 <w:iCs/>
                 <w:sz w:val="16"/>
                 <w:szCs w:val="24"/>
+                <w:lang w:eastAsia="en-US"/>
+              </w:rPr>
+              <w:t xml:space="preserve"> </w:t>
+            </w:r>
+            <w:r>
+              <w:rPr>
+                <w:rFonts w:asciiTheme="minorHAnsi" w:eastAsiaTheme="minorHAnsi" w:hAnsiTheme="minorHAnsi" w:cstheme="minorBidi"/>
+                <w:b/>
+                <w:iCs/>
+                <w:sz w:val="16"/>
+                <w:szCs w:val="24"/>
                 <w:lang w:val="en-US" w:eastAsia="en-US"/>
               </w:rPr>
-              <w:t>Внедрение</w:t>
-            </w:r>
-            <w:proofErr w:type="spellEnd"/>
+              <w:t>DI</w:t>
+            </w:r>
             <w:r>
               <w:rPr>
                 <w:rFonts w:asciiTheme="minorHAnsi" w:eastAsiaTheme="minorHAnsi" w:hAnsiTheme="minorHAnsi" w:cstheme="minorBidi"/>
@@ -5475,105 +5633,9 @@
                 <w:iCs/>
                 <w:sz w:val="16"/>
                 <w:szCs w:val="24"/>
-                <w:lang w:val="en-US" w:eastAsia="en-US"/>
-              </w:rPr>
-              <w:t xml:space="preserve"> </w:t>
-            </w:r>
-            <w:proofErr w:type="spellStart"/>
-            <w:r>
-              <w:rPr>
-                <w:rFonts w:asciiTheme="minorHAnsi" w:eastAsiaTheme="minorHAnsi" w:hAnsiTheme="minorHAnsi" w:cstheme="minorBidi"/>
-                <w:b/>
-                <w:iCs/>
-                <w:sz w:val="16"/>
-                <w:szCs w:val="24"/>
-                <w:lang w:val="en-US" w:eastAsia="en-US"/>
-              </w:rPr>
-              <w:t>бинов</w:t>
-            </w:r>
-            <w:proofErr w:type="spellEnd"/>
-            <w:r>
-              <w:rPr>
-                <w:rFonts w:asciiTheme="minorHAnsi" w:eastAsiaTheme="minorHAnsi" w:hAnsiTheme="minorHAnsi" w:cstheme="minorBidi"/>
-                <w:b/>
-                <w:iCs/>
-                <w:sz w:val="16"/>
-                <w:szCs w:val="24"/>
-                <w:lang w:val="en-US" w:eastAsia="en-US"/>
-              </w:rPr>
-              <w:t xml:space="preserve"> </w:t>
-            </w:r>
-            <w:proofErr w:type="spellStart"/>
-            <w:r>
-              <w:rPr>
-                <w:rFonts w:asciiTheme="minorHAnsi" w:eastAsiaTheme="minorHAnsi" w:hAnsiTheme="minorHAnsi" w:cstheme="minorBidi"/>
-                <w:b/>
-                <w:iCs/>
-                <w:sz w:val="16"/>
-                <w:szCs w:val="24"/>
-                <w:lang w:val="en-US" w:eastAsia="en-US"/>
-              </w:rPr>
-              <w:t>через</w:t>
-            </w:r>
-            <w:proofErr w:type="spellEnd"/>
-            <w:r>
-              <w:rPr>
-                <w:rFonts w:asciiTheme="minorHAnsi" w:eastAsiaTheme="minorHAnsi" w:hAnsiTheme="minorHAnsi" w:cstheme="minorBidi"/>
-                <w:b/>
-                <w:iCs/>
-                <w:sz w:val="16"/>
-                <w:szCs w:val="24"/>
-                <w:lang w:val="en-US" w:eastAsia="en-US"/>
-              </w:rPr>
-              <w:t xml:space="preserve"> </w:t>
-            </w:r>
-            <w:proofErr w:type="spellStart"/>
-            <w:r>
-              <w:rPr>
-                <w:rFonts w:asciiTheme="minorHAnsi" w:eastAsiaTheme="minorHAnsi" w:hAnsiTheme="minorHAnsi" w:cstheme="minorBidi"/>
-                <w:b/>
-                <w:iCs/>
-                <w:sz w:val="16"/>
-                <w:szCs w:val="24"/>
-                <w:lang w:val="en-US" w:eastAsia="en-US"/>
-              </w:rPr>
-              <w:t>конструктор</w:t>
-            </w:r>
-            <w:proofErr w:type="spellEnd"/>
-            <w:r>
-              <w:rPr>
-                <w:rFonts w:asciiTheme="minorHAnsi" w:eastAsiaTheme="minorHAnsi" w:hAnsiTheme="minorHAnsi" w:cstheme="minorBidi"/>
-                <w:b/>
-                <w:iCs/>
-                <w:sz w:val="16"/>
-                <w:szCs w:val="24"/>
-                <w:lang w:val="en-US" w:eastAsia="en-US"/>
-              </w:rPr>
-              <w:t xml:space="preserve"> (</w:t>
-            </w:r>
-            <w:proofErr w:type="spellStart"/>
-            <w:r>
-              <w:rPr>
-                <w:rFonts w:asciiTheme="minorHAnsi" w:eastAsiaTheme="minorHAnsi" w:hAnsiTheme="minorHAnsi" w:cstheme="minorBidi"/>
-                <w:b/>
-                <w:iCs/>
-                <w:sz w:val="16"/>
-                <w:szCs w:val="24"/>
-                <w:lang w:val="en-US" w:eastAsia="en-US"/>
-              </w:rPr>
-              <w:t>Constructor</w:t>
-            </w:r>
-            <w:proofErr w:type="spellEnd"/>
-            <w:r>
-              <w:rPr>
-                <w:rFonts w:asciiTheme="minorHAnsi" w:eastAsiaTheme="minorHAnsi" w:hAnsiTheme="minorHAnsi" w:cstheme="minorBidi"/>
-                <w:b/>
-                <w:iCs/>
-                <w:sz w:val="16"/>
-                <w:szCs w:val="24"/>
-                <w:lang w:val="en-US" w:eastAsia="en-US"/>
-              </w:rPr>
-              <w:t xml:space="preserve"> DI)</w:t>
+                <w:lang w:eastAsia="en-US"/>
+              </w:rPr>
+              <w:t>)</w:t>
             </w:r>
           </w:p>
           <w:p>
@@ -5586,7 +5648,7 @@
                 <w:iCs/>
                 <w:sz w:val="16"/>
                 <w:szCs w:val="24"/>
-                <w:lang w:val="en-US" w:eastAsia="en-US"/>
+                <w:lang w:eastAsia="en-US"/>
               </w:rPr>
             </w:pPr>
           </w:p>
@@ -5814,6 +5876,4723 @@
               <w:pStyle w:val="HTML"/>
               <w:shd w:val="clear" w:color="auto" w:fill="FFFFFF"/>
             </w:pPr>
+          </w:p>
+        </w:tc>
+      </w:tr>
+      <w:tr>
+        <w:tc>
+          <w:tcPr>
+            <w:tcW w:w="5807" w:type="dxa"/>
+          </w:tcPr>
+          <w:p>
+            <w:pPr>
+              <w:shd w:val="clear" w:color="auto" w:fill="FFFFFF"/>
+              <w:tabs>
+                <w:tab w:val="left" w:pos="916"/>
+                <w:tab w:val="left" w:pos="1832"/>
+                <w:tab w:val="left" w:pos="2748"/>
+                <w:tab w:val="left" w:pos="3664"/>
+                <w:tab w:val="left" w:pos="4580"/>
+                <w:tab w:val="left" w:pos="5496"/>
+                <w:tab w:val="left" w:pos="6412"/>
+                <w:tab w:val="left" w:pos="7328"/>
+                <w:tab w:val="left" w:pos="8244"/>
+                <w:tab w:val="left" w:pos="9160"/>
+                <w:tab w:val="left" w:pos="10076"/>
+                <w:tab w:val="left" w:pos="10992"/>
+                <w:tab w:val="left" w:pos="11908"/>
+                <w:tab w:val="left" w:pos="12824"/>
+                <w:tab w:val="left" w:pos="13740"/>
+                <w:tab w:val="left" w:pos="14656"/>
+              </w:tabs>
+              <w:rPr>
+                <w:rFonts w:ascii="Courier New" w:eastAsia="Times New Roman" w:hAnsi="Courier New" w:cs="Courier New"/>
+                <w:color w:val="000000"/>
+                <w:sz w:val="16"/>
+                <w:szCs w:val="24"/>
+                <w:lang w:val="en-US" w:eastAsia="ru-RU"/>
+              </w:rPr>
+            </w:pPr>
+            <w:r>
+              <w:rPr>
+                <w:rFonts w:ascii="Courier New" w:eastAsia="Times New Roman" w:hAnsi="Courier New" w:cs="Courier New"/>
+                <w:color w:val="000000"/>
+                <w:sz w:val="16"/>
+                <w:szCs w:val="24"/>
+                <w:shd w:val="clear" w:color="auto" w:fill="EFEFEF"/>
+                <w:lang w:val="en-US" w:eastAsia="ru-RU"/>
+              </w:rPr>
+              <w:lastRenderedPageBreak/>
+              <w:t>&lt;</w:t>
+            </w:r>
+            <w:r>
+              <w:rPr>
+                <w:rFonts w:ascii="Courier New" w:eastAsia="Times New Roman" w:hAnsi="Courier New" w:cs="Courier New"/>
+                <w:b/>
+                <w:bCs/>
+                <w:color w:val="000080"/>
+                <w:sz w:val="16"/>
+                <w:szCs w:val="24"/>
+                <w:shd w:val="clear" w:color="auto" w:fill="EFEFEF"/>
+                <w:lang w:val="en-US" w:eastAsia="ru-RU"/>
+              </w:rPr>
+              <w:t xml:space="preserve">bean </w:t>
+            </w:r>
+            <w:r>
+              <w:rPr>
+                <w:rFonts w:ascii="Courier New" w:eastAsia="Times New Roman" w:hAnsi="Courier New" w:cs="Courier New"/>
+                <w:b/>
+                <w:bCs/>
+                <w:color w:val="0000FF"/>
+                <w:sz w:val="16"/>
+                <w:szCs w:val="24"/>
+                <w:shd w:val="clear" w:color="auto" w:fill="EFEFEF"/>
+                <w:lang w:val="en-US" w:eastAsia="ru-RU"/>
+              </w:rPr>
+              <w:t>id</w:t>
+            </w:r>
+            <w:r>
+              <w:rPr>
+                <w:rFonts w:ascii="Courier New" w:eastAsia="Times New Roman" w:hAnsi="Courier New" w:cs="Courier New"/>
+                <w:b/>
+                <w:bCs/>
+                <w:color w:val="008000"/>
+                <w:sz w:val="16"/>
+                <w:szCs w:val="24"/>
+                <w:shd w:val="clear" w:color="auto" w:fill="EFEFEF"/>
+                <w:lang w:val="en-US" w:eastAsia="ru-RU"/>
+              </w:rPr>
+              <w:t>="</w:t>
+            </w:r>
+            <w:proofErr w:type="spellStart"/>
+            <w:r>
+              <w:rPr>
+                <w:rFonts w:ascii="Courier New" w:eastAsia="Times New Roman" w:hAnsi="Courier New" w:cs="Courier New"/>
+                <w:b/>
+                <w:bCs/>
+                <w:color w:val="008000"/>
+                <w:sz w:val="16"/>
+                <w:szCs w:val="24"/>
+                <w:shd w:val="clear" w:color="auto" w:fill="EFEFEF"/>
+                <w:lang w:val="en-US" w:eastAsia="ru-RU"/>
+              </w:rPr>
+              <w:t>injectSimple</w:t>
+            </w:r>
+            <w:proofErr w:type="spellEnd"/>
+            <w:r>
+              <w:rPr>
+                <w:rFonts w:ascii="Courier New" w:eastAsia="Times New Roman" w:hAnsi="Courier New" w:cs="Courier New"/>
+                <w:b/>
+                <w:bCs/>
+                <w:color w:val="008000"/>
+                <w:sz w:val="16"/>
+                <w:szCs w:val="24"/>
+                <w:shd w:val="clear" w:color="auto" w:fill="EFEFEF"/>
+                <w:lang w:val="en-US" w:eastAsia="ru-RU"/>
+              </w:rPr>
+              <w:t xml:space="preserve">" </w:t>
+            </w:r>
+            <w:r>
+              <w:rPr>
+                <w:rFonts w:ascii="Courier New" w:eastAsia="Times New Roman" w:hAnsi="Courier New" w:cs="Courier New"/>
+                <w:b/>
+                <w:bCs/>
+                <w:color w:val="0000FF"/>
+                <w:sz w:val="16"/>
+                <w:szCs w:val="24"/>
+                <w:shd w:val="clear" w:color="auto" w:fill="EFEFEF"/>
+                <w:lang w:val="en-US" w:eastAsia="ru-RU"/>
+              </w:rPr>
+              <w:t>class</w:t>
+            </w:r>
+            <w:r>
+              <w:rPr>
+                <w:rFonts w:ascii="Courier New" w:eastAsia="Times New Roman" w:hAnsi="Courier New" w:cs="Courier New"/>
+                <w:b/>
+                <w:bCs/>
+                <w:color w:val="008000"/>
+                <w:sz w:val="16"/>
+                <w:szCs w:val="24"/>
+                <w:shd w:val="clear" w:color="auto" w:fill="EFEFEF"/>
+                <w:lang w:val="en-US" w:eastAsia="ru-RU"/>
+              </w:rPr>
+              <w:t>="</w:t>
+            </w:r>
+            <w:proofErr w:type="spellStart"/>
+            <w:r>
+              <w:rPr>
+                <w:b/>
+                <w:bCs/>
+                <w:color w:val="008000"/>
+                <w:sz w:val="16"/>
+                <w:szCs w:val="24"/>
+                <w:shd w:val="clear" w:color="auto" w:fill="EFEFEF"/>
+              </w:rPr>
+              <w:t>КлассРеализации</w:t>
+            </w:r>
+            <w:proofErr w:type="spellEnd"/>
+            <w:r>
+              <w:rPr>
+                <w:rFonts w:ascii="Courier New" w:eastAsia="Times New Roman" w:hAnsi="Courier New" w:cs="Courier New"/>
+                <w:b/>
+                <w:bCs/>
+                <w:color w:val="008000"/>
+                <w:sz w:val="16"/>
+                <w:szCs w:val="24"/>
+                <w:shd w:val="clear" w:color="auto" w:fill="EFEFEF"/>
+                <w:lang w:val="en-US" w:eastAsia="ru-RU"/>
+              </w:rPr>
+              <w:t>"</w:t>
+            </w:r>
+            <w:r>
+              <w:rPr>
+                <w:rFonts w:ascii="Courier New" w:eastAsia="Times New Roman" w:hAnsi="Courier New" w:cs="Courier New"/>
+                <w:color w:val="000000"/>
+                <w:sz w:val="16"/>
+                <w:szCs w:val="24"/>
+                <w:shd w:val="clear" w:color="auto" w:fill="EFEFEF"/>
+                <w:lang w:val="en-US" w:eastAsia="ru-RU"/>
+              </w:rPr>
+              <w:t>&gt;</w:t>
+            </w:r>
+            <w:r>
+              <w:rPr>
+                <w:rFonts w:ascii="Courier New" w:eastAsia="Times New Roman" w:hAnsi="Courier New" w:cs="Courier New"/>
+                <w:color w:val="000000"/>
+                <w:sz w:val="16"/>
+                <w:szCs w:val="24"/>
+                <w:lang w:val="en-US" w:eastAsia="ru-RU"/>
+              </w:rPr>
+              <w:br/>
+              <w:t xml:space="preserve">    </w:t>
+            </w:r>
+            <w:r>
+              <w:rPr>
+                <w:rFonts w:ascii="Courier New" w:eastAsia="Times New Roman" w:hAnsi="Courier New" w:cs="Courier New"/>
+                <w:color w:val="000000"/>
+                <w:sz w:val="16"/>
+                <w:szCs w:val="24"/>
+                <w:shd w:val="clear" w:color="auto" w:fill="EFEFEF"/>
+                <w:lang w:val="en-US" w:eastAsia="ru-RU"/>
+              </w:rPr>
+              <w:t>&lt;</w:t>
+            </w:r>
+            <w:r>
+              <w:rPr>
+                <w:rFonts w:ascii="Courier New" w:eastAsia="Times New Roman" w:hAnsi="Courier New" w:cs="Courier New"/>
+                <w:b/>
+                <w:bCs/>
+                <w:color w:val="000080"/>
+                <w:sz w:val="16"/>
+                <w:szCs w:val="24"/>
+                <w:shd w:val="clear" w:color="auto" w:fill="EFEFEF"/>
+                <w:lang w:val="en-US" w:eastAsia="ru-RU"/>
+              </w:rPr>
+              <w:t xml:space="preserve">property </w:t>
+            </w:r>
+            <w:r>
+              <w:rPr>
+                <w:rFonts w:ascii="Courier New" w:eastAsia="Times New Roman" w:hAnsi="Courier New" w:cs="Courier New"/>
+                <w:b/>
+                <w:bCs/>
+                <w:color w:val="0000FF"/>
+                <w:sz w:val="16"/>
+                <w:szCs w:val="24"/>
+                <w:shd w:val="clear" w:color="auto" w:fill="EFEFEF"/>
+                <w:lang w:val="en-US" w:eastAsia="ru-RU"/>
+              </w:rPr>
+              <w:t>name</w:t>
+            </w:r>
+            <w:r>
+              <w:rPr>
+                <w:rFonts w:ascii="Courier New" w:eastAsia="Times New Roman" w:hAnsi="Courier New" w:cs="Courier New"/>
+                <w:b/>
+                <w:bCs/>
+                <w:color w:val="008000"/>
+                <w:sz w:val="16"/>
+                <w:szCs w:val="24"/>
+                <w:shd w:val="clear" w:color="auto" w:fill="EFEFEF"/>
+                <w:lang w:val="en-US" w:eastAsia="ru-RU"/>
+              </w:rPr>
+              <w:t>="name"</w:t>
+            </w:r>
+            <w:r>
+              <w:rPr>
+                <w:rFonts w:ascii="Courier New" w:eastAsia="Times New Roman" w:hAnsi="Courier New" w:cs="Courier New"/>
+                <w:color w:val="000000"/>
+                <w:sz w:val="16"/>
+                <w:szCs w:val="24"/>
+                <w:shd w:val="clear" w:color="auto" w:fill="EFEFEF"/>
+                <w:lang w:val="en-US" w:eastAsia="ru-RU"/>
+              </w:rPr>
+              <w:t>&gt;</w:t>
+            </w:r>
+            <w:r>
+              <w:rPr>
+                <w:rFonts w:ascii="Courier New" w:eastAsia="Times New Roman" w:hAnsi="Courier New" w:cs="Courier New"/>
+                <w:color w:val="000000"/>
+                <w:sz w:val="16"/>
+                <w:szCs w:val="24"/>
+                <w:lang w:val="en-US" w:eastAsia="ru-RU"/>
+              </w:rPr>
+              <w:br/>
+              <w:t xml:space="preserve">        </w:t>
+            </w:r>
+            <w:r>
+              <w:rPr>
+                <w:rFonts w:ascii="Courier New" w:eastAsia="Times New Roman" w:hAnsi="Courier New" w:cs="Courier New"/>
+                <w:color w:val="000000"/>
+                <w:sz w:val="16"/>
+                <w:szCs w:val="24"/>
+                <w:shd w:val="clear" w:color="auto" w:fill="EFEFEF"/>
+                <w:lang w:val="en-US" w:eastAsia="ru-RU"/>
+              </w:rPr>
+              <w:t>&lt;</w:t>
+            </w:r>
+            <w:r>
+              <w:rPr>
+                <w:rFonts w:ascii="Courier New" w:eastAsia="Times New Roman" w:hAnsi="Courier New" w:cs="Courier New"/>
+                <w:b/>
+                <w:bCs/>
+                <w:color w:val="FF0000"/>
+                <w:sz w:val="16"/>
+                <w:szCs w:val="24"/>
+                <w:shd w:val="clear" w:color="auto" w:fill="EFEFEF"/>
+                <w:lang w:val="en-US" w:eastAsia="ru-RU"/>
+              </w:rPr>
+              <w:t>value</w:t>
+            </w:r>
+            <w:r>
+              <w:rPr>
+                <w:rFonts w:ascii="Courier New" w:eastAsia="Times New Roman" w:hAnsi="Courier New" w:cs="Courier New"/>
+                <w:color w:val="000000"/>
+                <w:sz w:val="16"/>
+                <w:szCs w:val="24"/>
+                <w:shd w:val="clear" w:color="auto" w:fill="EFEFEF"/>
+                <w:lang w:val="en-US" w:eastAsia="ru-RU"/>
+              </w:rPr>
+              <w:t>&gt;</w:t>
+            </w:r>
+            <w:r>
+              <w:rPr>
+                <w:rFonts w:ascii="Courier New" w:eastAsia="Times New Roman" w:hAnsi="Courier New" w:cs="Courier New"/>
+                <w:color w:val="000000"/>
+                <w:sz w:val="16"/>
+                <w:szCs w:val="24"/>
+                <w:lang w:val="en-US" w:eastAsia="ru-RU"/>
+              </w:rPr>
+              <w:t>John Smith</w:t>
+            </w:r>
+            <w:r>
+              <w:rPr>
+                <w:rFonts w:ascii="Courier New" w:eastAsia="Times New Roman" w:hAnsi="Courier New" w:cs="Courier New"/>
+                <w:color w:val="000000"/>
+                <w:sz w:val="16"/>
+                <w:szCs w:val="24"/>
+                <w:shd w:val="clear" w:color="auto" w:fill="EFEFEF"/>
+                <w:lang w:val="en-US" w:eastAsia="ru-RU"/>
+              </w:rPr>
+              <w:t>&lt;/</w:t>
+            </w:r>
+            <w:r>
+              <w:rPr>
+                <w:rFonts w:ascii="Courier New" w:eastAsia="Times New Roman" w:hAnsi="Courier New" w:cs="Courier New"/>
+                <w:b/>
+                <w:bCs/>
+                <w:color w:val="FF0000"/>
+                <w:sz w:val="16"/>
+                <w:szCs w:val="24"/>
+                <w:shd w:val="clear" w:color="auto" w:fill="EFEFEF"/>
+                <w:lang w:val="en-US" w:eastAsia="ru-RU"/>
+              </w:rPr>
+              <w:t>value</w:t>
+            </w:r>
+            <w:r>
+              <w:rPr>
+                <w:rFonts w:ascii="Courier New" w:eastAsia="Times New Roman" w:hAnsi="Courier New" w:cs="Courier New"/>
+                <w:color w:val="000000"/>
+                <w:sz w:val="16"/>
+                <w:szCs w:val="24"/>
+                <w:shd w:val="clear" w:color="auto" w:fill="EFEFEF"/>
+                <w:lang w:val="en-US" w:eastAsia="ru-RU"/>
+              </w:rPr>
+              <w:t>&gt;</w:t>
+            </w:r>
+            <w:r>
+              <w:rPr>
+                <w:rFonts w:ascii="Courier New" w:eastAsia="Times New Roman" w:hAnsi="Courier New" w:cs="Courier New"/>
+                <w:color w:val="000000"/>
+                <w:sz w:val="16"/>
+                <w:szCs w:val="24"/>
+                <w:lang w:val="en-US" w:eastAsia="ru-RU"/>
+              </w:rPr>
+              <w:br/>
+              <w:t xml:space="preserve">    </w:t>
+            </w:r>
+            <w:r>
+              <w:rPr>
+                <w:rFonts w:ascii="Courier New" w:eastAsia="Times New Roman" w:hAnsi="Courier New" w:cs="Courier New"/>
+                <w:color w:val="000000"/>
+                <w:sz w:val="16"/>
+                <w:szCs w:val="24"/>
+                <w:shd w:val="clear" w:color="auto" w:fill="EFEFEF"/>
+                <w:lang w:val="en-US" w:eastAsia="ru-RU"/>
+              </w:rPr>
+              <w:t>&lt;/</w:t>
+            </w:r>
+            <w:r>
+              <w:rPr>
+                <w:rFonts w:ascii="Courier New" w:eastAsia="Times New Roman" w:hAnsi="Courier New" w:cs="Courier New"/>
+                <w:b/>
+                <w:bCs/>
+                <w:color w:val="000080"/>
+                <w:sz w:val="16"/>
+                <w:szCs w:val="24"/>
+                <w:shd w:val="clear" w:color="auto" w:fill="EFEFEF"/>
+                <w:lang w:val="en-US" w:eastAsia="ru-RU"/>
+              </w:rPr>
+              <w:t>property</w:t>
+            </w:r>
+            <w:r>
+              <w:rPr>
+                <w:rFonts w:ascii="Courier New" w:eastAsia="Times New Roman" w:hAnsi="Courier New" w:cs="Courier New"/>
+                <w:color w:val="000000"/>
+                <w:sz w:val="16"/>
+                <w:szCs w:val="24"/>
+                <w:shd w:val="clear" w:color="auto" w:fill="EFEFEF"/>
+                <w:lang w:val="en-US" w:eastAsia="ru-RU"/>
+              </w:rPr>
+              <w:t>&gt;</w:t>
+            </w:r>
+          </w:p>
+          <w:p>
+            <w:pPr>
+              <w:shd w:val="clear" w:color="auto" w:fill="FFFFFF"/>
+              <w:tabs>
+                <w:tab w:val="left" w:pos="916"/>
+                <w:tab w:val="left" w:pos="1832"/>
+                <w:tab w:val="left" w:pos="2748"/>
+                <w:tab w:val="left" w:pos="3664"/>
+                <w:tab w:val="left" w:pos="4580"/>
+                <w:tab w:val="left" w:pos="5496"/>
+                <w:tab w:val="left" w:pos="6412"/>
+                <w:tab w:val="left" w:pos="7328"/>
+                <w:tab w:val="left" w:pos="8244"/>
+                <w:tab w:val="left" w:pos="9160"/>
+                <w:tab w:val="left" w:pos="10076"/>
+                <w:tab w:val="left" w:pos="10992"/>
+                <w:tab w:val="left" w:pos="11908"/>
+                <w:tab w:val="left" w:pos="12824"/>
+                <w:tab w:val="left" w:pos="13740"/>
+                <w:tab w:val="left" w:pos="14656"/>
+              </w:tabs>
+              <w:rPr>
+                <w:rFonts w:ascii="Courier New" w:eastAsia="Times New Roman" w:hAnsi="Courier New" w:cs="Courier New"/>
+                <w:color w:val="000000"/>
+                <w:sz w:val="16"/>
+                <w:szCs w:val="24"/>
+                <w:lang w:val="en-US" w:eastAsia="ru-RU"/>
+              </w:rPr>
+            </w:pPr>
+            <w:r>
+              <w:rPr>
+                <w:rFonts w:ascii="Courier New" w:eastAsia="Times New Roman" w:hAnsi="Courier New" w:cs="Courier New"/>
+                <w:color w:val="000000"/>
+                <w:sz w:val="16"/>
+                <w:szCs w:val="24"/>
+                <w:shd w:val="clear" w:color="auto" w:fill="EFEFEF"/>
+                <w:lang w:val="en-US" w:eastAsia="ru-RU"/>
+              </w:rPr>
+              <w:t xml:space="preserve">    &lt;</w:t>
+            </w:r>
+            <w:r>
+              <w:rPr>
+                <w:rFonts w:ascii="Courier New" w:eastAsia="Times New Roman" w:hAnsi="Courier New" w:cs="Courier New"/>
+                <w:b/>
+                <w:bCs/>
+                <w:color w:val="000080"/>
+                <w:sz w:val="16"/>
+                <w:szCs w:val="24"/>
+                <w:shd w:val="clear" w:color="auto" w:fill="EFEFEF"/>
+                <w:lang w:val="en-US" w:eastAsia="ru-RU"/>
+              </w:rPr>
+              <w:t xml:space="preserve">property </w:t>
+            </w:r>
+            <w:r>
+              <w:rPr>
+                <w:rFonts w:ascii="Courier New" w:eastAsia="Times New Roman" w:hAnsi="Courier New" w:cs="Courier New"/>
+                <w:b/>
+                <w:bCs/>
+                <w:color w:val="0000FF"/>
+                <w:sz w:val="16"/>
+                <w:szCs w:val="24"/>
+                <w:shd w:val="clear" w:color="auto" w:fill="EFEFEF"/>
+                <w:lang w:val="en-US" w:eastAsia="ru-RU"/>
+              </w:rPr>
+              <w:t>name</w:t>
+            </w:r>
+            <w:r>
+              <w:rPr>
+                <w:rFonts w:ascii="Courier New" w:eastAsia="Times New Roman" w:hAnsi="Courier New" w:cs="Courier New"/>
+                <w:b/>
+                <w:bCs/>
+                <w:color w:val="008000"/>
+                <w:sz w:val="16"/>
+                <w:szCs w:val="24"/>
+                <w:shd w:val="clear" w:color="auto" w:fill="EFEFEF"/>
+                <w:lang w:val="en-US" w:eastAsia="ru-RU"/>
+              </w:rPr>
+              <w:t>="height"</w:t>
+            </w:r>
+            <w:r>
+              <w:rPr>
+                <w:rFonts w:ascii="Courier New" w:eastAsia="Times New Roman" w:hAnsi="Courier New" w:cs="Courier New"/>
+                <w:color w:val="000000"/>
+                <w:sz w:val="16"/>
+                <w:szCs w:val="24"/>
+                <w:shd w:val="clear" w:color="auto" w:fill="EFEFEF"/>
+                <w:lang w:val="en-US" w:eastAsia="ru-RU"/>
+              </w:rPr>
+              <w:t>&gt;</w:t>
+            </w:r>
+            <w:r>
+              <w:rPr>
+                <w:rFonts w:ascii="Courier New" w:eastAsia="Times New Roman" w:hAnsi="Courier New" w:cs="Courier New"/>
+                <w:color w:val="000000"/>
+                <w:sz w:val="16"/>
+                <w:szCs w:val="24"/>
+                <w:lang w:val="en-US" w:eastAsia="ru-RU"/>
+              </w:rPr>
+              <w:br/>
+              <w:t xml:space="preserve">        </w:t>
+            </w:r>
+            <w:r>
+              <w:rPr>
+                <w:rFonts w:ascii="Courier New" w:eastAsia="Times New Roman" w:hAnsi="Courier New" w:cs="Courier New"/>
+                <w:color w:val="000000"/>
+                <w:sz w:val="16"/>
+                <w:szCs w:val="24"/>
+                <w:shd w:val="clear" w:color="auto" w:fill="EFEFEF"/>
+                <w:lang w:val="en-US" w:eastAsia="ru-RU"/>
+              </w:rPr>
+              <w:t>&lt;</w:t>
+            </w:r>
+            <w:r>
+              <w:rPr>
+                <w:rFonts w:ascii="Courier New" w:eastAsia="Times New Roman" w:hAnsi="Courier New" w:cs="Courier New"/>
+                <w:b/>
+                <w:bCs/>
+                <w:color w:val="FF0000"/>
+                <w:sz w:val="16"/>
+                <w:szCs w:val="24"/>
+                <w:shd w:val="clear" w:color="auto" w:fill="EFEFEF"/>
+                <w:lang w:val="en-US" w:eastAsia="ru-RU"/>
+              </w:rPr>
+              <w:t>value</w:t>
+            </w:r>
+            <w:r>
+              <w:rPr>
+                <w:rFonts w:ascii="Courier New" w:eastAsia="Times New Roman" w:hAnsi="Courier New" w:cs="Courier New"/>
+                <w:color w:val="000000"/>
+                <w:sz w:val="16"/>
+                <w:szCs w:val="24"/>
+                <w:shd w:val="clear" w:color="auto" w:fill="EFEFEF"/>
+                <w:lang w:val="en-US" w:eastAsia="ru-RU"/>
+              </w:rPr>
+              <w:t>&gt;</w:t>
+            </w:r>
+            <w:r>
+              <w:rPr>
+                <w:rFonts w:ascii="Courier New" w:eastAsia="Times New Roman" w:hAnsi="Courier New" w:cs="Courier New"/>
+                <w:color w:val="000000"/>
+                <w:sz w:val="16"/>
+                <w:szCs w:val="24"/>
+                <w:lang w:val="en-US" w:eastAsia="ru-RU"/>
+              </w:rPr>
+              <w:t>1.78</w:t>
+            </w:r>
+            <w:r>
+              <w:rPr>
+                <w:rFonts w:ascii="Courier New" w:eastAsia="Times New Roman" w:hAnsi="Courier New" w:cs="Courier New"/>
+                <w:color w:val="000000"/>
+                <w:sz w:val="16"/>
+                <w:szCs w:val="24"/>
+                <w:shd w:val="clear" w:color="auto" w:fill="EFEFEF"/>
+                <w:lang w:val="en-US" w:eastAsia="ru-RU"/>
+              </w:rPr>
+              <w:t>&lt;/</w:t>
+            </w:r>
+            <w:r>
+              <w:rPr>
+                <w:rFonts w:ascii="Courier New" w:eastAsia="Times New Roman" w:hAnsi="Courier New" w:cs="Courier New"/>
+                <w:b/>
+                <w:bCs/>
+                <w:color w:val="FF0000"/>
+                <w:sz w:val="16"/>
+                <w:szCs w:val="24"/>
+                <w:shd w:val="clear" w:color="auto" w:fill="EFEFEF"/>
+                <w:lang w:val="en-US" w:eastAsia="ru-RU"/>
+              </w:rPr>
+              <w:t>value</w:t>
+            </w:r>
+            <w:r>
+              <w:rPr>
+                <w:rFonts w:ascii="Courier New" w:eastAsia="Times New Roman" w:hAnsi="Courier New" w:cs="Courier New"/>
+                <w:color w:val="000000"/>
+                <w:sz w:val="16"/>
+                <w:szCs w:val="24"/>
+                <w:shd w:val="clear" w:color="auto" w:fill="EFEFEF"/>
+                <w:lang w:val="en-US" w:eastAsia="ru-RU"/>
+              </w:rPr>
+              <w:t>&gt;</w:t>
+            </w:r>
+            <w:r>
+              <w:rPr>
+                <w:rFonts w:ascii="Courier New" w:eastAsia="Times New Roman" w:hAnsi="Courier New" w:cs="Courier New"/>
+                <w:color w:val="000000"/>
+                <w:sz w:val="16"/>
+                <w:szCs w:val="24"/>
+                <w:lang w:val="en-US" w:eastAsia="ru-RU"/>
+              </w:rPr>
+              <w:br/>
+            </w:r>
+            <w:r>
+              <w:rPr>
+                <w:rFonts w:ascii="Courier New" w:eastAsia="Times New Roman" w:hAnsi="Courier New" w:cs="Courier New"/>
+                <w:color w:val="000000"/>
+                <w:sz w:val="16"/>
+                <w:szCs w:val="24"/>
+                <w:shd w:val="clear" w:color="auto" w:fill="EFEFEF"/>
+                <w:lang w:val="en-US" w:eastAsia="ru-RU"/>
+              </w:rPr>
+              <w:t xml:space="preserve">    &lt;/</w:t>
+            </w:r>
+            <w:r>
+              <w:rPr>
+                <w:rFonts w:ascii="Courier New" w:eastAsia="Times New Roman" w:hAnsi="Courier New" w:cs="Courier New"/>
+                <w:b/>
+                <w:bCs/>
+                <w:color w:val="000080"/>
+                <w:sz w:val="16"/>
+                <w:szCs w:val="24"/>
+                <w:shd w:val="clear" w:color="auto" w:fill="EFEFEF"/>
+                <w:lang w:val="en-US" w:eastAsia="ru-RU"/>
+              </w:rPr>
+              <w:t>property</w:t>
+            </w:r>
+            <w:r>
+              <w:rPr>
+                <w:rFonts w:ascii="Courier New" w:eastAsia="Times New Roman" w:hAnsi="Courier New" w:cs="Courier New"/>
+                <w:color w:val="000000"/>
+                <w:sz w:val="16"/>
+                <w:szCs w:val="24"/>
+                <w:shd w:val="clear" w:color="auto" w:fill="EFEFEF"/>
+                <w:lang w:val="en-US" w:eastAsia="ru-RU"/>
+              </w:rPr>
+              <w:t>&gt;</w:t>
+            </w:r>
+          </w:p>
+          <w:p>
+            <w:pPr>
+              <w:shd w:val="clear" w:color="auto" w:fill="FFFFFF"/>
+              <w:tabs>
+                <w:tab w:val="left" w:pos="916"/>
+                <w:tab w:val="left" w:pos="1832"/>
+                <w:tab w:val="left" w:pos="2748"/>
+                <w:tab w:val="left" w:pos="3664"/>
+                <w:tab w:val="left" w:pos="4580"/>
+                <w:tab w:val="left" w:pos="5496"/>
+                <w:tab w:val="left" w:pos="6412"/>
+                <w:tab w:val="left" w:pos="7328"/>
+                <w:tab w:val="left" w:pos="8244"/>
+                <w:tab w:val="left" w:pos="9160"/>
+                <w:tab w:val="left" w:pos="10076"/>
+                <w:tab w:val="left" w:pos="10992"/>
+                <w:tab w:val="left" w:pos="11908"/>
+                <w:tab w:val="left" w:pos="12824"/>
+                <w:tab w:val="left" w:pos="13740"/>
+                <w:tab w:val="left" w:pos="14656"/>
+              </w:tabs>
+              <w:rPr>
+                <w:sz w:val="16"/>
+                <w:lang w:val="en-US"/>
+              </w:rPr>
+            </w:pPr>
+          </w:p>
+        </w:tc>
+        <w:tc>
+          <w:tcPr>
+            <w:tcW w:w="6804" w:type="dxa"/>
+          </w:tcPr>
+          <w:p>
+            <w:pPr>
+              <w:shd w:val="clear" w:color="auto" w:fill="FFFFFF"/>
+              <w:tabs>
+                <w:tab w:val="left" w:pos="916"/>
+                <w:tab w:val="left" w:pos="1832"/>
+                <w:tab w:val="left" w:pos="2748"/>
+                <w:tab w:val="left" w:pos="3664"/>
+                <w:tab w:val="left" w:pos="4580"/>
+                <w:tab w:val="left" w:pos="5496"/>
+                <w:tab w:val="left" w:pos="6412"/>
+                <w:tab w:val="left" w:pos="7328"/>
+                <w:tab w:val="left" w:pos="8244"/>
+                <w:tab w:val="left" w:pos="9160"/>
+                <w:tab w:val="left" w:pos="10076"/>
+                <w:tab w:val="left" w:pos="10992"/>
+                <w:tab w:val="left" w:pos="11908"/>
+                <w:tab w:val="left" w:pos="12824"/>
+                <w:tab w:val="left" w:pos="13740"/>
+                <w:tab w:val="left" w:pos="14656"/>
+              </w:tabs>
+              <w:rPr>
+                <w:rFonts w:ascii="Courier New" w:eastAsia="Times New Roman" w:hAnsi="Courier New" w:cs="Courier New"/>
+                <w:color w:val="000000"/>
+                <w:sz w:val="16"/>
+                <w:szCs w:val="24"/>
+                <w:lang w:val="en-US" w:eastAsia="ru-RU"/>
+              </w:rPr>
+            </w:pPr>
+            <w:r>
+              <w:rPr>
+                <w:rFonts w:ascii="Courier New" w:eastAsia="Times New Roman" w:hAnsi="Courier New" w:cs="Courier New"/>
+                <w:color w:val="808000"/>
+                <w:sz w:val="16"/>
+                <w:szCs w:val="24"/>
+                <w:lang w:val="en-US" w:eastAsia="ru-RU"/>
+              </w:rPr>
+              <w:t>@Value</w:t>
+            </w:r>
+            <w:r>
+              <w:rPr>
+                <w:rFonts w:ascii="Courier New" w:eastAsia="Times New Roman" w:hAnsi="Courier New" w:cs="Courier New"/>
+                <w:color w:val="000000"/>
+                <w:sz w:val="16"/>
+                <w:szCs w:val="24"/>
+                <w:lang w:val="en-US" w:eastAsia="ru-RU"/>
+              </w:rPr>
+              <w:t>(</w:t>
+            </w:r>
+            <w:r>
+              <w:rPr>
+                <w:rFonts w:ascii="Courier New" w:eastAsia="Times New Roman" w:hAnsi="Courier New" w:cs="Courier New"/>
+                <w:b/>
+                <w:bCs/>
+                <w:color w:val="008000"/>
+                <w:sz w:val="16"/>
+                <w:szCs w:val="24"/>
+                <w:lang w:val="en-US" w:eastAsia="ru-RU"/>
+              </w:rPr>
+              <w:t>"John Smith"</w:t>
+            </w:r>
+            <w:r>
+              <w:rPr>
+                <w:rFonts w:ascii="Courier New" w:eastAsia="Times New Roman" w:hAnsi="Courier New" w:cs="Courier New"/>
+                <w:color w:val="000000"/>
+                <w:sz w:val="16"/>
+                <w:szCs w:val="24"/>
+                <w:lang w:val="en-US" w:eastAsia="ru-RU"/>
+              </w:rPr>
+              <w:t>)</w:t>
+            </w:r>
+            <w:r>
+              <w:rPr>
+                <w:rFonts w:ascii="Courier New" w:eastAsia="Times New Roman" w:hAnsi="Courier New" w:cs="Courier New"/>
+                <w:color w:val="000000"/>
+                <w:sz w:val="16"/>
+                <w:szCs w:val="24"/>
+                <w:lang w:val="en-US" w:eastAsia="ru-RU"/>
+              </w:rPr>
+              <w:br/>
+              <w:t xml:space="preserve">   </w:t>
+            </w:r>
+            <w:r>
+              <w:rPr>
+                <w:rFonts w:ascii="Courier New" w:eastAsia="Times New Roman" w:hAnsi="Courier New" w:cs="Courier New"/>
+                <w:b/>
+                <w:bCs/>
+                <w:color w:val="000080"/>
+                <w:sz w:val="16"/>
+                <w:szCs w:val="24"/>
+                <w:lang w:val="en-US" w:eastAsia="ru-RU"/>
+              </w:rPr>
+              <w:t xml:space="preserve">private </w:t>
+            </w:r>
+            <w:r>
+              <w:rPr>
+                <w:rFonts w:ascii="Courier New" w:eastAsia="Times New Roman" w:hAnsi="Courier New" w:cs="Courier New"/>
+                <w:color w:val="000000"/>
+                <w:sz w:val="16"/>
+                <w:szCs w:val="24"/>
+                <w:lang w:val="en-US" w:eastAsia="ru-RU"/>
+              </w:rPr>
+              <w:t xml:space="preserve">String </w:t>
+            </w:r>
+            <w:r>
+              <w:rPr>
+                <w:rFonts w:ascii="Courier New" w:eastAsia="Times New Roman" w:hAnsi="Courier New" w:cs="Courier New"/>
+                <w:b/>
+                <w:bCs/>
+                <w:color w:val="660E7A"/>
+                <w:sz w:val="16"/>
+                <w:szCs w:val="24"/>
+                <w:lang w:val="en-US" w:eastAsia="ru-RU"/>
+              </w:rPr>
+              <w:t>name</w:t>
+            </w:r>
+            <w:r>
+              <w:rPr>
+                <w:rFonts w:ascii="Courier New" w:eastAsia="Times New Roman" w:hAnsi="Courier New" w:cs="Courier New"/>
+                <w:color w:val="000000"/>
+                <w:sz w:val="16"/>
+                <w:szCs w:val="24"/>
+                <w:lang w:val="en-US" w:eastAsia="ru-RU"/>
+              </w:rPr>
+              <w:t>;</w:t>
+            </w:r>
+            <w:r>
+              <w:rPr>
+                <w:rFonts w:ascii="Courier New" w:eastAsia="Times New Roman" w:hAnsi="Courier New" w:cs="Courier New"/>
+                <w:color w:val="000000"/>
+                <w:sz w:val="16"/>
+                <w:szCs w:val="24"/>
+                <w:lang w:val="en-US" w:eastAsia="ru-RU"/>
+              </w:rPr>
+              <w:br/>
+            </w:r>
+            <w:r>
+              <w:rPr>
+                <w:rFonts w:ascii="Courier New" w:eastAsia="Times New Roman" w:hAnsi="Courier New" w:cs="Courier New"/>
+                <w:color w:val="000000"/>
+                <w:sz w:val="16"/>
+                <w:szCs w:val="24"/>
+                <w:lang w:val="en-US" w:eastAsia="ru-RU"/>
+              </w:rPr>
+              <w:br/>
+            </w:r>
+            <w:r>
+              <w:rPr>
+                <w:rFonts w:ascii="Courier New" w:eastAsia="Times New Roman" w:hAnsi="Courier New" w:cs="Courier New"/>
+                <w:color w:val="808000"/>
+                <w:sz w:val="16"/>
+                <w:szCs w:val="24"/>
+                <w:lang w:val="en-US" w:eastAsia="ru-RU"/>
+              </w:rPr>
+              <w:t>@Value</w:t>
+            </w:r>
+            <w:r>
+              <w:rPr>
+                <w:rFonts w:ascii="Courier New" w:eastAsia="Times New Roman" w:hAnsi="Courier New" w:cs="Courier New"/>
+                <w:color w:val="000000"/>
+                <w:sz w:val="16"/>
+                <w:szCs w:val="24"/>
+                <w:lang w:val="en-US" w:eastAsia="ru-RU"/>
+              </w:rPr>
+              <w:t>(</w:t>
+            </w:r>
+            <w:r>
+              <w:rPr>
+                <w:rFonts w:ascii="Courier New" w:eastAsia="Times New Roman" w:hAnsi="Courier New" w:cs="Courier New"/>
+                <w:b/>
+                <w:bCs/>
+                <w:color w:val="008000"/>
+                <w:sz w:val="16"/>
+                <w:szCs w:val="24"/>
+                <w:lang w:val="en-US" w:eastAsia="ru-RU"/>
+              </w:rPr>
+              <w:t>"35"</w:t>
+            </w:r>
+            <w:r>
+              <w:rPr>
+                <w:rFonts w:ascii="Courier New" w:eastAsia="Times New Roman" w:hAnsi="Courier New" w:cs="Courier New"/>
+                <w:color w:val="000000"/>
+                <w:sz w:val="16"/>
+                <w:szCs w:val="24"/>
+                <w:lang w:val="en-US" w:eastAsia="ru-RU"/>
+              </w:rPr>
+              <w:t>)</w:t>
+            </w:r>
+            <w:r>
+              <w:rPr>
+                <w:rFonts w:ascii="Courier New" w:eastAsia="Times New Roman" w:hAnsi="Courier New" w:cs="Courier New"/>
+                <w:color w:val="000000"/>
+                <w:sz w:val="16"/>
+                <w:szCs w:val="24"/>
+                <w:lang w:val="en-US" w:eastAsia="ru-RU"/>
+              </w:rPr>
+              <w:br/>
+              <w:t xml:space="preserve">   </w:t>
+            </w:r>
+            <w:r>
+              <w:rPr>
+                <w:rFonts w:ascii="Courier New" w:eastAsia="Times New Roman" w:hAnsi="Courier New" w:cs="Courier New"/>
+                <w:b/>
+                <w:bCs/>
+                <w:color w:val="000080"/>
+                <w:sz w:val="16"/>
+                <w:szCs w:val="24"/>
+                <w:lang w:val="en-US" w:eastAsia="ru-RU"/>
+              </w:rPr>
+              <w:t xml:space="preserve">private </w:t>
+            </w:r>
+            <w:proofErr w:type="spellStart"/>
+            <w:r>
+              <w:rPr>
+                <w:rFonts w:ascii="Courier New" w:eastAsia="Times New Roman" w:hAnsi="Courier New" w:cs="Courier New"/>
+                <w:b/>
+                <w:bCs/>
+                <w:color w:val="000080"/>
+                <w:sz w:val="16"/>
+                <w:szCs w:val="24"/>
+                <w:lang w:val="en-US" w:eastAsia="ru-RU"/>
+              </w:rPr>
+              <w:t>int</w:t>
+            </w:r>
+            <w:proofErr w:type="spellEnd"/>
+            <w:r>
+              <w:rPr>
+                <w:rFonts w:ascii="Courier New" w:eastAsia="Times New Roman" w:hAnsi="Courier New" w:cs="Courier New"/>
+                <w:b/>
+                <w:bCs/>
+                <w:color w:val="000080"/>
+                <w:sz w:val="16"/>
+                <w:szCs w:val="24"/>
+                <w:lang w:val="en-US" w:eastAsia="ru-RU"/>
+              </w:rPr>
+              <w:t xml:space="preserve"> </w:t>
+            </w:r>
+            <w:r>
+              <w:rPr>
+                <w:rFonts w:ascii="Courier New" w:eastAsia="Times New Roman" w:hAnsi="Courier New" w:cs="Courier New"/>
+                <w:b/>
+                <w:bCs/>
+                <w:color w:val="660E7A"/>
+                <w:sz w:val="16"/>
+                <w:szCs w:val="24"/>
+                <w:lang w:val="en-US" w:eastAsia="ru-RU"/>
+              </w:rPr>
+              <w:t>age</w:t>
+            </w:r>
+            <w:r>
+              <w:rPr>
+                <w:rFonts w:ascii="Courier New" w:eastAsia="Times New Roman" w:hAnsi="Courier New" w:cs="Courier New"/>
+                <w:color w:val="000000"/>
+                <w:sz w:val="16"/>
+                <w:szCs w:val="24"/>
+                <w:lang w:val="en-US" w:eastAsia="ru-RU"/>
+              </w:rPr>
+              <w:t>;</w:t>
+            </w:r>
+          </w:p>
+          <w:p>
+            <w:pPr>
+              <w:rPr>
+                <w:lang w:val="en-US"/>
+              </w:rPr>
+            </w:pPr>
+          </w:p>
+        </w:tc>
+        <w:tc>
+          <w:tcPr>
+            <w:tcW w:w="3261" w:type="dxa"/>
+          </w:tcPr>
+          <w:p>
+            <w:pPr>
+              <w:rPr>
+                <w:b/>
+                <w:iCs/>
+                <w:sz w:val="16"/>
+                <w:szCs w:val="24"/>
+                <w:lang w:val="en-US"/>
+              </w:rPr>
+            </w:pPr>
+            <w:proofErr w:type="spellStart"/>
+            <w:r>
+              <w:rPr>
+                <w:b/>
+                <w:iCs/>
+                <w:sz w:val="16"/>
+                <w:szCs w:val="24"/>
+                <w:lang w:val="en-US"/>
+              </w:rPr>
+              <w:t>Параметры</w:t>
+            </w:r>
+            <w:proofErr w:type="spellEnd"/>
+            <w:r>
+              <w:rPr>
+                <w:b/>
+                <w:iCs/>
+                <w:sz w:val="16"/>
+                <w:szCs w:val="24"/>
+                <w:lang w:val="en-US"/>
+              </w:rPr>
+              <w:t xml:space="preserve"> </w:t>
+            </w:r>
+            <w:proofErr w:type="spellStart"/>
+            <w:r>
+              <w:rPr>
+                <w:b/>
+                <w:iCs/>
+                <w:sz w:val="16"/>
+                <w:szCs w:val="24"/>
+                <w:lang w:val="en-US"/>
+              </w:rPr>
+              <w:t>внедрения</w:t>
+            </w:r>
+            <w:proofErr w:type="spellEnd"/>
+            <w:r>
+              <w:rPr>
+                <w:b/>
+                <w:iCs/>
+                <w:sz w:val="16"/>
+                <w:szCs w:val="24"/>
+                <w:lang w:val="en-US"/>
+              </w:rPr>
+              <w:t xml:space="preserve"> (</w:t>
+            </w:r>
+            <w:proofErr w:type="spellStart"/>
+            <w:r>
+              <w:rPr>
+                <w:b/>
+                <w:iCs/>
+                <w:sz w:val="16"/>
+                <w:szCs w:val="24"/>
+                <w:lang w:val="en-US"/>
+              </w:rPr>
+              <w:t>простые</w:t>
+            </w:r>
+            <w:proofErr w:type="spellEnd"/>
+            <w:r>
+              <w:rPr>
+                <w:b/>
+                <w:iCs/>
+                <w:sz w:val="16"/>
+                <w:szCs w:val="24"/>
+                <w:lang w:val="en-US"/>
+              </w:rPr>
+              <w:t xml:space="preserve"> </w:t>
+            </w:r>
+            <w:proofErr w:type="spellStart"/>
+            <w:r>
+              <w:rPr>
+                <w:b/>
+                <w:iCs/>
+                <w:sz w:val="16"/>
+                <w:szCs w:val="24"/>
+                <w:lang w:val="en-US"/>
+              </w:rPr>
+              <w:t>значения</w:t>
+            </w:r>
+            <w:proofErr w:type="spellEnd"/>
+            <w:r>
+              <w:rPr>
+                <w:b/>
+                <w:iCs/>
+                <w:sz w:val="16"/>
+                <w:szCs w:val="24"/>
+                <w:lang w:val="en-US"/>
+              </w:rPr>
+              <w:t>)</w:t>
+            </w:r>
+          </w:p>
+        </w:tc>
+      </w:tr>
+      <w:tr>
+        <w:tc>
+          <w:tcPr>
+            <w:tcW w:w="5807" w:type="dxa"/>
+          </w:tcPr>
+          <w:p>
+            <w:pPr>
+              <w:shd w:val="clear" w:color="auto" w:fill="FFFFFF"/>
+              <w:tabs>
+                <w:tab w:val="left" w:pos="916"/>
+                <w:tab w:val="left" w:pos="1832"/>
+                <w:tab w:val="left" w:pos="2748"/>
+                <w:tab w:val="left" w:pos="3664"/>
+                <w:tab w:val="left" w:pos="4580"/>
+                <w:tab w:val="left" w:pos="5496"/>
+                <w:tab w:val="left" w:pos="6412"/>
+                <w:tab w:val="left" w:pos="7328"/>
+                <w:tab w:val="left" w:pos="8244"/>
+                <w:tab w:val="left" w:pos="9160"/>
+                <w:tab w:val="left" w:pos="10076"/>
+                <w:tab w:val="left" w:pos="10992"/>
+                <w:tab w:val="left" w:pos="11908"/>
+                <w:tab w:val="left" w:pos="12824"/>
+                <w:tab w:val="left" w:pos="13740"/>
+                <w:tab w:val="left" w:pos="14656"/>
+              </w:tabs>
+              <w:rPr>
+                <w:rFonts w:ascii="Courier New" w:eastAsia="Times New Roman" w:hAnsi="Courier New" w:cs="Courier New"/>
+                <w:i/>
+                <w:iCs/>
+                <w:color w:val="808080"/>
+                <w:sz w:val="16"/>
+                <w:szCs w:val="24"/>
+                <w:lang w:eastAsia="ru-RU"/>
+              </w:rPr>
+            </w:pPr>
+            <w:proofErr w:type="gramStart"/>
+            <w:r>
+              <w:rPr>
+                <w:rFonts w:ascii="Courier New" w:eastAsia="Times New Roman" w:hAnsi="Courier New" w:cs="Courier New"/>
+                <w:i/>
+                <w:iCs/>
+                <w:color w:val="808080"/>
+                <w:sz w:val="16"/>
+                <w:szCs w:val="24"/>
+                <w:lang w:eastAsia="ru-RU"/>
+              </w:rPr>
+              <w:t>&lt;!--</w:t>
+            </w:r>
+            <w:proofErr w:type="gramEnd"/>
+            <w:r>
+              <w:rPr>
+                <w:rFonts w:ascii="Courier New" w:eastAsia="Times New Roman" w:hAnsi="Courier New" w:cs="Courier New"/>
+                <w:i/>
+                <w:iCs/>
+                <w:color w:val="808080"/>
+                <w:sz w:val="16"/>
+                <w:szCs w:val="24"/>
+                <w:lang w:eastAsia="ru-RU"/>
+              </w:rPr>
+              <w:t xml:space="preserve"> Конфигурационный бин, содержащий значения, предназначенные для внедрения --&gt;</w:t>
+            </w:r>
+          </w:p>
+          <w:p>
+            <w:pPr>
+              <w:shd w:val="clear" w:color="auto" w:fill="FFFFFF"/>
+              <w:tabs>
+                <w:tab w:val="left" w:pos="916"/>
+                <w:tab w:val="left" w:pos="1832"/>
+                <w:tab w:val="left" w:pos="2748"/>
+                <w:tab w:val="left" w:pos="3664"/>
+                <w:tab w:val="left" w:pos="4580"/>
+                <w:tab w:val="left" w:pos="5496"/>
+                <w:tab w:val="left" w:pos="6412"/>
+                <w:tab w:val="left" w:pos="7328"/>
+                <w:tab w:val="left" w:pos="8244"/>
+                <w:tab w:val="left" w:pos="9160"/>
+                <w:tab w:val="left" w:pos="10076"/>
+                <w:tab w:val="left" w:pos="10992"/>
+                <w:tab w:val="left" w:pos="11908"/>
+                <w:tab w:val="left" w:pos="12824"/>
+                <w:tab w:val="left" w:pos="13740"/>
+                <w:tab w:val="left" w:pos="14656"/>
+              </w:tabs>
+              <w:rPr>
+                <w:rFonts w:ascii="Courier New" w:eastAsia="Times New Roman" w:hAnsi="Courier New" w:cs="Courier New"/>
+                <w:color w:val="000000"/>
+                <w:sz w:val="16"/>
+                <w:szCs w:val="24"/>
+                <w:shd w:val="clear" w:color="auto" w:fill="EFEFEF"/>
+                <w:lang w:val="en-US" w:eastAsia="ru-RU"/>
+              </w:rPr>
+            </w:pPr>
+            <w:r>
+              <w:rPr>
+                <w:rFonts w:ascii="Courier New" w:eastAsia="Times New Roman" w:hAnsi="Courier New" w:cs="Courier New"/>
+                <w:color w:val="000000"/>
+                <w:sz w:val="16"/>
+                <w:szCs w:val="24"/>
+                <w:shd w:val="clear" w:color="auto" w:fill="EFEFEF"/>
+                <w:lang w:val="en-US" w:eastAsia="ru-RU"/>
+              </w:rPr>
+              <w:t>&lt;</w:t>
+            </w:r>
+            <w:r>
+              <w:rPr>
+                <w:rFonts w:ascii="Courier New" w:eastAsia="Times New Roman" w:hAnsi="Courier New" w:cs="Courier New"/>
+                <w:b/>
+                <w:bCs/>
+                <w:color w:val="000080"/>
+                <w:sz w:val="16"/>
+                <w:szCs w:val="24"/>
+                <w:shd w:val="clear" w:color="auto" w:fill="EFEFEF"/>
+                <w:lang w:val="en-US" w:eastAsia="ru-RU"/>
+              </w:rPr>
+              <w:t xml:space="preserve">bean </w:t>
+            </w:r>
+            <w:r>
+              <w:rPr>
+                <w:rFonts w:ascii="Courier New" w:eastAsia="Times New Roman" w:hAnsi="Courier New" w:cs="Courier New"/>
+                <w:b/>
+                <w:bCs/>
+                <w:color w:val="0000FF"/>
+                <w:sz w:val="16"/>
+                <w:szCs w:val="24"/>
+                <w:shd w:val="clear" w:color="auto" w:fill="EFEFEF"/>
+                <w:lang w:val="en-US" w:eastAsia="ru-RU"/>
+              </w:rPr>
+              <w:t>id</w:t>
+            </w:r>
+            <w:r>
+              <w:rPr>
+                <w:rFonts w:ascii="Courier New" w:eastAsia="Times New Roman" w:hAnsi="Courier New" w:cs="Courier New"/>
+                <w:b/>
+                <w:bCs/>
+                <w:color w:val="008000"/>
+                <w:sz w:val="16"/>
+                <w:szCs w:val="24"/>
+                <w:shd w:val="clear" w:color="auto" w:fill="EFEFEF"/>
+                <w:lang w:val="en-US" w:eastAsia="ru-RU"/>
+              </w:rPr>
+              <w:t>="</w:t>
+            </w:r>
+            <w:proofErr w:type="spellStart"/>
+            <w:r>
+              <w:rPr>
+                <w:rFonts w:ascii="Courier New" w:eastAsia="Times New Roman" w:hAnsi="Courier New" w:cs="Courier New"/>
+                <w:b/>
+                <w:bCs/>
+                <w:color w:val="008000"/>
+                <w:sz w:val="16"/>
+                <w:szCs w:val="24"/>
+                <w:shd w:val="clear" w:color="auto" w:fill="EFEFEF"/>
+                <w:lang w:val="en-US" w:eastAsia="ru-RU"/>
+              </w:rPr>
+              <w:t>injectSimpleConfig</w:t>
+            </w:r>
+            <w:proofErr w:type="spellEnd"/>
+            <w:r>
+              <w:rPr>
+                <w:rFonts w:ascii="Courier New" w:eastAsia="Times New Roman" w:hAnsi="Courier New" w:cs="Courier New"/>
+                <w:b/>
+                <w:bCs/>
+                <w:color w:val="008000"/>
+                <w:sz w:val="16"/>
+                <w:szCs w:val="24"/>
+                <w:shd w:val="clear" w:color="auto" w:fill="EFEFEF"/>
+                <w:lang w:val="en-US" w:eastAsia="ru-RU"/>
+              </w:rPr>
+              <w:t xml:space="preserve">" </w:t>
+            </w:r>
+            <w:r>
+              <w:rPr>
+                <w:rFonts w:ascii="Courier New" w:eastAsia="Times New Roman" w:hAnsi="Courier New" w:cs="Courier New"/>
+                <w:b/>
+                <w:bCs/>
+                <w:color w:val="0000FF"/>
+                <w:sz w:val="16"/>
+                <w:szCs w:val="24"/>
+                <w:shd w:val="clear" w:color="auto" w:fill="EFEFEF"/>
+                <w:lang w:val="en-US" w:eastAsia="ru-RU"/>
+              </w:rPr>
+              <w:t>class</w:t>
+            </w:r>
+            <w:r>
+              <w:rPr>
+                <w:rFonts w:ascii="Courier New" w:eastAsia="Times New Roman" w:hAnsi="Courier New" w:cs="Courier New"/>
+                <w:b/>
+                <w:bCs/>
+                <w:color w:val="008000"/>
+                <w:sz w:val="16"/>
+                <w:szCs w:val="24"/>
+                <w:shd w:val="clear" w:color="auto" w:fill="EFEFEF"/>
+                <w:lang w:val="en-US" w:eastAsia="ru-RU"/>
+              </w:rPr>
+              <w:t>="</w:t>
+            </w:r>
+            <w:proofErr w:type="spellStart"/>
+            <w:r>
+              <w:rPr>
+                <w:rFonts w:ascii="Courier New" w:eastAsia="Times New Roman" w:hAnsi="Courier New" w:cs="Courier New"/>
+                <w:b/>
+                <w:bCs/>
+                <w:color w:val="008000"/>
+                <w:sz w:val="16"/>
+                <w:szCs w:val="24"/>
+                <w:shd w:val="clear" w:color="auto" w:fill="EFEFEF"/>
+                <w:lang w:val="en-US" w:eastAsia="ru-RU"/>
+              </w:rPr>
+              <w:t>xml.InjectSimpleConfig</w:t>
+            </w:r>
+            <w:proofErr w:type="spellEnd"/>
+            <w:r>
+              <w:rPr>
+                <w:rFonts w:ascii="Courier New" w:eastAsia="Times New Roman" w:hAnsi="Courier New" w:cs="Courier New"/>
+                <w:b/>
+                <w:bCs/>
+                <w:color w:val="008000"/>
+                <w:sz w:val="16"/>
+                <w:szCs w:val="24"/>
+                <w:shd w:val="clear" w:color="auto" w:fill="EFEFEF"/>
+                <w:lang w:val="en-US" w:eastAsia="ru-RU"/>
+              </w:rPr>
+              <w:t>"</w:t>
+            </w:r>
+            <w:r>
+              <w:rPr>
+                <w:rFonts w:ascii="Courier New" w:eastAsia="Times New Roman" w:hAnsi="Courier New" w:cs="Courier New"/>
+                <w:color w:val="000000"/>
+                <w:sz w:val="16"/>
+                <w:szCs w:val="24"/>
+                <w:shd w:val="clear" w:color="auto" w:fill="EFEFEF"/>
+                <w:lang w:val="en-US" w:eastAsia="ru-RU"/>
+              </w:rPr>
+              <w:t>/&gt;</w:t>
+            </w:r>
+          </w:p>
+          <w:p>
+            <w:pPr>
+              <w:shd w:val="clear" w:color="auto" w:fill="FFFFFF"/>
+              <w:tabs>
+                <w:tab w:val="left" w:pos="916"/>
+                <w:tab w:val="left" w:pos="1832"/>
+                <w:tab w:val="left" w:pos="2748"/>
+                <w:tab w:val="left" w:pos="3664"/>
+                <w:tab w:val="left" w:pos="4580"/>
+                <w:tab w:val="left" w:pos="5496"/>
+                <w:tab w:val="left" w:pos="6412"/>
+                <w:tab w:val="left" w:pos="7328"/>
+                <w:tab w:val="left" w:pos="8244"/>
+                <w:tab w:val="left" w:pos="9160"/>
+                <w:tab w:val="left" w:pos="10076"/>
+                <w:tab w:val="left" w:pos="10992"/>
+                <w:tab w:val="left" w:pos="11908"/>
+                <w:tab w:val="left" w:pos="12824"/>
+                <w:tab w:val="left" w:pos="13740"/>
+                <w:tab w:val="left" w:pos="14656"/>
+              </w:tabs>
+              <w:rPr>
+                <w:rFonts w:ascii="Courier New" w:eastAsia="Times New Roman" w:hAnsi="Courier New" w:cs="Courier New"/>
+                <w:color w:val="000000"/>
+                <w:sz w:val="16"/>
+                <w:szCs w:val="24"/>
+                <w:lang w:val="en-US" w:eastAsia="ru-RU"/>
+              </w:rPr>
+            </w:pPr>
+            <w:r>
+              <w:rPr>
+                <w:rFonts w:ascii="Courier New" w:eastAsia="Times New Roman" w:hAnsi="Courier New" w:cs="Courier New"/>
+                <w:color w:val="000000"/>
+                <w:sz w:val="16"/>
+                <w:szCs w:val="24"/>
+                <w:lang w:val="en-US" w:eastAsia="ru-RU"/>
+              </w:rPr>
+              <w:br/>
+            </w:r>
+            <w:r>
+              <w:rPr>
+                <w:rFonts w:ascii="Courier New" w:eastAsia="Times New Roman" w:hAnsi="Courier New" w:cs="Courier New"/>
+                <w:i/>
+                <w:iCs/>
+                <w:color w:val="808080"/>
+                <w:sz w:val="16"/>
+                <w:szCs w:val="24"/>
+                <w:lang w:val="en-US" w:eastAsia="ru-RU"/>
+              </w:rPr>
+              <w:t xml:space="preserve">&lt;!--  </w:t>
+            </w:r>
+            <w:r>
+              <w:rPr>
+                <w:rFonts w:ascii="Courier New" w:eastAsia="Times New Roman" w:hAnsi="Courier New" w:cs="Courier New"/>
+                <w:i/>
+                <w:iCs/>
+                <w:color w:val="808080"/>
+                <w:sz w:val="16"/>
+                <w:szCs w:val="24"/>
+                <w:lang w:eastAsia="ru-RU"/>
+              </w:rPr>
+              <w:t>Внедрение</w:t>
+            </w:r>
+            <w:r>
+              <w:rPr>
+                <w:rFonts w:ascii="Courier New" w:eastAsia="Times New Roman" w:hAnsi="Courier New" w:cs="Courier New"/>
+                <w:i/>
+                <w:iCs/>
+                <w:color w:val="808080"/>
+                <w:sz w:val="16"/>
+                <w:szCs w:val="24"/>
+                <w:lang w:val="en-US" w:eastAsia="ru-RU"/>
+              </w:rPr>
+              <w:t xml:space="preserve"> </w:t>
+            </w:r>
+            <w:r>
+              <w:rPr>
+                <w:rFonts w:ascii="Courier New" w:eastAsia="Times New Roman" w:hAnsi="Courier New" w:cs="Courier New"/>
+                <w:i/>
+                <w:iCs/>
+                <w:color w:val="808080"/>
+                <w:sz w:val="16"/>
+                <w:szCs w:val="24"/>
+                <w:lang w:eastAsia="ru-RU"/>
+              </w:rPr>
+              <w:t>свойств</w:t>
+            </w:r>
+            <w:r>
+              <w:rPr>
+                <w:rFonts w:ascii="Courier New" w:eastAsia="Times New Roman" w:hAnsi="Courier New" w:cs="Courier New"/>
+                <w:i/>
+                <w:iCs/>
+                <w:color w:val="808080"/>
+                <w:sz w:val="16"/>
+                <w:szCs w:val="24"/>
+                <w:lang w:val="en-US" w:eastAsia="ru-RU"/>
+              </w:rPr>
+              <w:t xml:space="preserve">, </w:t>
+            </w:r>
+            <w:r>
+              <w:rPr>
+                <w:rFonts w:ascii="Courier New" w:eastAsia="Times New Roman" w:hAnsi="Courier New" w:cs="Courier New"/>
+                <w:i/>
+                <w:iCs/>
+                <w:color w:val="808080"/>
+                <w:sz w:val="16"/>
+                <w:szCs w:val="24"/>
+                <w:lang w:eastAsia="ru-RU"/>
+              </w:rPr>
+              <w:t>значения</w:t>
+            </w:r>
+            <w:r>
+              <w:rPr>
+                <w:rFonts w:ascii="Courier New" w:eastAsia="Times New Roman" w:hAnsi="Courier New" w:cs="Courier New"/>
+                <w:i/>
+                <w:iCs/>
+                <w:color w:val="808080"/>
+                <w:sz w:val="16"/>
+                <w:szCs w:val="24"/>
+                <w:lang w:val="en-US" w:eastAsia="ru-RU"/>
+              </w:rPr>
+              <w:t xml:space="preserve"> </w:t>
+            </w:r>
+            <w:r>
+              <w:rPr>
+                <w:rFonts w:ascii="Courier New" w:eastAsia="Times New Roman" w:hAnsi="Courier New" w:cs="Courier New"/>
+                <w:i/>
+                <w:iCs/>
+                <w:color w:val="808080"/>
+                <w:sz w:val="16"/>
+                <w:szCs w:val="24"/>
+                <w:lang w:eastAsia="ru-RU"/>
+              </w:rPr>
+              <w:t>которые</w:t>
+            </w:r>
+            <w:r>
+              <w:rPr>
+                <w:rFonts w:ascii="Courier New" w:eastAsia="Times New Roman" w:hAnsi="Courier New" w:cs="Courier New"/>
+                <w:i/>
+                <w:iCs/>
+                <w:color w:val="808080"/>
+                <w:sz w:val="16"/>
+                <w:szCs w:val="24"/>
+                <w:lang w:val="en-US" w:eastAsia="ru-RU"/>
+              </w:rPr>
+              <w:t xml:space="preserve"> </w:t>
+            </w:r>
+            <w:r>
+              <w:rPr>
+                <w:rFonts w:ascii="Courier New" w:eastAsia="Times New Roman" w:hAnsi="Courier New" w:cs="Courier New"/>
+                <w:i/>
+                <w:iCs/>
+                <w:color w:val="808080"/>
+                <w:sz w:val="16"/>
+                <w:szCs w:val="24"/>
+                <w:lang w:eastAsia="ru-RU"/>
+              </w:rPr>
+              <w:t>берут</w:t>
+            </w:r>
+            <w:r>
+              <w:rPr>
+                <w:rFonts w:ascii="Courier New" w:eastAsia="Times New Roman" w:hAnsi="Courier New" w:cs="Courier New"/>
+                <w:i/>
+                <w:iCs/>
+                <w:color w:val="808080"/>
+                <w:sz w:val="16"/>
+                <w:szCs w:val="24"/>
+                <w:lang w:eastAsia="ru-RU"/>
+              </w:rPr>
+              <w:t>ся</w:t>
+            </w:r>
+            <w:r>
+              <w:rPr>
+                <w:rFonts w:ascii="Courier New" w:eastAsia="Times New Roman" w:hAnsi="Courier New" w:cs="Courier New"/>
+                <w:i/>
+                <w:iCs/>
+                <w:color w:val="808080"/>
+                <w:sz w:val="16"/>
+                <w:szCs w:val="24"/>
+                <w:lang w:val="en-US" w:eastAsia="ru-RU"/>
+              </w:rPr>
+              <w:t xml:space="preserve"> </w:t>
+            </w:r>
+            <w:r>
+              <w:rPr>
+                <w:rFonts w:ascii="Courier New" w:eastAsia="Times New Roman" w:hAnsi="Courier New" w:cs="Courier New"/>
+                <w:i/>
+                <w:iCs/>
+                <w:color w:val="808080"/>
+                <w:sz w:val="16"/>
+                <w:szCs w:val="24"/>
+                <w:lang w:eastAsia="ru-RU"/>
+              </w:rPr>
+              <w:t>из</w:t>
+            </w:r>
+            <w:r>
+              <w:rPr>
+                <w:rFonts w:ascii="Courier New" w:eastAsia="Times New Roman" w:hAnsi="Courier New" w:cs="Courier New"/>
+                <w:i/>
+                <w:iCs/>
+                <w:color w:val="808080"/>
+                <w:sz w:val="16"/>
+                <w:szCs w:val="24"/>
+                <w:lang w:val="en-US" w:eastAsia="ru-RU"/>
+              </w:rPr>
+              <w:t xml:space="preserve"> </w:t>
+            </w:r>
+            <w:proofErr w:type="spellStart"/>
+            <w:r>
+              <w:rPr>
+                <w:rFonts w:ascii="Courier New" w:eastAsia="Times New Roman" w:hAnsi="Courier New" w:cs="Courier New"/>
+                <w:i/>
+                <w:iCs/>
+                <w:color w:val="808080"/>
+                <w:sz w:val="16"/>
+                <w:szCs w:val="24"/>
+                <w:lang w:eastAsia="ru-RU"/>
+              </w:rPr>
+              <w:t>конфигурационого</w:t>
+            </w:r>
+            <w:proofErr w:type="spellEnd"/>
+            <w:r>
+              <w:rPr>
+                <w:rFonts w:ascii="Courier New" w:eastAsia="Times New Roman" w:hAnsi="Courier New" w:cs="Courier New"/>
+                <w:i/>
+                <w:iCs/>
+                <w:color w:val="808080"/>
+                <w:sz w:val="16"/>
+                <w:szCs w:val="24"/>
+                <w:lang w:val="en-US" w:eastAsia="ru-RU"/>
+              </w:rPr>
+              <w:t xml:space="preserve"> </w:t>
+            </w:r>
+            <w:proofErr w:type="spellStart"/>
+            <w:r>
+              <w:rPr>
+                <w:rFonts w:ascii="Courier New" w:eastAsia="Times New Roman" w:hAnsi="Courier New" w:cs="Courier New"/>
+                <w:i/>
+                <w:iCs/>
+                <w:color w:val="808080"/>
+                <w:sz w:val="16"/>
+                <w:szCs w:val="24"/>
+                <w:lang w:eastAsia="ru-RU"/>
+              </w:rPr>
+              <w:t>бина</w:t>
+            </w:r>
+            <w:proofErr w:type="spellEnd"/>
+            <w:r>
+              <w:rPr>
+                <w:rFonts w:ascii="Courier New" w:eastAsia="Times New Roman" w:hAnsi="Courier New" w:cs="Courier New"/>
+                <w:i/>
+                <w:iCs/>
+                <w:color w:val="808080"/>
+                <w:sz w:val="16"/>
+                <w:szCs w:val="24"/>
+                <w:lang w:val="en-US" w:eastAsia="ru-RU"/>
+              </w:rPr>
+              <w:t xml:space="preserve"> --&gt;</w:t>
+            </w:r>
+            <w:r>
+              <w:rPr>
+                <w:rFonts w:ascii="Courier New" w:eastAsia="Times New Roman" w:hAnsi="Courier New" w:cs="Courier New"/>
+                <w:i/>
+                <w:iCs/>
+                <w:color w:val="808080"/>
+                <w:sz w:val="16"/>
+                <w:szCs w:val="24"/>
+                <w:lang w:val="en-US" w:eastAsia="ru-RU"/>
+              </w:rPr>
+              <w:br/>
+            </w:r>
+            <w:r>
+              <w:rPr>
+                <w:rFonts w:ascii="Courier New" w:eastAsia="Times New Roman" w:hAnsi="Courier New" w:cs="Courier New"/>
+                <w:color w:val="000000"/>
+                <w:sz w:val="16"/>
+                <w:szCs w:val="24"/>
+                <w:shd w:val="clear" w:color="auto" w:fill="EFEFEF"/>
+                <w:lang w:val="en-US" w:eastAsia="ru-RU"/>
+              </w:rPr>
+              <w:t>&lt;</w:t>
+            </w:r>
+            <w:r>
+              <w:rPr>
+                <w:rFonts w:ascii="Courier New" w:eastAsia="Times New Roman" w:hAnsi="Courier New" w:cs="Courier New"/>
+                <w:b/>
+                <w:bCs/>
+                <w:color w:val="000080"/>
+                <w:sz w:val="16"/>
+                <w:szCs w:val="24"/>
+                <w:shd w:val="clear" w:color="auto" w:fill="EFEFEF"/>
+                <w:lang w:val="en-US" w:eastAsia="ru-RU"/>
+              </w:rPr>
+              <w:t xml:space="preserve">bean </w:t>
+            </w:r>
+            <w:r>
+              <w:rPr>
+                <w:rFonts w:ascii="Courier New" w:eastAsia="Times New Roman" w:hAnsi="Courier New" w:cs="Courier New"/>
+                <w:b/>
+                <w:bCs/>
+                <w:color w:val="0000FF"/>
+                <w:sz w:val="16"/>
+                <w:szCs w:val="24"/>
+                <w:shd w:val="clear" w:color="auto" w:fill="EFEFEF"/>
+                <w:lang w:val="en-US" w:eastAsia="ru-RU"/>
+              </w:rPr>
+              <w:t>id</w:t>
+            </w:r>
+            <w:r>
+              <w:rPr>
+                <w:rFonts w:ascii="Courier New" w:eastAsia="Times New Roman" w:hAnsi="Courier New" w:cs="Courier New"/>
+                <w:b/>
+                <w:bCs/>
+                <w:color w:val="008000"/>
+                <w:sz w:val="16"/>
+                <w:szCs w:val="24"/>
+                <w:shd w:val="clear" w:color="auto" w:fill="EFEFEF"/>
+                <w:lang w:val="en-US" w:eastAsia="ru-RU"/>
+              </w:rPr>
+              <w:t>="</w:t>
+            </w:r>
+            <w:proofErr w:type="spellStart"/>
+            <w:r>
+              <w:rPr>
+                <w:rFonts w:ascii="Courier New" w:eastAsia="Times New Roman" w:hAnsi="Courier New" w:cs="Courier New"/>
+                <w:b/>
+                <w:bCs/>
+                <w:color w:val="008000"/>
+                <w:sz w:val="16"/>
+                <w:szCs w:val="24"/>
+                <w:shd w:val="clear" w:color="auto" w:fill="EFEFEF"/>
+                <w:lang w:val="en-US" w:eastAsia="ru-RU"/>
+              </w:rPr>
+              <w:t>injectSimpleSpel</w:t>
+            </w:r>
+            <w:proofErr w:type="spellEnd"/>
+            <w:r>
+              <w:rPr>
+                <w:rFonts w:ascii="Courier New" w:eastAsia="Times New Roman" w:hAnsi="Courier New" w:cs="Courier New"/>
+                <w:b/>
+                <w:bCs/>
+                <w:color w:val="008000"/>
+                <w:sz w:val="16"/>
+                <w:szCs w:val="24"/>
+                <w:shd w:val="clear" w:color="auto" w:fill="EFEFEF"/>
+                <w:lang w:val="en-US" w:eastAsia="ru-RU"/>
+              </w:rPr>
+              <w:t xml:space="preserve">" </w:t>
+            </w:r>
+            <w:r>
+              <w:rPr>
+                <w:rFonts w:ascii="Courier New" w:eastAsia="Times New Roman" w:hAnsi="Courier New" w:cs="Courier New"/>
+                <w:b/>
+                <w:bCs/>
+                <w:color w:val="0000FF"/>
+                <w:sz w:val="16"/>
+                <w:szCs w:val="24"/>
+                <w:shd w:val="clear" w:color="auto" w:fill="EFEFEF"/>
+                <w:lang w:val="en-US" w:eastAsia="ru-RU"/>
+              </w:rPr>
+              <w:t>class</w:t>
+            </w:r>
+            <w:r>
+              <w:rPr>
+                <w:rFonts w:ascii="Courier New" w:eastAsia="Times New Roman" w:hAnsi="Courier New" w:cs="Courier New"/>
+                <w:b/>
+                <w:bCs/>
+                <w:color w:val="008000"/>
+                <w:sz w:val="16"/>
+                <w:szCs w:val="24"/>
+                <w:shd w:val="clear" w:color="auto" w:fill="EFEFEF"/>
+                <w:lang w:val="en-US" w:eastAsia="ru-RU"/>
+              </w:rPr>
+              <w:t>="</w:t>
+            </w:r>
+            <w:proofErr w:type="spellStart"/>
+            <w:r>
+              <w:rPr>
+                <w:rFonts w:ascii="Courier New" w:eastAsia="Times New Roman" w:hAnsi="Courier New" w:cs="Courier New"/>
+                <w:b/>
+                <w:bCs/>
+                <w:color w:val="008000"/>
+                <w:sz w:val="16"/>
+                <w:szCs w:val="24"/>
+                <w:shd w:val="clear" w:color="auto" w:fill="EFEFEF"/>
+                <w:lang w:val="en-US" w:eastAsia="ru-RU"/>
+              </w:rPr>
+              <w:t>xml.InjectSimpleSpel</w:t>
+            </w:r>
+            <w:proofErr w:type="spellEnd"/>
+            <w:r>
+              <w:rPr>
+                <w:rFonts w:ascii="Courier New" w:eastAsia="Times New Roman" w:hAnsi="Courier New" w:cs="Courier New"/>
+                <w:b/>
+                <w:bCs/>
+                <w:color w:val="008000"/>
+                <w:sz w:val="16"/>
+                <w:szCs w:val="24"/>
+                <w:shd w:val="clear" w:color="auto" w:fill="EFEFEF"/>
+                <w:lang w:val="en-US" w:eastAsia="ru-RU"/>
+              </w:rPr>
+              <w:t>"</w:t>
+            </w:r>
+            <w:r>
+              <w:rPr>
+                <w:rFonts w:ascii="Courier New" w:eastAsia="Times New Roman" w:hAnsi="Courier New" w:cs="Courier New"/>
+                <w:color w:val="000000"/>
+                <w:sz w:val="16"/>
+                <w:szCs w:val="24"/>
+                <w:shd w:val="clear" w:color="auto" w:fill="EFEFEF"/>
+                <w:lang w:val="en-US" w:eastAsia="ru-RU"/>
+              </w:rPr>
+              <w:t>&gt;</w:t>
+            </w:r>
+            <w:r>
+              <w:rPr>
+                <w:rFonts w:ascii="Courier New" w:eastAsia="Times New Roman" w:hAnsi="Courier New" w:cs="Courier New"/>
+                <w:color w:val="000000"/>
+                <w:sz w:val="16"/>
+                <w:szCs w:val="24"/>
+                <w:lang w:val="en-US" w:eastAsia="ru-RU"/>
+              </w:rPr>
+              <w:br/>
+              <w:t xml:space="preserve">    </w:t>
+            </w:r>
+            <w:r>
+              <w:rPr>
+                <w:rFonts w:ascii="Courier New" w:eastAsia="Times New Roman" w:hAnsi="Courier New" w:cs="Courier New"/>
+                <w:color w:val="000000"/>
+                <w:sz w:val="16"/>
+                <w:szCs w:val="24"/>
+                <w:shd w:val="clear" w:color="auto" w:fill="EFEFEF"/>
+                <w:lang w:val="en-US" w:eastAsia="ru-RU"/>
+              </w:rPr>
+              <w:t>&lt;</w:t>
+            </w:r>
+            <w:r>
+              <w:rPr>
+                <w:rFonts w:ascii="Courier New" w:eastAsia="Times New Roman" w:hAnsi="Courier New" w:cs="Courier New"/>
+                <w:b/>
+                <w:bCs/>
+                <w:color w:val="000080"/>
+                <w:sz w:val="16"/>
+                <w:szCs w:val="24"/>
+                <w:shd w:val="clear" w:color="auto" w:fill="EFEFEF"/>
+                <w:lang w:val="en-US" w:eastAsia="ru-RU"/>
+              </w:rPr>
+              <w:t xml:space="preserve">property </w:t>
+            </w:r>
+            <w:r>
+              <w:rPr>
+                <w:rFonts w:ascii="Courier New" w:eastAsia="Times New Roman" w:hAnsi="Courier New" w:cs="Courier New"/>
+                <w:b/>
+                <w:bCs/>
+                <w:color w:val="0000FF"/>
+                <w:sz w:val="16"/>
+                <w:szCs w:val="24"/>
+                <w:shd w:val="clear" w:color="auto" w:fill="EFEFEF"/>
+                <w:lang w:val="en-US" w:eastAsia="ru-RU"/>
+              </w:rPr>
+              <w:t>name</w:t>
+            </w:r>
+            <w:r>
+              <w:rPr>
+                <w:rFonts w:ascii="Courier New" w:eastAsia="Times New Roman" w:hAnsi="Courier New" w:cs="Courier New"/>
+                <w:b/>
+                <w:bCs/>
+                <w:color w:val="008000"/>
+                <w:sz w:val="16"/>
+                <w:szCs w:val="24"/>
+                <w:shd w:val="clear" w:color="auto" w:fill="EFEFEF"/>
+                <w:lang w:val="en-US" w:eastAsia="ru-RU"/>
+              </w:rPr>
+              <w:t xml:space="preserve">="name" </w:t>
+            </w:r>
+            <w:r>
+              <w:rPr>
+                <w:rFonts w:ascii="Courier New" w:eastAsia="Times New Roman" w:hAnsi="Courier New" w:cs="Courier New"/>
+                <w:b/>
+                <w:bCs/>
+                <w:color w:val="0000FF"/>
+                <w:sz w:val="16"/>
+                <w:szCs w:val="24"/>
+                <w:shd w:val="clear" w:color="auto" w:fill="EFEFEF"/>
+                <w:lang w:val="en-US" w:eastAsia="ru-RU"/>
+              </w:rPr>
+              <w:t>value</w:t>
+            </w:r>
+            <w:r>
+              <w:rPr>
+                <w:rFonts w:ascii="Courier New" w:eastAsia="Times New Roman" w:hAnsi="Courier New" w:cs="Courier New"/>
+                <w:b/>
+                <w:bCs/>
+                <w:color w:val="008000"/>
+                <w:sz w:val="16"/>
+                <w:szCs w:val="24"/>
+                <w:shd w:val="clear" w:color="auto" w:fill="EFEFEF"/>
+                <w:lang w:val="en-US" w:eastAsia="ru-RU"/>
+              </w:rPr>
+              <w:t>="#{injectSimpleConfig.name}"</w:t>
+            </w:r>
+            <w:r>
+              <w:rPr>
+                <w:rFonts w:ascii="Courier New" w:eastAsia="Times New Roman" w:hAnsi="Courier New" w:cs="Courier New"/>
+                <w:color w:val="000000"/>
+                <w:sz w:val="16"/>
+                <w:szCs w:val="24"/>
+                <w:shd w:val="clear" w:color="auto" w:fill="EFEFEF"/>
+                <w:lang w:val="en-US" w:eastAsia="ru-RU"/>
+              </w:rPr>
+              <w:t>/&gt;</w:t>
+            </w:r>
+            <w:r>
+              <w:rPr>
+                <w:rFonts w:ascii="Courier New" w:eastAsia="Times New Roman" w:hAnsi="Courier New" w:cs="Courier New"/>
+                <w:color w:val="000000"/>
+                <w:sz w:val="16"/>
+                <w:szCs w:val="24"/>
+                <w:lang w:val="en-US" w:eastAsia="ru-RU"/>
+              </w:rPr>
+              <w:br/>
+              <w:t xml:space="preserve">    </w:t>
+            </w:r>
+            <w:r>
+              <w:rPr>
+                <w:rFonts w:ascii="Courier New" w:eastAsia="Times New Roman" w:hAnsi="Courier New" w:cs="Courier New"/>
+                <w:color w:val="000000"/>
+                <w:sz w:val="16"/>
+                <w:szCs w:val="24"/>
+                <w:shd w:val="clear" w:color="auto" w:fill="EFEFEF"/>
+                <w:lang w:val="en-US" w:eastAsia="ru-RU"/>
+              </w:rPr>
+              <w:t>&lt;</w:t>
+            </w:r>
+            <w:r>
+              <w:rPr>
+                <w:rFonts w:ascii="Courier New" w:eastAsia="Times New Roman" w:hAnsi="Courier New" w:cs="Courier New"/>
+                <w:b/>
+                <w:bCs/>
+                <w:color w:val="000080"/>
+                <w:sz w:val="16"/>
+                <w:szCs w:val="24"/>
+                <w:shd w:val="clear" w:color="auto" w:fill="EFEFEF"/>
+                <w:lang w:val="en-US" w:eastAsia="ru-RU"/>
+              </w:rPr>
+              <w:t xml:space="preserve">property </w:t>
+            </w:r>
+            <w:r>
+              <w:rPr>
+                <w:rFonts w:ascii="Courier New" w:eastAsia="Times New Roman" w:hAnsi="Courier New" w:cs="Courier New"/>
+                <w:b/>
+                <w:bCs/>
+                <w:color w:val="0000FF"/>
+                <w:sz w:val="16"/>
+                <w:szCs w:val="24"/>
+                <w:shd w:val="clear" w:color="auto" w:fill="EFEFEF"/>
+                <w:lang w:val="en-US" w:eastAsia="ru-RU"/>
+              </w:rPr>
+              <w:t>name</w:t>
+            </w:r>
+            <w:r>
+              <w:rPr>
+                <w:rFonts w:ascii="Courier New" w:eastAsia="Times New Roman" w:hAnsi="Courier New" w:cs="Courier New"/>
+                <w:b/>
+                <w:bCs/>
+                <w:color w:val="008000"/>
+                <w:sz w:val="16"/>
+                <w:szCs w:val="24"/>
+                <w:shd w:val="clear" w:color="auto" w:fill="EFEFEF"/>
+                <w:lang w:val="en-US" w:eastAsia="ru-RU"/>
+              </w:rPr>
+              <w:t xml:space="preserve">="age" </w:t>
+            </w:r>
+            <w:r>
+              <w:rPr>
+                <w:rFonts w:ascii="Courier New" w:eastAsia="Times New Roman" w:hAnsi="Courier New" w:cs="Courier New"/>
+                <w:b/>
+                <w:bCs/>
+                <w:color w:val="0000FF"/>
+                <w:sz w:val="16"/>
+                <w:szCs w:val="24"/>
+                <w:shd w:val="clear" w:color="auto" w:fill="EFEFEF"/>
+                <w:lang w:val="en-US" w:eastAsia="ru-RU"/>
+              </w:rPr>
+              <w:t>value</w:t>
+            </w:r>
+            <w:r>
+              <w:rPr>
+                <w:rFonts w:ascii="Courier New" w:eastAsia="Times New Roman" w:hAnsi="Courier New" w:cs="Courier New"/>
+                <w:b/>
+                <w:bCs/>
+                <w:color w:val="008000"/>
+                <w:sz w:val="16"/>
+                <w:szCs w:val="24"/>
+                <w:shd w:val="clear" w:color="auto" w:fill="EFEFEF"/>
+                <w:lang w:val="en-US" w:eastAsia="ru-RU"/>
+              </w:rPr>
+              <w:t>="#{</w:t>
+            </w:r>
+            <w:proofErr w:type="spellStart"/>
+            <w:r>
+              <w:rPr>
+                <w:rFonts w:ascii="Courier New" w:eastAsia="Times New Roman" w:hAnsi="Courier New" w:cs="Courier New"/>
+                <w:b/>
+                <w:bCs/>
+                <w:color w:val="008000"/>
+                <w:sz w:val="16"/>
+                <w:szCs w:val="24"/>
+                <w:shd w:val="clear" w:color="auto" w:fill="EFEFEF"/>
+                <w:lang w:val="en-US" w:eastAsia="ru-RU"/>
+              </w:rPr>
+              <w:t>injectSimpleConfig.age</w:t>
+            </w:r>
+            <w:proofErr w:type="spellEnd"/>
+            <w:r>
+              <w:rPr>
+                <w:rFonts w:ascii="Courier New" w:eastAsia="Times New Roman" w:hAnsi="Courier New" w:cs="Courier New"/>
+                <w:b/>
+                <w:bCs/>
+                <w:color w:val="008000"/>
+                <w:sz w:val="16"/>
+                <w:szCs w:val="24"/>
+                <w:shd w:val="clear" w:color="auto" w:fill="EFEFEF"/>
+                <w:lang w:val="en-US" w:eastAsia="ru-RU"/>
+              </w:rPr>
+              <w:t xml:space="preserve"> + 1}"</w:t>
+            </w:r>
+            <w:r>
+              <w:rPr>
+                <w:rFonts w:ascii="Courier New" w:eastAsia="Times New Roman" w:hAnsi="Courier New" w:cs="Courier New"/>
+                <w:color w:val="000000"/>
+                <w:sz w:val="16"/>
+                <w:szCs w:val="24"/>
+                <w:shd w:val="clear" w:color="auto" w:fill="EFEFEF"/>
+                <w:lang w:val="en-US" w:eastAsia="ru-RU"/>
+              </w:rPr>
+              <w:t>/&gt;</w:t>
+            </w:r>
+            <w:r>
+              <w:rPr>
+                <w:rFonts w:ascii="Courier New" w:eastAsia="Times New Roman" w:hAnsi="Courier New" w:cs="Courier New"/>
+                <w:color w:val="000000"/>
+                <w:sz w:val="16"/>
+                <w:szCs w:val="24"/>
+                <w:lang w:val="en-US" w:eastAsia="ru-RU"/>
+              </w:rPr>
+              <w:br/>
+              <w:t xml:space="preserve">    </w:t>
+            </w:r>
+            <w:r>
+              <w:rPr>
+                <w:rFonts w:ascii="Courier New" w:eastAsia="Times New Roman" w:hAnsi="Courier New" w:cs="Courier New"/>
+                <w:color w:val="000000"/>
+                <w:sz w:val="16"/>
+                <w:szCs w:val="24"/>
+                <w:shd w:val="clear" w:color="auto" w:fill="EFEFEF"/>
+                <w:lang w:val="en-US" w:eastAsia="ru-RU"/>
+              </w:rPr>
+              <w:t>&lt;</w:t>
+            </w:r>
+            <w:r>
+              <w:rPr>
+                <w:rFonts w:ascii="Courier New" w:eastAsia="Times New Roman" w:hAnsi="Courier New" w:cs="Courier New"/>
+                <w:b/>
+                <w:bCs/>
+                <w:color w:val="000080"/>
+                <w:sz w:val="16"/>
+                <w:szCs w:val="24"/>
+                <w:shd w:val="clear" w:color="auto" w:fill="EFEFEF"/>
+                <w:lang w:val="en-US" w:eastAsia="ru-RU"/>
+              </w:rPr>
+              <w:t xml:space="preserve">property </w:t>
+            </w:r>
+            <w:r>
+              <w:rPr>
+                <w:rFonts w:ascii="Courier New" w:eastAsia="Times New Roman" w:hAnsi="Courier New" w:cs="Courier New"/>
+                <w:b/>
+                <w:bCs/>
+                <w:color w:val="0000FF"/>
+                <w:sz w:val="16"/>
+                <w:szCs w:val="24"/>
+                <w:shd w:val="clear" w:color="auto" w:fill="EFEFEF"/>
+                <w:lang w:val="en-US" w:eastAsia="ru-RU"/>
+              </w:rPr>
+              <w:t>name</w:t>
+            </w:r>
+            <w:r>
+              <w:rPr>
+                <w:rFonts w:ascii="Courier New" w:eastAsia="Times New Roman" w:hAnsi="Courier New" w:cs="Courier New"/>
+                <w:b/>
+                <w:bCs/>
+                <w:color w:val="008000"/>
+                <w:sz w:val="16"/>
+                <w:szCs w:val="24"/>
+                <w:shd w:val="clear" w:color="auto" w:fill="EFEFEF"/>
+                <w:lang w:val="en-US" w:eastAsia="ru-RU"/>
+              </w:rPr>
+              <w:t xml:space="preserve">="height" </w:t>
+            </w:r>
+            <w:r>
+              <w:rPr>
+                <w:rFonts w:ascii="Courier New" w:eastAsia="Times New Roman" w:hAnsi="Courier New" w:cs="Courier New"/>
+                <w:b/>
+                <w:bCs/>
+                <w:color w:val="0000FF"/>
+                <w:sz w:val="16"/>
+                <w:szCs w:val="24"/>
+                <w:shd w:val="clear" w:color="auto" w:fill="EFEFEF"/>
+                <w:lang w:val="en-US" w:eastAsia="ru-RU"/>
+              </w:rPr>
+              <w:t>value</w:t>
+            </w:r>
+            <w:r>
+              <w:rPr>
+                <w:rFonts w:ascii="Courier New" w:eastAsia="Times New Roman" w:hAnsi="Courier New" w:cs="Courier New"/>
+                <w:b/>
+                <w:bCs/>
+                <w:color w:val="008000"/>
+                <w:sz w:val="16"/>
+                <w:szCs w:val="24"/>
+                <w:shd w:val="clear" w:color="auto" w:fill="EFEFEF"/>
+                <w:lang w:val="en-US" w:eastAsia="ru-RU"/>
+              </w:rPr>
+              <w:t>="#{</w:t>
+            </w:r>
+            <w:proofErr w:type="spellStart"/>
+            <w:r>
+              <w:rPr>
+                <w:rFonts w:ascii="Courier New" w:eastAsia="Times New Roman" w:hAnsi="Courier New" w:cs="Courier New"/>
+                <w:b/>
+                <w:bCs/>
+                <w:color w:val="008000"/>
+                <w:sz w:val="16"/>
+                <w:szCs w:val="24"/>
+                <w:shd w:val="clear" w:color="auto" w:fill="EFEFEF"/>
+                <w:lang w:val="en-US" w:eastAsia="ru-RU"/>
+              </w:rPr>
+              <w:t>injectSimpleConfig.height</w:t>
+            </w:r>
+            <w:proofErr w:type="spellEnd"/>
+            <w:r>
+              <w:rPr>
+                <w:rFonts w:ascii="Courier New" w:eastAsia="Times New Roman" w:hAnsi="Courier New" w:cs="Courier New"/>
+                <w:b/>
+                <w:bCs/>
+                <w:color w:val="008000"/>
+                <w:sz w:val="16"/>
+                <w:szCs w:val="24"/>
+                <w:shd w:val="clear" w:color="auto" w:fill="EFEFEF"/>
+                <w:lang w:val="en-US" w:eastAsia="ru-RU"/>
+              </w:rPr>
+              <w:t>}"</w:t>
+            </w:r>
+            <w:r>
+              <w:rPr>
+                <w:rFonts w:ascii="Courier New" w:eastAsia="Times New Roman" w:hAnsi="Courier New" w:cs="Courier New"/>
+                <w:color w:val="000000"/>
+                <w:sz w:val="16"/>
+                <w:szCs w:val="24"/>
+                <w:shd w:val="clear" w:color="auto" w:fill="EFEFEF"/>
+                <w:lang w:val="en-US" w:eastAsia="ru-RU"/>
+              </w:rPr>
+              <w:t>/&gt;</w:t>
+            </w:r>
+            <w:r>
+              <w:rPr>
+                <w:rFonts w:ascii="Courier New" w:eastAsia="Times New Roman" w:hAnsi="Courier New" w:cs="Courier New"/>
+                <w:color w:val="000000"/>
+                <w:sz w:val="16"/>
+                <w:szCs w:val="24"/>
+                <w:lang w:val="en-US" w:eastAsia="ru-RU"/>
+              </w:rPr>
+              <w:br/>
+              <w:t xml:space="preserve">    </w:t>
+            </w:r>
+            <w:r>
+              <w:rPr>
+                <w:rFonts w:ascii="Courier New" w:eastAsia="Times New Roman" w:hAnsi="Courier New" w:cs="Courier New"/>
+                <w:color w:val="000000"/>
+                <w:sz w:val="16"/>
+                <w:szCs w:val="24"/>
+                <w:shd w:val="clear" w:color="auto" w:fill="EFEFEF"/>
+                <w:lang w:val="en-US" w:eastAsia="ru-RU"/>
+              </w:rPr>
+              <w:t>&lt;</w:t>
+            </w:r>
+            <w:r>
+              <w:rPr>
+                <w:rFonts w:ascii="Courier New" w:eastAsia="Times New Roman" w:hAnsi="Courier New" w:cs="Courier New"/>
+                <w:b/>
+                <w:bCs/>
+                <w:color w:val="000080"/>
+                <w:sz w:val="16"/>
+                <w:szCs w:val="24"/>
+                <w:shd w:val="clear" w:color="auto" w:fill="EFEFEF"/>
+                <w:lang w:val="en-US" w:eastAsia="ru-RU"/>
+              </w:rPr>
+              <w:t xml:space="preserve">property </w:t>
+            </w:r>
+            <w:r>
+              <w:rPr>
+                <w:rFonts w:ascii="Courier New" w:eastAsia="Times New Roman" w:hAnsi="Courier New" w:cs="Courier New"/>
+                <w:b/>
+                <w:bCs/>
+                <w:color w:val="0000FF"/>
+                <w:sz w:val="16"/>
+                <w:szCs w:val="24"/>
+                <w:shd w:val="clear" w:color="auto" w:fill="EFEFEF"/>
+                <w:lang w:val="en-US" w:eastAsia="ru-RU"/>
+              </w:rPr>
+              <w:t>name</w:t>
+            </w:r>
+            <w:r>
+              <w:rPr>
+                <w:rFonts w:ascii="Courier New" w:eastAsia="Times New Roman" w:hAnsi="Courier New" w:cs="Courier New"/>
+                <w:b/>
+                <w:bCs/>
+                <w:color w:val="008000"/>
+                <w:sz w:val="16"/>
+                <w:szCs w:val="24"/>
+                <w:shd w:val="clear" w:color="auto" w:fill="EFEFEF"/>
+                <w:lang w:val="en-US" w:eastAsia="ru-RU"/>
+              </w:rPr>
+              <w:t xml:space="preserve">="programmer" </w:t>
+            </w:r>
+            <w:r>
+              <w:rPr>
+                <w:rFonts w:ascii="Courier New" w:eastAsia="Times New Roman" w:hAnsi="Courier New" w:cs="Courier New"/>
+                <w:b/>
+                <w:bCs/>
+                <w:color w:val="0000FF"/>
+                <w:sz w:val="16"/>
+                <w:szCs w:val="24"/>
+                <w:shd w:val="clear" w:color="auto" w:fill="EFEFEF"/>
+                <w:lang w:val="en-US" w:eastAsia="ru-RU"/>
+              </w:rPr>
+              <w:t>value</w:t>
+            </w:r>
+            <w:r>
+              <w:rPr>
+                <w:rFonts w:ascii="Courier New" w:eastAsia="Times New Roman" w:hAnsi="Courier New" w:cs="Courier New"/>
+                <w:b/>
+                <w:bCs/>
+                <w:color w:val="008000"/>
+                <w:sz w:val="16"/>
+                <w:szCs w:val="24"/>
+                <w:shd w:val="clear" w:color="auto" w:fill="EFEFEF"/>
+                <w:lang w:val="en-US" w:eastAsia="ru-RU"/>
+              </w:rPr>
+              <w:t>="#{</w:t>
+            </w:r>
+            <w:proofErr w:type="spellStart"/>
+            <w:r>
+              <w:rPr>
+                <w:rFonts w:ascii="Courier New" w:eastAsia="Times New Roman" w:hAnsi="Courier New" w:cs="Courier New"/>
+                <w:b/>
+                <w:bCs/>
+                <w:color w:val="008000"/>
+                <w:sz w:val="16"/>
+                <w:szCs w:val="24"/>
+                <w:shd w:val="clear" w:color="auto" w:fill="EFEFEF"/>
+                <w:lang w:val="en-US" w:eastAsia="ru-RU"/>
+              </w:rPr>
+              <w:t>injectSimpleConfig.programmer</w:t>
+            </w:r>
+            <w:proofErr w:type="spellEnd"/>
+            <w:r>
+              <w:rPr>
+                <w:rFonts w:ascii="Courier New" w:eastAsia="Times New Roman" w:hAnsi="Courier New" w:cs="Courier New"/>
+                <w:b/>
+                <w:bCs/>
+                <w:color w:val="008000"/>
+                <w:sz w:val="16"/>
+                <w:szCs w:val="24"/>
+                <w:shd w:val="clear" w:color="auto" w:fill="EFEFEF"/>
+                <w:lang w:val="en-US" w:eastAsia="ru-RU"/>
+              </w:rPr>
+              <w:t>}"</w:t>
+            </w:r>
+            <w:r>
+              <w:rPr>
+                <w:rFonts w:ascii="Courier New" w:eastAsia="Times New Roman" w:hAnsi="Courier New" w:cs="Courier New"/>
+                <w:color w:val="000000"/>
+                <w:sz w:val="16"/>
+                <w:szCs w:val="24"/>
+                <w:shd w:val="clear" w:color="auto" w:fill="EFEFEF"/>
+                <w:lang w:val="en-US" w:eastAsia="ru-RU"/>
+              </w:rPr>
+              <w:t>/&gt;</w:t>
+            </w:r>
+            <w:r>
+              <w:rPr>
+                <w:rFonts w:ascii="Courier New" w:eastAsia="Times New Roman" w:hAnsi="Courier New" w:cs="Courier New"/>
+                <w:color w:val="000000"/>
+                <w:sz w:val="16"/>
+                <w:szCs w:val="24"/>
+                <w:lang w:val="en-US" w:eastAsia="ru-RU"/>
+              </w:rPr>
+              <w:br/>
+              <w:t xml:space="preserve">    </w:t>
+            </w:r>
+            <w:r>
+              <w:rPr>
+                <w:rFonts w:ascii="Courier New" w:eastAsia="Times New Roman" w:hAnsi="Courier New" w:cs="Courier New"/>
+                <w:color w:val="000000"/>
+                <w:sz w:val="16"/>
+                <w:szCs w:val="24"/>
+                <w:shd w:val="clear" w:color="auto" w:fill="EFEFEF"/>
+                <w:lang w:val="en-US" w:eastAsia="ru-RU"/>
+              </w:rPr>
+              <w:t>&lt;</w:t>
+            </w:r>
+            <w:r>
+              <w:rPr>
+                <w:rFonts w:ascii="Courier New" w:eastAsia="Times New Roman" w:hAnsi="Courier New" w:cs="Courier New"/>
+                <w:b/>
+                <w:bCs/>
+                <w:color w:val="000080"/>
+                <w:sz w:val="16"/>
+                <w:szCs w:val="24"/>
+                <w:shd w:val="clear" w:color="auto" w:fill="EFEFEF"/>
+                <w:lang w:val="en-US" w:eastAsia="ru-RU"/>
+              </w:rPr>
+              <w:t xml:space="preserve">property </w:t>
+            </w:r>
+            <w:r>
+              <w:rPr>
+                <w:rFonts w:ascii="Courier New" w:eastAsia="Times New Roman" w:hAnsi="Courier New" w:cs="Courier New"/>
+                <w:b/>
+                <w:bCs/>
+                <w:color w:val="0000FF"/>
+                <w:sz w:val="16"/>
+                <w:szCs w:val="24"/>
+                <w:shd w:val="clear" w:color="auto" w:fill="EFEFEF"/>
+                <w:lang w:val="en-US" w:eastAsia="ru-RU"/>
+              </w:rPr>
+              <w:t>name</w:t>
+            </w:r>
+            <w:r>
+              <w:rPr>
+                <w:rFonts w:ascii="Courier New" w:eastAsia="Times New Roman" w:hAnsi="Courier New" w:cs="Courier New"/>
+                <w:b/>
+                <w:bCs/>
+                <w:color w:val="008000"/>
+                <w:sz w:val="16"/>
+                <w:szCs w:val="24"/>
+                <w:shd w:val="clear" w:color="auto" w:fill="EFEFEF"/>
+                <w:lang w:val="en-US" w:eastAsia="ru-RU"/>
+              </w:rPr>
+              <w:t>="</w:t>
+            </w:r>
+            <w:proofErr w:type="spellStart"/>
+            <w:r>
+              <w:rPr>
+                <w:rFonts w:ascii="Courier New" w:eastAsia="Times New Roman" w:hAnsi="Courier New" w:cs="Courier New"/>
+                <w:b/>
+                <w:bCs/>
+                <w:color w:val="008000"/>
+                <w:sz w:val="16"/>
+                <w:szCs w:val="24"/>
+                <w:shd w:val="clear" w:color="auto" w:fill="EFEFEF"/>
+                <w:lang w:val="en-US" w:eastAsia="ru-RU"/>
+              </w:rPr>
+              <w:t>ageInSeconds</w:t>
+            </w:r>
+            <w:proofErr w:type="spellEnd"/>
+            <w:r>
+              <w:rPr>
+                <w:rFonts w:ascii="Courier New" w:eastAsia="Times New Roman" w:hAnsi="Courier New" w:cs="Courier New"/>
+                <w:b/>
+                <w:bCs/>
+                <w:color w:val="008000"/>
+                <w:sz w:val="16"/>
+                <w:szCs w:val="24"/>
+                <w:shd w:val="clear" w:color="auto" w:fill="EFEFEF"/>
+                <w:lang w:val="en-US" w:eastAsia="ru-RU"/>
+              </w:rPr>
+              <w:t xml:space="preserve">" </w:t>
+            </w:r>
+            <w:r>
+              <w:rPr>
+                <w:rFonts w:ascii="Courier New" w:eastAsia="Times New Roman" w:hAnsi="Courier New" w:cs="Courier New"/>
+                <w:b/>
+                <w:bCs/>
+                <w:color w:val="0000FF"/>
+                <w:sz w:val="16"/>
+                <w:szCs w:val="24"/>
+                <w:shd w:val="clear" w:color="auto" w:fill="EFEFEF"/>
+                <w:lang w:val="en-US" w:eastAsia="ru-RU"/>
+              </w:rPr>
+              <w:t>value</w:t>
+            </w:r>
+            <w:r>
+              <w:rPr>
+                <w:rFonts w:ascii="Courier New" w:eastAsia="Times New Roman" w:hAnsi="Courier New" w:cs="Courier New"/>
+                <w:b/>
+                <w:bCs/>
+                <w:color w:val="008000"/>
+                <w:sz w:val="16"/>
+                <w:szCs w:val="24"/>
+                <w:shd w:val="clear" w:color="auto" w:fill="EFEFEF"/>
+                <w:lang w:val="en-US" w:eastAsia="ru-RU"/>
+              </w:rPr>
+              <w:t>="#{</w:t>
+            </w:r>
+            <w:proofErr w:type="spellStart"/>
+            <w:r>
+              <w:rPr>
+                <w:rFonts w:ascii="Courier New" w:eastAsia="Times New Roman" w:hAnsi="Courier New" w:cs="Courier New"/>
+                <w:b/>
+                <w:bCs/>
+                <w:color w:val="008000"/>
+                <w:sz w:val="16"/>
+                <w:szCs w:val="24"/>
+                <w:shd w:val="clear" w:color="auto" w:fill="EFEFEF"/>
+                <w:lang w:val="en-US" w:eastAsia="ru-RU"/>
+              </w:rPr>
+              <w:t>injectSimpleConfig.ageInSeconds</w:t>
+            </w:r>
+            <w:proofErr w:type="spellEnd"/>
+            <w:r>
+              <w:rPr>
+                <w:rFonts w:ascii="Courier New" w:eastAsia="Times New Roman" w:hAnsi="Courier New" w:cs="Courier New"/>
+                <w:b/>
+                <w:bCs/>
+                <w:color w:val="008000"/>
+                <w:sz w:val="16"/>
+                <w:szCs w:val="24"/>
+                <w:shd w:val="clear" w:color="auto" w:fill="EFEFEF"/>
+                <w:lang w:val="en-US" w:eastAsia="ru-RU"/>
+              </w:rPr>
+              <w:t>}"</w:t>
+            </w:r>
+            <w:r>
+              <w:rPr>
+                <w:rFonts w:ascii="Courier New" w:eastAsia="Times New Roman" w:hAnsi="Courier New" w:cs="Courier New"/>
+                <w:color w:val="000000"/>
+                <w:sz w:val="16"/>
+                <w:szCs w:val="24"/>
+                <w:shd w:val="clear" w:color="auto" w:fill="EFEFEF"/>
+                <w:lang w:val="en-US" w:eastAsia="ru-RU"/>
+              </w:rPr>
+              <w:t>/&gt;</w:t>
+            </w:r>
+            <w:r>
+              <w:rPr>
+                <w:rFonts w:ascii="Courier New" w:eastAsia="Times New Roman" w:hAnsi="Courier New" w:cs="Courier New"/>
+                <w:color w:val="000000"/>
+                <w:sz w:val="16"/>
+                <w:szCs w:val="24"/>
+                <w:lang w:val="en-US" w:eastAsia="ru-RU"/>
+              </w:rPr>
+              <w:br/>
+            </w:r>
+            <w:r>
+              <w:rPr>
+                <w:rFonts w:ascii="Courier New" w:eastAsia="Times New Roman" w:hAnsi="Courier New" w:cs="Courier New"/>
+                <w:color w:val="000000"/>
+                <w:sz w:val="16"/>
+                <w:szCs w:val="24"/>
+                <w:shd w:val="clear" w:color="auto" w:fill="EFEFEF"/>
+                <w:lang w:val="en-US" w:eastAsia="ru-RU"/>
+              </w:rPr>
+              <w:t>&lt;/</w:t>
+            </w:r>
+            <w:r>
+              <w:rPr>
+                <w:rFonts w:ascii="Courier New" w:eastAsia="Times New Roman" w:hAnsi="Courier New" w:cs="Courier New"/>
+                <w:b/>
+                <w:bCs/>
+                <w:color w:val="000080"/>
+                <w:sz w:val="16"/>
+                <w:szCs w:val="24"/>
+                <w:shd w:val="clear" w:color="auto" w:fill="EFEFEF"/>
+                <w:lang w:val="en-US" w:eastAsia="ru-RU"/>
+              </w:rPr>
+              <w:t>bean</w:t>
+            </w:r>
+            <w:r>
+              <w:rPr>
+                <w:rFonts w:ascii="Courier New" w:eastAsia="Times New Roman" w:hAnsi="Courier New" w:cs="Courier New"/>
+                <w:color w:val="000000"/>
+                <w:sz w:val="16"/>
+                <w:szCs w:val="24"/>
+                <w:shd w:val="clear" w:color="auto" w:fill="EFEFEF"/>
+                <w:lang w:val="en-US" w:eastAsia="ru-RU"/>
+              </w:rPr>
+              <w:t>&gt;</w:t>
+            </w:r>
+          </w:p>
+          <w:p>
+            <w:pPr>
+              <w:rPr>
+                <w:lang w:val="en-US"/>
+              </w:rPr>
+            </w:pPr>
+          </w:p>
+        </w:tc>
+        <w:tc>
+          <w:tcPr>
+            <w:tcW w:w="6804" w:type="dxa"/>
+          </w:tcPr>
+          <w:p>
+            <w:pPr>
+              <w:pStyle w:val="HTML"/>
+              <w:numPr>
+                <w:ilvl w:val="0"/>
+                <w:numId w:val="2"/>
+              </w:numPr>
+              <w:shd w:val="clear" w:color="auto" w:fill="FFFFFF"/>
+              <w:tabs>
+                <w:tab w:val="clear" w:pos="916"/>
+              </w:tabs>
+              <w:ind w:left="317" w:hanging="284"/>
+              <w:rPr>
+                <w:i/>
+                <w:iCs/>
+                <w:color w:val="808080"/>
+                <w:sz w:val="16"/>
+                <w:szCs w:val="24"/>
+              </w:rPr>
+            </w:pPr>
+            <w:r>
+              <w:rPr>
+                <w:i/>
+                <w:iCs/>
+                <w:color w:val="808080"/>
+                <w:sz w:val="16"/>
+                <w:szCs w:val="24"/>
+              </w:rPr>
+              <w:t xml:space="preserve">Пометить конфигурационный класс </w:t>
+            </w:r>
+            <w:proofErr w:type="spellStart"/>
+            <w:r>
+              <w:rPr>
+                <w:i/>
+                <w:iCs/>
+                <w:color w:val="808080"/>
+                <w:sz w:val="16"/>
+                <w:szCs w:val="24"/>
+              </w:rPr>
+              <w:t>аннотицией</w:t>
+            </w:r>
+            <w:proofErr w:type="spellEnd"/>
+            <w:r>
+              <w:rPr>
+                <w:i/>
+                <w:iCs/>
+                <w:color w:val="808080"/>
+                <w:sz w:val="16"/>
+                <w:szCs w:val="24"/>
+              </w:rPr>
+              <w:t xml:space="preserve"> </w:t>
+            </w:r>
+            <w:r>
+              <w:rPr>
+                <w:i/>
+                <w:iCs/>
+                <w:color w:val="808080"/>
+                <w:sz w:val="16"/>
+                <w:szCs w:val="24"/>
+              </w:rPr>
+              <w:t>@</w:t>
+            </w:r>
+            <w:proofErr w:type="spellStart"/>
+            <w:r>
+              <w:rPr>
+                <w:i/>
+                <w:iCs/>
+                <w:color w:val="808080"/>
+                <w:sz w:val="16"/>
+                <w:szCs w:val="24"/>
+              </w:rPr>
+              <w:t>Component</w:t>
+            </w:r>
+            <w:proofErr w:type="spellEnd"/>
+          </w:p>
+          <w:p>
+            <w:pPr>
+              <w:pStyle w:val="HTML"/>
+              <w:shd w:val="clear" w:color="auto" w:fill="FFFFFF"/>
+              <w:rPr>
+                <w:color w:val="000000"/>
+                <w:sz w:val="24"/>
+                <w:szCs w:val="24"/>
+              </w:rPr>
+            </w:pPr>
+            <w:r>
+              <w:rPr>
+                <w:i/>
+                <w:iCs/>
+                <w:color w:val="808080"/>
+                <w:sz w:val="16"/>
+                <w:szCs w:val="24"/>
+              </w:rPr>
+              <w:t>Вместо @</w:t>
+            </w:r>
+            <w:proofErr w:type="spellStart"/>
+            <w:r>
+              <w:rPr>
+                <w:i/>
+                <w:iCs/>
+                <w:color w:val="808080"/>
+                <w:sz w:val="16"/>
+                <w:szCs w:val="24"/>
+              </w:rPr>
+              <w:t>Service</w:t>
+            </w:r>
+            <w:proofErr w:type="spellEnd"/>
+            <w:r>
+              <w:rPr>
+                <w:i/>
+                <w:iCs/>
+                <w:color w:val="808080"/>
+                <w:sz w:val="16"/>
+                <w:szCs w:val="24"/>
+              </w:rPr>
+              <w:t>.</w:t>
+            </w:r>
+            <w:r>
+              <w:rPr>
+                <w:i/>
+                <w:iCs/>
+                <w:color w:val="808080"/>
+                <w:sz w:val="16"/>
+                <w:szCs w:val="24"/>
+              </w:rPr>
+              <w:t xml:space="preserve"> Обе аннотации дают одинаковый эффект, но т.к. класс хранит только конфигурацию и не предоставляет бизнес-службу другим уровням приложения, использование @</w:t>
+            </w:r>
+            <w:proofErr w:type="spellStart"/>
+            <w:r>
+              <w:rPr>
+                <w:i/>
+                <w:iCs/>
+                <w:color w:val="808080"/>
+                <w:sz w:val="16"/>
+                <w:szCs w:val="24"/>
+              </w:rPr>
+              <w:t>Component</w:t>
+            </w:r>
+            <w:proofErr w:type="spellEnd"/>
+            <w:r>
+              <w:rPr>
+                <w:i/>
+                <w:iCs/>
+                <w:color w:val="808080"/>
+                <w:sz w:val="16"/>
+                <w:szCs w:val="24"/>
+              </w:rPr>
+              <w:t xml:space="preserve"> имеет больший смысл</w:t>
+            </w:r>
+          </w:p>
+          <w:p>
+            <w:pPr>
+              <w:shd w:val="clear" w:color="auto" w:fill="FFFFFF"/>
+              <w:tabs>
+                <w:tab w:val="left" w:pos="916"/>
+                <w:tab w:val="left" w:pos="1832"/>
+                <w:tab w:val="left" w:pos="2748"/>
+                <w:tab w:val="left" w:pos="3664"/>
+                <w:tab w:val="left" w:pos="4580"/>
+                <w:tab w:val="left" w:pos="5496"/>
+                <w:tab w:val="left" w:pos="6412"/>
+                <w:tab w:val="left" w:pos="7328"/>
+                <w:tab w:val="left" w:pos="8244"/>
+                <w:tab w:val="left" w:pos="9160"/>
+                <w:tab w:val="left" w:pos="10076"/>
+                <w:tab w:val="left" w:pos="10992"/>
+                <w:tab w:val="left" w:pos="11908"/>
+                <w:tab w:val="left" w:pos="12824"/>
+                <w:tab w:val="left" w:pos="13740"/>
+                <w:tab w:val="left" w:pos="14656"/>
+              </w:tabs>
+              <w:rPr>
+                <w:rFonts w:ascii="Courier New" w:eastAsia="Times New Roman" w:hAnsi="Courier New" w:cs="Courier New"/>
+                <w:i/>
+                <w:iCs/>
+                <w:color w:val="808080"/>
+                <w:sz w:val="16"/>
+                <w:szCs w:val="24"/>
+                <w:lang w:eastAsia="ru-RU"/>
+              </w:rPr>
+            </w:pPr>
+          </w:p>
+          <w:p>
+            <w:pPr>
+              <w:shd w:val="clear" w:color="auto" w:fill="FFFFFF"/>
+              <w:tabs>
+                <w:tab w:val="left" w:pos="916"/>
+                <w:tab w:val="left" w:pos="1832"/>
+                <w:tab w:val="left" w:pos="2748"/>
+                <w:tab w:val="left" w:pos="3664"/>
+                <w:tab w:val="left" w:pos="4580"/>
+                <w:tab w:val="left" w:pos="5496"/>
+                <w:tab w:val="left" w:pos="6412"/>
+                <w:tab w:val="left" w:pos="7328"/>
+                <w:tab w:val="left" w:pos="8244"/>
+                <w:tab w:val="left" w:pos="9160"/>
+                <w:tab w:val="left" w:pos="10076"/>
+                <w:tab w:val="left" w:pos="10992"/>
+                <w:tab w:val="left" w:pos="11908"/>
+                <w:tab w:val="left" w:pos="12824"/>
+                <w:tab w:val="left" w:pos="13740"/>
+                <w:tab w:val="left" w:pos="14656"/>
+              </w:tabs>
+              <w:rPr>
+                <w:rFonts w:ascii="Courier New" w:eastAsia="Times New Roman" w:hAnsi="Courier New" w:cs="Courier New"/>
+                <w:color w:val="000000"/>
+                <w:sz w:val="18"/>
+                <w:szCs w:val="24"/>
+                <w:lang w:val="en-US" w:eastAsia="ru-RU"/>
+              </w:rPr>
+            </w:pPr>
+            <w:r>
+              <w:rPr>
+                <w:rFonts w:ascii="Courier New" w:eastAsia="Times New Roman" w:hAnsi="Courier New" w:cs="Courier New"/>
+                <w:color w:val="808000"/>
+                <w:sz w:val="18"/>
+                <w:szCs w:val="24"/>
+                <w:lang w:val="en-US" w:eastAsia="ru-RU"/>
+              </w:rPr>
+              <w:t>@Component</w:t>
+            </w:r>
+            <w:r>
+              <w:rPr>
+                <w:rFonts w:ascii="Courier New" w:eastAsia="Times New Roman" w:hAnsi="Courier New" w:cs="Courier New"/>
+                <w:color w:val="000000"/>
+                <w:sz w:val="18"/>
+                <w:szCs w:val="24"/>
+                <w:lang w:val="en-US" w:eastAsia="ru-RU"/>
+              </w:rPr>
+              <w:t>(</w:t>
+            </w:r>
+            <w:r>
+              <w:rPr>
+                <w:rFonts w:ascii="Courier New" w:eastAsia="Times New Roman" w:hAnsi="Courier New" w:cs="Courier New"/>
+                <w:b/>
+                <w:bCs/>
+                <w:color w:val="008000"/>
+                <w:sz w:val="18"/>
+                <w:szCs w:val="24"/>
+                <w:lang w:val="en-US" w:eastAsia="ru-RU"/>
+              </w:rPr>
+              <w:t>"</w:t>
+            </w:r>
+            <w:proofErr w:type="spellStart"/>
+            <w:r>
+              <w:rPr>
+                <w:rFonts w:ascii="Courier New" w:eastAsia="Times New Roman" w:hAnsi="Courier New" w:cs="Courier New"/>
+                <w:b/>
+                <w:bCs/>
+                <w:color w:val="008000"/>
+                <w:sz w:val="18"/>
+                <w:szCs w:val="24"/>
+                <w:lang w:val="en-US" w:eastAsia="ru-RU"/>
+              </w:rPr>
+              <w:t>injectSimpleConfig</w:t>
+            </w:r>
+            <w:proofErr w:type="spellEnd"/>
+            <w:r>
+              <w:rPr>
+                <w:rFonts w:ascii="Courier New" w:eastAsia="Times New Roman" w:hAnsi="Courier New" w:cs="Courier New"/>
+                <w:b/>
+                <w:bCs/>
+                <w:color w:val="008000"/>
+                <w:sz w:val="18"/>
+                <w:szCs w:val="24"/>
+                <w:lang w:val="en-US" w:eastAsia="ru-RU"/>
+              </w:rPr>
+              <w:t>"</w:t>
+            </w:r>
+            <w:r>
+              <w:rPr>
+                <w:rFonts w:ascii="Courier New" w:eastAsia="Times New Roman" w:hAnsi="Courier New" w:cs="Courier New"/>
+                <w:color w:val="000000"/>
+                <w:sz w:val="18"/>
+                <w:szCs w:val="24"/>
+                <w:lang w:val="en-US" w:eastAsia="ru-RU"/>
+              </w:rPr>
+              <w:t>)</w:t>
+            </w:r>
+            <w:r>
+              <w:rPr>
+                <w:rFonts w:ascii="Courier New" w:eastAsia="Times New Roman" w:hAnsi="Courier New" w:cs="Courier New"/>
+                <w:color w:val="000000"/>
+                <w:sz w:val="18"/>
+                <w:szCs w:val="24"/>
+                <w:lang w:val="en-US" w:eastAsia="ru-RU"/>
+              </w:rPr>
+              <w:br/>
+            </w:r>
+            <w:r>
+              <w:rPr>
+                <w:rFonts w:ascii="Courier New" w:eastAsia="Times New Roman" w:hAnsi="Courier New" w:cs="Courier New"/>
+                <w:b/>
+                <w:bCs/>
+                <w:color w:val="000080"/>
+                <w:sz w:val="18"/>
+                <w:szCs w:val="24"/>
+                <w:lang w:val="en-US" w:eastAsia="ru-RU"/>
+              </w:rPr>
+              <w:t xml:space="preserve">public class </w:t>
+            </w:r>
+            <w:proofErr w:type="spellStart"/>
+            <w:r>
+              <w:rPr>
+                <w:rFonts w:ascii="Courier New" w:eastAsia="Times New Roman" w:hAnsi="Courier New" w:cs="Courier New"/>
+                <w:color w:val="000000"/>
+                <w:sz w:val="18"/>
+                <w:szCs w:val="24"/>
+                <w:lang w:val="en-US" w:eastAsia="ru-RU"/>
+              </w:rPr>
+              <w:t>InjectSimpleConfig</w:t>
+            </w:r>
+            <w:proofErr w:type="spellEnd"/>
+            <w:r>
+              <w:rPr>
+                <w:rFonts w:ascii="Courier New" w:eastAsia="Times New Roman" w:hAnsi="Courier New" w:cs="Courier New"/>
+                <w:color w:val="000000"/>
+                <w:sz w:val="18"/>
+                <w:szCs w:val="24"/>
+                <w:lang w:val="en-US" w:eastAsia="ru-RU"/>
+              </w:rPr>
+              <w:t xml:space="preserve"> {</w:t>
+            </w:r>
+          </w:p>
+          <w:p>
+            <w:pPr>
+              <w:rPr>
+                <w:sz w:val="16"/>
+                <w:lang w:val="en-US"/>
+              </w:rPr>
+            </w:pPr>
+          </w:p>
+          <w:p>
+            <w:pPr>
+              <w:pStyle w:val="HTML"/>
+              <w:numPr>
+                <w:ilvl w:val="0"/>
+                <w:numId w:val="2"/>
+              </w:numPr>
+              <w:shd w:val="clear" w:color="auto" w:fill="FFFFFF"/>
+              <w:tabs>
+                <w:tab w:val="clear" w:pos="916"/>
+                <w:tab w:val="clear" w:pos="1832"/>
+                <w:tab w:val="left" w:pos="175"/>
+                <w:tab w:val="left" w:pos="317"/>
+              </w:tabs>
+              <w:ind w:left="175" w:hanging="142"/>
+              <w:rPr>
+                <w:i/>
+                <w:iCs/>
+                <w:color w:val="808080"/>
+                <w:sz w:val="16"/>
+                <w:szCs w:val="24"/>
+              </w:rPr>
+            </w:pPr>
+            <w:r>
+              <w:rPr>
+                <w:i/>
+                <w:iCs/>
+                <w:color w:val="808080"/>
+                <w:sz w:val="16"/>
+                <w:szCs w:val="24"/>
+              </w:rPr>
+              <w:t>Далее</w:t>
+            </w:r>
+            <w:r>
+              <w:rPr>
+                <w:i/>
+                <w:iCs/>
+                <w:color w:val="808080"/>
+                <w:sz w:val="16"/>
+                <w:szCs w:val="24"/>
+              </w:rPr>
+              <w:t xml:space="preserve">, </w:t>
+            </w:r>
+            <w:r>
+              <w:rPr>
+                <w:i/>
+                <w:iCs/>
+                <w:color w:val="808080"/>
+                <w:sz w:val="16"/>
+                <w:szCs w:val="24"/>
+              </w:rPr>
+              <w:t>д</w:t>
+            </w:r>
+            <w:r>
+              <w:rPr>
+                <w:i/>
+                <w:iCs/>
+                <w:color w:val="808080"/>
+                <w:sz w:val="16"/>
+                <w:szCs w:val="24"/>
+              </w:rPr>
+              <w:t xml:space="preserve">ля внедрения достаточно использования </w:t>
+            </w:r>
+            <w:proofErr w:type="spellStart"/>
+            <w:r>
+              <w:rPr>
+                <w:i/>
+                <w:iCs/>
+                <w:color w:val="808080"/>
+                <w:sz w:val="16"/>
+                <w:szCs w:val="24"/>
+              </w:rPr>
+              <w:t>аннотациии</w:t>
+            </w:r>
+            <w:proofErr w:type="spellEnd"/>
+            <w:r>
+              <w:rPr>
+                <w:i/>
+                <w:iCs/>
+                <w:color w:val="808080"/>
+                <w:sz w:val="16"/>
+                <w:szCs w:val="24"/>
+              </w:rPr>
+              <w:t xml:space="preserve"> @</w:t>
+            </w:r>
+            <w:proofErr w:type="spellStart"/>
+            <w:r>
+              <w:rPr>
+                <w:i/>
+                <w:iCs/>
+                <w:color w:val="808080"/>
+                <w:sz w:val="16"/>
+                <w:szCs w:val="24"/>
+              </w:rPr>
+              <w:t>Value</w:t>
+            </w:r>
+            <w:proofErr w:type="spellEnd"/>
+            <w:r>
+              <w:rPr>
+                <w:i/>
+                <w:iCs/>
+                <w:color w:val="808080"/>
+                <w:sz w:val="16"/>
+                <w:szCs w:val="24"/>
+              </w:rPr>
+              <w:t>.</w:t>
+            </w:r>
+          </w:p>
+          <w:p>
+            <w:pPr>
+              <w:pStyle w:val="HTML"/>
+              <w:shd w:val="clear" w:color="auto" w:fill="FFFFFF"/>
+              <w:rPr>
+                <w:color w:val="000000"/>
+                <w:sz w:val="24"/>
+                <w:szCs w:val="24"/>
+                <w:lang w:val="en-US"/>
+              </w:rPr>
+            </w:pPr>
+            <w:r>
+              <w:rPr>
+                <w:color w:val="808000"/>
+                <w:sz w:val="18"/>
+                <w:szCs w:val="24"/>
+                <w:lang w:val="en-US"/>
+              </w:rPr>
+              <w:t>@Service</w:t>
+            </w:r>
+            <w:r>
+              <w:rPr>
+                <w:color w:val="000000"/>
+                <w:sz w:val="18"/>
+                <w:szCs w:val="24"/>
+                <w:lang w:val="en-US"/>
+              </w:rPr>
+              <w:t>(</w:t>
+            </w:r>
+            <w:r>
+              <w:rPr>
+                <w:b/>
+                <w:bCs/>
+                <w:color w:val="008000"/>
+                <w:sz w:val="18"/>
+                <w:szCs w:val="24"/>
+                <w:lang w:val="en-US"/>
+              </w:rPr>
+              <w:t>"</w:t>
+            </w:r>
+            <w:proofErr w:type="spellStart"/>
+            <w:r>
+              <w:rPr>
+                <w:b/>
+                <w:bCs/>
+                <w:color w:val="008000"/>
+                <w:sz w:val="18"/>
+                <w:szCs w:val="24"/>
+                <w:lang w:val="en-US"/>
+              </w:rPr>
+              <w:t>injectSimpleSpel</w:t>
+            </w:r>
+            <w:proofErr w:type="spellEnd"/>
+            <w:r>
+              <w:rPr>
+                <w:b/>
+                <w:bCs/>
+                <w:color w:val="008000"/>
+                <w:sz w:val="18"/>
+                <w:szCs w:val="24"/>
+                <w:lang w:val="en-US"/>
+              </w:rPr>
+              <w:t>"</w:t>
+            </w:r>
+            <w:r>
+              <w:rPr>
+                <w:color w:val="000000"/>
+                <w:sz w:val="18"/>
+                <w:szCs w:val="24"/>
+                <w:lang w:val="en-US"/>
+              </w:rPr>
+              <w:t>)</w:t>
+            </w:r>
+            <w:r>
+              <w:rPr>
+                <w:color w:val="000000"/>
+                <w:sz w:val="18"/>
+                <w:szCs w:val="24"/>
+                <w:lang w:val="en-US"/>
+              </w:rPr>
+              <w:br/>
+            </w:r>
+            <w:r>
+              <w:rPr>
+                <w:b/>
+                <w:bCs/>
+                <w:color w:val="000080"/>
+                <w:sz w:val="18"/>
+                <w:szCs w:val="24"/>
+                <w:lang w:val="en-US"/>
+              </w:rPr>
+              <w:t xml:space="preserve">public class </w:t>
+            </w:r>
+            <w:proofErr w:type="spellStart"/>
+            <w:r>
+              <w:rPr>
+                <w:color w:val="000000"/>
+                <w:sz w:val="18"/>
+                <w:szCs w:val="24"/>
+                <w:lang w:val="en-US"/>
+              </w:rPr>
+              <w:t>InjectSimpleSpel</w:t>
+            </w:r>
+            <w:proofErr w:type="spellEnd"/>
+            <w:r>
+              <w:rPr>
+                <w:color w:val="000000"/>
+                <w:sz w:val="18"/>
+                <w:szCs w:val="24"/>
+                <w:lang w:val="en-US"/>
+              </w:rPr>
+              <w:t xml:space="preserve"> {</w:t>
+            </w:r>
+            <w:r>
+              <w:rPr>
+                <w:color w:val="000000"/>
+                <w:sz w:val="18"/>
+                <w:szCs w:val="24"/>
+                <w:lang w:val="en-US"/>
+              </w:rPr>
+              <w:br/>
+            </w:r>
+            <w:r>
+              <w:rPr>
+                <w:color w:val="000000"/>
+                <w:sz w:val="18"/>
+                <w:szCs w:val="24"/>
+                <w:lang w:val="en-US"/>
+              </w:rPr>
+              <w:br/>
+              <w:t xml:space="preserve">   </w:t>
+            </w:r>
+            <w:r>
+              <w:rPr>
+                <w:color w:val="808000"/>
+                <w:sz w:val="18"/>
+                <w:szCs w:val="24"/>
+                <w:lang w:val="en-US"/>
+              </w:rPr>
+              <w:t>@Value</w:t>
+            </w:r>
+            <w:r>
+              <w:rPr>
+                <w:color w:val="000000"/>
+                <w:sz w:val="18"/>
+                <w:szCs w:val="24"/>
+                <w:lang w:val="en-US"/>
+              </w:rPr>
+              <w:t>(</w:t>
+            </w:r>
+            <w:r>
+              <w:rPr>
+                <w:b/>
+                <w:bCs/>
+                <w:color w:val="008000"/>
+                <w:sz w:val="18"/>
+                <w:szCs w:val="24"/>
+                <w:lang w:val="en-US"/>
+              </w:rPr>
+              <w:t>"#{injectSimpleConfig.name}"</w:t>
+            </w:r>
+            <w:r>
+              <w:rPr>
+                <w:color w:val="000000"/>
+                <w:sz w:val="18"/>
+                <w:szCs w:val="24"/>
+                <w:lang w:val="en-US"/>
+              </w:rPr>
+              <w:t>)</w:t>
+            </w:r>
+            <w:r>
+              <w:rPr>
+                <w:color w:val="000000"/>
+                <w:sz w:val="18"/>
+                <w:szCs w:val="24"/>
+                <w:lang w:val="en-US"/>
+              </w:rPr>
+              <w:br/>
+              <w:t xml:space="preserve">    </w:t>
+            </w:r>
+            <w:r>
+              <w:rPr>
+                <w:b/>
+                <w:bCs/>
+                <w:color w:val="000080"/>
+                <w:sz w:val="18"/>
+                <w:szCs w:val="24"/>
+                <w:lang w:val="en-US"/>
+              </w:rPr>
+              <w:t xml:space="preserve">private </w:t>
+            </w:r>
+            <w:r>
+              <w:rPr>
+                <w:color w:val="000000"/>
+                <w:sz w:val="18"/>
+                <w:szCs w:val="24"/>
+                <w:lang w:val="en-US"/>
+              </w:rPr>
+              <w:t xml:space="preserve">String </w:t>
+            </w:r>
+            <w:r>
+              <w:rPr>
+                <w:b/>
+                <w:bCs/>
+                <w:color w:val="660E7A"/>
+                <w:sz w:val="18"/>
+                <w:szCs w:val="24"/>
+                <w:lang w:val="en-US"/>
+              </w:rPr>
+              <w:t>name</w:t>
+            </w:r>
+            <w:r>
+              <w:rPr>
+                <w:color w:val="000000"/>
+                <w:sz w:val="18"/>
+                <w:szCs w:val="24"/>
+                <w:lang w:val="en-US"/>
+              </w:rPr>
+              <w:t>;</w:t>
+            </w:r>
+          </w:p>
+          <w:p>
+            <w:pPr>
+              <w:rPr>
+                <w:lang w:val="en-US"/>
+              </w:rPr>
+            </w:pPr>
+          </w:p>
+        </w:tc>
+        <w:tc>
+          <w:tcPr>
+            <w:tcW w:w="3261" w:type="dxa"/>
+          </w:tcPr>
+          <w:p>
+            <w:pPr>
+              <w:pStyle w:val="HTML"/>
+              <w:shd w:val="clear" w:color="auto" w:fill="FFFFFF"/>
+              <w:rPr>
+                <w:b/>
+                <w:iCs/>
+                <w:sz w:val="16"/>
+                <w:szCs w:val="24"/>
+              </w:rPr>
+            </w:pPr>
+            <w:r>
+              <w:rPr>
+                <w:b/>
+                <w:iCs/>
+                <w:sz w:val="16"/>
+                <w:szCs w:val="24"/>
+              </w:rPr>
+              <w:t>Параметры внедрения (</w:t>
+            </w:r>
+            <w:proofErr w:type="spellStart"/>
+            <w:r>
+              <w:rPr>
+                <w:b/>
+                <w:iCs/>
+                <w:sz w:val="16"/>
+                <w:szCs w:val="24"/>
+                <w:lang w:val="en-US"/>
+              </w:rPr>
+              <w:t>SpEL</w:t>
+            </w:r>
+            <w:proofErr w:type="spellEnd"/>
+            <w:r>
+              <w:rPr>
+                <w:b/>
+                <w:iCs/>
+                <w:sz w:val="16"/>
+                <w:szCs w:val="24"/>
+              </w:rPr>
+              <w:t xml:space="preserve"> - </w:t>
+            </w:r>
+            <w:r>
+              <w:rPr>
+                <w:b/>
+                <w:iCs/>
+                <w:sz w:val="16"/>
+                <w:szCs w:val="24"/>
+                <w:lang w:val="en-US"/>
+              </w:rPr>
+              <w:t>Spring</w:t>
+            </w:r>
+            <w:r>
+              <w:rPr>
+                <w:b/>
+                <w:iCs/>
+                <w:sz w:val="16"/>
+                <w:szCs w:val="24"/>
+              </w:rPr>
+              <w:t xml:space="preserve"> </w:t>
+            </w:r>
+            <w:r>
+              <w:rPr>
+                <w:b/>
+                <w:iCs/>
+                <w:sz w:val="16"/>
+                <w:szCs w:val="24"/>
+                <w:lang w:val="en-US"/>
+              </w:rPr>
+              <w:t>Expression</w:t>
+            </w:r>
+            <w:r>
+              <w:rPr>
+                <w:b/>
+                <w:iCs/>
+                <w:sz w:val="16"/>
+                <w:szCs w:val="24"/>
+              </w:rPr>
+              <w:t xml:space="preserve"> </w:t>
+            </w:r>
+            <w:r>
+              <w:rPr>
+                <w:b/>
+                <w:iCs/>
+                <w:sz w:val="16"/>
+                <w:szCs w:val="24"/>
+                <w:lang w:val="en-US"/>
+              </w:rPr>
+              <w:t>Language</w:t>
+            </w:r>
+            <w:r>
+              <w:rPr>
+                <w:b/>
+                <w:iCs/>
+                <w:sz w:val="16"/>
+                <w:szCs w:val="24"/>
+              </w:rPr>
+              <w:t>)</w:t>
+            </w:r>
+          </w:p>
+          <w:p>
+            <w:pPr>
+              <w:rPr>
+                <w:b/>
+                <w:iCs/>
+                <w:sz w:val="16"/>
+                <w:szCs w:val="24"/>
+              </w:rPr>
+            </w:pPr>
+          </w:p>
+          <w:p>
+            <w:pPr>
+              <w:pStyle w:val="HTML"/>
+              <w:shd w:val="clear" w:color="auto" w:fill="FFFFFF"/>
+              <w:rPr>
+                <w:color w:val="000000"/>
+                <w:sz w:val="24"/>
+                <w:szCs w:val="24"/>
+              </w:rPr>
+            </w:pPr>
+            <w:r>
+              <w:rPr>
+                <w:i/>
+                <w:iCs/>
+                <w:color w:val="808080"/>
+                <w:sz w:val="16"/>
+                <w:szCs w:val="24"/>
+              </w:rPr>
+              <w:t xml:space="preserve">Суть в том, что параметры конфигурации </w:t>
+            </w:r>
+            <w:r>
+              <w:rPr>
+                <w:i/>
+                <w:iCs/>
+                <w:color w:val="808080"/>
+                <w:sz w:val="16"/>
+                <w:szCs w:val="24"/>
+              </w:rPr>
+              <w:t xml:space="preserve">выносятся </w:t>
+            </w:r>
+            <w:r>
+              <w:rPr>
+                <w:i/>
+                <w:iCs/>
+                <w:color w:val="808080"/>
+                <w:sz w:val="16"/>
+                <w:szCs w:val="24"/>
+              </w:rPr>
+              <w:t>в</w:t>
+            </w:r>
+            <w:r>
+              <w:rPr>
+                <w:i/>
+                <w:iCs/>
+                <w:color w:val="808080"/>
+                <w:sz w:val="16"/>
+                <w:szCs w:val="24"/>
+              </w:rPr>
+              <w:t xml:space="preserve"> конфигурационный </w:t>
+            </w:r>
+            <w:proofErr w:type="spellStart"/>
+            <w:r>
+              <w:rPr>
+                <w:i/>
+                <w:iCs/>
+                <w:color w:val="808080"/>
+                <w:sz w:val="16"/>
+                <w:szCs w:val="24"/>
+              </w:rPr>
+              <w:t>Java</w:t>
+            </w:r>
+            <w:proofErr w:type="spellEnd"/>
+            <w:r>
+              <w:rPr>
+                <w:i/>
+                <w:iCs/>
+                <w:color w:val="808080"/>
+                <w:sz w:val="16"/>
+                <w:szCs w:val="24"/>
+              </w:rPr>
+              <w:t>-классе (</w:t>
+            </w:r>
+            <w:proofErr w:type="spellStart"/>
+            <w:r>
+              <w:rPr>
+                <w:i/>
+                <w:iCs/>
+                <w:color w:val="808080"/>
+                <w:sz w:val="16"/>
+                <w:szCs w:val="24"/>
+              </w:rPr>
+              <w:t>injectSimpleConfig</w:t>
+            </w:r>
+            <w:proofErr w:type="spellEnd"/>
+            <w:r>
+              <w:rPr>
+                <w:i/>
+                <w:iCs/>
+                <w:color w:val="808080"/>
+                <w:sz w:val="16"/>
+                <w:szCs w:val="24"/>
+              </w:rPr>
+              <w:t>) и далее внедряются</w:t>
+            </w:r>
+            <w:r>
+              <w:rPr>
+                <w:i/>
+                <w:iCs/>
+                <w:color w:val="808080"/>
+                <w:sz w:val="16"/>
+                <w:szCs w:val="24"/>
+              </w:rPr>
+              <w:t xml:space="preserve"> </w:t>
+            </w:r>
+            <w:r>
+              <w:rPr>
+                <w:i/>
+                <w:iCs/>
+                <w:color w:val="808080"/>
+                <w:sz w:val="16"/>
+                <w:szCs w:val="24"/>
+              </w:rPr>
+              <w:t xml:space="preserve">в </w:t>
+            </w:r>
+            <w:proofErr w:type="spellStart"/>
+            <w:r>
+              <w:rPr>
+                <w:i/>
+                <w:iCs/>
+                <w:color w:val="808080"/>
+                <w:sz w:val="16"/>
+                <w:szCs w:val="24"/>
+              </w:rPr>
+              <w:t>бины</w:t>
+            </w:r>
+            <w:proofErr w:type="spellEnd"/>
+            <w:r>
+              <w:rPr>
+                <w:i/>
+                <w:iCs/>
+                <w:color w:val="808080"/>
+                <w:sz w:val="16"/>
+                <w:szCs w:val="24"/>
+              </w:rPr>
+              <w:t xml:space="preserve"> с использованием </w:t>
+            </w:r>
+            <w:r>
+              <w:rPr>
+                <w:i/>
+                <w:iCs/>
+                <w:color w:val="808080"/>
+                <w:sz w:val="16"/>
+                <w:szCs w:val="24"/>
+              </w:rPr>
+              <w:t xml:space="preserve">специального языка - </w:t>
+            </w:r>
+            <w:proofErr w:type="spellStart"/>
+            <w:r>
+              <w:rPr>
+                <w:i/>
+                <w:iCs/>
+                <w:color w:val="808080"/>
+                <w:sz w:val="16"/>
+                <w:szCs w:val="24"/>
+              </w:rPr>
+              <w:t>SpEL</w:t>
+            </w:r>
+            <w:proofErr w:type="spellEnd"/>
+          </w:p>
+          <w:p>
+            <w:pPr>
+              <w:rPr>
+                <w:rFonts w:eastAsia="Times New Roman" w:cs="Courier New"/>
+                <w:i/>
+                <w:iCs/>
+                <w:color w:val="808080"/>
+                <w:sz w:val="16"/>
+                <w:szCs w:val="24"/>
+                <w:lang w:eastAsia="ru-RU"/>
+              </w:rPr>
+            </w:pPr>
+          </w:p>
+          <w:p>
+            <w:pPr>
+              <w:rPr>
+                <w:b/>
+                <w:iCs/>
+                <w:sz w:val="16"/>
+                <w:szCs w:val="24"/>
+              </w:rPr>
+            </w:pPr>
+            <w:r>
+              <w:rPr>
+                <w:rFonts w:ascii="Courier New" w:eastAsia="Times New Roman" w:hAnsi="Courier New" w:cs="Courier New"/>
+                <w:i/>
+                <w:iCs/>
+                <w:color w:val="808080"/>
+                <w:sz w:val="16"/>
+                <w:szCs w:val="24"/>
+                <w:lang w:eastAsia="ru-RU"/>
+              </w:rPr>
+              <w:t xml:space="preserve">Такой подход позволяет динамически </w:t>
+            </w:r>
+            <w:r>
+              <w:rPr>
+                <w:rFonts w:ascii="Courier New" w:eastAsia="Times New Roman" w:hAnsi="Courier New" w:cs="Courier New"/>
+                <w:i/>
+                <w:iCs/>
+                <w:color w:val="808080"/>
+                <w:sz w:val="16"/>
+                <w:szCs w:val="24"/>
+                <w:lang w:eastAsia="ru-RU"/>
+              </w:rPr>
+              <w:t xml:space="preserve">вычислять параметры и затем применять в </w:t>
+            </w:r>
+            <w:proofErr w:type="spellStart"/>
+            <w:r>
+              <w:rPr>
+                <w:rFonts w:ascii="Courier New" w:eastAsia="Times New Roman" w:hAnsi="Courier New" w:cs="Courier New"/>
+                <w:i/>
+                <w:iCs/>
+                <w:color w:val="808080"/>
+                <w:sz w:val="16"/>
+                <w:szCs w:val="24"/>
+                <w:lang w:val="en-US" w:eastAsia="ru-RU"/>
+              </w:rPr>
+              <w:t>ApplicationContext</w:t>
+            </w:r>
+            <w:proofErr w:type="spellEnd"/>
+          </w:p>
+        </w:tc>
+      </w:tr>
+      <w:tr>
+        <w:tc>
+          <w:tcPr>
+            <w:tcW w:w="5807" w:type="dxa"/>
+          </w:tcPr>
+          <w:p>
+            <w:pPr>
+              <w:pStyle w:val="HTML"/>
+              <w:shd w:val="clear" w:color="auto" w:fill="FFFFFF"/>
+              <w:rPr>
+                <w:i/>
+                <w:iCs/>
+                <w:color w:val="808080"/>
+                <w:sz w:val="16"/>
+                <w:szCs w:val="24"/>
+              </w:rPr>
+            </w:pPr>
+            <w:r>
+              <w:rPr>
+                <w:i/>
+                <w:iCs/>
+                <w:color w:val="808080"/>
+                <w:sz w:val="16"/>
+                <w:szCs w:val="24"/>
+              </w:rPr>
+              <w:t xml:space="preserve">Чтобы вложить один контекст в другой необходимо вызвать метод </w:t>
+            </w:r>
+            <w:proofErr w:type="spellStart"/>
+            <w:r>
+              <w:rPr>
+                <w:i/>
+                <w:iCs/>
+                <w:color w:val="808080"/>
+                <w:sz w:val="16"/>
+                <w:szCs w:val="24"/>
+              </w:rPr>
+              <w:t>setParent</w:t>
+            </w:r>
+            <w:proofErr w:type="spellEnd"/>
+            <w:r>
+              <w:rPr>
+                <w:i/>
+                <w:iCs/>
+                <w:color w:val="808080"/>
+                <w:sz w:val="16"/>
+                <w:szCs w:val="24"/>
+              </w:rPr>
+              <w:t xml:space="preserve"> в дочернем контексте</w:t>
+            </w:r>
+            <w:r>
+              <w:rPr>
+                <w:i/>
+                <w:iCs/>
+                <w:color w:val="808080"/>
+                <w:sz w:val="16"/>
+                <w:szCs w:val="24"/>
+              </w:rPr>
+              <w:t>.</w:t>
+            </w:r>
+            <w:r>
+              <w:rPr>
+                <w:i/>
+                <w:iCs/>
+                <w:color w:val="808080"/>
+                <w:sz w:val="16"/>
+                <w:szCs w:val="24"/>
+              </w:rPr>
+              <w:t xml:space="preserve"> Это позволяет разделять конфигурацию на отдельные файлы. Удобно для крупных проектов, содержащих множество </w:t>
+            </w:r>
+            <w:proofErr w:type="spellStart"/>
+            <w:r>
+              <w:rPr>
+                <w:i/>
+                <w:iCs/>
+                <w:color w:val="808080"/>
+                <w:sz w:val="16"/>
+                <w:szCs w:val="24"/>
+              </w:rPr>
+              <w:t>бинов</w:t>
+            </w:r>
+            <w:proofErr w:type="spellEnd"/>
+            <w:r>
+              <w:rPr>
+                <w:i/>
+                <w:iCs/>
+                <w:color w:val="808080"/>
+                <w:sz w:val="16"/>
+                <w:szCs w:val="24"/>
+              </w:rPr>
+              <w:t>.</w:t>
+            </w:r>
+          </w:p>
+          <w:p>
+            <w:pPr>
+              <w:pStyle w:val="HTML"/>
+              <w:shd w:val="clear" w:color="auto" w:fill="FFFFFF"/>
+              <w:rPr>
+                <w:i/>
+                <w:iCs/>
+                <w:color w:val="808080"/>
+                <w:sz w:val="16"/>
+                <w:szCs w:val="24"/>
+              </w:rPr>
+            </w:pPr>
+          </w:p>
+          <w:p>
+            <w:pPr>
+              <w:pStyle w:val="HTML"/>
+              <w:shd w:val="clear" w:color="auto" w:fill="FFFFFF"/>
+              <w:rPr>
+                <w:color w:val="000000"/>
+                <w:sz w:val="16"/>
+                <w:szCs w:val="24"/>
+                <w:lang w:val="en-US"/>
+              </w:rPr>
+            </w:pPr>
+            <w:proofErr w:type="spellStart"/>
+            <w:r>
+              <w:rPr>
+                <w:color w:val="000000"/>
+                <w:sz w:val="16"/>
+                <w:szCs w:val="24"/>
+                <w:lang w:val="en-US"/>
+              </w:rPr>
+              <w:t>GenericXmlApplicationContext</w:t>
+            </w:r>
+            <w:proofErr w:type="spellEnd"/>
+            <w:r>
+              <w:rPr>
+                <w:color w:val="000000"/>
+                <w:sz w:val="16"/>
+                <w:szCs w:val="24"/>
+                <w:lang w:val="en-US"/>
+              </w:rPr>
+              <w:t xml:space="preserve"> parent = </w:t>
+            </w:r>
+            <w:r>
+              <w:rPr>
+                <w:b/>
+                <w:bCs/>
+                <w:color w:val="000080"/>
+                <w:sz w:val="16"/>
+                <w:szCs w:val="24"/>
+                <w:lang w:val="en-US"/>
+              </w:rPr>
+              <w:t xml:space="preserve">new </w:t>
+            </w:r>
+            <w:proofErr w:type="spellStart"/>
+            <w:r>
+              <w:rPr>
+                <w:color w:val="000000"/>
+                <w:sz w:val="16"/>
+                <w:szCs w:val="24"/>
+                <w:lang w:val="en-US"/>
+              </w:rPr>
+              <w:t>GenericXmlApplicationContext</w:t>
+            </w:r>
+            <w:proofErr w:type="spellEnd"/>
+            <w:r>
+              <w:rPr>
+                <w:color w:val="000000"/>
+                <w:sz w:val="16"/>
+                <w:szCs w:val="24"/>
+                <w:lang w:val="en-US"/>
+              </w:rPr>
+              <w:t>();</w:t>
+            </w:r>
+            <w:r>
+              <w:rPr>
+                <w:color w:val="000000"/>
+                <w:sz w:val="16"/>
+                <w:szCs w:val="24"/>
+                <w:lang w:val="en-US"/>
+              </w:rPr>
+              <w:br/>
+              <w:t xml:space="preserve">   </w:t>
+            </w:r>
+            <w:proofErr w:type="spellStart"/>
+            <w:r>
+              <w:rPr>
+                <w:color w:val="000000"/>
+                <w:sz w:val="16"/>
+                <w:szCs w:val="24"/>
+                <w:lang w:val="en-US"/>
+              </w:rPr>
+              <w:t>parent.load</w:t>
+            </w:r>
+            <w:proofErr w:type="spellEnd"/>
+            <w:r>
+              <w:rPr>
+                <w:color w:val="000000"/>
+                <w:sz w:val="16"/>
+                <w:szCs w:val="24"/>
+                <w:lang w:val="en-US"/>
+              </w:rPr>
+              <w:t>(</w:t>
+            </w:r>
+            <w:r>
+              <w:rPr>
+                <w:b/>
+                <w:bCs/>
+                <w:color w:val="008000"/>
+                <w:sz w:val="16"/>
+                <w:szCs w:val="24"/>
+                <w:lang w:val="en-US"/>
+              </w:rPr>
+              <w:t>"</w:t>
+            </w:r>
+            <w:proofErr w:type="spellStart"/>
+            <w:r>
+              <w:rPr>
+                <w:b/>
+                <w:bCs/>
+                <w:color w:val="008000"/>
+                <w:sz w:val="16"/>
+                <w:szCs w:val="24"/>
+                <w:lang w:val="en-US"/>
+              </w:rPr>
+              <w:t>classpath:META-INF</w:t>
+            </w:r>
+            <w:proofErr w:type="spellEnd"/>
+            <w:r>
+              <w:rPr>
+                <w:b/>
+                <w:bCs/>
+                <w:color w:val="008000"/>
+                <w:sz w:val="16"/>
+                <w:szCs w:val="24"/>
+                <w:lang w:val="en-US"/>
+              </w:rPr>
+              <w:t>/spring/parent.xml"</w:t>
+            </w:r>
+            <w:r>
+              <w:rPr>
+                <w:color w:val="000000"/>
+                <w:sz w:val="16"/>
+                <w:szCs w:val="24"/>
+                <w:lang w:val="en-US"/>
+              </w:rPr>
+              <w:t>);</w:t>
+            </w:r>
+            <w:r>
+              <w:rPr>
+                <w:color w:val="000000"/>
+                <w:sz w:val="16"/>
+                <w:szCs w:val="24"/>
+                <w:lang w:val="en-US"/>
+              </w:rPr>
+              <w:br/>
+              <w:t xml:space="preserve">   </w:t>
+            </w:r>
+            <w:proofErr w:type="spellStart"/>
+            <w:r>
+              <w:rPr>
+                <w:color w:val="000000"/>
+                <w:sz w:val="16"/>
+                <w:szCs w:val="24"/>
+                <w:lang w:val="en-US"/>
+              </w:rPr>
+              <w:t>parent.refresh</w:t>
+            </w:r>
+            <w:proofErr w:type="spellEnd"/>
+            <w:r>
+              <w:rPr>
+                <w:color w:val="000000"/>
+                <w:sz w:val="16"/>
+                <w:szCs w:val="24"/>
+                <w:lang w:val="en-US"/>
+              </w:rPr>
+              <w:t xml:space="preserve">();            </w:t>
+            </w:r>
+            <w:r>
+              <w:rPr>
+                <w:color w:val="000000"/>
+                <w:sz w:val="16"/>
+                <w:szCs w:val="24"/>
+                <w:lang w:val="en-US"/>
+              </w:rPr>
+              <w:br/>
+            </w:r>
+            <w:r>
+              <w:rPr>
+                <w:color w:val="000000"/>
+                <w:sz w:val="16"/>
+                <w:szCs w:val="24"/>
+                <w:lang w:val="en-US"/>
+              </w:rPr>
+              <w:br/>
+              <w:t xml:space="preserve">   </w:t>
+            </w:r>
+            <w:proofErr w:type="spellStart"/>
+            <w:r>
+              <w:rPr>
+                <w:color w:val="000000"/>
+                <w:sz w:val="16"/>
+                <w:szCs w:val="24"/>
+                <w:lang w:val="en-US"/>
+              </w:rPr>
+              <w:t>GenericXmlApplicationContext</w:t>
+            </w:r>
+            <w:proofErr w:type="spellEnd"/>
+            <w:r>
+              <w:rPr>
+                <w:color w:val="000000"/>
+                <w:sz w:val="16"/>
+                <w:szCs w:val="24"/>
+                <w:lang w:val="en-US"/>
+              </w:rPr>
+              <w:t xml:space="preserve"> child = </w:t>
+            </w:r>
+            <w:r>
+              <w:rPr>
+                <w:b/>
+                <w:bCs/>
+                <w:color w:val="000080"/>
+                <w:sz w:val="16"/>
+                <w:szCs w:val="24"/>
+                <w:lang w:val="en-US"/>
+              </w:rPr>
+              <w:t xml:space="preserve">new </w:t>
+            </w:r>
+            <w:proofErr w:type="spellStart"/>
+            <w:r>
+              <w:rPr>
+                <w:color w:val="000000"/>
+                <w:sz w:val="16"/>
+                <w:szCs w:val="24"/>
+                <w:lang w:val="en-US"/>
+              </w:rPr>
+              <w:t>GenericXmlApplicationContext</w:t>
+            </w:r>
+            <w:proofErr w:type="spellEnd"/>
+            <w:r>
+              <w:rPr>
+                <w:color w:val="000000"/>
+                <w:sz w:val="16"/>
+                <w:szCs w:val="24"/>
+                <w:lang w:val="en-US"/>
+              </w:rPr>
+              <w:t>();</w:t>
+            </w:r>
+            <w:r>
+              <w:rPr>
+                <w:color w:val="000000"/>
+                <w:sz w:val="16"/>
+                <w:szCs w:val="24"/>
+                <w:lang w:val="en-US"/>
+              </w:rPr>
+              <w:br/>
+              <w:t xml:space="preserve">   </w:t>
+            </w:r>
+            <w:proofErr w:type="spellStart"/>
+            <w:r>
+              <w:rPr>
+                <w:color w:val="000000"/>
+                <w:sz w:val="16"/>
+                <w:szCs w:val="24"/>
+                <w:lang w:val="en-US"/>
+              </w:rPr>
+              <w:t>child.load</w:t>
+            </w:r>
+            <w:proofErr w:type="spellEnd"/>
+            <w:r>
+              <w:rPr>
+                <w:color w:val="000000"/>
+                <w:sz w:val="16"/>
+                <w:szCs w:val="24"/>
+                <w:lang w:val="en-US"/>
+              </w:rPr>
+              <w:t>(</w:t>
+            </w:r>
+            <w:r>
+              <w:rPr>
+                <w:b/>
+                <w:bCs/>
+                <w:color w:val="008000"/>
+                <w:sz w:val="16"/>
+                <w:szCs w:val="24"/>
+                <w:lang w:val="en-US"/>
+              </w:rPr>
+              <w:t>"</w:t>
+            </w:r>
+            <w:proofErr w:type="spellStart"/>
+            <w:r>
+              <w:rPr>
+                <w:b/>
+                <w:bCs/>
+                <w:color w:val="008000"/>
+                <w:sz w:val="16"/>
+                <w:szCs w:val="24"/>
+                <w:lang w:val="en-US"/>
+              </w:rPr>
+              <w:t>classpath:META-INF</w:t>
+            </w:r>
+            <w:proofErr w:type="spellEnd"/>
+            <w:r>
+              <w:rPr>
+                <w:b/>
+                <w:bCs/>
+                <w:color w:val="008000"/>
+                <w:sz w:val="16"/>
+                <w:szCs w:val="24"/>
+                <w:lang w:val="en-US"/>
+              </w:rPr>
+              <w:t>/spring/app-context-xml.xml"</w:t>
+            </w:r>
+            <w:r>
+              <w:rPr>
+                <w:color w:val="000000"/>
+                <w:sz w:val="16"/>
+                <w:szCs w:val="24"/>
+                <w:lang w:val="en-US"/>
+              </w:rPr>
+              <w:t>);</w:t>
+            </w:r>
+            <w:r>
+              <w:rPr>
+                <w:color w:val="000000"/>
+                <w:sz w:val="16"/>
+                <w:szCs w:val="24"/>
+                <w:lang w:val="en-US"/>
+              </w:rPr>
+              <w:br/>
+            </w:r>
+            <w:r>
+              <w:rPr>
+                <w:i/>
+                <w:iCs/>
+                <w:color w:val="808080"/>
+                <w:sz w:val="16"/>
+                <w:szCs w:val="24"/>
+                <w:lang w:val="en-US"/>
+              </w:rPr>
+              <w:t xml:space="preserve">// </w:t>
+            </w:r>
+            <w:r>
+              <w:rPr>
+                <w:i/>
+                <w:iCs/>
+                <w:color w:val="808080"/>
+                <w:sz w:val="16"/>
+                <w:szCs w:val="24"/>
+              </w:rPr>
+              <w:t>вложение</w:t>
+            </w:r>
+            <w:r>
+              <w:rPr>
+                <w:i/>
+                <w:iCs/>
+                <w:color w:val="808080"/>
+                <w:sz w:val="16"/>
+                <w:szCs w:val="24"/>
+                <w:lang w:val="en-US"/>
+              </w:rPr>
+              <w:t xml:space="preserve"> </w:t>
+            </w:r>
+            <w:r>
+              <w:rPr>
+                <w:i/>
+                <w:iCs/>
+                <w:color w:val="808080"/>
+                <w:sz w:val="16"/>
+                <w:szCs w:val="24"/>
+              </w:rPr>
+              <w:t>контекста</w:t>
+            </w:r>
+            <w:r>
+              <w:rPr>
+                <w:i/>
+                <w:iCs/>
+                <w:color w:val="808080"/>
+                <w:sz w:val="16"/>
+                <w:szCs w:val="24"/>
+                <w:lang w:val="en-US"/>
+              </w:rPr>
+              <w:br/>
+              <w:t xml:space="preserve">   </w:t>
+            </w:r>
+            <w:proofErr w:type="spellStart"/>
+            <w:r>
+              <w:rPr>
+                <w:color w:val="000000"/>
+                <w:sz w:val="16"/>
+                <w:szCs w:val="24"/>
+                <w:lang w:val="en-US"/>
+              </w:rPr>
+              <w:t>child.</w:t>
+            </w:r>
+            <w:r>
+              <w:rPr>
+                <w:b/>
+                <w:color w:val="FF0000"/>
+                <w:sz w:val="16"/>
+                <w:szCs w:val="24"/>
+                <w:lang w:val="en-US"/>
+              </w:rPr>
+              <w:t>setParent</w:t>
+            </w:r>
+            <w:proofErr w:type="spellEnd"/>
+            <w:r>
+              <w:rPr>
+                <w:color w:val="000000"/>
+                <w:sz w:val="16"/>
+                <w:szCs w:val="24"/>
+                <w:lang w:val="en-US"/>
+              </w:rPr>
+              <w:t>(parent);</w:t>
+            </w:r>
+            <w:r>
+              <w:rPr>
+                <w:color w:val="000000"/>
+                <w:sz w:val="16"/>
+                <w:szCs w:val="24"/>
+                <w:lang w:val="en-US"/>
+              </w:rPr>
+              <w:br/>
+              <w:t xml:space="preserve">   </w:t>
+            </w:r>
+            <w:proofErr w:type="spellStart"/>
+            <w:r>
+              <w:rPr>
+                <w:color w:val="000000"/>
+                <w:sz w:val="16"/>
+                <w:szCs w:val="24"/>
+                <w:lang w:val="en-US"/>
+              </w:rPr>
+              <w:t>child.refresh</w:t>
+            </w:r>
+            <w:proofErr w:type="spellEnd"/>
+            <w:r>
+              <w:rPr>
+                <w:color w:val="000000"/>
+                <w:sz w:val="16"/>
+                <w:szCs w:val="24"/>
+                <w:lang w:val="en-US"/>
+              </w:rPr>
+              <w:t>();</w:t>
+            </w:r>
+          </w:p>
+          <w:p>
+            <w:pPr>
+              <w:pStyle w:val="HTML"/>
+              <w:shd w:val="clear" w:color="auto" w:fill="FFFFFF"/>
+              <w:rPr>
+                <w:i/>
+                <w:iCs/>
+                <w:color w:val="808080"/>
+                <w:sz w:val="16"/>
+                <w:szCs w:val="24"/>
+                <w:lang w:val="en-US"/>
+              </w:rPr>
+            </w:pPr>
+          </w:p>
+          <w:p>
+            <w:pPr>
+              <w:pStyle w:val="HTML"/>
+              <w:shd w:val="clear" w:color="auto" w:fill="FFFFFF"/>
+              <w:rPr>
+                <w:color w:val="000000"/>
+                <w:sz w:val="16"/>
+                <w:szCs w:val="24"/>
+                <w:lang w:val="en-US"/>
+              </w:rPr>
+            </w:pPr>
+            <w:r>
+              <w:rPr>
+                <w:color w:val="000000"/>
+                <w:sz w:val="16"/>
+                <w:szCs w:val="24"/>
+                <w:shd w:val="clear" w:color="auto" w:fill="EFEFEF"/>
+                <w:lang w:val="en-US"/>
+              </w:rPr>
+              <w:t>&lt;</w:t>
+            </w:r>
+            <w:r>
+              <w:rPr>
+                <w:b/>
+                <w:bCs/>
+                <w:color w:val="000080"/>
+                <w:sz w:val="16"/>
+                <w:szCs w:val="24"/>
+                <w:shd w:val="clear" w:color="auto" w:fill="EFEFEF"/>
+                <w:lang w:val="en-US"/>
+              </w:rPr>
+              <w:t xml:space="preserve">bean </w:t>
+            </w:r>
+            <w:r>
+              <w:rPr>
+                <w:b/>
+                <w:bCs/>
+                <w:color w:val="0000FF"/>
+                <w:sz w:val="16"/>
+                <w:szCs w:val="24"/>
+                <w:shd w:val="clear" w:color="auto" w:fill="EFEFEF"/>
+                <w:lang w:val="en-US"/>
+              </w:rPr>
+              <w:t>id</w:t>
+            </w:r>
+            <w:r>
+              <w:rPr>
+                <w:b/>
+                <w:bCs/>
+                <w:color w:val="008000"/>
+                <w:sz w:val="16"/>
+                <w:szCs w:val="24"/>
+                <w:shd w:val="clear" w:color="auto" w:fill="EFEFEF"/>
+                <w:lang w:val="en-US"/>
+              </w:rPr>
+              <w:t xml:space="preserve">="target3" </w:t>
+            </w:r>
+            <w:r>
+              <w:rPr>
+                <w:b/>
+                <w:bCs/>
+                <w:color w:val="0000FF"/>
+                <w:sz w:val="16"/>
+                <w:szCs w:val="24"/>
+                <w:shd w:val="clear" w:color="auto" w:fill="EFEFEF"/>
+                <w:lang w:val="en-US"/>
+              </w:rPr>
+              <w:t>class</w:t>
+            </w:r>
+            <w:r>
+              <w:rPr>
+                <w:b/>
+                <w:bCs/>
+                <w:color w:val="008000"/>
+                <w:sz w:val="16"/>
+                <w:szCs w:val="24"/>
+                <w:shd w:val="clear" w:color="auto" w:fill="EFEFEF"/>
+                <w:lang w:val="en-US"/>
+              </w:rPr>
+              <w:t>="</w:t>
+            </w:r>
+            <w:r>
+              <w:rPr>
+                <w:b/>
+                <w:bCs/>
+                <w:color w:val="008000"/>
+                <w:sz w:val="16"/>
+                <w:szCs w:val="24"/>
+                <w:shd w:val="clear" w:color="auto" w:fill="EFEFEF"/>
+                <w:lang w:val="en-US"/>
+              </w:rPr>
+              <w:t xml:space="preserve"> </w:t>
+            </w:r>
+            <w:proofErr w:type="spellStart"/>
+            <w:r>
+              <w:rPr>
+                <w:b/>
+                <w:bCs/>
+                <w:color w:val="008000"/>
+                <w:sz w:val="16"/>
+                <w:szCs w:val="24"/>
+                <w:shd w:val="clear" w:color="auto" w:fill="EFEFEF"/>
+              </w:rPr>
+              <w:t>КлассРеализации</w:t>
+            </w:r>
+            <w:proofErr w:type="spellEnd"/>
+            <w:r>
+              <w:rPr>
+                <w:b/>
+                <w:bCs/>
+                <w:color w:val="008000"/>
+                <w:sz w:val="16"/>
+                <w:szCs w:val="24"/>
+                <w:shd w:val="clear" w:color="auto" w:fill="EFEFEF"/>
+                <w:lang w:val="en-US"/>
+              </w:rPr>
+              <w:t>"</w:t>
+            </w:r>
+            <w:r>
+              <w:rPr>
+                <w:color w:val="000000"/>
+                <w:sz w:val="16"/>
+                <w:szCs w:val="24"/>
+                <w:shd w:val="clear" w:color="auto" w:fill="EFEFEF"/>
+                <w:lang w:val="en-US"/>
+              </w:rPr>
+              <w:t>&gt;</w:t>
+            </w:r>
+            <w:r>
+              <w:rPr>
+                <w:color w:val="000000"/>
+                <w:sz w:val="16"/>
+                <w:szCs w:val="24"/>
+                <w:lang w:val="en-US"/>
+              </w:rPr>
+              <w:br/>
+              <w:t xml:space="preserve">    </w:t>
+            </w:r>
+            <w:r>
+              <w:rPr>
+                <w:color w:val="000000"/>
+                <w:sz w:val="16"/>
+                <w:szCs w:val="24"/>
+                <w:shd w:val="clear" w:color="auto" w:fill="EFEFEF"/>
+                <w:lang w:val="en-US"/>
+              </w:rPr>
+              <w:t>&lt;</w:t>
+            </w:r>
+            <w:r>
+              <w:rPr>
+                <w:b/>
+                <w:bCs/>
+                <w:color w:val="000080"/>
+                <w:sz w:val="16"/>
+                <w:szCs w:val="24"/>
+                <w:shd w:val="clear" w:color="auto" w:fill="EFEFEF"/>
+                <w:lang w:val="en-US"/>
+              </w:rPr>
+              <w:t xml:space="preserve">property </w:t>
+            </w:r>
+            <w:r>
+              <w:rPr>
+                <w:b/>
+                <w:bCs/>
+                <w:color w:val="0000FF"/>
+                <w:sz w:val="16"/>
+                <w:szCs w:val="24"/>
+                <w:shd w:val="clear" w:color="auto" w:fill="EFEFEF"/>
+                <w:lang w:val="en-US"/>
+              </w:rPr>
+              <w:t>name</w:t>
+            </w:r>
+            <w:r>
+              <w:rPr>
+                <w:b/>
+                <w:bCs/>
+                <w:color w:val="008000"/>
+                <w:sz w:val="16"/>
+                <w:szCs w:val="24"/>
+                <w:shd w:val="clear" w:color="auto" w:fill="EFEFEF"/>
+                <w:lang w:val="en-US"/>
+              </w:rPr>
+              <w:t>="</w:t>
+            </w:r>
+            <w:proofErr w:type="spellStart"/>
+            <w:r>
+              <w:rPr>
+                <w:b/>
+                <w:bCs/>
+                <w:color w:val="008000"/>
+                <w:sz w:val="16"/>
+                <w:szCs w:val="24"/>
+                <w:shd w:val="clear" w:color="auto" w:fill="EFEFEF"/>
+                <w:lang w:val="en-US"/>
+              </w:rPr>
+              <w:t>val</w:t>
+            </w:r>
+            <w:proofErr w:type="spellEnd"/>
+            <w:r>
+              <w:rPr>
+                <w:b/>
+                <w:bCs/>
+                <w:color w:val="008000"/>
+                <w:sz w:val="16"/>
+                <w:szCs w:val="24"/>
+                <w:shd w:val="clear" w:color="auto" w:fill="EFEFEF"/>
+                <w:lang w:val="en-US"/>
+              </w:rPr>
+              <w:t>"</w:t>
+            </w:r>
+            <w:r>
+              <w:rPr>
+                <w:color w:val="000000"/>
+                <w:sz w:val="16"/>
+                <w:szCs w:val="24"/>
+                <w:shd w:val="clear" w:color="auto" w:fill="EFEFEF"/>
+                <w:lang w:val="en-US"/>
+              </w:rPr>
+              <w:t>&gt;</w:t>
+            </w:r>
+            <w:r>
+              <w:rPr>
+                <w:color w:val="000000"/>
+                <w:sz w:val="16"/>
+                <w:szCs w:val="24"/>
+                <w:lang w:val="en-US"/>
+              </w:rPr>
+              <w:br/>
+              <w:t xml:space="preserve">        </w:t>
+            </w:r>
+            <w:r>
+              <w:rPr>
+                <w:color w:val="000000"/>
+                <w:sz w:val="16"/>
+                <w:szCs w:val="24"/>
+                <w:shd w:val="clear" w:color="auto" w:fill="EFEFEF"/>
+                <w:lang w:val="en-US"/>
+              </w:rPr>
+              <w:t>&lt;</w:t>
+            </w:r>
+            <w:r>
+              <w:rPr>
+                <w:b/>
+                <w:bCs/>
+                <w:color w:val="000080"/>
+                <w:sz w:val="16"/>
+                <w:szCs w:val="24"/>
+                <w:shd w:val="clear" w:color="auto" w:fill="EFEFEF"/>
+                <w:lang w:val="en-US"/>
+              </w:rPr>
+              <w:t xml:space="preserve">ref </w:t>
+            </w:r>
+            <w:r>
+              <w:rPr>
+                <w:b/>
+                <w:bCs/>
+                <w:color w:val="FF0000"/>
+                <w:sz w:val="16"/>
+                <w:szCs w:val="24"/>
+                <w:shd w:val="clear" w:color="auto" w:fill="EFEFEF"/>
+                <w:lang w:val="en-US"/>
+              </w:rPr>
+              <w:t>parent</w:t>
+            </w:r>
+            <w:r>
+              <w:rPr>
+                <w:b/>
+                <w:bCs/>
+                <w:color w:val="008000"/>
+                <w:sz w:val="16"/>
+                <w:szCs w:val="24"/>
+                <w:shd w:val="clear" w:color="auto" w:fill="EFEFEF"/>
+                <w:lang w:val="en-US"/>
+              </w:rPr>
+              <w:t>="</w:t>
+            </w:r>
+            <w:proofErr w:type="spellStart"/>
+            <w:r>
+              <w:rPr>
+                <w:b/>
+                <w:bCs/>
+                <w:color w:val="008000"/>
+                <w:sz w:val="16"/>
+                <w:szCs w:val="24"/>
+                <w:shd w:val="clear" w:color="auto" w:fill="EFEFEF"/>
+                <w:lang w:val="en-US"/>
+              </w:rPr>
+              <w:t>injectBean</w:t>
+            </w:r>
+            <w:proofErr w:type="spellEnd"/>
+            <w:r>
+              <w:rPr>
+                <w:b/>
+                <w:bCs/>
+                <w:color w:val="008000"/>
+                <w:sz w:val="16"/>
+                <w:szCs w:val="24"/>
+                <w:shd w:val="clear" w:color="auto" w:fill="EFEFEF"/>
+                <w:lang w:val="en-US"/>
+              </w:rPr>
+              <w:t>"</w:t>
+            </w:r>
+            <w:r>
+              <w:rPr>
+                <w:color w:val="000000"/>
+                <w:sz w:val="16"/>
+                <w:szCs w:val="24"/>
+                <w:shd w:val="clear" w:color="auto" w:fill="EFEFEF"/>
+                <w:lang w:val="en-US"/>
+              </w:rPr>
+              <w:t>/&gt;</w:t>
+            </w:r>
+            <w:r>
+              <w:rPr>
+                <w:color w:val="000000"/>
+                <w:sz w:val="16"/>
+                <w:szCs w:val="24"/>
+                <w:lang w:val="en-US"/>
+              </w:rPr>
+              <w:br/>
+              <w:t xml:space="preserve">    </w:t>
+            </w:r>
+            <w:r>
+              <w:rPr>
+                <w:color w:val="000000"/>
+                <w:sz w:val="16"/>
+                <w:szCs w:val="24"/>
+                <w:shd w:val="clear" w:color="auto" w:fill="EFEFEF"/>
+                <w:lang w:val="en-US"/>
+              </w:rPr>
+              <w:t>&lt;/</w:t>
+            </w:r>
+            <w:r>
+              <w:rPr>
+                <w:b/>
+                <w:bCs/>
+                <w:color w:val="000080"/>
+                <w:sz w:val="16"/>
+                <w:szCs w:val="24"/>
+                <w:shd w:val="clear" w:color="auto" w:fill="EFEFEF"/>
+                <w:lang w:val="en-US"/>
+              </w:rPr>
+              <w:t>property</w:t>
+            </w:r>
+            <w:r>
+              <w:rPr>
+                <w:color w:val="000000"/>
+                <w:sz w:val="16"/>
+                <w:szCs w:val="24"/>
+                <w:shd w:val="clear" w:color="auto" w:fill="EFEFEF"/>
+                <w:lang w:val="en-US"/>
+              </w:rPr>
+              <w:t>&gt;</w:t>
+            </w:r>
+          </w:p>
+          <w:p>
+            <w:pPr>
+              <w:pStyle w:val="HTML"/>
+              <w:shd w:val="clear" w:color="auto" w:fill="FFFFFF"/>
+              <w:rPr>
+                <w:i/>
+                <w:iCs/>
+                <w:color w:val="808080"/>
+                <w:sz w:val="16"/>
+                <w:szCs w:val="24"/>
+                <w:lang w:val="en-US"/>
+              </w:rPr>
+            </w:pPr>
+          </w:p>
+          <w:p>
+            <w:pPr>
+              <w:rPr>
+                <w:lang w:val="en-US"/>
+              </w:rPr>
+            </w:pPr>
+          </w:p>
+        </w:tc>
+        <w:tc>
+          <w:tcPr>
+            <w:tcW w:w="6804" w:type="dxa"/>
+          </w:tcPr>
+          <w:p>
+            <w:pPr>
+              <w:rPr>
+                <w:lang w:val="en-US"/>
+              </w:rPr>
+            </w:pPr>
+          </w:p>
+        </w:tc>
+        <w:tc>
+          <w:tcPr>
+            <w:tcW w:w="3261" w:type="dxa"/>
+          </w:tcPr>
+          <w:p>
+            <w:pPr>
+              <w:pStyle w:val="HTML"/>
+              <w:shd w:val="clear" w:color="auto" w:fill="FFFFFF"/>
+              <w:rPr>
+                <w:b/>
+                <w:iCs/>
+                <w:sz w:val="16"/>
+                <w:szCs w:val="24"/>
+              </w:rPr>
+            </w:pPr>
+            <w:r>
+              <w:rPr>
+                <w:b/>
+                <w:iCs/>
+                <w:sz w:val="16"/>
+                <w:szCs w:val="24"/>
+              </w:rPr>
+              <w:t xml:space="preserve">Иерархия </w:t>
+            </w:r>
+            <w:proofErr w:type="spellStart"/>
+            <w:r>
+              <w:rPr>
+                <w:b/>
+                <w:iCs/>
+                <w:sz w:val="16"/>
+                <w:szCs w:val="24"/>
+              </w:rPr>
+              <w:t>ApplicationContext</w:t>
+            </w:r>
+            <w:proofErr w:type="spellEnd"/>
+          </w:p>
+          <w:p>
+            <w:pPr>
+              <w:pStyle w:val="HTML"/>
+              <w:shd w:val="clear" w:color="auto" w:fill="FFFFFF"/>
+              <w:rPr>
+                <w:i/>
+                <w:iCs/>
+                <w:color w:val="808080"/>
+                <w:sz w:val="16"/>
+                <w:szCs w:val="24"/>
+              </w:rPr>
+            </w:pPr>
+            <w:r>
+              <w:rPr>
+                <w:i/>
+                <w:iCs/>
+                <w:color w:val="808080"/>
+                <w:sz w:val="16"/>
+                <w:szCs w:val="24"/>
+              </w:rPr>
+              <w:t xml:space="preserve">в дескрипторе </w:t>
+            </w:r>
+            <w:proofErr w:type="spellStart"/>
+            <w:r>
+              <w:rPr>
+                <w:i/>
+                <w:iCs/>
+                <w:color w:val="808080"/>
+                <w:sz w:val="16"/>
+                <w:szCs w:val="24"/>
+              </w:rPr>
+              <w:t>ref</w:t>
+            </w:r>
+            <w:proofErr w:type="spellEnd"/>
+            <w:r>
+              <w:rPr>
+                <w:i/>
+                <w:iCs/>
+                <w:color w:val="808080"/>
+                <w:sz w:val="16"/>
+                <w:szCs w:val="24"/>
+              </w:rPr>
+              <w:t xml:space="preserve"> можно ссылаться на </w:t>
+            </w:r>
+            <w:proofErr w:type="spellStart"/>
+            <w:r>
+              <w:rPr>
+                <w:i/>
+                <w:iCs/>
+                <w:color w:val="808080"/>
+                <w:sz w:val="16"/>
+                <w:szCs w:val="24"/>
+              </w:rPr>
+              <w:t>бины</w:t>
+            </w:r>
+            <w:proofErr w:type="spellEnd"/>
+            <w:r>
+              <w:rPr>
+                <w:i/>
+                <w:iCs/>
+                <w:color w:val="808080"/>
+                <w:sz w:val="16"/>
+                <w:szCs w:val="24"/>
+              </w:rPr>
+              <w:t xml:space="preserve"> как в </w:t>
+            </w:r>
+            <w:proofErr w:type="gramStart"/>
+            <w:r>
+              <w:rPr>
+                <w:i/>
+                <w:iCs/>
+                <w:color w:val="808080"/>
+                <w:sz w:val="16"/>
+                <w:szCs w:val="24"/>
+              </w:rPr>
+              <w:t>дочернем</w:t>
+            </w:r>
+            <w:proofErr w:type="gramEnd"/>
+            <w:r>
+              <w:rPr>
+                <w:i/>
+                <w:iCs/>
+                <w:color w:val="808080"/>
+                <w:sz w:val="16"/>
+                <w:szCs w:val="24"/>
+              </w:rPr>
+              <w:t xml:space="preserve"> так и в родительском контекстах</w:t>
+            </w:r>
+            <w:r>
+              <w:rPr>
+                <w:i/>
+                <w:iCs/>
+                <w:color w:val="808080"/>
+                <w:sz w:val="16"/>
+                <w:szCs w:val="24"/>
+              </w:rPr>
+              <w:t xml:space="preserve">. </w:t>
+            </w:r>
+            <w:r>
+              <w:rPr>
+                <w:i/>
+                <w:iCs/>
+                <w:color w:val="808080"/>
+                <w:sz w:val="16"/>
+                <w:szCs w:val="24"/>
+              </w:rPr>
+              <w:t xml:space="preserve">это позволяет перемещать </w:t>
+            </w:r>
+            <w:proofErr w:type="spellStart"/>
+            <w:r>
+              <w:rPr>
+                <w:i/>
+                <w:iCs/>
+                <w:color w:val="808080"/>
+                <w:sz w:val="16"/>
+                <w:szCs w:val="24"/>
+              </w:rPr>
+              <w:t>бины</w:t>
+            </w:r>
+            <w:proofErr w:type="spellEnd"/>
+            <w:r>
+              <w:rPr>
+                <w:i/>
+                <w:iCs/>
+                <w:color w:val="808080"/>
+                <w:sz w:val="16"/>
+                <w:szCs w:val="24"/>
+              </w:rPr>
+              <w:t xml:space="preserve"> между конфигурационными файлами по мере роста приложения</w:t>
+            </w:r>
+          </w:p>
+          <w:p/>
+          <w:p>
+            <w:pPr>
+              <w:pStyle w:val="HTML"/>
+              <w:shd w:val="clear" w:color="auto" w:fill="FFFFFF"/>
+              <w:rPr>
+                <w:i/>
+                <w:iCs/>
+                <w:color w:val="808080"/>
+                <w:sz w:val="16"/>
+                <w:szCs w:val="24"/>
+              </w:rPr>
+            </w:pPr>
+            <w:r>
+              <w:rPr>
+                <w:i/>
+                <w:iCs/>
+                <w:color w:val="808080"/>
+                <w:sz w:val="16"/>
+                <w:szCs w:val="24"/>
+              </w:rPr>
+              <w:t xml:space="preserve">Если 2 </w:t>
+            </w:r>
+            <w:proofErr w:type="spellStart"/>
+            <w:r>
+              <w:rPr>
+                <w:i/>
+                <w:iCs/>
+                <w:color w:val="808080"/>
+                <w:sz w:val="16"/>
+                <w:szCs w:val="24"/>
+              </w:rPr>
+              <w:t>обинаковых</w:t>
+            </w:r>
+            <w:proofErr w:type="spellEnd"/>
+            <w:r>
+              <w:rPr>
+                <w:i/>
+                <w:iCs/>
+                <w:color w:val="808080"/>
+                <w:sz w:val="16"/>
+                <w:szCs w:val="24"/>
+              </w:rPr>
+              <w:t xml:space="preserve"> </w:t>
+            </w:r>
+            <w:proofErr w:type="spellStart"/>
+            <w:r>
+              <w:rPr>
+                <w:i/>
+                <w:iCs/>
+                <w:color w:val="808080"/>
+                <w:sz w:val="16"/>
+                <w:szCs w:val="24"/>
+              </w:rPr>
+              <w:t>бина</w:t>
+            </w:r>
+            <w:proofErr w:type="spellEnd"/>
+            <w:r>
+              <w:rPr>
+                <w:i/>
+                <w:iCs/>
+                <w:color w:val="808080"/>
+                <w:sz w:val="16"/>
+                <w:szCs w:val="24"/>
+              </w:rPr>
+              <w:t xml:space="preserve"> определён </w:t>
+            </w:r>
+            <w:proofErr w:type="spellStart"/>
+            <w:r>
+              <w:rPr>
+                <w:i/>
+                <w:iCs/>
+                <w:color w:val="808080"/>
+                <w:sz w:val="16"/>
+                <w:szCs w:val="24"/>
+              </w:rPr>
+              <w:t>а</w:t>
+            </w:r>
+            <w:r>
+              <w:rPr>
+                <w:i/>
+                <w:iCs/>
+                <w:color w:val="808080"/>
+                <w:sz w:val="16"/>
+                <w:szCs w:val="24"/>
+              </w:rPr>
+              <w:t>в</w:t>
+            </w:r>
+            <w:proofErr w:type="spellEnd"/>
+            <w:r>
+              <w:rPr>
+                <w:i/>
+                <w:iCs/>
+                <w:color w:val="808080"/>
+                <w:sz w:val="16"/>
+                <w:szCs w:val="24"/>
+              </w:rPr>
+              <w:t xml:space="preserve"> обоих контекстах, то используется</w:t>
+            </w:r>
+            <w:r>
+              <w:rPr>
+                <w:i/>
+                <w:iCs/>
+                <w:color w:val="808080"/>
+                <w:sz w:val="16"/>
+                <w:szCs w:val="24"/>
+              </w:rPr>
+              <w:t xml:space="preserve"> </w:t>
+            </w:r>
+            <w:proofErr w:type="spellStart"/>
+            <w:r>
+              <w:rPr>
+                <w:i/>
+                <w:iCs/>
+                <w:color w:val="808080"/>
+                <w:sz w:val="16"/>
+                <w:szCs w:val="24"/>
+              </w:rPr>
+              <w:t>собственый</w:t>
+            </w:r>
+            <w:proofErr w:type="spellEnd"/>
+            <w:r>
+              <w:rPr>
+                <w:i/>
+                <w:iCs/>
+                <w:color w:val="808080"/>
+                <w:sz w:val="16"/>
+                <w:szCs w:val="24"/>
+              </w:rPr>
+              <w:t xml:space="preserve"> контекст</w:t>
+            </w:r>
+            <w:r>
+              <w:rPr>
+                <w:i/>
+                <w:iCs/>
+                <w:color w:val="808080"/>
+                <w:sz w:val="16"/>
+                <w:szCs w:val="24"/>
+              </w:rPr>
+              <w:t>.</w:t>
+            </w:r>
+          </w:p>
+          <w:p>
+            <w:pPr>
+              <w:pStyle w:val="HTML"/>
+              <w:shd w:val="clear" w:color="auto" w:fill="FFFFFF"/>
+              <w:rPr>
+                <w:i/>
+                <w:iCs/>
+                <w:color w:val="808080"/>
+                <w:sz w:val="16"/>
+                <w:szCs w:val="24"/>
+              </w:rPr>
+            </w:pPr>
+          </w:p>
+          <w:p>
+            <w:pPr>
+              <w:pStyle w:val="HTML"/>
+              <w:shd w:val="clear" w:color="auto" w:fill="FFFFFF"/>
+              <w:rPr>
+                <w:i/>
+                <w:iCs/>
+                <w:color w:val="808080"/>
+                <w:sz w:val="16"/>
+                <w:szCs w:val="24"/>
+              </w:rPr>
+            </w:pPr>
+            <w:r>
+              <w:rPr>
+                <w:i/>
+                <w:iCs/>
+                <w:color w:val="808080"/>
+                <w:sz w:val="16"/>
+                <w:szCs w:val="24"/>
+              </w:rPr>
+              <w:t xml:space="preserve">для внедрения родительского </w:t>
+            </w:r>
+            <w:proofErr w:type="spellStart"/>
+            <w:r>
+              <w:rPr>
+                <w:i/>
+                <w:iCs/>
+                <w:color w:val="808080"/>
+                <w:sz w:val="16"/>
+                <w:szCs w:val="24"/>
+              </w:rPr>
+              <w:t>бина</w:t>
+            </w:r>
+            <w:proofErr w:type="spellEnd"/>
+            <w:r>
+              <w:rPr>
+                <w:i/>
+                <w:iCs/>
+                <w:color w:val="808080"/>
+                <w:sz w:val="16"/>
+                <w:szCs w:val="24"/>
+              </w:rPr>
+              <w:t xml:space="preserve"> требуется явное указание атрибу</w:t>
+            </w:r>
+            <w:r>
+              <w:rPr>
+                <w:i/>
+                <w:iCs/>
+                <w:color w:val="808080"/>
+                <w:sz w:val="16"/>
+                <w:szCs w:val="24"/>
+              </w:rPr>
+              <w:t>т</w:t>
+            </w:r>
+            <w:r>
+              <w:rPr>
+                <w:i/>
+                <w:iCs/>
+                <w:color w:val="808080"/>
+                <w:sz w:val="16"/>
+                <w:szCs w:val="24"/>
+              </w:rPr>
+              <w:t xml:space="preserve">а </w:t>
+            </w:r>
+            <w:proofErr w:type="spellStart"/>
+            <w:r>
+              <w:rPr>
+                <w:i/>
+                <w:iCs/>
+                <w:color w:val="FF0000"/>
+                <w:sz w:val="16"/>
+                <w:szCs w:val="24"/>
+              </w:rPr>
+              <w:t>parent</w:t>
+            </w:r>
+            <w:proofErr w:type="spellEnd"/>
+          </w:p>
+          <w:p>
+            <w:pPr>
+              <w:pStyle w:val="HTML"/>
+              <w:shd w:val="clear" w:color="auto" w:fill="FFFFFF"/>
+              <w:rPr>
+                <w:color w:val="000000"/>
+                <w:sz w:val="24"/>
+                <w:szCs w:val="24"/>
+              </w:rPr>
+            </w:pPr>
+          </w:p>
+          <w:p>
             <w:bookmarkStart w:id="0" w:name="_GoBack"/>
             <w:bookmarkEnd w:id="0"/>
           </w:p>
@@ -5822,107 +10601,7 @@
       <w:tr>
         <w:tc>
           <w:tcPr>
-            <w:tcW w:w="5524" w:type="dxa"/>
-          </w:tcPr>
-          <w:p/>
-        </w:tc>
-        <w:tc>
-          <w:tcPr>
-            <w:tcW w:w="6804" w:type="dxa"/>
-          </w:tcPr>
-          <w:p/>
-        </w:tc>
-        <w:tc>
-          <w:tcPr>
-            <w:tcW w:w="3261" w:type="dxa"/>
-          </w:tcPr>
-          <w:p>
-            <w:pPr>
-              <w:rPr>
-                <w:b/>
-                <w:iCs/>
-                <w:sz w:val="16"/>
-                <w:szCs w:val="24"/>
-                <w:lang w:val="en-US"/>
-              </w:rPr>
-            </w:pPr>
-            <w:r>
-              <w:rPr>
-                <w:b/>
-                <w:iCs/>
-                <w:sz w:val="16"/>
-                <w:szCs w:val="24"/>
-                <w:lang w:val="en-US"/>
-              </w:rPr>
-              <w:t>Параметры внедрения (простые значения)</w:t>
-            </w:r>
-          </w:p>
-        </w:tc>
-      </w:tr>
-      <w:tr>
-        <w:tc>
-          <w:tcPr>
-            <w:tcW w:w="5524" w:type="dxa"/>
-          </w:tcPr>
-          <w:p/>
-        </w:tc>
-        <w:tc>
-          <w:tcPr>
-            <w:tcW w:w="6804" w:type="dxa"/>
-          </w:tcPr>
-          <w:p/>
-        </w:tc>
-        <w:tc>
-          <w:tcPr>
-            <w:tcW w:w="3261" w:type="dxa"/>
-          </w:tcPr>
-          <w:p>
-            <w:pPr>
-              <w:rPr>
-                <w:b/>
-                <w:iCs/>
-                <w:sz w:val="16"/>
-                <w:szCs w:val="24"/>
-                <w:lang w:val="en-US"/>
-              </w:rPr>
-            </w:pPr>
-            <w:r>
-              <w:rPr>
-                <w:b/>
-                <w:iCs/>
-                <w:sz w:val="16"/>
-                <w:szCs w:val="24"/>
-                <w:lang w:val="en-US"/>
-              </w:rPr>
-              <w:t>Параметры внедрения (SpEL)</w:t>
-            </w:r>
-          </w:p>
-        </w:tc>
-      </w:tr>
-      <w:tr>
-        <w:tc>
-          <w:tcPr>
-            <w:tcW w:w="5524" w:type="dxa"/>
-          </w:tcPr>
-          <w:p/>
-        </w:tc>
-        <w:tc>
-          <w:tcPr>
-            <w:tcW w:w="6804" w:type="dxa"/>
-          </w:tcPr>
-          <w:p/>
-        </w:tc>
-        <w:tc>
-          <w:tcPr>
-            <w:tcW w:w="3261" w:type="dxa"/>
-          </w:tcPr>
-          <w:p/>
-        </w:tc>
-      </w:tr>
-      <w:tr>
-        <w:tc>
-          <w:tcPr>
-            <w:tcW w:w="5524" w:type="dxa"/>
+            <w:tcW w:w="5807" w:type="dxa"/>
           </w:tcPr>
           <w:p/>
         </w:tc>
@@ -5949,6 +10628,195 @@
     </w:sectPr>
   </w:body>
 </w:document>
+</file>
+
+<file path=word/numbering.xml><?xml version="1.0" encoding="utf-8"?>
+<w:numbering xmlns:wpc="http://schemas.microsoft.com/office/word/2010/wordprocessingCanvas" xmlns:mc="http://schemas.openxmlformats.org/markup-compatibility/2006" xmlns:o="urn:schemas-microsoft-com:office:office" xmlns:r="http://schemas.openxmlformats.org/officeDocument/2006/relationships" xmlns:m="http://schemas.openxmlformats.org/officeDocument/2006/math" xmlns:v="urn:schemas-microsoft-com:vml" xmlns:wp14="http://schemas.microsoft.com/office/word/2010/wordprocessingDrawing" xmlns:wp="http://schemas.openxmlformats.org/drawingml/2006/wordprocessingDrawing" xmlns:w10="urn:schemas-microsoft-com:office:word" xmlns:w="http://schemas.openxmlformats.org/wordprocessingml/2006/main" xmlns:w14="http://schemas.microsoft.com/office/word/2010/wordml" xmlns:w15="http://schemas.microsoft.com/office/word/2012/wordml" xmlns:wpg="http://schemas.microsoft.com/office/word/2010/wordprocessingGroup" xmlns:wpi="http://schemas.microsoft.com/office/word/2010/wordprocessingInk" xmlns:wne="http://schemas.microsoft.com/office/word/2006/wordml" xmlns:wps="http://schemas.microsoft.com/office/word/2010/wordprocessingShape" mc:Ignorable="w14 w15 wp14">
+  <w:abstractNum w:abstractNumId="0" w15:restartNumberingAfterBreak="0">
+    <w:nsid w:val="12962C29"/>
+    <w:multiLevelType w:val="hybridMultilevel"/>
+    <w:tmpl w:val="38A2F042"/>
+    <w:lvl w:ilvl="0" w:tplc="0419000F">
+      <w:start w:val="1"/>
+      <w:numFmt w:val="decimal"/>
+      <w:lvlText w:val="%1."/>
+      <w:lvlJc w:val="left"/>
+      <w:pPr>
+        <w:ind w:left="720" w:hanging="360"/>
+      </w:pPr>
+      <w:rPr>
+        <w:rFonts w:hint="default"/>
+      </w:rPr>
+    </w:lvl>
+    <w:lvl w:ilvl="1" w:tplc="04190019" w:tentative="1">
+      <w:start w:val="1"/>
+      <w:numFmt w:val="lowerLetter"/>
+      <w:lvlText w:val="%2."/>
+      <w:lvlJc w:val="left"/>
+      <w:pPr>
+        <w:ind w:left="1440" w:hanging="360"/>
+      </w:pPr>
+    </w:lvl>
+    <w:lvl w:ilvl="2" w:tplc="0419001B" w:tentative="1">
+      <w:start w:val="1"/>
+      <w:numFmt w:val="lowerRoman"/>
+      <w:lvlText w:val="%3."/>
+      <w:lvlJc w:val="right"/>
+      <w:pPr>
+        <w:ind w:left="2160" w:hanging="180"/>
+      </w:pPr>
+    </w:lvl>
+    <w:lvl w:ilvl="3" w:tplc="0419000F" w:tentative="1">
+      <w:start w:val="1"/>
+      <w:numFmt w:val="decimal"/>
+      <w:lvlText w:val="%4."/>
+      <w:lvlJc w:val="left"/>
+      <w:pPr>
+        <w:ind w:left="2880" w:hanging="360"/>
+      </w:pPr>
+    </w:lvl>
+    <w:lvl w:ilvl="4" w:tplc="04190019" w:tentative="1">
+      <w:start w:val="1"/>
+      <w:numFmt w:val="lowerLetter"/>
+      <w:lvlText w:val="%5."/>
+      <w:lvlJc w:val="left"/>
+      <w:pPr>
+        <w:ind w:left="3600" w:hanging="360"/>
+      </w:pPr>
+    </w:lvl>
+    <w:lvl w:ilvl="5" w:tplc="0419001B" w:tentative="1">
+      <w:start w:val="1"/>
+      <w:numFmt w:val="lowerRoman"/>
+      <w:lvlText w:val="%6."/>
+      <w:lvlJc w:val="right"/>
+      <w:pPr>
+        <w:ind w:left="4320" w:hanging="180"/>
+      </w:pPr>
+    </w:lvl>
+    <w:lvl w:ilvl="6" w:tplc="0419000F" w:tentative="1">
+      <w:start w:val="1"/>
+      <w:numFmt w:val="decimal"/>
+      <w:lvlText w:val="%7."/>
+      <w:lvlJc w:val="left"/>
+      <w:pPr>
+        <w:ind w:left="5040" w:hanging="360"/>
+      </w:pPr>
+    </w:lvl>
+    <w:lvl w:ilvl="7" w:tplc="04190019" w:tentative="1">
+      <w:start w:val="1"/>
+      <w:numFmt w:val="lowerLetter"/>
+      <w:lvlText w:val="%8."/>
+      <w:lvlJc w:val="left"/>
+      <w:pPr>
+        <w:ind w:left="5760" w:hanging="360"/>
+      </w:pPr>
+    </w:lvl>
+    <w:lvl w:ilvl="8" w:tplc="0419001B" w:tentative="1">
+      <w:start w:val="1"/>
+      <w:numFmt w:val="lowerRoman"/>
+      <w:lvlText w:val="%9."/>
+      <w:lvlJc w:val="right"/>
+      <w:pPr>
+        <w:ind w:left="6480" w:hanging="180"/>
+      </w:pPr>
+    </w:lvl>
+  </w:abstractNum>
+  <w:abstractNum w:abstractNumId="1" w15:restartNumberingAfterBreak="0">
+    <w:nsid w:val="40862616"/>
+    <w:multiLevelType w:val="hybridMultilevel"/>
+    <w:tmpl w:val="452031CA"/>
+    <w:lvl w:ilvl="0" w:tplc="0419000F">
+      <w:start w:val="1"/>
+      <w:numFmt w:val="decimal"/>
+      <w:lvlText w:val="%1."/>
+      <w:lvlJc w:val="left"/>
+      <w:pPr>
+        <w:ind w:left="720" w:hanging="360"/>
+      </w:pPr>
+      <w:rPr>
+        <w:rFonts w:hint="default"/>
+      </w:rPr>
+    </w:lvl>
+    <w:lvl w:ilvl="1" w:tplc="04190019" w:tentative="1">
+      <w:start w:val="1"/>
+      <w:numFmt w:val="lowerLetter"/>
+      <w:lvlText w:val="%2."/>
+      <w:lvlJc w:val="left"/>
+      <w:pPr>
+        <w:ind w:left="1440" w:hanging="360"/>
+      </w:pPr>
+    </w:lvl>
+    <w:lvl w:ilvl="2" w:tplc="0419001B" w:tentative="1">
+      <w:start w:val="1"/>
+      <w:numFmt w:val="lowerRoman"/>
+      <w:lvlText w:val="%3."/>
+      <w:lvlJc w:val="right"/>
+      <w:pPr>
+        <w:ind w:left="2160" w:hanging="180"/>
+      </w:pPr>
+    </w:lvl>
+    <w:lvl w:ilvl="3" w:tplc="0419000F" w:tentative="1">
+      <w:start w:val="1"/>
+      <w:numFmt w:val="decimal"/>
+      <w:lvlText w:val="%4."/>
+      <w:lvlJc w:val="left"/>
+      <w:pPr>
+        <w:ind w:left="2880" w:hanging="360"/>
+      </w:pPr>
+    </w:lvl>
+    <w:lvl w:ilvl="4" w:tplc="04190019" w:tentative="1">
+      <w:start w:val="1"/>
+      <w:numFmt w:val="lowerLetter"/>
+      <w:lvlText w:val="%5."/>
+      <w:lvlJc w:val="left"/>
+      <w:pPr>
+        <w:ind w:left="3600" w:hanging="360"/>
+      </w:pPr>
+    </w:lvl>
+    <w:lvl w:ilvl="5" w:tplc="0419001B" w:tentative="1">
+      <w:start w:val="1"/>
+      <w:numFmt w:val="lowerRoman"/>
+      <w:lvlText w:val="%6."/>
+      <w:lvlJc w:val="right"/>
+      <w:pPr>
+        <w:ind w:left="4320" w:hanging="180"/>
+      </w:pPr>
+    </w:lvl>
+    <w:lvl w:ilvl="6" w:tplc="0419000F" w:tentative="1">
+      <w:start w:val="1"/>
+      <w:numFmt w:val="decimal"/>
+      <w:lvlText w:val="%7."/>
+      <w:lvlJc w:val="left"/>
+      <w:pPr>
+        <w:ind w:left="5040" w:hanging="360"/>
+      </w:pPr>
+    </w:lvl>
+    <w:lvl w:ilvl="7" w:tplc="04190019" w:tentative="1">
+      <w:start w:val="1"/>
+      <w:numFmt w:val="lowerLetter"/>
+      <w:lvlText w:val="%8."/>
+      <w:lvlJc w:val="left"/>
+      <w:pPr>
+        <w:ind w:left="5760" w:hanging="360"/>
+      </w:pPr>
+    </w:lvl>
+    <w:lvl w:ilvl="8" w:tplc="0419001B" w:tentative="1">
+      <w:start w:val="1"/>
+      <w:numFmt w:val="lowerRoman"/>
+      <w:lvlText w:val="%9."/>
+      <w:lvlJc w:val="right"/>
+      <w:pPr>
+        <w:ind w:left="6480" w:hanging="180"/>
+      </w:pPr>
+    </w:lvl>
+  </w:abstractNum>
+  <w:num w:numId="1">
+    <w:abstractNumId w:val="1"/>
+  </w:num>
+  <w:num w:numId="2">
+    <w:abstractNumId w:val="0"/>
+  </w:num>
+</w:numbering>
 </file>
 
 <file path=word/styles.xml><?xml version="1.0" encoding="utf-8"?>
@@ -6448,6 +11316,17 @@
       <w:spacing w:after="0" w:line="240" w:lineRule="auto"/>
     </w:pPr>
   </w:style>
+  <w:style w:type="paragraph" w:styleId="a5">
+    <w:name w:val="List Paragraph"/>
+    <w:basedOn w:val="a"/>
+    <w:uiPriority w:val="34"/>
+    <w:qFormat/>
+    <w:rsid w:val="003E5545"/>
+    <w:pPr>
+      <w:ind w:left="720"/>
+      <w:contextualSpacing/>
+    </w:pPr>
+  </w:style>
 </w:styles>
 </file>
 

--- a/_notes/Spring_Заметки.docx
+++ b/_notes/Spring_Заметки.docx
@@ -72,9 +72,9 @@
         <w:tblLook w:val="04A0" w:firstRow="1" w:lastRow="0" w:firstColumn="1" w:lastColumn="0" w:noHBand="0" w:noVBand="1"/>
       </w:tblPr>
       <w:tblGrid>
-        <w:gridCol w:w="5807"/>
-        <w:gridCol w:w="6804"/>
-        <w:gridCol w:w="3261"/>
+        <w:gridCol w:w="5977"/>
+        <w:gridCol w:w="6698"/>
+        <w:gridCol w:w="3197"/>
       </w:tblGrid>
       <w:tr>
         <w:tc>
@@ -10223,6 +10223,18 @@
               <w:pStyle w:val="HTML"/>
               <w:shd w:val="clear" w:color="auto" w:fill="FFFFFF"/>
               <w:rPr>
+                <w:b/>
+                <w:iCs/>
+                <w:sz w:val="16"/>
+                <w:szCs w:val="24"/>
+              </w:rPr>
+            </w:pPr>
+          </w:p>
+          <w:p>
+            <w:pPr>
+              <w:pStyle w:val="HTML"/>
+              <w:shd w:val="clear" w:color="auto" w:fill="FFFFFF"/>
+              <w:rPr>
                 <w:i/>
                 <w:iCs/>
                 <w:color w:val="808080"/>
@@ -10592,9 +10604,4904 @@
               </w:rPr>
             </w:pPr>
           </w:p>
+          <w:p/>
+        </w:tc>
+      </w:tr>
+      <w:tr>
+        <w:tc>
+          <w:tcPr>
+            <w:tcW w:w="5807" w:type="dxa"/>
+          </w:tcPr>
           <w:p>
+            <w:pPr>
+              <w:pStyle w:val="HTML"/>
+              <w:shd w:val="clear" w:color="auto" w:fill="FFFFFF"/>
+              <w:rPr>
+                <w:color w:val="000000"/>
+                <w:sz w:val="16"/>
+                <w:szCs w:val="24"/>
+                <w:lang w:val="en-US"/>
+              </w:rPr>
+            </w:pPr>
+            <w:r>
+              <w:rPr>
+                <w:color w:val="000000"/>
+                <w:sz w:val="16"/>
+                <w:szCs w:val="24"/>
+                <w:shd w:val="clear" w:color="auto" w:fill="EFEFEF"/>
+                <w:lang w:val="en-US"/>
+              </w:rPr>
+              <w:t>&lt;</w:t>
+            </w:r>
+            <w:r>
+              <w:rPr>
+                <w:b/>
+                <w:bCs/>
+                <w:color w:val="000080"/>
+                <w:sz w:val="16"/>
+                <w:szCs w:val="24"/>
+                <w:shd w:val="clear" w:color="auto" w:fill="EFEFEF"/>
+                <w:lang w:val="en-US"/>
+              </w:rPr>
+              <w:t xml:space="preserve">bean </w:t>
+            </w:r>
+            <w:r>
+              <w:rPr>
+                <w:b/>
+                <w:bCs/>
+                <w:color w:val="0000FF"/>
+                <w:sz w:val="16"/>
+                <w:szCs w:val="24"/>
+                <w:shd w:val="clear" w:color="auto" w:fill="EFEFEF"/>
+                <w:lang w:val="en-US"/>
+              </w:rPr>
+              <w:t>id</w:t>
+            </w:r>
+            <w:r>
+              <w:rPr>
+                <w:b/>
+                <w:bCs/>
+                <w:color w:val="008000"/>
+                <w:sz w:val="16"/>
+                <w:szCs w:val="24"/>
+                <w:shd w:val="clear" w:color="auto" w:fill="EFEFEF"/>
+                <w:lang w:val="en-US"/>
+              </w:rPr>
+              <w:t>="</w:t>
+            </w:r>
+            <w:proofErr w:type="spellStart"/>
+            <w:r>
+              <w:rPr>
+                <w:b/>
+                <w:bCs/>
+                <w:color w:val="008000"/>
+                <w:sz w:val="16"/>
+                <w:szCs w:val="24"/>
+                <w:shd w:val="clear" w:color="auto" w:fill="EFEFEF"/>
+                <w:lang w:val="en-US"/>
+              </w:rPr>
+              <w:t>injectCollection</w:t>
+            </w:r>
+            <w:proofErr w:type="spellEnd"/>
+            <w:r>
+              <w:rPr>
+                <w:b/>
+                <w:bCs/>
+                <w:color w:val="008000"/>
+                <w:sz w:val="16"/>
+                <w:szCs w:val="24"/>
+                <w:shd w:val="clear" w:color="auto" w:fill="EFEFEF"/>
+                <w:lang w:val="en-US"/>
+              </w:rPr>
+              <w:t xml:space="preserve">" </w:t>
+            </w:r>
+            <w:r>
+              <w:rPr>
+                <w:b/>
+                <w:bCs/>
+                <w:color w:val="0000FF"/>
+                <w:sz w:val="16"/>
+                <w:szCs w:val="24"/>
+                <w:shd w:val="clear" w:color="auto" w:fill="EFEFEF"/>
+                <w:lang w:val="en-US"/>
+              </w:rPr>
+              <w:t>class</w:t>
+            </w:r>
+            <w:r>
+              <w:rPr>
+                <w:b/>
+                <w:bCs/>
+                <w:color w:val="008000"/>
+                <w:sz w:val="16"/>
+                <w:szCs w:val="24"/>
+                <w:shd w:val="clear" w:color="auto" w:fill="EFEFEF"/>
+                <w:lang w:val="en-US"/>
+              </w:rPr>
+              <w:t>="org.billing.jlab.spring.ch4.xml.CollectionInjection"</w:t>
+            </w:r>
+            <w:r>
+              <w:rPr>
+                <w:color w:val="000000"/>
+                <w:sz w:val="16"/>
+                <w:szCs w:val="24"/>
+                <w:shd w:val="clear" w:color="auto" w:fill="EFEFEF"/>
+                <w:lang w:val="en-US"/>
+              </w:rPr>
+              <w:t>&gt;</w:t>
+            </w:r>
+            <w:r>
+              <w:rPr>
+                <w:color w:val="000000"/>
+                <w:sz w:val="16"/>
+                <w:szCs w:val="24"/>
+                <w:lang w:val="en-US"/>
+              </w:rPr>
+              <w:br/>
+              <w:t xml:space="preserve">    </w:t>
+            </w:r>
+            <w:r>
+              <w:rPr>
+                <w:color w:val="000000"/>
+                <w:sz w:val="16"/>
+                <w:szCs w:val="24"/>
+                <w:shd w:val="clear" w:color="auto" w:fill="EFEFEF"/>
+                <w:lang w:val="en-US"/>
+              </w:rPr>
+              <w:t>&lt;</w:t>
+            </w:r>
+            <w:r>
+              <w:rPr>
+                <w:b/>
+                <w:bCs/>
+                <w:color w:val="000080"/>
+                <w:sz w:val="16"/>
+                <w:szCs w:val="24"/>
+                <w:shd w:val="clear" w:color="auto" w:fill="EFEFEF"/>
+                <w:lang w:val="en-US"/>
+              </w:rPr>
+              <w:t xml:space="preserve">property </w:t>
+            </w:r>
+            <w:r>
+              <w:rPr>
+                <w:b/>
+                <w:bCs/>
+                <w:color w:val="0000FF"/>
+                <w:sz w:val="16"/>
+                <w:szCs w:val="24"/>
+                <w:shd w:val="clear" w:color="auto" w:fill="EFEFEF"/>
+                <w:lang w:val="en-US"/>
+              </w:rPr>
+              <w:t>name</w:t>
+            </w:r>
+            <w:r>
+              <w:rPr>
+                <w:b/>
+                <w:bCs/>
+                <w:color w:val="008000"/>
+                <w:sz w:val="16"/>
+                <w:szCs w:val="24"/>
+                <w:shd w:val="clear" w:color="auto" w:fill="EFEFEF"/>
+                <w:lang w:val="en-US"/>
+              </w:rPr>
+              <w:t>="map"</w:t>
+            </w:r>
+            <w:r>
+              <w:rPr>
+                <w:color w:val="000000"/>
+                <w:sz w:val="16"/>
+                <w:szCs w:val="24"/>
+                <w:shd w:val="clear" w:color="auto" w:fill="EFEFEF"/>
+                <w:lang w:val="en-US"/>
+              </w:rPr>
+              <w:t>&gt;</w:t>
+            </w:r>
+            <w:r>
+              <w:rPr>
+                <w:color w:val="000000"/>
+                <w:sz w:val="16"/>
+                <w:szCs w:val="24"/>
+                <w:lang w:val="en-US"/>
+              </w:rPr>
+              <w:br/>
+              <w:t xml:space="preserve">        </w:t>
+            </w:r>
+            <w:r>
+              <w:rPr>
+                <w:color w:val="000000"/>
+                <w:sz w:val="16"/>
+                <w:szCs w:val="24"/>
+                <w:shd w:val="clear" w:color="auto" w:fill="EFEFEF"/>
+                <w:lang w:val="en-US"/>
+              </w:rPr>
+              <w:t>&lt;</w:t>
+            </w:r>
+            <w:r>
+              <w:rPr>
+                <w:b/>
+                <w:bCs/>
+                <w:color w:val="000080"/>
+                <w:sz w:val="16"/>
+                <w:szCs w:val="24"/>
+                <w:shd w:val="clear" w:color="auto" w:fill="EFEFEF"/>
+                <w:lang w:val="en-US"/>
+              </w:rPr>
+              <w:t>map</w:t>
+            </w:r>
+            <w:r>
+              <w:rPr>
+                <w:color w:val="000000"/>
+                <w:sz w:val="16"/>
+                <w:szCs w:val="24"/>
+                <w:shd w:val="clear" w:color="auto" w:fill="EFEFEF"/>
+                <w:lang w:val="en-US"/>
+              </w:rPr>
+              <w:t>&gt;</w:t>
+            </w:r>
+            <w:r>
+              <w:rPr>
+                <w:color w:val="000000"/>
+                <w:sz w:val="16"/>
+                <w:szCs w:val="24"/>
+                <w:lang w:val="en-US"/>
+              </w:rPr>
+              <w:br/>
+            </w:r>
+            <w:r>
+              <w:rPr>
+                <w:color w:val="000000"/>
+                <w:sz w:val="16"/>
+                <w:szCs w:val="24"/>
+                <w:lang w:val="en-US"/>
+              </w:rPr>
+              <w:lastRenderedPageBreak/>
+              <w:t xml:space="preserve">            </w:t>
+            </w:r>
+            <w:r>
+              <w:rPr>
+                <w:color w:val="000000"/>
+                <w:sz w:val="16"/>
+                <w:szCs w:val="24"/>
+                <w:shd w:val="clear" w:color="auto" w:fill="EFEFEF"/>
+                <w:lang w:val="en-US"/>
+              </w:rPr>
+              <w:t>&lt;</w:t>
+            </w:r>
+            <w:r>
+              <w:rPr>
+                <w:b/>
+                <w:bCs/>
+                <w:color w:val="000080"/>
+                <w:sz w:val="16"/>
+                <w:szCs w:val="24"/>
+                <w:shd w:val="clear" w:color="auto" w:fill="EFEFEF"/>
+                <w:lang w:val="en-US"/>
+              </w:rPr>
+              <w:t xml:space="preserve">entry </w:t>
+            </w:r>
+            <w:r>
+              <w:rPr>
+                <w:b/>
+                <w:bCs/>
+                <w:color w:val="0000FF"/>
+                <w:sz w:val="16"/>
+                <w:szCs w:val="24"/>
+                <w:shd w:val="clear" w:color="auto" w:fill="EFEFEF"/>
+                <w:lang w:val="en-US"/>
+              </w:rPr>
+              <w:t>key</w:t>
+            </w:r>
+            <w:r>
+              <w:rPr>
+                <w:b/>
+                <w:bCs/>
+                <w:color w:val="008000"/>
+                <w:sz w:val="16"/>
+                <w:szCs w:val="24"/>
+                <w:shd w:val="clear" w:color="auto" w:fill="EFEFEF"/>
+                <w:lang w:val="en-US"/>
+              </w:rPr>
+              <w:t>="</w:t>
+            </w:r>
+            <w:proofErr w:type="spellStart"/>
+            <w:r>
+              <w:rPr>
+                <w:b/>
+                <w:bCs/>
+                <w:color w:val="008000"/>
+                <w:sz w:val="16"/>
+                <w:szCs w:val="24"/>
+                <w:shd w:val="clear" w:color="auto" w:fill="EFEFEF"/>
+                <w:lang w:val="en-US"/>
+              </w:rPr>
+              <w:t>someValue</w:t>
+            </w:r>
+            <w:proofErr w:type="spellEnd"/>
+            <w:r>
+              <w:rPr>
+                <w:b/>
+                <w:bCs/>
+                <w:color w:val="008000"/>
+                <w:sz w:val="16"/>
+                <w:szCs w:val="24"/>
+                <w:shd w:val="clear" w:color="auto" w:fill="EFEFEF"/>
+                <w:lang w:val="en-US"/>
+              </w:rPr>
+              <w:t>"</w:t>
+            </w:r>
+            <w:r>
+              <w:rPr>
+                <w:color w:val="000000"/>
+                <w:sz w:val="16"/>
+                <w:szCs w:val="24"/>
+                <w:shd w:val="clear" w:color="auto" w:fill="EFEFEF"/>
+                <w:lang w:val="en-US"/>
+              </w:rPr>
+              <w:t>&gt;</w:t>
+            </w:r>
+            <w:r>
+              <w:rPr>
+                <w:color w:val="000000"/>
+                <w:sz w:val="16"/>
+                <w:szCs w:val="24"/>
+                <w:lang w:val="en-US"/>
+              </w:rPr>
+              <w:br/>
+              <w:t xml:space="preserve">                </w:t>
+            </w:r>
+            <w:r>
+              <w:rPr>
+                <w:color w:val="000000"/>
+                <w:sz w:val="16"/>
+                <w:szCs w:val="24"/>
+                <w:shd w:val="clear" w:color="auto" w:fill="EFEFEF"/>
+                <w:lang w:val="en-US"/>
+              </w:rPr>
+              <w:t>&lt;</w:t>
+            </w:r>
+            <w:r>
+              <w:rPr>
+                <w:b/>
+                <w:bCs/>
+                <w:color w:val="000080"/>
+                <w:sz w:val="16"/>
+                <w:szCs w:val="24"/>
+                <w:shd w:val="clear" w:color="auto" w:fill="EFEFEF"/>
+                <w:lang w:val="en-US"/>
+              </w:rPr>
+              <w:t>value</w:t>
+            </w:r>
+            <w:r>
+              <w:rPr>
+                <w:color w:val="000000"/>
+                <w:sz w:val="16"/>
+                <w:szCs w:val="24"/>
+                <w:shd w:val="clear" w:color="auto" w:fill="EFEFEF"/>
+                <w:lang w:val="en-US"/>
+              </w:rPr>
+              <w:t>&gt;</w:t>
+            </w:r>
+            <w:r>
+              <w:rPr>
+                <w:color w:val="000000"/>
+                <w:sz w:val="16"/>
+                <w:szCs w:val="24"/>
+                <w:lang w:val="en-US"/>
+              </w:rPr>
+              <w:t>Hello World!</w:t>
+            </w:r>
+            <w:r>
+              <w:rPr>
+                <w:color w:val="000000"/>
+                <w:sz w:val="16"/>
+                <w:szCs w:val="24"/>
+                <w:shd w:val="clear" w:color="auto" w:fill="EFEFEF"/>
+                <w:lang w:val="en-US"/>
+              </w:rPr>
+              <w:t>&lt;/</w:t>
+            </w:r>
+            <w:r>
+              <w:rPr>
+                <w:b/>
+                <w:bCs/>
+                <w:color w:val="000080"/>
+                <w:sz w:val="16"/>
+                <w:szCs w:val="24"/>
+                <w:shd w:val="clear" w:color="auto" w:fill="EFEFEF"/>
+                <w:lang w:val="en-US"/>
+              </w:rPr>
+              <w:t>value</w:t>
+            </w:r>
+            <w:r>
+              <w:rPr>
+                <w:color w:val="000000"/>
+                <w:sz w:val="16"/>
+                <w:szCs w:val="24"/>
+                <w:shd w:val="clear" w:color="auto" w:fill="EFEFEF"/>
+                <w:lang w:val="en-US"/>
+              </w:rPr>
+              <w:t>&gt;</w:t>
+            </w:r>
+            <w:r>
+              <w:rPr>
+                <w:color w:val="000000"/>
+                <w:sz w:val="16"/>
+                <w:szCs w:val="24"/>
+                <w:lang w:val="en-US"/>
+              </w:rPr>
+              <w:br/>
+              <w:t xml:space="preserve">            </w:t>
+            </w:r>
+            <w:r>
+              <w:rPr>
+                <w:color w:val="000000"/>
+                <w:sz w:val="16"/>
+                <w:szCs w:val="24"/>
+                <w:shd w:val="clear" w:color="auto" w:fill="EFEFEF"/>
+                <w:lang w:val="en-US"/>
+              </w:rPr>
+              <w:t>&lt;/</w:t>
+            </w:r>
+            <w:r>
+              <w:rPr>
+                <w:b/>
+                <w:bCs/>
+                <w:color w:val="000080"/>
+                <w:sz w:val="16"/>
+                <w:szCs w:val="24"/>
+                <w:shd w:val="clear" w:color="auto" w:fill="EFEFEF"/>
+                <w:lang w:val="en-US"/>
+              </w:rPr>
+              <w:t>entry</w:t>
+            </w:r>
+            <w:r>
+              <w:rPr>
+                <w:color w:val="000000"/>
+                <w:sz w:val="16"/>
+                <w:szCs w:val="24"/>
+                <w:shd w:val="clear" w:color="auto" w:fill="EFEFEF"/>
+                <w:lang w:val="en-US"/>
+              </w:rPr>
+              <w:t>&gt;</w:t>
+            </w:r>
+            <w:r>
+              <w:rPr>
+                <w:color w:val="000000"/>
+                <w:sz w:val="16"/>
+                <w:szCs w:val="24"/>
+                <w:lang w:val="en-US"/>
+              </w:rPr>
+              <w:br/>
+              <w:t xml:space="preserve">            </w:t>
+            </w:r>
+            <w:r>
+              <w:rPr>
+                <w:color w:val="000000"/>
+                <w:sz w:val="16"/>
+                <w:szCs w:val="24"/>
+                <w:shd w:val="clear" w:color="auto" w:fill="EFEFEF"/>
+                <w:lang w:val="en-US"/>
+              </w:rPr>
+              <w:t>&lt;</w:t>
+            </w:r>
+            <w:r>
+              <w:rPr>
+                <w:b/>
+                <w:bCs/>
+                <w:color w:val="000080"/>
+                <w:sz w:val="16"/>
+                <w:szCs w:val="24"/>
+                <w:shd w:val="clear" w:color="auto" w:fill="EFEFEF"/>
+                <w:lang w:val="en-US"/>
+              </w:rPr>
+              <w:t xml:space="preserve">entry </w:t>
+            </w:r>
+            <w:r>
+              <w:rPr>
+                <w:b/>
+                <w:bCs/>
+                <w:color w:val="0000FF"/>
+                <w:sz w:val="16"/>
+                <w:szCs w:val="24"/>
+                <w:shd w:val="clear" w:color="auto" w:fill="EFEFEF"/>
+                <w:lang w:val="en-US"/>
+              </w:rPr>
+              <w:t>key</w:t>
+            </w:r>
+            <w:r>
+              <w:rPr>
+                <w:b/>
+                <w:bCs/>
+                <w:color w:val="008000"/>
+                <w:sz w:val="16"/>
+                <w:szCs w:val="24"/>
+                <w:shd w:val="clear" w:color="auto" w:fill="EFEFEF"/>
+                <w:lang w:val="en-US"/>
+              </w:rPr>
+              <w:t>="</w:t>
+            </w:r>
+            <w:proofErr w:type="spellStart"/>
+            <w:r>
+              <w:rPr>
+                <w:b/>
+                <w:bCs/>
+                <w:color w:val="008000"/>
+                <w:sz w:val="16"/>
+                <w:szCs w:val="24"/>
+                <w:shd w:val="clear" w:color="auto" w:fill="EFEFEF"/>
+                <w:lang w:val="en-US"/>
+              </w:rPr>
+              <w:t>someBean</w:t>
+            </w:r>
+            <w:proofErr w:type="spellEnd"/>
+            <w:r>
+              <w:rPr>
+                <w:b/>
+                <w:bCs/>
+                <w:color w:val="008000"/>
+                <w:sz w:val="16"/>
+                <w:szCs w:val="24"/>
+                <w:shd w:val="clear" w:color="auto" w:fill="EFEFEF"/>
+                <w:lang w:val="en-US"/>
+              </w:rPr>
+              <w:t>"</w:t>
+            </w:r>
+            <w:r>
+              <w:rPr>
+                <w:color w:val="000000"/>
+                <w:sz w:val="16"/>
+                <w:szCs w:val="24"/>
+                <w:shd w:val="clear" w:color="auto" w:fill="EFEFEF"/>
+                <w:lang w:val="en-US"/>
+              </w:rPr>
+              <w:t>&gt;</w:t>
+            </w:r>
+            <w:r>
+              <w:rPr>
+                <w:color w:val="000000"/>
+                <w:sz w:val="16"/>
+                <w:szCs w:val="24"/>
+                <w:lang w:val="en-US"/>
+              </w:rPr>
+              <w:br/>
+              <w:t xml:space="preserve">                </w:t>
+            </w:r>
+            <w:r>
+              <w:rPr>
+                <w:color w:val="000000"/>
+                <w:sz w:val="16"/>
+                <w:szCs w:val="24"/>
+                <w:shd w:val="clear" w:color="auto" w:fill="EFEFEF"/>
+                <w:lang w:val="en-US"/>
+              </w:rPr>
+              <w:t>&lt;</w:t>
+            </w:r>
+            <w:r>
+              <w:rPr>
+                <w:b/>
+                <w:bCs/>
+                <w:color w:val="000080"/>
+                <w:sz w:val="16"/>
+                <w:szCs w:val="24"/>
+                <w:shd w:val="clear" w:color="auto" w:fill="EFEFEF"/>
+                <w:lang w:val="en-US"/>
+              </w:rPr>
+              <w:t xml:space="preserve">ref </w:t>
+            </w:r>
+            <w:r>
+              <w:rPr>
+                <w:b/>
+                <w:bCs/>
+                <w:color w:val="0000FF"/>
+                <w:sz w:val="16"/>
+                <w:szCs w:val="24"/>
+                <w:shd w:val="clear" w:color="auto" w:fill="EFEFEF"/>
+                <w:lang w:val="en-US"/>
+              </w:rPr>
+              <w:t>bean</w:t>
+            </w:r>
+            <w:r>
+              <w:rPr>
+                <w:b/>
+                <w:bCs/>
+                <w:color w:val="008000"/>
+                <w:sz w:val="16"/>
+                <w:szCs w:val="24"/>
+                <w:shd w:val="clear" w:color="auto" w:fill="EFEFEF"/>
+                <w:lang w:val="en-US"/>
+              </w:rPr>
+              <w:t>="oracle"</w:t>
+            </w:r>
+            <w:r>
+              <w:rPr>
+                <w:color w:val="000000"/>
+                <w:sz w:val="16"/>
+                <w:szCs w:val="24"/>
+                <w:shd w:val="clear" w:color="auto" w:fill="EFEFEF"/>
+                <w:lang w:val="en-US"/>
+              </w:rPr>
+              <w:t>/&gt;</w:t>
+            </w:r>
+            <w:r>
+              <w:rPr>
+                <w:color w:val="000000"/>
+                <w:sz w:val="16"/>
+                <w:szCs w:val="24"/>
+                <w:lang w:val="en-US"/>
+              </w:rPr>
+              <w:br/>
+              <w:t xml:space="preserve">            </w:t>
+            </w:r>
+            <w:r>
+              <w:rPr>
+                <w:color w:val="000000"/>
+                <w:sz w:val="16"/>
+                <w:szCs w:val="24"/>
+                <w:shd w:val="clear" w:color="auto" w:fill="EFEFEF"/>
+                <w:lang w:val="en-US"/>
+              </w:rPr>
+              <w:t>&lt;/</w:t>
+            </w:r>
+            <w:r>
+              <w:rPr>
+                <w:b/>
+                <w:bCs/>
+                <w:color w:val="000080"/>
+                <w:sz w:val="16"/>
+                <w:szCs w:val="24"/>
+                <w:shd w:val="clear" w:color="auto" w:fill="EFEFEF"/>
+                <w:lang w:val="en-US"/>
+              </w:rPr>
+              <w:t>entry</w:t>
+            </w:r>
+            <w:r>
+              <w:rPr>
+                <w:color w:val="000000"/>
+                <w:sz w:val="16"/>
+                <w:szCs w:val="24"/>
+                <w:shd w:val="clear" w:color="auto" w:fill="EFEFEF"/>
+                <w:lang w:val="en-US"/>
+              </w:rPr>
+              <w:t>&gt;</w:t>
+            </w:r>
+            <w:r>
+              <w:rPr>
+                <w:color w:val="000000"/>
+                <w:sz w:val="16"/>
+                <w:szCs w:val="24"/>
+                <w:lang w:val="en-US"/>
+              </w:rPr>
+              <w:br/>
+              <w:t xml:space="preserve">        </w:t>
+            </w:r>
+            <w:r>
+              <w:rPr>
+                <w:color w:val="000000"/>
+                <w:sz w:val="16"/>
+                <w:szCs w:val="24"/>
+                <w:shd w:val="clear" w:color="auto" w:fill="EFEFEF"/>
+                <w:lang w:val="en-US"/>
+              </w:rPr>
+              <w:t>&lt;/</w:t>
+            </w:r>
+            <w:r>
+              <w:rPr>
+                <w:b/>
+                <w:bCs/>
+                <w:color w:val="000080"/>
+                <w:sz w:val="16"/>
+                <w:szCs w:val="24"/>
+                <w:shd w:val="clear" w:color="auto" w:fill="EFEFEF"/>
+                <w:lang w:val="en-US"/>
+              </w:rPr>
+              <w:t>map</w:t>
+            </w:r>
+            <w:r>
+              <w:rPr>
+                <w:color w:val="000000"/>
+                <w:sz w:val="16"/>
+                <w:szCs w:val="24"/>
+                <w:shd w:val="clear" w:color="auto" w:fill="EFEFEF"/>
+                <w:lang w:val="en-US"/>
+              </w:rPr>
+              <w:t>&gt;</w:t>
+            </w:r>
+            <w:r>
+              <w:rPr>
+                <w:color w:val="000000"/>
+                <w:sz w:val="16"/>
+                <w:szCs w:val="24"/>
+                <w:lang w:val="en-US"/>
+              </w:rPr>
+              <w:br/>
+              <w:t xml:space="preserve">    </w:t>
+            </w:r>
+            <w:r>
+              <w:rPr>
+                <w:color w:val="000000"/>
+                <w:sz w:val="16"/>
+                <w:szCs w:val="24"/>
+                <w:shd w:val="clear" w:color="auto" w:fill="EFEFEF"/>
+                <w:lang w:val="en-US"/>
+              </w:rPr>
+              <w:t>&lt;/</w:t>
+            </w:r>
+            <w:r>
+              <w:rPr>
+                <w:b/>
+                <w:bCs/>
+                <w:color w:val="000080"/>
+                <w:sz w:val="16"/>
+                <w:szCs w:val="24"/>
+                <w:shd w:val="clear" w:color="auto" w:fill="EFEFEF"/>
+                <w:lang w:val="en-US"/>
+              </w:rPr>
+              <w:t>property</w:t>
+            </w:r>
+            <w:r>
+              <w:rPr>
+                <w:color w:val="000000"/>
+                <w:sz w:val="16"/>
+                <w:szCs w:val="24"/>
+                <w:shd w:val="clear" w:color="auto" w:fill="EFEFEF"/>
+                <w:lang w:val="en-US"/>
+              </w:rPr>
+              <w:t>&gt;</w:t>
+            </w:r>
+            <w:r>
+              <w:rPr>
+                <w:color w:val="000000"/>
+                <w:sz w:val="16"/>
+                <w:szCs w:val="24"/>
+                <w:lang w:val="en-US"/>
+              </w:rPr>
+              <w:br/>
+              <w:t xml:space="preserve">    </w:t>
+            </w:r>
+            <w:r>
+              <w:rPr>
+                <w:color w:val="000000"/>
+                <w:sz w:val="16"/>
+                <w:szCs w:val="24"/>
+                <w:shd w:val="clear" w:color="auto" w:fill="EFEFEF"/>
+                <w:lang w:val="en-US"/>
+              </w:rPr>
+              <w:t>&lt;</w:t>
+            </w:r>
+            <w:r>
+              <w:rPr>
+                <w:b/>
+                <w:bCs/>
+                <w:color w:val="000080"/>
+                <w:sz w:val="16"/>
+                <w:szCs w:val="24"/>
+                <w:shd w:val="clear" w:color="auto" w:fill="EFEFEF"/>
+                <w:lang w:val="en-US"/>
+              </w:rPr>
+              <w:t xml:space="preserve">property </w:t>
+            </w:r>
+            <w:r>
+              <w:rPr>
+                <w:b/>
+                <w:bCs/>
+                <w:color w:val="0000FF"/>
+                <w:sz w:val="16"/>
+                <w:szCs w:val="24"/>
+                <w:shd w:val="clear" w:color="auto" w:fill="EFEFEF"/>
+                <w:lang w:val="en-US"/>
+              </w:rPr>
+              <w:t>name</w:t>
+            </w:r>
+            <w:r>
+              <w:rPr>
+                <w:b/>
+                <w:bCs/>
+                <w:color w:val="008000"/>
+                <w:sz w:val="16"/>
+                <w:szCs w:val="24"/>
+                <w:shd w:val="clear" w:color="auto" w:fill="EFEFEF"/>
+                <w:lang w:val="en-US"/>
+              </w:rPr>
+              <w:t>="props"</w:t>
+            </w:r>
+            <w:r>
+              <w:rPr>
+                <w:color w:val="000000"/>
+                <w:sz w:val="16"/>
+                <w:szCs w:val="24"/>
+                <w:shd w:val="clear" w:color="auto" w:fill="EFEFEF"/>
+                <w:lang w:val="en-US"/>
+              </w:rPr>
+              <w:t>&gt;</w:t>
+            </w:r>
+            <w:r>
+              <w:rPr>
+                <w:color w:val="000000"/>
+                <w:sz w:val="16"/>
+                <w:szCs w:val="24"/>
+                <w:lang w:val="en-US"/>
+              </w:rPr>
+              <w:br/>
+              <w:t xml:space="preserve">        </w:t>
+            </w:r>
+            <w:r>
+              <w:rPr>
+                <w:color w:val="000000"/>
+                <w:sz w:val="16"/>
+                <w:szCs w:val="24"/>
+                <w:shd w:val="clear" w:color="auto" w:fill="EFEFEF"/>
+                <w:lang w:val="en-US"/>
+              </w:rPr>
+              <w:t>&lt;</w:t>
+            </w:r>
+            <w:r>
+              <w:rPr>
+                <w:b/>
+                <w:bCs/>
+                <w:color w:val="000080"/>
+                <w:sz w:val="16"/>
+                <w:szCs w:val="24"/>
+                <w:shd w:val="clear" w:color="auto" w:fill="EFEFEF"/>
+                <w:lang w:val="en-US"/>
+              </w:rPr>
+              <w:t>props</w:t>
+            </w:r>
+            <w:r>
+              <w:rPr>
+                <w:color w:val="000000"/>
+                <w:sz w:val="16"/>
+                <w:szCs w:val="24"/>
+                <w:shd w:val="clear" w:color="auto" w:fill="EFEFEF"/>
+                <w:lang w:val="en-US"/>
+              </w:rPr>
+              <w:t>&gt;</w:t>
+            </w:r>
+            <w:r>
+              <w:rPr>
+                <w:color w:val="000000"/>
+                <w:sz w:val="16"/>
+                <w:szCs w:val="24"/>
+                <w:lang w:val="en-US"/>
+              </w:rPr>
+              <w:br/>
+              <w:t xml:space="preserve">            </w:t>
+            </w:r>
+            <w:r>
+              <w:rPr>
+                <w:color w:val="000000"/>
+                <w:sz w:val="16"/>
+                <w:szCs w:val="24"/>
+                <w:shd w:val="clear" w:color="auto" w:fill="EFEFEF"/>
+                <w:lang w:val="en-US"/>
+              </w:rPr>
+              <w:t>&lt;</w:t>
+            </w:r>
+            <w:r>
+              <w:rPr>
+                <w:b/>
+                <w:bCs/>
+                <w:color w:val="000080"/>
+                <w:sz w:val="16"/>
+                <w:szCs w:val="24"/>
+                <w:shd w:val="clear" w:color="auto" w:fill="EFEFEF"/>
+                <w:lang w:val="en-US"/>
+              </w:rPr>
+              <w:t xml:space="preserve">prop </w:t>
+            </w:r>
+            <w:r>
+              <w:rPr>
+                <w:b/>
+                <w:bCs/>
+                <w:color w:val="0000FF"/>
+                <w:sz w:val="16"/>
+                <w:szCs w:val="24"/>
+                <w:shd w:val="clear" w:color="auto" w:fill="EFEFEF"/>
+                <w:lang w:val="en-US"/>
+              </w:rPr>
+              <w:t>key</w:t>
+            </w:r>
+            <w:r>
+              <w:rPr>
+                <w:b/>
+                <w:bCs/>
+                <w:color w:val="008000"/>
+                <w:sz w:val="16"/>
+                <w:szCs w:val="24"/>
+                <w:shd w:val="clear" w:color="auto" w:fill="EFEFEF"/>
+                <w:lang w:val="en-US"/>
+              </w:rPr>
+              <w:t>="</w:t>
+            </w:r>
+            <w:proofErr w:type="spellStart"/>
+            <w:r>
+              <w:rPr>
+                <w:b/>
+                <w:bCs/>
+                <w:color w:val="008000"/>
+                <w:sz w:val="16"/>
+                <w:szCs w:val="24"/>
+                <w:shd w:val="clear" w:color="auto" w:fill="EFEFEF"/>
+                <w:lang w:val="en-US"/>
+              </w:rPr>
+              <w:t>firstName</w:t>
+            </w:r>
+            <w:proofErr w:type="spellEnd"/>
+            <w:r>
+              <w:rPr>
+                <w:b/>
+                <w:bCs/>
+                <w:color w:val="008000"/>
+                <w:sz w:val="16"/>
+                <w:szCs w:val="24"/>
+                <w:shd w:val="clear" w:color="auto" w:fill="EFEFEF"/>
+                <w:lang w:val="en-US"/>
+              </w:rPr>
+              <w:t>"</w:t>
+            </w:r>
+            <w:r>
+              <w:rPr>
+                <w:color w:val="000000"/>
+                <w:sz w:val="16"/>
+                <w:szCs w:val="24"/>
+                <w:shd w:val="clear" w:color="auto" w:fill="EFEFEF"/>
+                <w:lang w:val="en-US"/>
+              </w:rPr>
+              <w:t>&gt;</w:t>
+            </w:r>
+            <w:r>
+              <w:rPr>
+                <w:color w:val="000000"/>
+                <w:sz w:val="16"/>
+                <w:szCs w:val="24"/>
+                <w:lang w:val="en-US"/>
+              </w:rPr>
+              <w:t>Clarence</w:t>
+            </w:r>
+            <w:r>
+              <w:rPr>
+                <w:color w:val="000000"/>
+                <w:sz w:val="16"/>
+                <w:szCs w:val="24"/>
+                <w:shd w:val="clear" w:color="auto" w:fill="EFEFEF"/>
+                <w:lang w:val="en-US"/>
+              </w:rPr>
+              <w:t>&lt;/</w:t>
+            </w:r>
+            <w:r>
+              <w:rPr>
+                <w:b/>
+                <w:bCs/>
+                <w:color w:val="000080"/>
+                <w:sz w:val="16"/>
+                <w:szCs w:val="24"/>
+                <w:shd w:val="clear" w:color="auto" w:fill="EFEFEF"/>
+                <w:lang w:val="en-US"/>
+              </w:rPr>
+              <w:t>prop</w:t>
+            </w:r>
+            <w:r>
+              <w:rPr>
+                <w:color w:val="000000"/>
+                <w:sz w:val="16"/>
+                <w:szCs w:val="24"/>
+                <w:shd w:val="clear" w:color="auto" w:fill="EFEFEF"/>
+                <w:lang w:val="en-US"/>
+              </w:rPr>
+              <w:t>&gt;</w:t>
+            </w:r>
+            <w:r>
+              <w:rPr>
+                <w:color w:val="000000"/>
+                <w:sz w:val="16"/>
+                <w:szCs w:val="24"/>
+                <w:lang w:val="en-US"/>
+              </w:rPr>
+              <w:br/>
+              <w:t xml:space="preserve">            </w:t>
+            </w:r>
+            <w:r>
+              <w:rPr>
+                <w:color w:val="000000"/>
+                <w:sz w:val="16"/>
+                <w:szCs w:val="24"/>
+                <w:shd w:val="clear" w:color="auto" w:fill="EFEFEF"/>
+                <w:lang w:val="en-US"/>
+              </w:rPr>
+              <w:t>&lt;</w:t>
+            </w:r>
+            <w:r>
+              <w:rPr>
+                <w:b/>
+                <w:bCs/>
+                <w:color w:val="000080"/>
+                <w:sz w:val="16"/>
+                <w:szCs w:val="24"/>
+                <w:shd w:val="clear" w:color="auto" w:fill="EFEFEF"/>
+                <w:lang w:val="en-US"/>
+              </w:rPr>
+              <w:t xml:space="preserve">prop </w:t>
+            </w:r>
+            <w:r>
+              <w:rPr>
+                <w:b/>
+                <w:bCs/>
+                <w:color w:val="0000FF"/>
+                <w:sz w:val="16"/>
+                <w:szCs w:val="24"/>
+                <w:shd w:val="clear" w:color="auto" w:fill="EFEFEF"/>
+                <w:lang w:val="en-US"/>
+              </w:rPr>
+              <w:t>key</w:t>
+            </w:r>
+            <w:r>
+              <w:rPr>
+                <w:b/>
+                <w:bCs/>
+                <w:color w:val="008000"/>
+                <w:sz w:val="16"/>
+                <w:szCs w:val="24"/>
+                <w:shd w:val="clear" w:color="auto" w:fill="EFEFEF"/>
+                <w:lang w:val="en-US"/>
+              </w:rPr>
+              <w:t>="</w:t>
+            </w:r>
+            <w:proofErr w:type="spellStart"/>
+            <w:r>
+              <w:rPr>
+                <w:b/>
+                <w:bCs/>
+                <w:color w:val="008000"/>
+                <w:sz w:val="16"/>
+                <w:szCs w:val="24"/>
+                <w:shd w:val="clear" w:color="auto" w:fill="EFEFEF"/>
+                <w:lang w:val="en-US"/>
+              </w:rPr>
+              <w:t>secondName</w:t>
+            </w:r>
+            <w:proofErr w:type="spellEnd"/>
+            <w:r>
+              <w:rPr>
+                <w:b/>
+                <w:bCs/>
+                <w:color w:val="008000"/>
+                <w:sz w:val="16"/>
+                <w:szCs w:val="24"/>
+                <w:shd w:val="clear" w:color="auto" w:fill="EFEFEF"/>
+                <w:lang w:val="en-US"/>
+              </w:rPr>
+              <w:t>"</w:t>
+            </w:r>
+            <w:r>
+              <w:rPr>
+                <w:color w:val="000000"/>
+                <w:sz w:val="16"/>
+                <w:szCs w:val="24"/>
+                <w:shd w:val="clear" w:color="auto" w:fill="EFEFEF"/>
+                <w:lang w:val="en-US"/>
+              </w:rPr>
+              <w:t>&gt;</w:t>
+            </w:r>
+            <w:r>
+              <w:rPr>
+                <w:color w:val="000000"/>
+                <w:sz w:val="16"/>
+                <w:szCs w:val="24"/>
+                <w:lang w:val="en-US"/>
+              </w:rPr>
+              <w:t>Ho</w:t>
+            </w:r>
+            <w:r>
+              <w:rPr>
+                <w:color w:val="000000"/>
+                <w:sz w:val="16"/>
+                <w:szCs w:val="24"/>
+                <w:shd w:val="clear" w:color="auto" w:fill="EFEFEF"/>
+                <w:lang w:val="en-US"/>
+              </w:rPr>
+              <w:t>&lt;/</w:t>
+            </w:r>
+            <w:r>
+              <w:rPr>
+                <w:b/>
+                <w:bCs/>
+                <w:color w:val="000080"/>
+                <w:sz w:val="16"/>
+                <w:szCs w:val="24"/>
+                <w:shd w:val="clear" w:color="auto" w:fill="EFEFEF"/>
+                <w:lang w:val="en-US"/>
+              </w:rPr>
+              <w:t>prop</w:t>
+            </w:r>
+            <w:r>
+              <w:rPr>
+                <w:color w:val="000000"/>
+                <w:sz w:val="16"/>
+                <w:szCs w:val="24"/>
+                <w:shd w:val="clear" w:color="auto" w:fill="EFEFEF"/>
+                <w:lang w:val="en-US"/>
+              </w:rPr>
+              <w:t>&gt;</w:t>
+            </w:r>
+            <w:r>
+              <w:rPr>
+                <w:color w:val="000000"/>
+                <w:sz w:val="16"/>
+                <w:szCs w:val="24"/>
+                <w:lang w:val="en-US"/>
+              </w:rPr>
+              <w:br/>
+              <w:t xml:space="preserve">        </w:t>
+            </w:r>
+            <w:r>
+              <w:rPr>
+                <w:color w:val="000000"/>
+                <w:sz w:val="16"/>
+                <w:szCs w:val="24"/>
+                <w:shd w:val="clear" w:color="auto" w:fill="EFEFEF"/>
+                <w:lang w:val="en-US"/>
+              </w:rPr>
+              <w:t>&lt;/</w:t>
+            </w:r>
+            <w:r>
+              <w:rPr>
+                <w:b/>
+                <w:bCs/>
+                <w:color w:val="000080"/>
+                <w:sz w:val="16"/>
+                <w:szCs w:val="24"/>
+                <w:shd w:val="clear" w:color="auto" w:fill="EFEFEF"/>
+                <w:lang w:val="en-US"/>
+              </w:rPr>
+              <w:t>props</w:t>
+            </w:r>
+            <w:r>
+              <w:rPr>
+                <w:color w:val="000000"/>
+                <w:sz w:val="16"/>
+                <w:szCs w:val="24"/>
+                <w:shd w:val="clear" w:color="auto" w:fill="EFEFEF"/>
+                <w:lang w:val="en-US"/>
+              </w:rPr>
+              <w:t>&gt;</w:t>
+            </w:r>
+            <w:r>
+              <w:rPr>
+                <w:color w:val="000000"/>
+                <w:sz w:val="16"/>
+                <w:szCs w:val="24"/>
+                <w:lang w:val="en-US"/>
+              </w:rPr>
+              <w:br/>
+              <w:t xml:space="preserve">    </w:t>
+            </w:r>
+            <w:r>
+              <w:rPr>
+                <w:color w:val="000000"/>
+                <w:sz w:val="16"/>
+                <w:szCs w:val="24"/>
+                <w:shd w:val="clear" w:color="auto" w:fill="EFEFEF"/>
+                <w:lang w:val="en-US"/>
+              </w:rPr>
+              <w:t>&lt;/</w:t>
+            </w:r>
+            <w:r>
+              <w:rPr>
+                <w:b/>
+                <w:bCs/>
+                <w:color w:val="000080"/>
+                <w:sz w:val="16"/>
+                <w:szCs w:val="24"/>
+                <w:shd w:val="clear" w:color="auto" w:fill="EFEFEF"/>
+                <w:lang w:val="en-US"/>
+              </w:rPr>
+              <w:t>property</w:t>
+            </w:r>
+            <w:r>
+              <w:rPr>
+                <w:color w:val="000000"/>
+                <w:sz w:val="16"/>
+                <w:szCs w:val="24"/>
+                <w:shd w:val="clear" w:color="auto" w:fill="EFEFEF"/>
+                <w:lang w:val="en-US"/>
+              </w:rPr>
+              <w:t>&gt;</w:t>
+            </w:r>
+            <w:r>
+              <w:rPr>
+                <w:color w:val="000000"/>
+                <w:sz w:val="16"/>
+                <w:szCs w:val="24"/>
+                <w:lang w:val="en-US"/>
+              </w:rPr>
+              <w:br/>
+              <w:t xml:space="preserve">    </w:t>
+            </w:r>
+            <w:r>
+              <w:rPr>
+                <w:color w:val="000000"/>
+                <w:sz w:val="16"/>
+                <w:szCs w:val="24"/>
+                <w:shd w:val="clear" w:color="auto" w:fill="EFEFEF"/>
+                <w:lang w:val="en-US"/>
+              </w:rPr>
+              <w:t>&lt;</w:t>
+            </w:r>
+            <w:r>
+              <w:rPr>
+                <w:b/>
+                <w:bCs/>
+                <w:color w:val="000080"/>
+                <w:sz w:val="16"/>
+                <w:szCs w:val="24"/>
+                <w:shd w:val="clear" w:color="auto" w:fill="EFEFEF"/>
+                <w:lang w:val="en-US"/>
+              </w:rPr>
+              <w:t xml:space="preserve">property </w:t>
+            </w:r>
+            <w:r>
+              <w:rPr>
+                <w:b/>
+                <w:bCs/>
+                <w:color w:val="0000FF"/>
+                <w:sz w:val="16"/>
+                <w:szCs w:val="24"/>
+                <w:shd w:val="clear" w:color="auto" w:fill="EFEFEF"/>
+                <w:lang w:val="en-US"/>
+              </w:rPr>
+              <w:t>name</w:t>
+            </w:r>
+            <w:r>
+              <w:rPr>
+                <w:b/>
+                <w:bCs/>
+                <w:color w:val="008000"/>
+                <w:sz w:val="16"/>
+                <w:szCs w:val="24"/>
+                <w:shd w:val="clear" w:color="auto" w:fill="EFEFEF"/>
+                <w:lang w:val="en-US"/>
+              </w:rPr>
+              <w:t>="set"</w:t>
+            </w:r>
+            <w:r>
+              <w:rPr>
+                <w:color w:val="000000"/>
+                <w:sz w:val="16"/>
+                <w:szCs w:val="24"/>
+                <w:shd w:val="clear" w:color="auto" w:fill="EFEFEF"/>
+                <w:lang w:val="en-US"/>
+              </w:rPr>
+              <w:t>&gt;</w:t>
+            </w:r>
+            <w:r>
+              <w:rPr>
+                <w:color w:val="000000"/>
+                <w:sz w:val="16"/>
+                <w:szCs w:val="24"/>
+                <w:lang w:val="en-US"/>
+              </w:rPr>
+              <w:br/>
+              <w:t xml:space="preserve">        </w:t>
+            </w:r>
+            <w:r>
+              <w:rPr>
+                <w:color w:val="000000"/>
+                <w:sz w:val="16"/>
+                <w:szCs w:val="24"/>
+                <w:shd w:val="clear" w:color="auto" w:fill="EFEFEF"/>
+                <w:lang w:val="en-US"/>
+              </w:rPr>
+              <w:t>&lt;</w:t>
+            </w:r>
+            <w:r>
+              <w:rPr>
+                <w:b/>
+                <w:bCs/>
+                <w:color w:val="000080"/>
+                <w:sz w:val="16"/>
+                <w:szCs w:val="24"/>
+                <w:shd w:val="clear" w:color="auto" w:fill="EFEFEF"/>
+                <w:lang w:val="en-US"/>
+              </w:rPr>
+              <w:t>set</w:t>
+            </w:r>
+            <w:r>
+              <w:rPr>
+                <w:color w:val="000000"/>
+                <w:sz w:val="16"/>
+                <w:szCs w:val="24"/>
+                <w:shd w:val="clear" w:color="auto" w:fill="EFEFEF"/>
+                <w:lang w:val="en-US"/>
+              </w:rPr>
+              <w:t>&gt;</w:t>
+            </w:r>
+            <w:r>
+              <w:rPr>
+                <w:color w:val="000000"/>
+                <w:sz w:val="16"/>
+                <w:szCs w:val="24"/>
+                <w:lang w:val="en-US"/>
+              </w:rPr>
+              <w:br/>
+              <w:t xml:space="preserve">            </w:t>
+            </w:r>
+            <w:r>
+              <w:rPr>
+                <w:color w:val="000000"/>
+                <w:sz w:val="16"/>
+                <w:szCs w:val="24"/>
+                <w:shd w:val="clear" w:color="auto" w:fill="EFEFEF"/>
+                <w:lang w:val="en-US"/>
+              </w:rPr>
+              <w:t>&lt;</w:t>
+            </w:r>
+            <w:r>
+              <w:rPr>
+                <w:b/>
+                <w:bCs/>
+                <w:color w:val="000080"/>
+                <w:sz w:val="16"/>
+                <w:szCs w:val="24"/>
+                <w:shd w:val="clear" w:color="auto" w:fill="EFEFEF"/>
+                <w:lang w:val="en-US"/>
+              </w:rPr>
+              <w:t>value</w:t>
+            </w:r>
+            <w:r>
+              <w:rPr>
+                <w:color w:val="000000"/>
+                <w:sz w:val="16"/>
+                <w:szCs w:val="24"/>
+                <w:shd w:val="clear" w:color="auto" w:fill="EFEFEF"/>
+                <w:lang w:val="en-US"/>
+              </w:rPr>
+              <w:t>&gt;</w:t>
+            </w:r>
+            <w:r>
+              <w:rPr>
+                <w:color w:val="000000"/>
+                <w:sz w:val="16"/>
+                <w:szCs w:val="24"/>
+                <w:lang w:val="en-US"/>
+              </w:rPr>
+              <w:t>Hello World!</w:t>
+            </w:r>
+            <w:r>
+              <w:rPr>
+                <w:color w:val="000000"/>
+                <w:sz w:val="16"/>
+                <w:szCs w:val="24"/>
+                <w:shd w:val="clear" w:color="auto" w:fill="EFEFEF"/>
+                <w:lang w:val="en-US"/>
+              </w:rPr>
+              <w:t>&lt;/</w:t>
+            </w:r>
+            <w:r>
+              <w:rPr>
+                <w:b/>
+                <w:bCs/>
+                <w:color w:val="000080"/>
+                <w:sz w:val="16"/>
+                <w:szCs w:val="24"/>
+                <w:shd w:val="clear" w:color="auto" w:fill="EFEFEF"/>
+                <w:lang w:val="en-US"/>
+              </w:rPr>
+              <w:t>value</w:t>
+            </w:r>
+            <w:r>
+              <w:rPr>
+                <w:color w:val="000000"/>
+                <w:sz w:val="16"/>
+                <w:szCs w:val="24"/>
+                <w:shd w:val="clear" w:color="auto" w:fill="EFEFEF"/>
+                <w:lang w:val="en-US"/>
+              </w:rPr>
+              <w:t>&gt;</w:t>
+            </w:r>
+            <w:r>
+              <w:rPr>
+                <w:color w:val="000000"/>
+                <w:sz w:val="16"/>
+                <w:szCs w:val="24"/>
+                <w:lang w:val="en-US"/>
+              </w:rPr>
+              <w:br/>
+              <w:t xml:space="preserve">            </w:t>
+            </w:r>
+            <w:r>
+              <w:rPr>
+                <w:color w:val="000000"/>
+                <w:sz w:val="16"/>
+                <w:szCs w:val="24"/>
+                <w:shd w:val="clear" w:color="auto" w:fill="EFEFEF"/>
+                <w:lang w:val="en-US"/>
+              </w:rPr>
+              <w:t>&lt;</w:t>
+            </w:r>
+            <w:r>
+              <w:rPr>
+                <w:b/>
+                <w:bCs/>
+                <w:color w:val="000080"/>
+                <w:sz w:val="16"/>
+                <w:szCs w:val="24"/>
+                <w:shd w:val="clear" w:color="auto" w:fill="EFEFEF"/>
+                <w:lang w:val="en-US"/>
+              </w:rPr>
+              <w:t xml:space="preserve">ref </w:t>
+            </w:r>
+            <w:r>
+              <w:rPr>
+                <w:b/>
+                <w:bCs/>
+                <w:color w:val="0000FF"/>
+                <w:sz w:val="16"/>
+                <w:szCs w:val="24"/>
+                <w:shd w:val="clear" w:color="auto" w:fill="EFEFEF"/>
+                <w:lang w:val="en-US"/>
+              </w:rPr>
+              <w:t>bean</w:t>
+            </w:r>
+            <w:r>
+              <w:rPr>
+                <w:b/>
+                <w:bCs/>
+                <w:color w:val="008000"/>
+                <w:sz w:val="16"/>
+                <w:szCs w:val="24"/>
+                <w:shd w:val="clear" w:color="auto" w:fill="EFEFEF"/>
+                <w:lang w:val="en-US"/>
+              </w:rPr>
+              <w:t>="oracle"</w:t>
+            </w:r>
+            <w:r>
+              <w:rPr>
+                <w:color w:val="000000"/>
+                <w:sz w:val="16"/>
+                <w:szCs w:val="24"/>
+                <w:shd w:val="clear" w:color="auto" w:fill="EFEFEF"/>
+                <w:lang w:val="en-US"/>
+              </w:rPr>
+              <w:t>/&gt;</w:t>
+            </w:r>
+            <w:r>
+              <w:rPr>
+                <w:color w:val="000000"/>
+                <w:sz w:val="16"/>
+                <w:szCs w:val="24"/>
+                <w:lang w:val="en-US"/>
+              </w:rPr>
+              <w:br/>
+              <w:t xml:space="preserve">        </w:t>
+            </w:r>
+            <w:r>
+              <w:rPr>
+                <w:color w:val="000000"/>
+                <w:sz w:val="16"/>
+                <w:szCs w:val="24"/>
+                <w:shd w:val="clear" w:color="auto" w:fill="EFEFEF"/>
+                <w:lang w:val="en-US"/>
+              </w:rPr>
+              <w:t>&lt;/</w:t>
+            </w:r>
+            <w:r>
+              <w:rPr>
+                <w:b/>
+                <w:bCs/>
+                <w:color w:val="000080"/>
+                <w:sz w:val="16"/>
+                <w:szCs w:val="24"/>
+                <w:shd w:val="clear" w:color="auto" w:fill="EFEFEF"/>
+                <w:lang w:val="en-US"/>
+              </w:rPr>
+              <w:t>set</w:t>
+            </w:r>
+            <w:r>
+              <w:rPr>
+                <w:color w:val="000000"/>
+                <w:sz w:val="16"/>
+                <w:szCs w:val="24"/>
+                <w:shd w:val="clear" w:color="auto" w:fill="EFEFEF"/>
+                <w:lang w:val="en-US"/>
+              </w:rPr>
+              <w:t>&gt;</w:t>
+            </w:r>
+            <w:r>
+              <w:rPr>
+                <w:color w:val="000000"/>
+                <w:sz w:val="16"/>
+                <w:szCs w:val="24"/>
+                <w:lang w:val="en-US"/>
+              </w:rPr>
+              <w:br/>
+              <w:t xml:space="preserve">    </w:t>
+            </w:r>
+            <w:r>
+              <w:rPr>
+                <w:color w:val="000000"/>
+                <w:sz w:val="16"/>
+                <w:szCs w:val="24"/>
+                <w:shd w:val="clear" w:color="auto" w:fill="EFEFEF"/>
+                <w:lang w:val="en-US"/>
+              </w:rPr>
+              <w:t>&lt;/</w:t>
+            </w:r>
+            <w:r>
+              <w:rPr>
+                <w:b/>
+                <w:bCs/>
+                <w:color w:val="000080"/>
+                <w:sz w:val="16"/>
+                <w:szCs w:val="24"/>
+                <w:shd w:val="clear" w:color="auto" w:fill="EFEFEF"/>
+                <w:lang w:val="en-US"/>
+              </w:rPr>
+              <w:t>property</w:t>
+            </w:r>
+            <w:r>
+              <w:rPr>
+                <w:color w:val="000000"/>
+                <w:sz w:val="16"/>
+                <w:szCs w:val="24"/>
+                <w:shd w:val="clear" w:color="auto" w:fill="EFEFEF"/>
+                <w:lang w:val="en-US"/>
+              </w:rPr>
+              <w:t>&gt;</w:t>
+            </w:r>
+            <w:r>
+              <w:rPr>
+                <w:color w:val="000000"/>
+                <w:sz w:val="16"/>
+                <w:szCs w:val="24"/>
+                <w:lang w:val="en-US"/>
+              </w:rPr>
+              <w:br/>
+              <w:t xml:space="preserve">    </w:t>
+            </w:r>
+            <w:r>
+              <w:rPr>
+                <w:color w:val="000000"/>
+                <w:sz w:val="16"/>
+                <w:szCs w:val="24"/>
+                <w:shd w:val="clear" w:color="auto" w:fill="EFEFEF"/>
+                <w:lang w:val="en-US"/>
+              </w:rPr>
+              <w:t>&lt;</w:t>
+            </w:r>
+            <w:r>
+              <w:rPr>
+                <w:b/>
+                <w:bCs/>
+                <w:color w:val="000080"/>
+                <w:sz w:val="16"/>
+                <w:szCs w:val="24"/>
+                <w:shd w:val="clear" w:color="auto" w:fill="EFEFEF"/>
+                <w:lang w:val="en-US"/>
+              </w:rPr>
+              <w:t xml:space="preserve">property </w:t>
+            </w:r>
+            <w:r>
+              <w:rPr>
+                <w:b/>
+                <w:bCs/>
+                <w:color w:val="0000FF"/>
+                <w:sz w:val="16"/>
+                <w:szCs w:val="24"/>
+                <w:shd w:val="clear" w:color="auto" w:fill="EFEFEF"/>
+                <w:lang w:val="en-US"/>
+              </w:rPr>
+              <w:t>name</w:t>
+            </w:r>
+            <w:r>
+              <w:rPr>
+                <w:b/>
+                <w:bCs/>
+                <w:color w:val="008000"/>
+                <w:sz w:val="16"/>
+                <w:szCs w:val="24"/>
+                <w:shd w:val="clear" w:color="auto" w:fill="EFEFEF"/>
+                <w:lang w:val="en-US"/>
+              </w:rPr>
+              <w:t>="list"</w:t>
+            </w:r>
+            <w:r>
+              <w:rPr>
+                <w:color w:val="000000"/>
+                <w:sz w:val="16"/>
+                <w:szCs w:val="24"/>
+                <w:shd w:val="clear" w:color="auto" w:fill="EFEFEF"/>
+                <w:lang w:val="en-US"/>
+              </w:rPr>
+              <w:t>&gt;</w:t>
+            </w:r>
+            <w:r>
+              <w:rPr>
+                <w:color w:val="000000"/>
+                <w:sz w:val="16"/>
+                <w:szCs w:val="24"/>
+                <w:lang w:val="en-US"/>
+              </w:rPr>
+              <w:br/>
+              <w:t xml:space="preserve">        </w:t>
+            </w:r>
+            <w:r>
+              <w:rPr>
+                <w:color w:val="000000"/>
+                <w:sz w:val="16"/>
+                <w:szCs w:val="24"/>
+                <w:shd w:val="clear" w:color="auto" w:fill="EFEFEF"/>
+                <w:lang w:val="en-US"/>
+              </w:rPr>
+              <w:t>&lt;</w:t>
+            </w:r>
+            <w:r>
+              <w:rPr>
+                <w:b/>
+                <w:bCs/>
+                <w:color w:val="000080"/>
+                <w:sz w:val="16"/>
+                <w:szCs w:val="24"/>
+                <w:shd w:val="clear" w:color="auto" w:fill="EFEFEF"/>
+                <w:lang w:val="en-US"/>
+              </w:rPr>
+              <w:t>list</w:t>
+            </w:r>
+            <w:r>
+              <w:rPr>
+                <w:color w:val="000000"/>
+                <w:sz w:val="16"/>
+                <w:szCs w:val="24"/>
+                <w:shd w:val="clear" w:color="auto" w:fill="EFEFEF"/>
+                <w:lang w:val="en-US"/>
+              </w:rPr>
+              <w:t>&gt;</w:t>
+            </w:r>
+            <w:r>
+              <w:rPr>
+                <w:color w:val="000000"/>
+                <w:sz w:val="16"/>
+                <w:szCs w:val="24"/>
+                <w:lang w:val="en-US"/>
+              </w:rPr>
+              <w:br/>
+              <w:t xml:space="preserve">            </w:t>
+            </w:r>
+            <w:r>
+              <w:rPr>
+                <w:color w:val="000000"/>
+                <w:sz w:val="16"/>
+                <w:szCs w:val="24"/>
+                <w:shd w:val="clear" w:color="auto" w:fill="EFEFEF"/>
+                <w:lang w:val="en-US"/>
+              </w:rPr>
+              <w:t>&lt;</w:t>
+            </w:r>
+            <w:r>
+              <w:rPr>
+                <w:b/>
+                <w:bCs/>
+                <w:color w:val="000080"/>
+                <w:sz w:val="16"/>
+                <w:szCs w:val="24"/>
+                <w:shd w:val="clear" w:color="auto" w:fill="EFEFEF"/>
+                <w:lang w:val="en-US"/>
+              </w:rPr>
+              <w:t>value</w:t>
+            </w:r>
+            <w:r>
+              <w:rPr>
+                <w:color w:val="000000"/>
+                <w:sz w:val="16"/>
+                <w:szCs w:val="24"/>
+                <w:shd w:val="clear" w:color="auto" w:fill="EFEFEF"/>
+                <w:lang w:val="en-US"/>
+              </w:rPr>
+              <w:t>&gt;</w:t>
+            </w:r>
+            <w:r>
+              <w:rPr>
+                <w:color w:val="000000"/>
+                <w:sz w:val="16"/>
+                <w:szCs w:val="24"/>
+                <w:lang w:val="en-US"/>
+              </w:rPr>
+              <w:t>Hello World!</w:t>
+            </w:r>
+            <w:r>
+              <w:rPr>
+                <w:color w:val="000000"/>
+                <w:sz w:val="16"/>
+                <w:szCs w:val="24"/>
+                <w:shd w:val="clear" w:color="auto" w:fill="EFEFEF"/>
+                <w:lang w:val="en-US"/>
+              </w:rPr>
+              <w:t>&lt;/</w:t>
+            </w:r>
+            <w:r>
+              <w:rPr>
+                <w:b/>
+                <w:bCs/>
+                <w:color w:val="000080"/>
+                <w:sz w:val="16"/>
+                <w:szCs w:val="24"/>
+                <w:shd w:val="clear" w:color="auto" w:fill="EFEFEF"/>
+                <w:lang w:val="en-US"/>
+              </w:rPr>
+              <w:t>value</w:t>
+            </w:r>
+            <w:r>
+              <w:rPr>
+                <w:color w:val="000000"/>
+                <w:sz w:val="16"/>
+                <w:szCs w:val="24"/>
+                <w:shd w:val="clear" w:color="auto" w:fill="EFEFEF"/>
+                <w:lang w:val="en-US"/>
+              </w:rPr>
+              <w:t>&gt;</w:t>
+            </w:r>
+            <w:r>
+              <w:rPr>
+                <w:color w:val="000000"/>
+                <w:sz w:val="16"/>
+                <w:szCs w:val="24"/>
+                <w:lang w:val="en-US"/>
+              </w:rPr>
+              <w:br/>
+              <w:t xml:space="preserve">            </w:t>
+            </w:r>
+            <w:r>
+              <w:rPr>
+                <w:color w:val="000000"/>
+                <w:sz w:val="16"/>
+                <w:szCs w:val="24"/>
+                <w:shd w:val="clear" w:color="auto" w:fill="EFEFEF"/>
+                <w:lang w:val="en-US"/>
+              </w:rPr>
+              <w:t>&lt;</w:t>
+            </w:r>
+            <w:r>
+              <w:rPr>
+                <w:b/>
+                <w:bCs/>
+                <w:color w:val="000080"/>
+                <w:sz w:val="16"/>
+                <w:szCs w:val="24"/>
+                <w:shd w:val="clear" w:color="auto" w:fill="EFEFEF"/>
+                <w:lang w:val="en-US"/>
+              </w:rPr>
+              <w:t xml:space="preserve">ref </w:t>
+            </w:r>
+            <w:r>
+              <w:rPr>
+                <w:b/>
+                <w:bCs/>
+                <w:color w:val="0000FF"/>
+                <w:sz w:val="16"/>
+                <w:szCs w:val="24"/>
+                <w:shd w:val="clear" w:color="auto" w:fill="EFEFEF"/>
+                <w:lang w:val="en-US"/>
+              </w:rPr>
+              <w:t>bean</w:t>
+            </w:r>
+            <w:r>
+              <w:rPr>
+                <w:b/>
+                <w:bCs/>
+                <w:color w:val="008000"/>
+                <w:sz w:val="16"/>
+                <w:szCs w:val="24"/>
+                <w:shd w:val="clear" w:color="auto" w:fill="EFEFEF"/>
+                <w:lang w:val="en-US"/>
+              </w:rPr>
+              <w:t>="oracle"</w:t>
+            </w:r>
+            <w:r>
+              <w:rPr>
+                <w:color w:val="000000"/>
+                <w:sz w:val="16"/>
+                <w:szCs w:val="24"/>
+                <w:shd w:val="clear" w:color="auto" w:fill="EFEFEF"/>
+                <w:lang w:val="en-US"/>
+              </w:rPr>
+              <w:t>/&gt;</w:t>
+            </w:r>
+            <w:r>
+              <w:rPr>
+                <w:color w:val="000000"/>
+                <w:sz w:val="16"/>
+                <w:szCs w:val="24"/>
+                <w:lang w:val="en-US"/>
+              </w:rPr>
+              <w:br/>
+              <w:t xml:space="preserve">        </w:t>
+            </w:r>
+            <w:r>
+              <w:rPr>
+                <w:color w:val="000000"/>
+                <w:sz w:val="16"/>
+                <w:szCs w:val="24"/>
+                <w:shd w:val="clear" w:color="auto" w:fill="EFEFEF"/>
+                <w:lang w:val="en-US"/>
+              </w:rPr>
+              <w:t>&lt;/</w:t>
+            </w:r>
+            <w:r>
+              <w:rPr>
+                <w:b/>
+                <w:bCs/>
+                <w:color w:val="000080"/>
+                <w:sz w:val="16"/>
+                <w:szCs w:val="24"/>
+                <w:shd w:val="clear" w:color="auto" w:fill="EFEFEF"/>
+                <w:lang w:val="en-US"/>
+              </w:rPr>
+              <w:t>list</w:t>
+            </w:r>
+            <w:r>
+              <w:rPr>
+                <w:color w:val="000000"/>
+                <w:sz w:val="16"/>
+                <w:szCs w:val="24"/>
+                <w:shd w:val="clear" w:color="auto" w:fill="EFEFEF"/>
+                <w:lang w:val="en-US"/>
+              </w:rPr>
+              <w:t>&gt;</w:t>
+            </w:r>
+            <w:r>
+              <w:rPr>
+                <w:color w:val="000000"/>
+                <w:sz w:val="16"/>
+                <w:szCs w:val="24"/>
+                <w:lang w:val="en-US"/>
+              </w:rPr>
+              <w:br/>
+              <w:t xml:space="preserve">    </w:t>
+            </w:r>
+            <w:r>
+              <w:rPr>
+                <w:color w:val="000000"/>
+                <w:sz w:val="16"/>
+                <w:szCs w:val="24"/>
+                <w:shd w:val="clear" w:color="auto" w:fill="EFEFEF"/>
+                <w:lang w:val="en-US"/>
+              </w:rPr>
+              <w:t>&lt;/</w:t>
+            </w:r>
+            <w:r>
+              <w:rPr>
+                <w:b/>
+                <w:bCs/>
+                <w:color w:val="000080"/>
+                <w:sz w:val="16"/>
+                <w:szCs w:val="24"/>
+                <w:shd w:val="clear" w:color="auto" w:fill="EFEFEF"/>
+                <w:lang w:val="en-US"/>
+              </w:rPr>
+              <w:t>property</w:t>
+            </w:r>
+            <w:r>
+              <w:rPr>
+                <w:color w:val="000000"/>
+                <w:sz w:val="16"/>
+                <w:szCs w:val="24"/>
+                <w:shd w:val="clear" w:color="auto" w:fill="EFEFEF"/>
+                <w:lang w:val="en-US"/>
+              </w:rPr>
+              <w:t>&gt;</w:t>
+            </w:r>
+            <w:r>
+              <w:rPr>
+                <w:color w:val="000000"/>
+                <w:sz w:val="16"/>
+                <w:szCs w:val="24"/>
+                <w:lang w:val="en-US"/>
+              </w:rPr>
+              <w:br/>
+            </w:r>
+            <w:r>
+              <w:rPr>
+                <w:color w:val="000000"/>
+                <w:sz w:val="16"/>
+                <w:szCs w:val="24"/>
+                <w:shd w:val="clear" w:color="auto" w:fill="EFEFEF"/>
+                <w:lang w:val="en-US"/>
+              </w:rPr>
+              <w:t>&lt;/</w:t>
+            </w:r>
+            <w:r>
+              <w:rPr>
+                <w:b/>
+                <w:bCs/>
+                <w:color w:val="000080"/>
+                <w:sz w:val="16"/>
+                <w:szCs w:val="24"/>
+                <w:shd w:val="clear" w:color="auto" w:fill="EFEFEF"/>
+                <w:lang w:val="en-US"/>
+              </w:rPr>
+              <w:t>bean</w:t>
+            </w:r>
+            <w:r>
+              <w:rPr>
+                <w:color w:val="000000"/>
+                <w:sz w:val="16"/>
+                <w:szCs w:val="24"/>
+                <w:shd w:val="clear" w:color="auto" w:fill="EFEFEF"/>
+                <w:lang w:val="en-US"/>
+              </w:rPr>
+              <w:t>&gt;</w:t>
+            </w:r>
+          </w:p>
+          <w:p>
+            <w:pPr>
+              <w:pStyle w:val="HTML"/>
+              <w:shd w:val="clear" w:color="auto" w:fill="FFFFFF"/>
+              <w:rPr>
+                <w:i/>
+                <w:iCs/>
+                <w:color w:val="808080"/>
+                <w:sz w:val="16"/>
+                <w:szCs w:val="24"/>
+                <w:lang w:val="en-US"/>
+              </w:rPr>
+            </w:pPr>
+          </w:p>
+        </w:tc>
+        <w:tc>
+          <w:tcPr>
+            <w:tcW w:w="6804" w:type="dxa"/>
+          </w:tcPr>
+          <w:p>
+            <w:pPr>
+              <w:pStyle w:val="HTML"/>
+              <w:shd w:val="clear" w:color="auto" w:fill="FFFFFF"/>
+              <w:rPr>
+                <w:color w:val="000000"/>
+                <w:sz w:val="16"/>
+                <w:szCs w:val="24"/>
+                <w:lang w:val="en-US"/>
+              </w:rPr>
+            </w:pPr>
+            <w:proofErr w:type="gramStart"/>
+            <w:r>
+              <w:rPr>
+                <w:i/>
+                <w:iCs/>
+                <w:color w:val="808080"/>
+                <w:sz w:val="16"/>
+                <w:szCs w:val="24"/>
+                <w:lang w:val="en-US"/>
+              </w:rPr>
+              <w:lastRenderedPageBreak/>
+              <w:t>&lt;!--</w:t>
+            </w:r>
+            <w:proofErr w:type="gramEnd"/>
+            <w:r>
+              <w:rPr>
+                <w:i/>
+                <w:iCs/>
+                <w:color w:val="808080"/>
+                <w:sz w:val="16"/>
+                <w:szCs w:val="24"/>
+                <w:lang w:val="en-US"/>
+              </w:rPr>
+              <w:t xml:space="preserve">  </w:t>
+            </w:r>
+            <w:r>
+              <w:rPr>
+                <w:i/>
+                <w:iCs/>
+                <w:color w:val="808080"/>
+                <w:sz w:val="16"/>
+                <w:szCs w:val="24"/>
+              </w:rPr>
+              <w:t>Пример</w:t>
+            </w:r>
+            <w:r>
+              <w:rPr>
+                <w:i/>
+                <w:iCs/>
+                <w:color w:val="808080"/>
+                <w:sz w:val="16"/>
+                <w:szCs w:val="24"/>
+                <w:lang w:val="en-US"/>
+              </w:rPr>
+              <w:t xml:space="preserve"> </w:t>
+            </w:r>
+            <w:r>
+              <w:rPr>
+                <w:i/>
+                <w:iCs/>
+                <w:color w:val="808080"/>
+                <w:sz w:val="16"/>
+                <w:szCs w:val="24"/>
+              </w:rPr>
+              <w:t>внедрения</w:t>
+            </w:r>
+            <w:r>
+              <w:rPr>
+                <w:i/>
+                <w:iCs/>
+                <w:color w:val="808080"/>
+                <w:sz w:val="16"/>
+                <w:szCs w:val="24"/>
+                <w:lang w:val="en-US"/>
+              </w:rPr>
+              <w:t xml:space="preserve"> </w:t>
+            </w:r>
+            <w:r>
+              <w:rPr>
+                <w:i/>
+                <w:iCs/>
+                <w:color w:val="808080"/>
+                <w:sz w:val="16"/>
+                <w:szCs w:val="24"/>
+              </w:rPr>
+              <w:t>коллекций</w:t>
+            </w:r>
+            <w:r>
+              <w:rPr>
+                <w:i/>
+                <w:iCs/>
+                <w:color w:val="808080"/>
+                <w:sz w:val="16"/>
+                <w:szCs w:val="24"/>
+                <w:lang w:val="en-US"/>
+              </w:rPr>
+              <w:t xml:space="preserve"> --&gt;</w:t>
+            </w:r>
+            <w:r>
+              <w:rPr>
+                <w:i/>
+                <w:iCs/>
+                <w:color w:val="808080"/>
+                <w:sz w:val="16"/>
+                <w:szCs w:val="24"/>
+                <w:lang w:val="en-US"/>
+              </w:rPr>
+              <w:br/>
+            </w:r>
+            <w:r>
+              <w:rPr>
+                <w:color w:val="000000"/>
+                <w:sz w:val="16"/>
+                <w:szCs w:val="24"/>
+                <w:shd w:val="clear" w:color="auto" w:fill="EFEFEF"/>
+                <w:lang w:val="en-US"/>
+              </w:rPr>
+              <w:t>&lt;</w:t>
+            </w:r>
+            <w:proofErr w:type="spellStart"/>
+            <w:r>
+              <w:rPr>
+                <w:b/>
+                <w:bCs/>
+                <w:color w:val="660E7A"/>
+                <w:sz w:val="16"/>
+                <w:szCs w:val="24"/>
+                <w:shd w:val="clear" w:color="auto" w:fill="EFEFEF"/>
+                <w:lang w:val="en-US"/>
+              </w:rPr>
+              <w:t>util</w:t>
+            </w:r>
+            <w:r>
+              <w:rPr>
+                <w:b/>
+                <w:bCs/>
+                <w:color w:val="000080"/>
+                <w:sz w:val="16"/>
+                <w:szCs w:val="24"/>
+                <w:shd w:val="clear" w:color="auto" w:fill="EFEFEF"/>
+                <w:lang w:val="en-US"/>
+              </w:rPr>
+              <w:t>:map</w:t>
+            </w:r>
+            <w:proofErr w:type="spellEnd"/>
+            <w:r>
+              <w:rPr>
+                <w:b/>
+                <w:bCs/>
+                <w:color w:val="000080"/>
+                <w:sz w:val="16"/>
+                <w:szCs w:val="24"/>
+                <w:shd w:val="clear" w:color="auto" w:fill="EFEFEF"/>
+                <w:lang w:val="en-US"/>
+              </w:rPr>
+              <w:t xml:space="preserve"> </w:t>
+            </w:r>
+            <w:r>
+              <w:rPr>
+                <w:b/>
+                <w:bCs/>
+                <w:color w:val="0000FF"/>
+                <w:sz w:val="16"/>
+                <w:szCs w:val="24"/>
+                <w:shd w:val="clear" w:color="auto" w:fill="EFEFEF"/>
+                <w:lang w:val="en-US"/>
+              </w:rPr>
+              <w:t>id</w:t>
+            </w:r>
+            <w:r>
+              <w:rPr>
+                <w:b/>
+                <w:bCs/>
+                <w:color w:val="008000"/>
+                <w:sz w:val="16"/>
+                <w:szCs w:val="24"/>
+                <w:shd w:val="clear" w:color="auto" w:fill="EFEFEF"/>
+                <w:lang w:val="en-US"/>
+              </w:rPr>
+              <w:t xml:space="preserve">="map" </w:t>
+            </w:r>
+            <w:r>
+              <w:rPr>
+                <w:b/>
+                <w:bCs/>
+                <w:color w:val="0000FF"/>
+                <w:sz w:val="16"/>
+                <w:szCs w:val="24"/>
+                <w:shd w:val="clear" w:color="auto" w:fill="EFEFEF"/>
+                <w:lang w:val="en-US"/>
+              </w:rPr>
+              <w:t>map-class</w:t>
+            </w:r>
+            <w:r>
+              <w:rPr>
+                <w:b/>
+                <w:bCs/>
+                <w:color w:val="008000"/>
+                <w:sz w:val="16"/>
+                <w:szCs w:val="24"/>
+                <w:shd w:val="clear" w:color="auto" w:fill="EFEFEF"/>
+                <w:lang w:val="en-US"/>
+              </w:rPr>
+              <w:t>="</w:t>
+            </w:r>
+            <w:proofErr w:type="spellStart"/>
+            <w:r>
+              <w:rPr>
+                <w:b/>
+                <w:bCs/>
+                <w:color w:val="008000"/>
+                <w:sz w:val="16"/>
+                <w:szCs w:val="24"/>
+                <w:shd w:val="clear" w:color="auto" w:fill="EFEFEF"/>
+                <w:lang w:val="en-US"/>
+              </w:rPr>
+              <w:t>java.util.HashMap</w:t>
+            </w:r>
+            <w:proofErr w:type="spellEnd"/>
+            <w:r>
+              <w:rPr>
+                <w:b/>
+                <w:bCs/>
+                <w:color w:val="008000"/>
+                <w:sz w:val="16"/>
+                <w:szCs w:val="24"/>
+                <w:shd w:val="clear" w:color="auto" w:fill="EFEFEF"/>
+                <w:lang w:val="en-US"/>
+              </w:rPr>
+              <w:t>"</w:t>
+            </w:r>
+            <w:r>
+              <w:rPr>
+                <w:color w:val="000000"/>
+                <w:sz w:val="16"/>
+                <w:szCs w:val="24"/>
+                <w:shd w:val="clear" w:color="auto" w:fill="EFEFEF"/>
+                <w:lang w:val="en-US"/>
+              </w:rPr>
+              <w:t>&gt;</w:t>
+            </w:r>
+            <w:r>
+              <w:rPr>
+                <w:color w:val="000000"/>
+                <w:sz w:val="16"/>
+                <w:szCs w:val="24"/>
+                <w:lang w:val="en-US"/>
+              </w:rPr>
+              <w:br/>
+              <w:t xml:space="preserve">    </w:t>
+            </w:r>
+            <w:r>
+              <w:rPr>
+                <w:color w:val="000000"/>
+                <w:sz w:val="16"/>
+                <w:szCs w:val="24"/>
+                <w:shd w:val="clear" w:color="auto" w:fill="EFEFEF"/>
+                <w:lang w:val="en-US"/>
+              </w:rPr>
+              <w:t>&lt;</w:t>
+            </w:r>
+            <w:r>
+              <w:rPr>
+                <w:b/>
+                <w:bCs/>
+                <w:color w:val="000080"/>
+                <w:sz w:val="16"/>
+                <w:szCs w:val="24"/>
+                <w:shd w:val="clear" w:color="auto" w:fill="EFEFEF"/>
+                <w:lang w:val="en-US"/>
+              </w:rPr>
+              <w:t xml:space="preserve">entry </w:t>
+            </w:r>
+            <w:r>
+              <w:rPr>
+                <w:b/>
+                <w:bCs/>
+                <w:color w:val="0000FF"/>
+                <w:sz w:val="16"/>
+                <w:szCs w:val="24"/>
+                <w:shd w:val="clear" w:color="auto" w:fill="EFEFEF"/>
+                <w:lang w:val="en-US"/>
+              </w:rPr>
+              <w:t>key</w:t>
+            </w:r>
+            <w:r>
+              <w:rPr>
+                <w:b/>
+                <w:bCs/>
+                <w:color w:val="008000"/>
+                <w:sz w:val="16"/>
+                <w:szCs w:val="24"/>
+                <w:shd w:val="clear" w:color="auto" w:fill="EFEFEF"/>
+                <w:lang w:val="en-US"/>
+              </w:rPr>
+              <w:t>="</w:t>
+            </w:r>
+            <w:proofErr w:type="spellStart"/>
+            <w:r>
+              <w:rPr>
+                <w:b/>
+                <w:bCs/>
+                <w:color w:val="008000"/>
+                <w:sz w:val="16"/>
+                <w:szCs w:val="24"/>
+                <w:shd w:val="clear" w:color="auto" w:fill="EFEFEF"/>
+                <w:lang w:val="en-US"/>
+              </w:rPr>
+              <w:t>someValue</w:t>
+            </w:r>
+            <w:proofErr w:type="spellEnd"/>
+            <w:r>
+              <w:rPr>
+                <w:b/>
+                <w:bCs/>
+                <w:color w:val="008000"/>
+                <w:sz w:val="16"/>
+                <w:szCs w:val="24"/>
+                <w:shd w:val="clear" w:color="auto" w:fill="EFEFEF"/>
+                <w:lang w:val="en-US"/>
+              </w:rPr>
+              <w:t xml:space="preserve">" </w:t>
+            </w:r>
+            <w:r>
+              <w:rPr>
+                <w:b/>
+                <w:bCs/>
+                <w:color w:val="0000FF"/>
+                <w:sz w:val="16"/>
+                <w:szCs w:val="24"/>
+                <w:shd w:val="clear" w:color="auto" w:fill="EFEFEF"/>
+                <w:lang w:val="en-US"/>
+              </w:rPr>
+              <w:t>value</w:t>
+            </w:r>
+            <w:r>
+              <w:rPr>
+                <w:b/>
+                <w:bCs/>
+                <w:color w:val="008000"/>
+                <w:sz w:val="16"/>
+                <w:szCs w:val="24"/>
+                <w:shd w:val="clear" w:color="auto" w:fill="EFEFEF"/>
+                <w:lang w:val="en-US"/>
+              </w:rPr>
+              <w:t>="Hello World!"</w:t>
+            </w:r>
+            <w:r>
+              <w:rPr>
+                <w:color w:val="000000"/>
+                <w:sz w:val="16"/>
+                <w:szCs w:val="24"/>
+                <w:shd w:val="clear" w:color="auto" w:fill="EFEFEF"/>
+                <w:lang w:val="en-US"/>
+              </w:rPr>
+              <w:t>/&gt;</w:t>
+            </w:r>
+            <w:r>
+              <w:rPr>
+                <w:color w:val="000000"/>
+                <w:sz w:val="16"/>
+                <w:szCs w:val="24"/>
+                <w:lang w:val="en-US"/>
+              </w:rPr>
+              <w:br/>
+              <w:t xml:space="preserve">    </w:t>
+            </w:r>
+            <w:r>
+              <w:rPr>
+                <w:color w:val="000000"/>
+                <w:sz w:val="16"/>
+                <w:szCs w:val="24"/>
+                <w:shd w:val="clear" w:color="auto" w:fill="EFEFEF"/>
+                <w:lang w:val="en-US"/>
+              </w:rPr>
+              <w:t>&lt;</w:t>
+            </w:r>
+            <w:r>
+              <w:rPr>
+                <w:b/>
+                <w:bCs/>
+                <w:color w:val="000080"/>
+                <w:sz w:val="16"/>
+                <w:szCs w:val="24"/>
+                <w:shd w:val="clear" w:color="auto" w:fill="EFEFEF"/>
+                <w:lang w:val="en-US"/>
+              </w:rPr>
+              <w:t xml:space="preserve">entry </w:t>
+            </w:r>
+            <w:r>
+              <w:rPr>
+                <w:b/>
+                <w:bCs/>
+                <w:color w:val="0000FF"/>
+                <w:sz w:val="16"/>
+                <w:szCs w:val="24"/>
+                <w:shd w:val="clear" w:color="auto" w:fill="EFEFEF"/>
+                <w:lang w:val="en-US"/>
+              </w:rPr>
+              <w:t>key</w:t>
+            </w:r>
+            <w:r>
+              <w:rPr>
+                <w:b/>
+                <w:bCs/>
+                <w:color w:val="008000"/>
+                <w:sz w:val="16"/>
+                <w:szCs w:val="24"/>
+                <w:shd w:val="clear" w:color="auto" w:fill="EFEFEF"/>
+                <w:lang w:val="en-US"/>
+              </w:rPr>
+              <w:t>="</w:t>
+            </w:r>
+            <w:proofErr w:type="spellStart"/>
+            <w:r>
+              <w:rPr>
+                <w:b/>
+                <w:bCs/>
+                <w:color w:val="008000"/>
+                <w:sz w:val="16"/>
+                <w:szCs w:val="24"/>
+                <w:shd w:val="clear" w:color="auto" w:fill="EFEFEF"/>
+                <w:lang w:val="en-US"/>
+              </w:rPr>
+              <w:t>someBean</w:t>
+            </w:r>
+            <w:proofErr w:type="spellEnd"/>
+            <w:r>
+              <w:rPr>
+                <w:b/>
+                <w:bCs/>
+                <w:color w:val="008000"/>
+                <w:sz w:val="16"/>
+                <w:szCs w:val="24"/>
+                <w:shd w:val="clear" w:color="auto" w:fill="EFEFEF"/>
+                <w:lang w:val="en-US"/>
+              </w:rPr>
+              <w:t xml:space="preserve">" </w:t>
+            </w:r>
+            <w:r>
+              <w:rPr>
+                <w:b/>
+                <w:bCs/>
+                <w:color w:val="0000FF"/>
+                <w:sz w:val="16"/>
+                <w:szCs w:val="24"/>
+                <w:shd w:val="clear" w:color="auto" w:fill="EFEFEF"/>
+                <w:lang w:val="en-US"/>
+              </w:rPr>
+              <w:t>value-ref</w:t>
+            </w:r>
+            <w:r>
+              <w:rPr>
+                <w:b/>
+                <w:bCs/>
+                <w:color w:val="008000"/>
+                <w:sz w:val="16"/>
+                <w:szCs w:val="24"/>
+                <w:shd w:val="clear" w:color="auto" w:fill="EFEFEF"/>
+                <w:lang w:val="en-US"/>
+              </w:rPr>
+              <w:t>="oracle"</w:t>
+            </w:r>
+            <w:r>
+              <w:rPr>
+                <w:color w:val="000000"/>
+                <w:sz w:val="16"/>
+                <w:szCs w:val="24"/>
+                <w:shd w:val="clear" w:color="auto" w:fill="EFEFEF"/>
+                <w:lang w:val="en-US"/>
+              </w:rPr>
+              <w:t>/&gt;</w:t>
+            </w:r>
+            <w:r>
+              <w:rPr>
+                <w:color w:val="000000"/>
+                <w:sz w:val="16"/>
+                <w:szCs w:val="24"/>
+                <w:lang w:val="en-US"/>
+              </w:rPr>
+              <w:br/>
+            </w:r>
+            <w:r>
+              <w:rPr>
+                <w:color w:val="000000"/>
+                <w:sz w:val="16"/>
+                <w:szCs w:val="24"/>
+                <w:shd w:val="clear" w:color="auto" w:fill="EFEFEF"/>
+                <w:lang w:val="en-US"/>
+              </w:rPr>
+              <w:lastRenderedPageBreak/>
+              <w:t>&lt;/</w:t>
+            </w:r>
+            <w:proofErr w:type="spellStart"/>
+            <w:r>
+              <w:rPr>
+                <w:b/>
+                <w:bCs/>
+                <w:color w:val="660E7A"/>
+                <w:sz w:val="16"/>
+                <w:szCs w:val="24"/>
+                <w:shd w:val="clear" w:color="auto" w:fill="EFEFEF"/>
+                <w:lang w:val="en-US"/>
+              </w:rPr>
+              <w:t>util</w:t>
+            </w:r>
+            <w:r>
+              <w:rPr>
+                <w:b/>
+                <w:bCs/>
+                <w:color w:val="000080"/>
+                <w:sz w:val="16"/>
+                <w:szCs w:val="24"/>
+                <w:shd w:val="clear" w:color="auto" w:fill="EFEFEF"/>
+                <w:lang w:val="en-US"/>
+              </w:rPr>
+              <w:t>:map</w:t>
+            </w:r>
+            <w:proofErr w:type="spellEnd"/>
+            <w:r>
+              <w:rPr>
+                <w:color w:val="000000"/>
+                <w:sz w:val="16"/>
+                <w:szCs w:val="24"/>
+                <w:shd w:val="clear" w:color="auto" w:fill="EFEFEF"/>
+                <w:lang w:val="en-US"/>
+              </w:rPr>
+              <w:t>&gt;</w:t>
+            </w:r>
+            <w:r>
+              <w:rPr>
+                <w:color w:val="000000"/>
+                <w:sz w:val="16"/>
+                <w:szCs w:val="24"/>
+                <w:lang w:val="en-US"/>
+              </w:rPr>
+              <w:br/>
+            </w:r>
+            <w:r>
+              <w:rPr>
+                <w:color w:val="000000"/>
+                <w:sz w:val="16"/>
+                <w:szCs w:val="24"/>
+                <w:shd w:val="clear" w:color="auto" w:fill="EFEFEF"/>
+                <w:lang w:val="en-US"/>
+              </w:rPr>
+              <w:t>&lt;</w:t>
+            </w:r>
+            <w:proofErr w:type="spellStart"/>
+            <w:r>
+              <w:rPr>
+                <w:b/>
+                <w:bCs/>
+                <w:color w:val="660E7A"/>
+                <w:sz w:val="16"/>
+                <w:szCs w:val="24"/>
+                <w:shd w:val="clear" w:color="auto" w:fill="EFEFEF"/>
+                <w:lang w:val="en-US"/>
+              </w:rPr>
+              <w:t>util</w:t>
+            </w:r>
+            <w:r>
+              <w:rPr>
+                <w:b/>
+                <w:bCs/>
+                <w:color w:val="000080"/>
+                <w:sz w:val="16"/>
+                <w:szCs w:val="24"/>
+                <w:shd w:val="clear" w:color="auto" w:fill="EFEFEF"/>
+                <w:lang w:val="en-US"/>
+              </w:rPr>
+              <w:t>:properties</w:t>
+            </w:r>
+            <w:proofErr w:type="spellEnd"/>
+            <w:r>
+              <w:rPr>
+                <w:b/>
+                <w:bCs/>
+                <w:color w:val="000080"/>
+                <w:sz w:val="16"/>
+                <w:szCs w:val="24"/>
+                <w:shd w:val="clear" w:color="auto" w:fill="EFEFEF"/>
+                <w:lang w:val="en-US"/>
+              </w:rPr>
+              <w:t xml:space="preserve"> </w:t>
+            </w:r>
+            <w:r>
+              <w:rPr>
+                <w:b/>
+                <w:bCs/>
+                <w:color w:val="0000FF"/>
+                <w:sz w:val="16"/>
+                <w:szCs w:val="24"/>
+                <w:shd w:val="clear" w:color="auto" w:fill="EFEFEF"/>
+                <w:lang w:val="en-US"/>
+              </w:rPr>
+              <w:t>id</w:t>
+            </w:r>
+            <w:r>
+              <w:rPr>
+                <w:b/>
+                <w:bCs/>
+                <w:color w:val="008000"/>
+                <w:sz w:val="16"/>
+                <w:szCs w:val="24"/>
+                <w:shd w:val="clear" w:color="auto" w:fill="EFEFEF"/>
+                <w:lang w:val="en-US"/>
+              </w:rPr>
+              <w:t>="props"</w:t>
+            </w:r>
+            <w:r>
+              <w:rPr>
+                <w:color w:val="000000"/>
+                <w:sz w:val="16"/>
+                <w:szCs w:val="24"/>
+                <w:shd w:val="clear" w:color="auto" w:fill="EFEFEF"/>
+                <w:lang w:val="en-US"/>
+              </w:rPr>
+              <w:t>&gt;</w:t>
+            </w:r>
+            <w:r>
+              <w:rPr>
+                <w:color w:val="000000"/>
+                <w:sz w:val="16"/>
+                <w:szCs w:val="24"/>
+                <w:lang w:val="en-US"/>
+              </w:rPr>
+              <w:br/>
+              <w:t xml:space="preserve">    </w:t>
+            </w:r>
+            <w:r>
+              <w:rPr>
+                <w:color w:val="000000"/>
+                <w:sz w:val="16"/>
+                <w:szCs w:val="24"/>
+                <w:shd w:val="clear" w:color="auto" w:fill="EFEFEF"/>
+                <w:lang w:val="en-US"/>
+              </w:rPr>
+              <w:t>&lt;</w:t>
+            </w:r>
+            <w:r>
+              <w:rPr>
+                <w:b/>
+                <w:bCs/>
+                <w:color w:val="000080"/>
+                <w:sz w:val="16"/>
+                <w:szCs w:val="24"/>
+                <w:shd w:val="clear" w:color="auto" w:fill="EFEFEF"/>
+                <w:lang w:val="en-US"/>
+              </w:rPr>
+              <w:t xml:space="preserve">prop </w:t>
+            </w:r>
+            <w:r>
+              <w:rPr>
+                <w:b/>
+                <w:bCs/>
+                <w:color w:val="0000FF"/>
+                <w:sz w:val="16"/>
+                <w:szCs w:val="24"/>
+                <w:shd w:val="clear" w:color="auto" w:fill="EFEFEF"/>
+                <w:lang w:val="en-US"/>
+              </w:rPr>
+              <w:t>key</w:t>
+            </w:r>
+            <w:r>
+              <w:rPr>
+                <w:b/>
+                <w:bCs/>
+                <w:color w:val="008000"/>
+                <w:sz w:val="16"/>
+                <w:szCs w:val="24"/>
+                <w:shd w:val="clear" w:color="auto" w:fill="EFEFEF"/>
+                <w:lang w:val="en-US"/>
+              </w:rPr>
+              <w:t>="</w:t>
+            </w:r>
+            <w:proofErr w:type="spellStart"/>
+            <w:r>
+              <w:rPr>
+                <w:b/>
+                <w:bCs/>
+                <w:color w:val="008000"/>
+                <w:sz w:val="16"/>
+                <w:szCs w:val="24"/>
+                <w:shd w:val="clear" w:color="auto" w:fill="EFEFEF"/>
+                <w:lang w:val="en-US"/>
+              </w:rPr>
+              <w:t>firstName</w:t>
+            </w:r>
+            <w:proofErr w:type="spellEnd"/>
+            <w:r>
+              <w:rPr>
+                <w:b/>
+                <w:bCs/>
+                <w:color w:val="008000"/>
+                <w:sz w:val="16"/>
+                <w:szCs w:val="24"/>
+                <w:shd w:val="clear" w:color="auto" w:fill="EFEFEF"/>
+                <w:lang w:val="en-US"/>
+              </w:rPr>
+              <w:t>"</w:t>
+            </w:r>
+            <w:r>
+              <w:rPr>
+                <w:color w:val="000000"/>
+                <w:sz w:val="16"/>
+                <w:szCs w:val="24"/>
+                <w:shd w:val="clear" w:color="auto" w:fill="EFEFEF"/>
+                <w:lang w:val="en-US"/>
+              </w:rPr>
+              <w:t>&gt;</w:t>
+            </w:r>
+            <w:r>
+              <w:rPr>
+                <w:color w:val="000000"/>
+                <w:sz w:val="16"/>
+                <w:szCs w:val="24"/>
+                <w:lang w:val="en-US"/>
+              </w:rPr>
+              <w:t>Clarence</w:t>
+            </w:r>
+            <w:r>
+              <w:rPr>
+                <w:color w:val="000000"/>
+                <w:sz w:val="16"/>
+                <w:szCs w:val="24"/>
+                <w:shd w:val="clear" w:color="auto" w:fill="EFEFEF"/>
+                <w:lang w:val="en-US"/>
+              </w:rPr>
+              <w:t>&lt;/</w:t>
+            </w:r>
+            <w:r>
+              <w:rPr>
+                <w:b/>
+                <w:bCs/>
+                <w:color w:val="000080"/>
+                <w:sz w:val="16"/>
+                <w:szCs w:val="24"/>
+                <w:shd w:val="clear" w:color="auto" w:fill="EFEFEF"/>
+                <w:lang w:val="en-US"/>
+              </w:rPr>
+              <w:t>prop</w:t>
+            </w:r>
+            <w:r>
+              <w:rPr>
+                <w:color w:val="000000"/>
+                <w:sz w:val="16"/>
+                <w:szCs w:val="24"/>
+                <w:shd w:val="clear" w:color="auto" w:fill="EFEFEF"/>
+                <w:lang w:val="en-US"/>
+              </w:rPr>
+              <w:t>&gt;</w:t>
+            </w:r>
+            <w:r>
+              <w:rPr>
+                <w:color w:val="000000"/>
+                <w:sz w:val="16"/>
+                <w:szCs w:val="24"/>
+                <w:lang w:val="en-US"/>
+              </w:rPr>
+              <w:br/>
+              <w:t xml:space="preserve">    </w:t>
+            </w:r>
+            <w:r>
+              <w:rPr>
+                <w:color w:val="000000"/>
+                <w:sz w:val="16"/>
+                <w:szCs w:val="24"/>
+                <w:shd w:val="clear" w:color="auto" w:fill="EFEFEF"/>
+                <w:lang w:val="en-US"/>
+              </w:rPr>
+              <w:t>&lt;</w:t>
+            </w:r>
+            <w:r>
+              <w:rPr>
+                <w:b/>
+                <w:bCs/>
+                <w:color w:val="000080"/>
+                <w:sz w:val="16"/>
+                <w:szCs w:val="24"/>
+                <w:shd w:val="clear" w:color="auto" w:fill="EFEFEF"/>
+                <w:lang w:val="en-US"/>
+              </w:rPr>
+              <w:t xml:space="preserve">prop </w:t>
+            </w:r>
+            <w:r>
+              <w:rPr>
+                <w:b/>
+                <w:bCs/>
+                <w:color w:val="0000FF"/>
+                <w:sz w:val="16"/>
+                <w:szCs w:val="24"/>
+                <w:shd w:val="clear" w:color="auto" w:fill="EFEFEF"/>
+                <w:lang w:val="en-US"/>
+              </w:rPr>
+              <w:t>key</w:t>
+            </w:r>
+            <w:r>
+              <w:rPr>
+                <w:b/>
+                <w:bCs/>
+                <w:color w:val="008000"/>
+                <w:sz w:val="16"/>
+                <w:szCs w:val="24"/>
+                <w:shd w:val="clear" w:color="auto" w:fill="EFEFEF"/>
+                <w:lang w:val="en-US"/>
+              </w:rPr>
+              <w:t>="</w:t>
+            </w:r>
+            <w:proofErr w:type="spellStart"/>
+            <w:r>
+              <w:rPr>
+                <w:b/>
+                <w:bCs/>
+                <w:color w:val="008000"/>
+                <w:sz w:val="16"/>
+                <w:szCs w:val="24"/>
+                <w:shd w:val="clear" w:color="auto" w:fill="EFEFEF"/>
+                <w:lang w:val="en-US"/>
+              </w:rPr>
+              <w:t>secondName</w:t>
+            </w:r>
+            <w:proofErr w:type="spellEnd"/>
+            <w:r>
+              <w:rPr>
+                <w:b/>
+                <w:bCs/>
+                <w:color w:val="008000"/>
+                <w:sz w:val="16"/>
+                <w:szCs w:val="24"/>
+                <w:shd w:val="clear" w:color="auto" w:fill="EFEFEF"/>
+                <w:lang w:val="en-US"/>
+              </w:rPr>
+              <w:t>"</w:t>
+            </w:r>
+            <w:r>
+              <w:rPr>
+                <w:color w:val="000000"/>
+                <w:sz w:val="16"/>
+                <w:szCs w:val="24"/>
+                <w:shd w:val="clear" w:color="auto" w:fill="EFEFEF"/>
+                <w:lang w:val="en-US"/>
+              </w:rPr>
+              <w:t>&gt;</w:t>
+            </w:r>
+            <w:r>
+              <w:rPr>
+                <w:color w:val="000000"/>
+                <w:sz w:val="16"/>
+                <w:szCs w:val="24"/>
+                <w:lang w:val="en-US"/>
+              </w:rPr>
+              <w:t>Ho</w:t>
+            </w:r>
+            <w:r>
+              <w:rPr>
+                <w:color w:val="000000"/>
+                <w:sz w:val="16"/>
+                <w:szCs w:val="24"/>
+                <w:shd w:val="clear" w:color="auto" w:fill="EFEFEF"/>
+                <w:lang w:val="en-US"/>
+              </w:rPr>
+              <w:t>&lt;/</w:t>
+            </w:r>
+            <w:r>
+              <w:rPr>
+                <w:b/>
+                <w:bCs/>
+                <w:color w:val="000080"/>
+                <w:sz w:val="16"/>
+                <w:szCs w:val="24"/>
+                <w:shd w:val="clear" w:color="auto" w:fill="EFEFEF"/>
+                <w:lang w:val="en-US"/>
+              </w:rPr>
+              <w:t>prop</w:t>
+            </w:r>
+            <w:r>
+              <w:rPr>
+                <w:color w:val="000000"/>
+                <w:sz w:val="16"/>
+                <w:szCs w:val="24"/>
+                <w:shd w:val="clear" w:color="auto" w:fill="EFEFEF"/>
+                <w:lang w:val="en-US"/>
+              </w:rPr>
+              <w:t>&gt;</w:t>
+            </w:r>
+            <w:r>
+              <w:rPr>
+                <w:color w:val="000000"/>
+                <w:sz w:val="16"/>
+                <w:szCs w:val="24"/>
+                <w:lang w:val="en-US"/>
+              </w:rPr>
+              <w:br/>
+            </w:r>
+            <w:r>
+              <w:rPr>
+                <w:color w:val="000000"/>
+                <w:sz w:val="16"/>
+                <w:szCs w:val="24"/>
+                <w:shd w:val="clear" w:color="auto" w:fill="EFEFEF"/>
+                <w:lang w:val="en-US"/>
+              </w:rPr>
+              <w:t>&lt;/</w:t>
+            </w:r>
+            <w:proofErr w:type="spellStart"/>
+            <w:r>
+              <w:rPr>
+                <w:b/>
+                <w:bCs/>
+                <w:color w:val="660E7A"/>
+                <w:sz w:val="16"/>
+                <w:szCs w:val="24"/>
+                <w:shd w:val="clear" w:color="auto" w:fill="EFEFEF"/>
+                <w:lang w:val="en-US"/>
+              </w:rPr>
+              <w:t>util</w:t>
+            </w:r>
+            <w:r>
+              <w:rPr>
+                <w:b/>
+                <w:bCs/>
+                <w:color w:val="000080"/>
+                <w:sz w:val="16"/>
+                <w:szCs w:val="24"/>
+                <w:shd w:val="clear" w:color="auto" w:fill="EFEFEF"/>
+                <w:lang w:val="en-US"/>
+              </w:rPr>
+              <w:t>:properties</w:t>
+            </w:r>
+            <w:proofErr w:type="spellEnd"/>
+            <w:r>
+              <w:rPr>
+                <w:color w:val="000000"/>
+                <w:sz w:val="16"/>
+                <w:szCs w:val="24"/>
+                <w:shd w:val="clear" w:color="auto" w:fill="EFEFEF"/>
+                <w:lang w:val="en-US"/>
+              </w:rPr>
+              <w:t>&gt;</w:t>
+            </w:r>
+            <w:r>
+              <w:rPr>
+                <w:color w:val="000000"/>
+                <w:sz w:val="16"/>
+                <w:szCs w:val="24"/>
+                <w:lang w:val="en-US"/>
+              </w:rPr>
+              <w:br/>
+            </w:r>
+            <w:r>
+              <w:rPr>
+                <w:color w:val="000000"/>
+                <w:sz w:val="16"/>
+                <w:szCs w:val="24"/>
+                <w:shd w:val="clear" w:color="auto" w:fill="EFEFEF"/>
+                <w:lang w:val="en-US"/>
+              </w:rPr>
+              <w:t>&lt;</w:t>
+            </w:r>
+            <w:proofErr w:type="spellStart"/>
+            <w:r>
+              <w:rPr>
+                <w:b/>
+                <w:bCs/>
+                <w:color w:val="660E7A"/>
+                <w:sz w:val="16"/>
+                <w:szCs w:val="24"/>
+                <w:shd w:val="clear" w:color="auto" w:fill="EFEFEF"/>
+                <w:lang w:val="en-US"/>
+              </w:rPr>
+              <w:t>util</w:t>
+            </w:r>
+            <w:r>
+              <w:rPr>
+                <w:b/>
+                <w:bCs/>
+                <w:color w:val="000080"/>
+                <w:sz w:val="16"/>
+                <w:szCs w:val="24"/>
+                <w:shd w:val="clear" w:color="auto" w:fill="EFEFEF"/>
+                <w:lang w:val="en-US"/>
+              </w:rPr>
+              <w:t>:set</w:t>
+            </w:r>
+            <w:proofErr w:type="spellEnd"/>
+            <w:r>
+              <w:rPr>
+                <w:b/>
+                <w:bCs/>
+                <w:color w:val="000080"/>
+                <w:sz w:val="16"/>
+                <w:szCs w:val="24"/>
+                <w:shd w:val="clear" w:color="auto" w:fill="EFEFEF"/>
+                <w:lang w:val="en-US"/>
+              </w:rPr>
+              <w:t xml:space="preserve"> </w:t>
+            </w:r>
+            <w:r>
+              <w:rPr>
+                <w:b/>
+                <w:bCs/>
+                <w:color w:val="0000FF"/>
+                <w:sz w:val="16"/>
+                <w:szCs w:val="24"/>
+                <w:shd w:val="clear" w:color="auto" w:fill="EFEFEF"/>
+                <w:lang w:val="en-US"/>
+              </w:rPr>
+              <w:t>id</w:t>
+            </w:r>
+            <w:r>
+              <w:rPr>
+                <w:b/>
+                <w:bCs/>
+                <w:color w:val="008000"/>
+                <w:sz w:val="16"/>
+                <w:szCs w:val="24"/>
+                <w:shd w:val="clear" w:color="auto" w:fill="EFEFEF"/>
+                <w:lang w:val="en-US"/>
+              </w:rPr>
+              <w:t>="set"</w:t>
+            </w:r>
+            <w:r>
+              <w:rPr>
+                <w:color w:val="000000"/>
+                <w:sz w:val="16"/>
+                <w:szCs w:val="24"/>
+                <w:shd w:val="clear" w:color="auto" w:fill="EFEFEF"/>
+                <w:lang w:val="en-US"/>
+              </w:rPr>
+              <w:t>&gt;</w:t>
+            </w:r>
+            <w:r>
+              <w:rPr>
+                <w:color w:val="000000"/>
+                <w:sz w:val="16"/>
+                <w:szCs w:val="24"/>
+                <w:lang w:val="en-US"/>
+              </w:rPr>
+              <w:br/>
+              <w:t xml:space="preserve">    </w:t>
+            </w:r>
+            <w:r>
+              <w:rPr>
+                <w:color w:val="000000"/>
+                <w:sz w:val="16"/>
+                <w:szCs w:val="24"/>
+                <w:shd w:val="clear" w:color="auto" w:fill="EFEFEF"/>
+                <w:lang w:val="en-US"/>
+              </w:rPr>
+              <w:t>&lt;</w:t>
+            </w:r>
+            <w:r>
+              <w:rPr>
+                <w:b/>
+                <w:bCs/>
+                <w:color w:val="000080"/>
+                <w:sz w:val="16"/>
+                <w:szCs w:val="24"/>
+                <w:shd w:val="clear" w:color="auto" w:fill="EFEFEF"/>
+                <w:lang w:val="en-US"/>
+              </w:rPr>
+              <w:t>value</w:t>
+            </w:r>
+            <w:r>
+              <w:rPr>
+                <w:color w:val="000000"/>
+                <w:sz w:val="16"/>
+                <w:szCs w:val="24"/>
+                <w:shd w:val="clear" w:color="auto" w:fill="EFEFEF"/>
+                <w:lang w:val="en-US"/>
+              </w:rPr>
+              <w:t>&gt;</w:t>
+            </w:r>
+            <w:r>
+              <w:rPr>
+                <w:color w:val="000000"/>
+                <w:sz w:val="16"/>
+                <w:szCs w:val="24"/>
+                <w:lang w:val="en-US"/>
+              </w:rPr>
+              <w:t>Hello World!</w:t>
+            </w:r>
+            <w:r>
+              <w:rPr>
+                <w:color w:val="000000"/>
+                <w:sz w:val="16"/>
+                <w:szCs w:val="24"/>
+                <w:shd w:val="clear" w:color="auto" w:fill="EFEFEF"/>
+                <w:lang w:val="en-US"/>
+              </w:rPr>
+              <w:t>&lt;/</w:t>
+            </w:r>
+            <w:r>
+              <w:rPr>
+                <w:b/>
+                <w:bCs/>
+                <w:color w:val="000080"/>
+                <w:sz w:val="16"/>
+                <w:szCs w:val="24"/>
+                <w:shd w:val="clear" w:color="auto" w:fill="EFEFEF"/>
+                <w:lang w:val="en-US"/>
+              </w:rPr>
+              <w:t>value</w:t>
+            </w:r>
+            <w:r>
+              <w:rPr>
+                <w:color w:val="000000"/>
+                <w:sz w:val="16"/>
+                <w:szCs w:val="24"/>
+                <w:shd w:val="clear" w:color="auto" w:fill="EFEFEF"/>
+                <w:lang w:val="en-US"/>
+              </w:rPr>
+              <w:t>&gt;</w:t>
+            </w:r>
+            <w:r>
+              <w:rPr>
+                <w:color w:val="000000"/>
+                <w:sz w:val="16"/>
+                <w:szCs w:val="24"/>
+                <w:lang w:val="en-US"/>
+              </w:rPr>
+              <w:br/>
+              <w:t xml:space="preserve">    </w:t>
+            </w:r>
+            <w:r>
+              <w:rPr>
+                <w:color w:val="000000"/>
+                <w:sz w:val="16"/>
+                <w:szCs w:val="24"/>
+                <w:shd w:val="clear" w:color="auto" w:fill="EFEFEF"/>
+                <w:lang w:val="en-US"/>
+              </w:rPr>
+              <w:t>&lt;</w:t>
+            </w:r>
+            <w:r>
+              <w:rPr>
+                <w:b/>
+                <w:bCs/>
+                <w:color w:val="000080"/>
+                <w:sz w:val="16"/>
+                <w:szCs w:val="24"/>
+                <w:shd w:val="clear" w:color="auto" w:fill="EFEFEF"/>
+                <w:lang w:val="en-US"/>
+              </w:rPr>
+              <w:t xml:space="preserve">ref </w:t>
+            </w:r>
+            <w:r>
+              <w:rPr>
+                <w:b/>
+                <w:bCs/>
+                <w:color w:val="0000FF"/>
+                <w:sz w:val="16"/>
+                <w:szCs w:val="24"/>
+                <w:shd w:val="clear" w:color="auto" w:fill="EFEFEF"/>
+                <w:lang w:val="en-US"/>
+              </w:rPr>
+              <w:t>bean</w:t>
+            </w:r>
+            <w:r>
+              <w:rPr>
+                <w:b/>
+                <w:bCs/>
+                <w:color w:val="008000"/>
+                <w:sz w:val="16"/>
+                <w:szCs w:val="24"/>
+                <w:shd w:val="clear" w:color="auto" w:fill="EFEFEF"/>
+                <w:lang w:val="en-US"/>
+              </w:rPr>
+              <w:t>="oracle"</w:t>
+            </w:r>
+            <w:r>
+              <w:rPr>
+                <w:color w:val="000000"/>
+                <w:sz w:val="16"/>
+                <w:szCs w:val="24"/>
+                <w:shd w:val="clear" w:color="auto" w:fill="EFEFEF"/>
+                <w:lang w:val="en-US"/>
+              </w:rPr>
+              <w:t>/&gt;</w:t>
+            </w:r>
+            <w:r>
+              <w:rPr>
+                <w:color w:val="000000"/>
+                <w:sz w:val="16"/>
+                <w:szCs w:val="24"/>
+                <w:lang w:val="en-US"/>
+              </w:rPr>
+              <w:br/>
+            </w:r>
+            <w:r>
+              <w:rPr>
+                <w:color w:val="000000"/>
+                <w:sz w:val="16"/>
+                <w:szCs w:val="24"/>
+                <w:shd w:val="clear" w:color="auto" w:fill="EFEFEF"/>
+                <w:lang w:val="en-US"/>
+              </w:rPr>
+              <w:t>&lt;/</w:t>
+            </w:r>
+            <w:proofErr w:type="spellStart"/>
+            <w:r>
+              <w:rPr>
+                <w:b/>
+                <w:bCs/>
+                <w:color w:val="660E7A"/>
+                <w:sz w:val="16"/>
+                <w:szCs w:val="24"/>
+                <w:shd w:val="clear" w:color="auto" w:fill="EFEFEF"/>
+                <w:lang w:val="en-US"/>
+              </w:rPr>
+              <w:t>util</w:t>
+            </w:r>
+            <w:r>
+              <w:rPr>
+                <w:b/>
+                <w:bCs/>
+                <w:color w:val="000080"/>
+                <w:sz w:val="16"/>
+                <w:szCs w:val="24"/>
+                <w:shd w:val="clear" w:color="auto" w:fill="EFEFEF"/>
+                <w:lang w:val="en-US"/>
+              </w:rPr>
+              <w:t>:set</w:t>
+            </w:r>
+            <w:proofErr w:type="spellEnd"/>
+            <w:r>
+              <w:rPr>
+                <w:color w:val="000000"/>
+                <w:sz w:val="16"/>
+                <w:szCs w:val="24"/>
+                <w:shd w:val="clear" w:color="auto" w:fill="EFEFEF"/>
+                <w:lang w:val="en-US"/>
+              </w:rPr>
+              <w:t>&gt;</w:t>
+            </w:r>
+            <w:r>
+              <w:rPr>
+                <w:color w:val="000000"/>
+                <w:sz w:val="16"/>
+                <w:szCs w:val="24"/>
+                <w:lang w:val="en-US"/>
+              </w:rPr>
+              <w:br/>
+            </w:r>
+            <w:r>
+              <w:rPr>
+                <w:color w:val="000000"/>
+                <w:sz w:val="16"/>
+                <w:szCs w:val="24"/>
+                <w:shd w:val="clear" w:color="auto" w:fill="EFEFEF"/>
+                <w:lang w:val="en-US"/>
+              </w:rPr>
+              <w:t>&lt;</w:t>
+            </w:r>
+            <w:proofErr w:type="spellStart"/>
+            <w:r>
+              <w:rPr>
+                <w:b/>
+                <w:bCs/>
+                <w:color w:val="660E7A"/>
+                <w:sz w:val="16"/>
+                <w:szCs w:val="24"/>
+                <w:shd w:val="clear" w:color="auto" w:fill="EFEFEF"/>
+                <w:lang w:val="en-US"/>
+              </w:rPr>
+              <w:t>util</w:t>
+            </w:r>
+            <w:r>
+              <w:rPr>
+                <w:b/>
+                <w:bCs/>
+                <w:color w:val="000080"/>
+                <w:sz w:val="16"/>
+                <w:szCs w:val="24"/>
+                <w:shd w:val="clear" w:color="auto" w:fill="EFEFEF"/>
+                <w:lang w:val="en-US"/>
+              </w:rPr>
+              <w:t>:list</w:t>
+            </w:r>
+            <w:proofErr w:type="spellEnd"/>
+            <w:r>
+              <w:rPr>
+                <w:b/>
+                <w:bCs/>
+                <w:color w:val="000080"/>
+                <w:sz w:val="16"/>
+                <w:szCs w:val="24"/>
+                <w:shd w:val="clear" w:color="auto" w:fill="EFEFEF"/>
+                <w:lang w:val="en-US"/>
+              </w:rPr>
+              <w:t xml:space="preserve"> </w:t>
+            </w:r>
+            <w:r>
+              <w:rPr>
+                <w:b/>
+                <w:bCs/>
+                <w:color w:val="0000FF"/>
+                <w:sz w:val="16"/>
+                <w:szCs w:val="24"/>
+                <w:shd w:val="clear" w:color="auto" w:fill="EFEFEF"/>
+                <w:lang w:val="en-US"/>
+              </w:rPr>
+              <w:t>id</w:t>
+            </w:r>
+            <w:r>
+              <w:rPr>
+                <w:b/>
+                <w:bCs/>
+                <w:color w:val="008000"/>
+                <w:sz w:val="16"/>
+                <w:szCs w:val="24"/>
+                <w:shd w:val="clear" w:color="auto" w:fill="EFEFEF"/>
+                <w:lang w:val="en-US"/>
+              </w:rPr>
+              <w:t>="list"</w:t>
+            </w:r>
+            <w:r>
+              <w:rPr>
+                <w:color w:val="000000"/>
+                <w:sz w:val="16"/>
+                <w:szCs w:val="24"/>
+                <w:shd w:val="clear" w:color="auto" w:fill="EFEFEF"/>
+                <w:lang w:val="en-US"/>
+              </w:rPr>
+              <w:t>&gt;</w:t>
+            </w:r>
+            <w:r>
+              <w:rPr>
+                <w:color w:val="000000"/>
+                <w:sz w:val="16"/>
+                <w:szCs w:val="24"/>
+                <w:lang w:val="en-US"/>
+              </w:rPr>
+              <w:br/>
+              <w:t xml:space="preserve">    </w:t>
+            </w:r>
+            <w:r>
+              <w:rPr>
+                <w:color w:val="000000"/>
+                <w:sz w:val="16"/>
+                <w:szCs w:val="24"/>
+                <w:shd w:val="clear" w:color="auto" w:fill="EFEFEF"/>
+                <w:lang w:val="en-US"/>
+              </w:rPr>
+              <w:t>&lt;</w:t>
+            </w:r>
+            <w:r>
+              <w:rPr>
+                <w:b/>
+                <w:bCs/>
+                <w:color w:val="000080"/>
+                <w:sz w:val="16"/>
+                <w:szCs w:val="24"/>
+                <w:shd w:val="clear" w:color="auto" w:fill="EFEFEF"/>
+                <w:lang w:val="en-US"/>
+              </w:rPr>
+              <w:t>value</w:t>
+            </w:r>
+            <w:r>
+              <w:rPr>
+                <w:color w:val="000000"/>
+                <w:sz w:val="16"/>
+                <w:szCs w:val="24"/>
+                <w:shd w:val="clear" w:color="auto" w:fill="EFEFEF"/>
+                <w:lang w:val="en-US"/>
+              </w:rPr>
+              <w:t>&gt;</w:t>
+            </w:r>
+            <w:r>
+              <w:rPr>
+                <w:color w:val="000000"/>
+                <w:sz w:val="16"/>
+                <w:szCs w:val="24"/>
+                <w:lang w:val="en-US"/>
+              </w:rPr>
+              <w:t>Hello World!</w:t>
+            </w:r>
+            <w:r>
+              <w:rPr>
+                <w:color w:val="000000"/>
+                <w:sz w:val="16"/>
+                <w:szCs w:val="24"/>
+                <w:shd w:val="clear" w:color="auto" w:fill="EFEFEF"/>
+                <w:lang w:val="en-US"/>
+              </w:rPr>
+              <w:t>&lt;/</w:t>
+            </w:r>
+            <w:r>
+              <w:rPr>
+                <w:b/>
+                <w:bCs/>
+                <w:color w:val="000080"/>
+                <w:sz w:val="16"/>
+                <w:szCs w:val="24"/>
+                <w:shd w:val="clear" w:color="auto" w:fill="EFEFEF"/>
+                <w:lang w:val="en-US"/>
+              </w:rPr>
+              <w:t>value</w:t>
+            </w:r>
+            <w:r>
+              <w:rPr>
+                <w:color w:val="000000"/>
+                <w:sz w:val="16"/>
+                <w:szCs w:val="24"/>
+                <w:shd w:val="clear" w:color="auto" w:fill="EFEFEF"/>
+                <w:lang w:val="en-US"/>
+              </w:rPr>
+              <w:t>&gt;</w:t>
+            </w:r>
+            <w:r>
+              <w:rPr>
+                <w:color w:val="000000"/>
+                <w:sz w:val="16"/>
+                <w:szCs w:val="24"/>
+                <w:lang w:val="en-US"/>
+              </w:rPr>
+              <w:br/>
+              <w:t xml:space="preserve">    </w:t>
+            </w:r>
+            <w:r>
+              <w:rPr>
+                <w:color w:val="000000"/>
+                <w:sz w:val="16"/>
+                <w:szCs w:val="24"/>
+                <w:shd w:val="clear" w:color="auto" w:fill="EFEFEF"/>
+                <w:lang w:val="en-US"/>
+              </w:rPr>
+              <w:t>&lt;</w:t>
+            </w:r>
+            <w:r>
+              <w:rPr>
+                <w:b/>
+                <w:bCs/>
+                <w:color w:val="000080"/>
+                <w:sz w:val="16"/>
+                <w:szCs w:val="24"/>
+                <w:shd w:val="clear" w:color="auto" w:fill="EFEFEF"/>
+                <w:lang w:val="en-US"/>
+              </w:rPr>
+              <w:t xml:space="preserve">ref </w:t>
+            </w:r>
+            <w:r>
+              <w:rPr>
+                <w:b/>
+                <w:bCs/>
+                <w:color w:val="0000FF"/>
+                <w:sz w:val="16"/>
+                <w:szCs w:val="24"/>
+                <w:shd w:val="clear" w:color="auto" w:fill="EFEFEF"/>
+                <w:lang w:val="en-US"/>
+              </w:rPr>
+              <w:t>bean</w:t>
+            </w:r>
+            <w:r>
+              <w:rPr>
+                <w:b/>
+                <w:bCs/>
+                <w:color w:val="008000"/>
+                <w:sz w:val="16"/>
+                <w:szCs w:val="24"/>
+                <w:shd w:val="clear" w:color="auto" w:fill="EFEFEF"/>
+                <w:lang w:val="en-US"/>
+              </w:rPr>
+              <w:t>="oracle"</w:t>
+            </w:r>
+            <w:r>
+              <w:rPr>
+                <w:color w:val="000000"/>
+                <w:sz w:val="16"/>
+                <w:szCs w:val="24"/>
+                <w:shd w:val="clear" w:color="auto" w:fill="EFEFEF"/>
+                <w:lang w:val="en-US"/>
+              </w:rPr>
+              <w:t>/&gt;</w:t>
+            </w:r>
+            <w:r>
+              <w:rPr>
+                <w:color w:val="000000"/>
+                <w:sz w:val="16"/>
+                <w:szCs w:val="24"/>
+                <w:lang w:val="en-US"/>
+              </w:rPr>
+              <w:br/>
+            </w:r>
+            <w:r>
+              <w:rPr>
+                <w:color w:val="000000"/>
+                <w:sz w:val="16"/>
+                <w:szCs w:val="24"/>
+                <w:shd w:val="clear" w:color="auto" w:fill="EFEFEF"/>
+                <w:lang w:val="en-US"/>
+              </w:rPr>
+              <w:t>&lt;/</w:t>
+            </w:r>
+            <w:proofErr w:type="spellStart"/>
+            <w:r>
+              <w:rPr>
+                <w:b/>
+                <w:bCs/>
+                <w:color w:val="660E7A"/>
+                <w:sz w:val="16"/>
+                <w:szCs w:val="24"/>
+                <w:shd w:val="clear" w:color="auto" w:fill="EFEFEF"/>
+                <w:lang w:val="en-US"/>
+              </w:rPr>
+              <w:t>util</w:t>
+            </w:r>
+            <w:r>
+              <w:rPr>
+                <w:b/>
+                <w:bCs/>
+                <w:color w:val="000080"/>
+                <w:sz w:val="16"/>
+                <w:szCs w:val="24"/>
+                <w:shd w:val="clear" w:color="auto" w:fill="EFEFEF"/>
+                <w:lang w:val="en-US"/>
+              </w:rPr>
+              <w:t>:list</w:t>
+            </w:r>
+            <w:proofErr w:type="spellEnd"/>
+            <w:r>
+              <w:rPr>
+                <w:color w:val="000000"/>
+                <w:sz w:val="16"/>
+                <w:szCs w:val="24"/>
+                <w:shd w:val="clear" w:color="auto" w:fill="EFEFEF"/>
+                <w:lang w:val="en-US"/>
+              </w:rPr>
+              <w:t>&gt;</w:t>
+            </w:r>
+          </w:p>
+          <w:p>
+            <w:pPr>
+              <w:rPr>
+                <w:lang w:val="en-US"/>
+              </w:rPr>
+            </w:pPr>
+          </w:p>
+          <w:p>
+            <w:pPr>
+              <w:rPr>
+                <w:rFonts w:ascii="Courier New" w:eastAsia="Times New Roman" w:hAnsi="Courier New" w:cs="Courier New"/>
+                <w:i/>
+                <w:iCs/>
+                <w:color w:val="808080"/>
+                <w:sz w:val="16"/>
+                <w:szCs w:val="24"/>
+                <w:lang w:eastAsia="ru-RU"/>
+              </w:rPr>
+            </w:pPr>
+            <w:r>
+              <w:rPr>
+                <w:rFonts w:ascii="Courier New" w:eastAsia="Times New Roman" w:hAnsi="Courier New" w:cs="Courier New"/>
+                <w:i/>
+                <w:iCs/>
+                <w:color w:val="808080"/>
+                <w:sz w:val="16"/>
+                <w:szCs w:val="24"/>
+                <w:lang w:eastAsia="ru-RU"/>
+              </w:rPr>
+              <w:t xml:space="preserve">В </w:t>
+            </w:r>
+            <w:proofErr w:type="spellStart"/>
+            <w:r>
+              <w:rPr>
+                <w:rFonts w:ascii="Courier New" w:eastAsia="Times New Roman" w:hAnsi="Courier New" w:cs="Courier New"/>
+                <w:i/>
+                <w:iCs/>
+                <w:color w:val="808080"/>
+                <w:sz w:val="16"/>
+                <w:szCs w:val="24"/>
+                <w:lang w:eastAsia="ru-RU"/>
+              </w:rPr>
+              <w:t>java</w:t>
+            </w:r>
+            <w:proofErr w:type="spellEnd"/>
+            <w:r>
+              <w:rPr>
+                <w:rFonts w:ascii="Courier New" w:eastAsia="Times New Roman" w:hAnsi="Courier New" w:cs="Courier New"/>
+                <w:i/>
+                <w:iCs/>
+                <w:color w:val="808080"/>
+                <w:sz w:val="16"/>
+                <w:szCs w:val="24"/>
+                <w:lang w:eastAsia="ru-RU"/>
+              </w:rPr>
+              <w:t>-классе используются обычные аннотации</w:t>
+            </w:r>
+          </w:p>
+          <w:p>
+            <w:pPr>
+              <w:rPr>
+                <w:rFonts w:ascii="Courier New" w:eastAsia="Times New Roman" w:hAnsi="Courier New" w:cs="Courier New"/>
+                <w:i/>
+                <w:iCs/>
+                <w:color w:val="808080"/>
+                <w:sz w:val="16"/>
+                <w:szCs w:val="24"/>
+                <w:lang w:eastAsia="ru-RU"/>
+              </w:rPr>
+            </w:pPr>
             <w:bookmarkStart w:id="0" w:name="_GoBack"/>
             <w:bookmarkEnd w:id="0"/>
+          </w:p>
+          <w:p>
+            <w:pPr>
+              <w:pStyle w:val="HTML"/>
+              <w:shd w:val="clear" w:color="auto" w:fill="FFFFFF"/>
+              <w:rPr>
+                <w:color w:val="000000"/>
+                <w:sz w:val="16"/>
+                <w:szCs w:val="24"/>
+                <w:lang w:val="en-US"/>
+              </w:rPr>
+            </w:pPr>
+            <w:r>
+              <w:rPr>
+                <w:color w:val="808000"/>
+                <w:sz w:val="16"/>
+                <w:szCs w:val="24"/>
+                <w:lang w:val="en-US"/>
+              </w:rPr>
+              <w:t>@Resource</w:t>
+            </w:r>
+            <w:r>
+              <w:rPr>
+                <w:color w:val="000000"/>
+                <w:sz w:val="16"/>
+                <w:szCs w:val="24"/>
+                <w:lang w:val="en-US"/>
+              </w:rPr>
+              <w:t>(name=</w:t>
+            </w:r>
+            <w:r>
+              <w:rPr>
+                <w:b/>
+                <w:bCs/>
+                <w:color w:val="008000"/>
+                <w:sz w:val="16"/>
+                <w:szCs w:val="24"/>
+                <w:lang w:val="en-US"/>
+              </w:rPr>
+              <w:t>"map"</w:t>
+            </w:r>
+            <w:r>
+              <w:rPr>
+                <w:color w:val="000000"/>
+                <w:sz w:val="16"/>
+                <w:szCs w:val="24"/>
+                <w:lang w:val="en-US"/>
+              </w:rPr>
+              <w:t>)</w:t>
+            </w:r>
+            <w:r>
+              <w:rPr>
+                <w:color w:val="000000"/>
+                <w:sz w:val="16"/>
+                <w:szCs w:val="24"/>
+                <w:lang w:val="en-US"/>
+              </w:rPr>
+              <w:br/>
+            </w:r>
+            <w:r>
+              <w:rPr>
+                <w:b/>
+                <w:bCs/>
+                <w:color w:val="000080"/>
+                <w:sz w:val="16"/>
+                <w:szCs w:val="24"/>
+                <w:lang w:val="en-US"/>
+              </w:rPr>
+              <w:t xml:space="preserve">private </w:t>
+            </w:r>
+            <w:r>
+              <w:rPr>
+                <w:color w:val="000000"/>
+                <w:sz w:val="16"/>
+                <w:szCs w:val="24"/>
+                <w:lang w:val="en-US"/>
+              </w:rPr>
+              <w:t xml:space="preserve">Map&lt;String, Object&gt; </w:t>
+            </w:r>
+            <w:r>
+              <w:rPr>
+                <w:b/>
+                <w:bCs/>
+                <w:color w:val="660E7A"/>
+                <w:sz w:val="16"/>
+                <w:szCs w:val="24"/>
+                <w:lang w:val="en-US"/>
+              </w:rPr>
+              <w:t>map</w:t>
+            </w:r>
+            <w:r>
+              <w:rPr>
+                <w:color w:val="000000"/>
+                <w:sz w:val="16"/>
+                <w:szCs w:val="24"/>
+                <w:lang w:val="en-US"/>
+              </w:rPr>
+              <w:t>;</w:t>
+            </w:r>
+            <w:r>
+              <w:rPr>
+                <w:color w:val="000000"/>
+                <w:sz w:val="16"/>
+                <w:szCs w:val="24"/>
+                <w:lang w:val="en-US"/>
+              </w:rPr>
+              <w:br/>
+            </w:r>
+            <w:r>
+              <w:rPr>
+                <w:color w:val="000000"/>
+                <w:sz w:val="16"/>
+                <w:szCs w:val="24"/>
+                <w:lang w:val="en-US"/>
+              </w:rPr>
+              <w:br/>
+            </w:r>
+            <w:r>
+              <w:rPr>
+                <w:color w:val="808000"/>
+                <w:sz w:val="16"/>
+                <w:szCs w:val="24"/>
+                <w:lang w:val="en-US"/>
+              </w:rPr>
+              <w:t>@Resource</w:t>
+            </w:r>
+            <w:r>
+              <w:rPr>
+                <w:color w:val="000000"/>
+                <w:sz w:val="16"/>
+                <w:szCs w:val="24"/>
+                <w:lang w:val="en-US"/>
+              </w:rPr>
+              <w:t>(name=</w:t>
+            </w:r>
+            <w:r>
+              <w:rPr>
+                <w:b/>
+                <w:bCs/>
+                <w:color w:val="008000"/>
+                <w:sz w:val="16"/>
+                <w:szCs w:val="24"/>
+                <w:lang w:val="en-US"/>
+              </w:rPr>
+              <w:t>"props"</w:t>
+            </w:r>
+            <w:r>
+              <w:rPr>
+                <w:color w:val="000000"/>
+                <w:sz w:val="16"/>
+                <w:szCs w:val="24"/>
+                <w:lang w:val="en-US"/>
+              </w:rPr>
+              <w:t>)</w:t>
+            </w:r>
+            <w:r>
+              <w:rPr>
+                <w:color w:val="000000"/>
+                <w:sz w:val="16"/>
+                <w:szCs w:val="24"/>
+                <w:lang w:val="en-US"/>
+              </w:rPr>
+              <w:br/>
+              <w:t xml:space="preserve">   </w:t>
+            </w:r>
+            <w:r>
+              <w:rPr>
+                <w:b/>
+                <w:bCs/>
+                <w:color w:val="000080"/>
+                <w:sz w:val="16"/>
+                <w:szCs w:val="24"/>
+                <w:lang w:val="en-US"/>
+              </w:rPr>
+              <w:t xml:space="preserve">private </w:t>
+            </w:r>
+            <w:r>
+              <w:rPr>
+                <w:color w:val="000000"/>
+                <w:sz w:val="16"/>
+                <w:szCs w:val="24"/>
+                <w:lang w:val="en-US"/>
+              </w:rPr>
+              <w:t xml:space="preserve">Properties </w:t>
+            </w:r>
+            <w:r>
+              <w:rPr>
+                <w:b/>
+                <w:bCs/>
+                <w:color w:val="660E7A"/>
+                <w:sz w:val="16"/>
+                <w:szCs w:val="24"/>
+                <w:lang w:val="en-US"/>
+              </w:rPr>
+              <w:t>props</w:t>
+            </w:r>
+            <w:r>
+              <w:rPr>
+                <w:color w:val="000000"/>
+                <w:sz w:val="16"/>
+                <w:szCs w:val="24"/>
+                <w:lang w:val="en-US"/>
+              </w:rPr>
+              <w:t>;</w:t>
+            </w:r>
+            <w:r>
+              <w:rPr>
+                <w:color w:val="000000"/>
+                <w:sz w:val="16"/>
+                <w:szCs w:val="24"/>
+                <w:lang w:val="en-US"/>
+              </w:rPr>
+              <w:br/>
+            </w:r>
+            <w:r>
+              <w:rPr>
+                <w:color w:val="000000"/>
+                <w:sz w:val="16"/>
+                <w:szCs w:val="24"/>
+                <w:lang w:val="en-US"/>
+              </w:rPr>
+              <w:br/>
+            </w:r>
+            <w:r>
+              <w:rPr>
+                <w:color w:val="808000"/>
+                <w:sz w:val="16"/>
+                <w:szCs w:val="24"/>
+                <w:lang w:val="en-US"/>
+              </w:rPr>
+              <w:t>@Resource</w:t>
+            </w:r>
+            <w:r>
+              <w:rPr>
+                <w:color w:val="000000"/>
+                <w:sz w:val="16"/>
+                <w:szCs w:val="24"/>
+                <w:lang w:val="en-US"/>
+              </w:rPr>
+              <w:t>(name=</w:t>
+            </w:r>
+            <w:r>
+              <w:rPr>
+                <w:b/>
+                <w:bCs/>
+                <w:color w:val="008000"/>
+                <w:sz w:val="16"/>
+                <w:szCs w:val="24"/>
+                <w:lang w:val="en-US"/>
+              </w:rPr>
+              <w:t>"set"</w:t>
+            </w:r>
+            <w:r>
+              <w:rPr>
+                <w:color w:val="000000"/>
+                <w:sz w:val="16"/>
+                <w:szCs w:val="24"/>
+                <w:lang w:val="en-US"/>
+              </w:rPr>
+              <w:t>)</w:t>
+            </w:r>
+            <w:r>
+              <w:rPr>
+                <w:color w:val="000000"/>
+                <w:sz w:val="16"/>
+                <w:szCs w:val="24"/>
+                <w:lang w:val="en-US"/>
+              </w:rPr>
+              <w:br/>
+              <w:t xml:space="preserve">   </w:t>
+            </w:r>
+            <w:r>
+              <w:rPr>
+                <w:b/>
+                <w:bCs/>
+                <w:color w:val="000080"/>
+                <w:sz w:val="16"/>
+                <w:szCs w:val="24"/>
+                <w:lang w:val="en-US"/>
+              </w:rPr>
+              <w:t xml:space="preserve">private </w:t>
+            </w:r>
+            <w:r>
+              <w:rPr>
+                <w:color w:val="000000"/>
+                <w:sz w:val="16"/>
+                <w:szCs w:val="24"/>
+                <w:lang w:val="en-US"/>
+              </w:rPr>
+              <w:t xml:space="preserve">Set </w:t>
+            </w:r>
+            <w:proofErr w:type="spellStart"/>
+            <w:r>
+              <w:rPr>
+                <w:b/>
+                <w:bCs/>
+                <w:color w:val="660E7A"/>
+                <w:sz w:val="16"/>
+                <w:szCs w:val="24"/>
+                <w:lang w:val="en-US"/>
+              </w:rPr>
+              <w:t>set</w:t>
+            </w:r>
+            <w:proofErr w:type="spellEnd"/>
+            <w:r>
+              <w:rPr>
+                <w:color w:val="000000"/>
+                <w:sz w:val="16"/>
+                <w:szCs w:val="24"/>
+                <w:lang w:val="en-US"/>
+              </w:rPr>
+              <w:t>;</w:t>
+            </w:r>
+            <w:r>
+              <w:rPr>
+                <w:color w:val="000000"/>
+                <w:sz w:val="16"/>
+                <w:szCs w:val="24"/>
+                <w:lang w:val="en-US"/>
+              </w:rPr>
+              <w:br/>
+            </w:r>
+            <w:r>
+              <w:rPr>
+                <w:color w:val="000000"/>
+                <w:sz w:val="16"/>
+                <w:szCs w:val="24"/>
+                <w:lang w:val="en-US"/>
+              </w:rPr>
+              <w:br/>
+            </w:r>
+            <w:r>
+              <w:rPr>
+                <w:color w:val="808000"/>
+                <w:sz w:val="16"/>
+                <w:szCs w:val="24"/>
+                <w:lang w:val="en-US"/>
+              </w:rPr>
+              <w:t>@Resource</w:t>
+            </w:r>
+            <w:r>
+              <w:rPr>
+                <w:color w:val="000000"/>
+                <w:sz w:val="16"/>
+                <w:szCs w:val="24"/>
+                <w:lang w:val="en-US"/>
+              </w:rPr>
+              <w:t>(name=</w:t>
+            </w:r>
+            <w:r>
+              <w:rPr>
+                <w:b/>
+                <w:bCs/>
+                <w:color w:val="008000"/>
+                <w:sz w:val="16"/>
+                <w:szCs w:val="24"/>
+                <w:lang w:val="en-US"/>
+              </w:rPr>
+              <w:t>"list"</w:t>
+            </w:r>
+            <w:r>
+              <w:rPr>
+                <w:color w:val="000000"/>
+                <w:sz w:val="16"/>
+                <w:szCs w:val="24"/>
+                <w:lang w:val="en-US"/>
+              </w:rPr>
+              <w:t>)</w:t>
+            </w:r>
+            <w:r>
+              <w:rPr>
+                <w:color w:val="000000"/>
+                <w:sz w:val="16"/>
+                <w:szCs w:val="24"/>
+                <w:lang w:val="en-US"/>
+              </w:rPr>
+              <w:br/>
+              <w:t xml:space="preserve">   </w:t>
+            </w:r>
+            <w:r>
+              <w:rPr>
+                <w:b/>
+                <w:bCs/>
+                <w:color w:val="000080"/>
+                <w:sz w:val="16"/>
+                <w:szCs w:val="24"/>
+                <w:lang w:val="en-US"/>
+              </w:rPr>
+              <w:t xml:space="preserve">private </w:t>
+            </w:r>
+            <w:r>
+              <w:rPr>
+                <w:color w:val="000000"/>
+                <w:sz w:val="16"/>
+                <w:szCs w:val="24"/>
+                <w:lang w:val="en-US"/>
+              </w:rPr>
+              <w:t xml:space="preserve">List </w:t>
+            </w:r>
+            <w:proofErr w:type="spellStart"/>
+            <w:r>
+              <w:rPr>
+                <w:b/>
+                <w:bCs/>
+                <w:color w:val="660E7A"/>
+                <w:sz w:val="16"/>
+                <w:szCs w:val="24"/>
+                <w:lang w:val="en-US"/>
+              </w:rPr>
+              <w:t>list</w:t>
+            </w:r>
+            <w:proofErr w:type="spellEnd"/>
+            <w:r>
+              <w:rPr>
+                <w:color w:val="000000"/>
+                <w:sz w:val="16"/>
+                <w:szCs w:val="24"/>
+                <w:lang w:val="en-US"/>
+              </w:rPr>
+              <w:t>;</w:t>
+            </w:r>
+          </w:p>
+          <w:p>
+            <w:pPr>
+              <w:rPr>
+                <w:lang w:val="en-US"/>
+              </w:rPr>
+            </w:pPr>
+          </w:p>
+        </w:tc>
+        <w:tc>
+          <w:tcPr>
+            <w:tcW w:w="3261" w:type="dxa"/>
+          </w:tcPr>
+          <w:p>
+            <w:pPr>
+              <w:pStyle w:val="HTML"/>
+              <w:shd w:val="clear" w:color="auto" w:fill="FFFFFF"/>
+              <w:rPr>
+                <w:b/>
+                <w:iCs/>
+                <w:sz w:val="16"/>
+                <w:szCs w:val="24"/>
+              </w:rPr>
+            </w:pPr>
+            <w:r>
+              <w:rPr>
+                <w:b/>
+                <w:iCs/>
+                <w:sz w:val="16"/>
+                <w:szCs w:val="24"/>
+              </w:rPr>
+              <w:lastRenderedPageBreak/>
+              <w:t>Внедрение коллекций</w:t>
+            </w:r>
+          </w:p>
+          <w:p>
+            <w:pPr>
+              <w:pStyle w:val="HTML"/>
+              <w:shd w:val="clear" w:color="auto" w:fill="FFFFFF"/>
+              <w:rPr>
+                <w:b/>
+                <w:iCs/>
+                <w:sz w:val="16"/>
+                <w:szCs w:val="24"/>
+              </w:rPr>
+            </w:pPr>
+          </w:p>
+          <w:p>
+            <w:pPr>
+              <w:pStyle w:val="HTML"/>
+              <w:shd w:val="clear" w:color="auto" w:fill="FFFFFF"/>
+              <w:rPr>
+                <w:i/>
+                <w:iCs/>
+                <w:color w:val="808080"/>
+                <w:sz w:val="16"/>
+                <w:szCs w:val="24"/>
+              </w:rPr>
+            </w:pPr>
+            <w:r>
+              <w:rPr>
+                <w:i/>
+                <w:iCs/>
+                <w:color w:val="808080"/>
+                <w:sz w:val="16"/>
+                <w:szCs w:val="24"/>
+              </w:rPr>
+              <w:lastRenderedPageBreak/>
+              <w:t xml:space="preserve">Для доступа к коллекциям </w:t>
+            </w:r>
+            <w:proofErr w:type="spellStart"/>
+            <w:r>
+              <w:rPr>
+                <w:i/>
+                <w:iCs/>
+                <w:color w:val="808080"/>
+                <w:sz w:val="16"/>
+                <w:szCs w:val="24"/>
+              </w:rPr>
+              <w:t>бин</w:t>
+            </w:r>
+            <w:r>
+              <w:rPr>
+                <w:i/>
+                <w:iCs/>
+                <w:color w:val="808080"/>
+                <w:sz w:val="16"/>
+                <w:szCs w:val="24"/>
+              </w:rPr>
+              <w:t>ам</w:t>
+            </w:r>
+            <w:proofErr w:type="spellEnd"/>
+            <w:r>
+              <w:rPr>
+                <w:i/>
+                <w:iCs/>
+                <w:color w:val="808080"/>
+                <w:sz w:val="16"/>
+                <w:szCs w:val="24"/>
+              </w:rPr>
+              <w:t xml:space="preserve">, а не только к отдельным </w:t>
+            </w:r>
+            <w:proofErr w:type="spellStart"/>
+            <w:r>
+              <w:rPr>
+                <w:i/>
+                <w:iCs/>
+                <w:color w:val="808080"/>
+                <w:sz w:val="16"/>
+                <w:szCs w:val="24"/>
+              </w:rPr>
+              <w:t>бинам</w:t>
+            </w:r>
+            <w:proofErr w:type="spellEnd"/>
+            <w:r>
+              <w:rPr>
+                <w:i/>
+                <w:iCs/>
+                <w:color w:val="808080"/>
+                <w:sz w:val="16"/>
+                <w:szCs w:val="24"/>
+              </w:rPr>
+              <w:t xml:space="preserve"> или значениям</w:t>
+            </w:r>
+          </w:p>
+          <w:p>
+            <w:pPr>
+              <w:pStyle w:val="HTML"/>
+              <w:shd w:val="clear" w:color="auto" w:fill="FFFFFF"/>
+              <w:rPr>
+                <w:i/>
+                <w:iCs/>
+                <w:color w:val="808080"/>
+                <w:sz w:val="16"/>
+                <w:szCs w:val="24"/>
+              </w:rPr>
+            </w:pPr>
+          </w:p>
+          <w:p>
+            <w:pPr>
+              <w:pStyle w:val="HTML"/>
+              <w:shd w:val="clear" w:color="auto" w:fill="FFFFFF"/>
+              <w:rPr>
+                <w:i/>
+                <w:iCs/>
+                <w:color w:val="808080"/>
+                <w:sz w:val="16"/>
+                <w:szCs w:val="24"/>
+              </w:rPr>
+            </w:pPr>
+            <w:r>
+              <w:rPr>
+                <w:i/>
+                <w:iCs/>
+                <w:color w:val="808080"/>
+                <w:sz w:val="16"/>
+                <w:szCs w:val="24"/>
+              </w:rPr>
+              <w:t xml:space="preserve">Чтобы внедрить коллекцию необходимо выбрать дескриптор </w:t>
+            </w:r>
+            <w:proofErr w:type="spellStart"/>
+            <w:r>
+              <w:rPr>
+                <w:i/>
+                <w:iCs/>
+                <w:color w:val="808080"/>
+                <w:sz w:val="16"/>
+                <w:szCs w:val="24"/>
+              </w:rPr>
+              <w:t>list</w:t>
+            </w:r>
+            <w:proofErr w:type="spellEnd"/>
+            <w:r>
+              <w:rPr>
+                <w:i/>
+                <w:iCs/>
+                <w:color w:val="808080"/>
+                <w:sz w:val="16"/>
+                <w:szCs w:val="24"/>
+              </w:rPr>
+              <w:t xml:space="preserve">, </w:t>
+            </w:r>
+            <w:proofErr w:type="spellStart"/>
+            <w:r>
+              <w:rPr>
+                <w:i/>
+                <w:iCs/>
+                <w:color w:val="808080"/>
+                <w:sz w:val="16"/>
+                <w:szCs w:val="24"/>
+              </w:rPr>
+              <w:t>map</w:t>
+            </w:r>
+            <w:proofErr w:type="spellEnd"/>
+            <w:r>
+              <w:rPr>
+                <w:i/>
+                <w:iCs/>
+                <w:color w:val="808080"/>
+                <w:sz w:val="16"/>
+                <w:szCs w:val="24"/>
+              </w:rPr>
+              <w:t xml:space="preserve">, </w:t>
+            </w:r>
+            <w:proofErr w:type="spellStart"/>
+            <w:r>
+              <w:rPr>
+                <w:i/>
+                <w:iCs/>
+                <w:color w:val="808080"/>
+                <w:sz w:val="16"/>
+                <w:szCs w:val="24"/>
+              </w:rPr>
+              <w:t>set</w:t>
+            </w:r>
+            <w:proofErr w:type="spellEnd"/>
+            <w:r>
+              <w:rPr>
+                <w:i/>
+                <w:iCs/>
+                <w:color w:val="808080"/>
+                <w:sz w:val="16"/>
+                <w:szCs w:val="24"/>
+              </w:rPr>
+              <w:t xml:space="preserve">, </w:t>
+            </w:r>
+            <w:proofErr w:type="spellStart"/>
+            <w:r>
+              <w:rPr>
+                <w:i/>
+                <w:iCs/>
+                <w:color w:val="808080"/>
+                <w:sz w:val="16"/>
+                <w:szCs w:val="24"/>
+              </w:rPr>
+              <w:t>props</w:t>
+            </w:r>
+            <w:proofErr w:type="spellEnd"/>
+            <w:r>
+              <w:rPr>
+                <w:i/>
+                <w:iCs/>
+                <w:color w:val="808080"/>
+                <w:sz w:val="16"/>
+                <w:szCs w:val="24"/>
+              </w:rPr>
+              <w:t xml:space="preserve"> для предоставления </w:t>
+            </w:r>
+            <w:proofErr w:type="spellStart"/>
+            <w:r>
+              <w:rPr>
+                <w:i/>
+                <w:iCs/>
+                <w:color w:val="808080"/>
+                <w:sz w:val="16"/>
+                <w:szCs w:val="24"/>
+              </w:rPr>
+              <w:t>экзамляров</w:t>
+            </w:r>
+            <w:proofErr w:type="spellEnd"/>
+            <w:r>
+              <w:rPr>
+                <w:i/>
+                <w:iCs/>
+                <w:color w:val="808080"/>
+                <w:sz w:val="16"/>
+                <w:szCs w:val="24"/>
+              </w:rPr>
+              <w:t xml:space="preserve"> </w:t>
+            </w:r>
+            <w:proofErr w:type="spellStart"/>
+            <w:r>
+              <w:rPr>
+                <w:i/>
+                <w:iCs/>
+                <w:color w:val="808080"/>
+                <w:sz w:val="16"/>
+                <w:szCs w:val="24"/>
+              </w:rPr>
+              <w:t>List</w:t>
+            </w:r>
+            <w:proofErr w:type="spellEnd"/>
+            <w:r>
+              <w:rPr>
+                <w:i/>
+                <w:iCs/>
+                <w:color w:val="808080"/>
+                <w:sz w:val="16"/>
+                <w:szCs w:val="24"/>
+              </w:rPr>
+              <w:t xml:space="preserve">, </w:t>
+            </w:r>
+            <w:proofErr w:type="spellStart"/>
+            <w:r>
+              <w:rPr>
+                <w:i/>
+                <w:iCs/>
+                <w:color w:val="808080"/>
+                <w:sz w:val="16"/>
+                <w:szCs w:val="24"/>
+              </w:rPr>
+              <w:t>Map</w:t>
+            </w:r>
+            <w:proofErr w:type="spellEnd"/>
+            <w:r>
+              <w:rPr>
+                <w:i/>
+                <w:iCs/>
+                <w:color w:val="808080"/>
+                <w:sz w:val="16"/>
+                <w:szCs w:val="24"/>
+              </w:rPr>
+              <w:t xml:space="preserve">, </w:t>
+            </w:r>
+            <w:proofErr w:type="spellStart"/>
+            <w:r>
+              <w:rPr>
+                <w:i/>
+                <w:iCs/>
+                <w:color w:val="808080"/>
+                <w:sz w:val="16"/>
+                <w:szCs w:val="24"/>
+              </w:rPr>
+              <w:t>Set</w:t>
+            </w:r>
+            <w:proofErr w:type="spellEnd"/>
+            <w:r>
+              <w:rPr>
+                <w:i/>
+                <w:iCs/>
+                <w:color w:val="808080"/>
+                <w:sz w:val="16"/>
+                <w:szCs w:val="24"/>
+              </w:rPr>
+              <w:t xml:space="preserve">, </w:t>
+            </w:r>
+            <w:proofErr w:type="spellStart"/>
+            <w:r>
+              <w:rPr>
+                <w:i/>
+                <w:iCs/>
+                <w:color w:val="808080"/>
+                <w:sz w:val="16"/>
+                <w:szCs w:val="24"/>
+              </w:rPr>
+              <w:t>Properties</w:t>
+            </w:r>
+            <w:proofErr w:type="spellEnd"/>
+            <w:r>
+              <w:rPr>
+                <w:i/>
+                <w:iCs/>
+                <w:color w:val="808080"/>
+                <w:sz w:val="16"/>
+                <w:szCs w:val="24"/>
+              </w:rPr>
+              <w:t xml:space="preserve"> соответственно</w:t>
+            </w:r>
+            <w:r>
+              <w:rPr>
+                <w:i/>
+                <w:iCs/>
+                <w:color w:val="808080"/>
+                <w:sz w:val="16"/>
+                <w:szCs w:val="24"/>
+              </w:rPr>
+              <w:br/>
+            </w:r>
+            <w:proofErr w:type="gramStart"/>
+            <w:r>
+              <w:rPr>
+                <w:i/>
+                <w:iCs/>
+                <w:color w:val="808080"/>
+                <w:sz w:val="16"/>
+                <w:szCs w:val="24"/>
+              </w:rPr>
+              <w:t>Для</w:t>
+            </w:r>
+            <w:proofErr w:type="gramEnd"/>
+            <w:r>
+              <w:rPr>
+                <w:i/>
+                <w:iCs/>
+                <w:color w:val="808080"/>
+                <w:sz w:val="16"/>
+                <w:szCs w:val="24"/>
+              </w:rPr>
+              <w:t xml:space="preserve"> </w:t>
+            </w:r>
+            <w:proofErr w:type="spellStart"/>
+            <w:r>
+              <w:rPr>
+                <w:i/>
+                <w:iCs/>
+                <w:color w:val="808080"/>
+                <w:sz w:val="16"/>
+                <w:szCs w:val="24"/>
+              </w:rPr>
+              <w:t>list</w:t>
+            </w:r>
+            <w:proofErr w:type="spellEnd"/>
+            <w:r>
+              <w:rPr>
+                <w:i/>
+                <w:iCs/>
+                <w:color w:val="808080"/>
+                <w:sz w:val="16"/>
+                <w:szCs w:val="24"/>
+              </w:rPr>
+              <w:t xml:space="preserve">, </w:t>
+            </w:r>
+            <w:proofErr w:type="spellStart"/>
+            <w:r>
+              <w:rPr>
+                <w:i/>
+                <w:iCs/>
+                <w:color w:val="808080"/>
+                <w:sz w:val="16"/>
+                <w:szCs w:val="24"/>
+              </w:rPr>
+              <w:t>map</w:t>
+            </w:r>
+            <w:proofErr w:type="spellEnd"/>
+            <w:r>
+              <w:rPr>
+                <w:i/>
+                <w:iCs/>
+                <w:color w:val="808080"/>
+                <w:sz w:val="16"/>
+                <w:szCs w:val="24"/>
+              </w:rPr>
+              <w:t xml:space="preserve">, </w:t>
+            </w:r>
+            <w:proofErr w:type="spellStart"/>
+            <w:r>
+              <w:rPr>
+                <w:i/>
+                <w:iCs/>
+                <w:color w:val="808080"/>
+                <w:sz w:val="16"/>
+                <w:szCs w:val="24"/>
+              </w:rPr>
+              <w:t>set</w:t>
+            </w:r>
+            <w:proofErr w:type="spellEnd"/>
+            <w:r>
+              <w:rPr>
+                <w:i/>
+                <w:iCs/>
+                <w:color w:val="808080"/>
+                <w:sz w:val="16"/>
+                <w:szCs w:val="24"/>
+              </w:rPr>
+              <w:t xml:space="preserve"> можно использовать любой дескриптор при внедрении в свойство и даже дескриптор другой коллекции</w:t>
+            </w:r>
+            <w:r>
+              <w:rPr>
+                <w:i/>
+                <w:iCs/>
+                <w:color w:val="808080"/>
+                <w:sz w:val="16"/>
+                <w:szCs w:val="24"/>
+              </w:rPr>
+              <w:br/>
+              <w:t xml:space="preserve">Для </w:t>
+            </w:r>
+            <w:proofErr w:type="spellStart"/>
+            <w:r>
+              <w:rPr>
+                <w:i/>
+                <w:iCs/>
+                <w:color w:val="808080"/>
+                <w:sz w:val="16"/>
+                <w:szCs w:val="24"/>
+              </w:rPr>
+              <w:t>props</w:t>
+            </w:r>
+            <w:proofErr w:type="spellEnd"/>
+            <w:r>
+              <w:rPr>
+                <w:i/>
+                <w:iCs/>
+                <w:color w:val="808080"/>
+                <w:sz w:val="16"/>
+                <w:szCs w:val="24"/>
+              </w:rPr>
+              <w:t xml:space="preserve"> позволяет передать только </w:t>
+            </w:r>
+            <w:proofErr w:type="spellStart"/>
+            <w:r>
+              <w:rPr>
+                <w:i/>
+                <w:iCs/>
+                <w:color w:val="808080"/>
+                <w:sz w:val="16"/>
+                <w:szCs w:val="24"/>
+              </w:rPr>
+              <w:t>String</w:t>
+            </w:r>
+            <w:proofErr w:type="spellEnd"/>
+          </w:p>
+          <w:p>
+            <w:pPr>
+              <w:pStyle w:val="HTML"/>
+              <w:shd w:val="clear" w:color="auto" w:fill="FFFFFF"/>
+              <w:rPr>
+                <w:b/>
+                <w:iCs/>
+                <w:sz w:val="16"/>
+                <w:szCs w:val="24"/>
+              </w:rPr>
+            </w:pPr>
+          </w:p>
+        </w:tc>
+      </w:tr>
+      <w:tr>
+        <w:tc>
+          <w:tcPr>
+            <w:tcW w:w="5807" w:type="dxa"/>
+          </w:tcPr>
+          <w:p>
+            <w:pPr>
+              <w:pStyle w:val="HTML"/>
+              <w:shd w:val="clear" w:color="auto" w:fill="FFFFFF"/>
+              <w:rPr>
+                <w:i/>
+                <w:iCs/>
+                <w:color w:val="808080"/>
+                <w:sz w:val="16"/>
+                <w:szCs w:val="24"/>
+              </w:rPr>
+            </w:pPr>
+          </w:p>
+        </w:tc>
+        <w:tc>
+          <w:tcPr>
+            <w:tcW w:w="6804" w:type="dxa"/>
+          </w:tcPr>
+          <w:p/>
+        </w:tc>
+        <w:tc>
+          <w:tcPr>
+            <w:tcW w:w="3261" w:type="dxa"/>
+          </w:tcPr>
+          <w:p>
+            <w:pPr>
+              <w:pStyle w:val="HTML"/>
+              <w:shd w:val="clear" w:color="auto" w:fill="FFFFFF"/>
+              <w:rPr>
+                <w:b/>
+                <w:iCs/>
+                <w:sz w:val="16"/>
+                <w:szCs w:val="24"/>
+              </w:rPr>
+            </w:pPr>
+            <w:r>
+              <w:rPr>
+                <w:b/>
+                <w:iCs/>
+                <w:sz w:val="16"/>
+                <w:szCs w:val="24"/>
+              </w:rPr>
+              <w:t>Внедрение через метод</w:t>
+            </w:r>
+          </w:p>
+        </w:tc>
+      </w:tr>
+      <w:tr>
+        <w:tc>
+          <w:tcPr>
+            <w:tcW w:w="5807" w:type="dxa"/>
+          </w:tcPr>
+          <w:p>
+            <w:pPr>
+              <w:pStyle w:val="HTML"/>
+              <w:shd w:val="clear" w:color="auto" w:fill="FFFFFF"/>
+              <w:rPr>
+                <w:i/>
+                <w:iCs/>
+                <w:color w:val="808080"/>
+                <w:sz w:val="16"/>
+                <w:szCs w:val="24"/>
+              </w:rPr>
+            </w:pPr>
+          </w:p>
+        </w:tc>
+        <w:tc>
+          <w:tcPr>
+            <w:tcW w:w="6804" w:type="dxa"/>
+          </w:tcPr>
+          <w:p>
+            <w:pPr>
+              <w:rPr>
+                <w:lang w:val="en-US"/>
+              </w:rPr>
+            </w:pPr>
+          </w:p>
+        </w:tc>
+        <w:tc>
+          <w:tcPr>
+            <w:tcW w:w="3261" w:type="dxa"/>
+          </w:tcPr>
+          <w:p>
+            <w:pPr>
+              <w:pStyle w:val="HTML"/>
+              <w:shd w:val="clear" w:color="auto" w:fill="FFFFFF"/>
+              <w:rPr>
+                <w:b/>
+                <w:iCs/>
+                <w:sz w:val="16"/>
+                <w:szCs w:val="24"/>
+              </w:rPr>
+            </w:pPr>
+            <w:r>
+              <w:rPr>
+                <w:b/>
+                <w:iCs/>
+                <w:sz w:val="16"/>
+                <w:szCs w:val="24"/>
+              </w:rPr>
+              <w:t>Замена метода</w:t>
+            </w:r>
+          </w:p>
+        </w:tc>
+      </w:tr>
+      <w:tr>
+        <w:tc>
+          <w:tcPr>
+            <w:tcW w:w="5807" w:type="dxa"/>
+          </w:tcPr>
+          <w:p>
+            <w:pPr>
+              <w:pStyle w:val="HTML"/>
+              <w:shd w:val="clear" w:color="auto" w:fill="FFFFFF"/>
+              <w:rPr>
+                <w:i/>
+                <w:iCs/>
+                <w:color w:val="808080"/>
+                <w:sz w:val="16"/>
+                <w:szCs w:val="24"/>
+              </w:rPr>
+            </w:pPr>
+          </w:p>
+        </w:tc>
+        <w:tc>
+          <w:tcPr>
+            <w:tcW w:w="6804" w:type="dxa"/>
+          </w:tcPr>
+          <w:p>
+            <w:pPr>
+              <w:rPr>
+                <w:lang w:val="en-US"/>
+              </w:rPr>
+            </w:pPr>
+          </w:p>
+        </w:tc>
+        <w:tc>
+          <w:tcPr>
+            <w:tcW w:w="3261" w:type="dxa"/>
+          </w:tcPr>
+          <w:p>
+            <w:pPr>
+              <w:pStyle w:val="HTML"/>
+              <w:shd w:val="clear" w:color="auto" w:fill="FFFFFF"/>
+              <w:rPr>
+                <w:b/>
+                <w:iCs/>
+                <w:sz w:val="16"/>
+                <w:szCs w:val="24"/>
+              </w:rPr>
+            </w:pPr>
+            <w:r>
+              <w:rPr>
+                <w:b/>
+                <w:iCs/>
+                <w:sz w:val="16"/>
+                <w:szCs w:val="24"/>
+              </w:rPr>
+              <w:t xml:space="preserve">Режим создания </w:t>
+            </w:r>
+            <w:proofErr w:type="spellStart"/>
+            <w:r>
+              <w:rPr>
+                <w:b/>
+                <w:iCs/>
+                <w:sz w:val="16"/>
+                <w:szCs w:val="24"/>
+              </w:rPr>
+              <w:t>бинов</w:t>
+            </w:r>
+            <w:proofErr w:type="spellEnd"/>
+          </w:p>
+        </w:tc>
+      </w:tr>
+      <w:tr>
+        <w:tc>
+          <w:tcPr>
+            <w:tcW w:w="5807" w:type="dxa"/>
+          </w:tcPr>
+          <w:p>
+            <w:pPr>
+              <w:pStyle w:val="HTML"/>
+              <w:shd w:val="clear" w:color="auto" w:fill="FFFFFF"/>
+              <w:rPr>
+                <w:i/>
+                <w:iCs/>
+                <w:color w:val="808080"/>
+                <w:sz w:val="16"/>
+                <w:szCs w:val="24"/>
+              </w:rPr>
+            </w:pPr>
+          </w:p>
+        </w:tc>
+        <w:tc>
+          <w:tcPr>
+            <w:tcW w:w="6804" w:type="dxa"/>
+          </w:tcPr>
+          <w:p>
+            <w:pPr>
+              <w:rPr>
+                <w:lang w:val="en-US"/>
+              </w:rPr>
+            </w:pPr>
+          </w:p>
+        </w:tc>
+        <w:tc>
+          <w:tcPr>
+            <w:tcW w:w="3261" w:type="dxa"/>
+          </w:tcPr>
+          <w:p>
+            <w:pPr>
+              <w:pStyle w:val="HTML"/>
+              <w:shd w:val="clear" w:color="auto" w:fill="FFFFFF"/>
+              <w:rPr>
+                <w:b/>
+                <w:iCs/>
+                <w:sz w:val="16"/>
+                <w:szCs w:val="24"/>
+              </w:rPr>
+            </w:pPr>
+            <w:r>
+              <w:rPr>
+                <w:b/>
+                <w:iCs/>
+                <w:sz w:val="16"/>
+                <w:szCs w:val="24"/>
+              </w:rPr>
+              <w:t>Разрешение зависимостей</w:t>
+            </w:r>
+          </w:p>
+        </w:tc>
+      </w:tr>
+      <w:tr>
+        <w:tc>
+          <w:tcPr>
+            <w:tcW w:w="5807" w:type="dxa"/>
+          </w:tcPr>
+          <w:p>
+            <w:pPr>
+              <w:pStyle w:val="HTML"/>
+              <w:shd w:val="clear" w:color="auto" w:fill="FFFFFF"/>
+              <w:rPr>
+                <w:i/>
+                <w:iCs/>
+                <w:color w:val="808080"/>
+                <w:sz w:val="16"/>
+                <w:szCs w:val="24"/>
+              </w:rPr>
+            </w:pPr>
+          </w:p>
+        </w:tc>
+        <w:tc>
+          <w:tcPr>
+            <w:tcW w:w="6804" w:type="dxa"/>
+          </w:tcPr>
+          <w:p>
+            <w:pPr>
+              <w:rPr>
+                <w:lang w:val="en-US"/>
+              </w:rPr>
+            </w:pPr>
+          </w:p>
+        </w:tc>
+        <w:tc>
+          <w:tcPr>
+            <w:tcW w:w="3261" w:type="dxa"/>
+          </w:tcPr>
+          <w:p>
+            <w:pPr>
+              <w:pStyle w:val="HTML"/>
+              <w:shd w:val="clear" w:color="auto" w:fill="FFFFFF"/>
+              <w:rPr>
+                <w:b/>
+                <w:iCs/>
+                <w:sz w:val="16"/>
+                <w:szCs w:val="24"/>
+              </w:rPr>
+            </w:pPr>
+            <w:proofErr w:type="spellStart"/>
+            <w:r>
+              <w:rPr>
+                <w:b/>
+                <w:iCs/>
+                <w:sz w:val="16"/>
+                <w:szCs w:val="24"/>
+              </w:rPr>
+              <w:t>Атосвязывание</w:t>
+            </w:r>
+            <w:proofErr w:type="spellEnd"/>
+          </w:p>
+        </w:tc>
+      </w:tr>
+      <w:tr>
+        <w:tc>
+          <w:tcPr>
+            <w:tcW w:w="5807" w:type="dxa"/>
+          </w:tcPr>
+          <w:p>
+            <w:pPr>
+              <w:pStyle w:val="HTML"/>
+              <w:shd w:val="clear" w:color="auto" w:fill="FFFFFF"/>
+              <w:rPr>
+                <w:i/>
+                <w:iCs/>
+                <w:color w:val="808080"/>
+                <w:sz w:val="16"/>
+                <w:szCs w:val="24"/>
+              </w:rPr>
+            </w:pPr>
+          </w:p>
+        </w:tc>
+        <w:tc>
+          <w:tcPr>
+            <w:tcW w:w="6804" w:type="dxa"/>
+          </w:tcPr>
+          <w:p>
+            <w:pPr>
+              <w:rPr>
+                <w:lang w:val="en-US"/>
+              </w:rPr>
+            </w:pPr>
+          </w:p>
+        </w:tc>
+        <w:tc>
+          <w:tcPr>
+            <w:tcW w:w="3261" w:type="dxa"/>
+          </w:tcPr>
+          <w:p>
+            <w:pPr>
+              <w:pStyle w:val="HTML"/>
+              <w:shd w:val="clear" w:color="auto" w:fill="FFFFFF"/>
+              <w:rPr>
+                <w:b/>
+                <w:iCs/>
+                <w:sz w:val="16"/>
+                <w:szCs w:val="24"/>
+              </w:rPr>
+            </w:pPr>
+            <w:r>
+              <w:rPr>
+                <w:b/>
+                <w:iCs/>
+                <w:sz w:val="16"/>
+                <w:szCs w:val="24"/>
+              </w:rPr>
+              <w:t xml:space="preserve">Наследование </w:t>
+            </w:r>
+            <w:proofErr w:type="spellStart"/>
+            <w:r>
+              <w:rPr>
+                <w:b/>
+                <w:iCs/>
+                <w:sz w:val="16"/>
+                <w:szCs w:val="24"/>
+              </w:rPr>
+              <w:t>бинов</w:t>
+            </w:r>
+            <w:proofErr w:type="spellEnd"/>
+          </w:p>
+        </w:tc>
+      </w:tr>
+      <w:tr>
+        <w:tc>
+          <w:tcPr>
+            <w:tcW w:w="5807" w:type="dxa"/>
+          </w:tcPr>
+          <w:p>
+            <w:pPr>
+              <w:pStyle w:val="HTML"/>
+              <w:shd w:val="clear" w:color="auto" w:fill="FFFFFF"/>
+              <w:rPr>
+                <w:i/>
+                <w:iCs/>
+                <w:color w:val="808080"/>
+                <w:sz w:val="16"/>
+                <w:szCs w:val="24"/>
+              </w:rPr>
+            </w:pPr>
+          </w:p>
+        </w:tc>
+        <w:tc>
+          <w:tcPr>
+            <w:tcW w:w="6804" w:type="dxa"/>
+          </w:tcPr>
+          <w:p>
+            <w:pPr>
+              <w:rPr>
+                <w:lang w:val="en-US"/>
+              </w:rPr>
+            </w:pPr>
+          </w:p>
+        </w:tc>
+        <w:tc>
+          <w:tcPr>
+            <w:tcW w:w="3261" w:type="dxa"/>
+          </w:tcPr>
+          <w:p>
+            <w:pPr>
+              <w:pStyle w:val="HTML"/>
+              <w:shd w:val="clear" w:color="auto" w:fill="FFFFFF"/>
+              <w:rPr>
+                <w:b/>
+                <w:iCs/>
+                <w:sz w:val="16"/>
+                <w:szCs w:val="24"/>
+              </w:rPr>
+            </w:pPr>
           </w:p>
         </w:tc>
       </w:tr>

--- a/_notes/Spring_Заметки.docx
+++ b/_notes/Spring_Заметки.docx
@@ -79,7 +79,7 @@
       <w:tr>
         <w:tc>
           <w:tcPr>
-            <w:tcW w:w="5807" w:type="dxa"/>
+            <w:tcW w:w="5977" w:type="dxa"/>
           </w:tcPr>
           <w:p>
             <w:pPr>
@@ -105,7 +105,7 @@
         </w:tc>
         <w:tc>
           <w:tcPr>
-            <w:tcW w:w="6804" w:type="dxa"/>
+            <w:tcW w:w="6698" w:type="dxa"/>
           </w:tcPr>
           <w:p>
             <w:pPr>
@@ -126,7 +126,7 @@
         </w:tc>
         <w:tc>
           <w:tcPr>
-            <w:tcW w:w="3261" w:type="dxa"/>
+            <w:tcW w:w="3197" w:type="dxa"/>
           </w:tcPr>
           <w:p>
             <w:r>
@@ -138,7 +138,7 @@
       <w:tr>
         <w:tc>
           <w:tcPr>
-            <w:tcW w:w="5807" w:type="dxa"/>
+            <w:tcW w:w="5977" w:type="dxa"/>
           </w:tcPr>
           <w:p>
             <w:pPr>
@@ -172,7 +172,7 @@
         </w:tc>
         <w:tc>
           <w:tcPr>
-            <w:tcW w:w="6804" w:type="dxa"/>
+            <w:tcW w:w="6698" w:type="dxa"/>
           </w:tcPr>
           <w:p>
             <w:pPr>
@@ -888,7 +888,7 @@
         </w:tc>
         <w:tc>
           <w:tcPr>
-            <w:tcW w:w="3261" w:type="dxa"/>
+            <w:tcW w:w="3197" w:type="dxa"/>
           </w:tcPr>
           <w:p>
             <w:pPr>
@@ -925,27 +925,16 @@
                 <w:sz w:val="16"/>
                 <w:szCs w:val="24"/>
               </w:rPr>
-              <w:t xml:space="preserve">Выбор </w:t>
-            </w:r>
-            <w:proofErr w:type="spellStart"/>
-            <w:r>
-              <w:rPr>
-                <w:b/>
-                <w:iCs/>
-                <w:sz w:val="16"/>
-                <w:szCs w:val="24"/>
-              </w:rPr>
-              <w:t>варанта</w:t>
-            </w:r>
-            <w:proofErr w:type="spellEnd"/>
-            <w:r>
-              <w:rPr>
-                <w:b/>
-                <w:iCs/>
-                <w:sz w:val="16"/>
-                <w:szCs w:val="24"/>
-              </w:rPr>
-              <w:t xml:space="preserve"> конфигурации</w:t>
+              <w:t>Выбор вариа</w:t>
+            </w:r>
+            <w:r>
+              <w:rPr>
+                <w:b/>
+                <w:iCs/>
+                <w:sz w:val="16"/>
+                <w:szCs w:val="24"/>
+              </w:rPr>
+              <w:t>нта конфигурации</w:t>
             </w:r>
           </w:p>
           <w:p>
@@ -1045,13 +1034,14 @@
       <w:tr>
         <w:tc>
           <w:tcPr>
-            <w:tcW w:w="5807" w:type="dxa"/>
+            <w:tcW w:w="5977" w:type="dxa"/>
           </w:tcPr>
           <w:p>
             <w:pPr>
               <w:rPr>
                 <w:color w:val="000000"/>
                 <w:sz w:val="16"/>
+                <w:shd w:val="clear" w:color="auto" w:fill="EFEFEF"/>
                 <w:lang w:eastAsia="ru-RU"/>
               </w:rPr>
             </w:pPr>
@@ -1154,11 +1144,66 @@
             </w:r>
             <w:r>
               <w:rPr>
-                <w:sz w:val="16"/>
+                <w:rFonts w:eastAsia="Times New Roman" w:cs="Courier New"/>
+                <w:b/>
+                <w:bCs/>
+                <w:color w:val="008000"/>
+                <w:sz w:val="16"/>
+                <w:szCs w:val="24"/>
                 <w:shd w:val="clear" w:color="auto" w:fill="EFEFEF"/>
                 <w:lang w:eastAsia="ru-RU"/>
               </w:rPr>
-              <w:t xml:space="preserve">" </w:t>
+              <w:t>1</w:t>
+            </w:r>
+            <w:r>
+              <w:rPr>
+                <w:sz w:val="16"/>
+                <w:shd w:val="clear" w:color="auto" w:fill="EFEFEF"/>
+                <w:lang w:eastAsia="ru-RU"/>
+              </w:rPr>
+              <w:t xml:space="preserve"> </w:t>
+            </w:r>
+            <w:r>
+              <w:rPr>
+                <w:rFonts w:eastAsia="Times New Roman" w:cs="Courier New"/>
+                <w:b/>
+                <w:bCs/>
+                <w:color w:val="008000"/>
+                <w:sz w:val="16"/>
+                <w:szCs w:val="24"/>
+                <w:shd w:val="clear" w:color="auto" w:fill="EFEFEF"/>
+                <w:lang w:eastAsia="ru-RU"/>
+              </w:rPr>
+              <w:t>Псевдоним</w:t>
+            </w:r>
+            <w:r>
+              <w:rPr>
+                <w:rFonts w:eastAsia="Times New Roman" w:cs="Courier New"/>
+                <w:b/>
+                <w:bCs/>
+                <w:color w:val="008000"/>
+                <w:sz w:val="16"/>
+                <w:szCs w:val="24"/>
+                <w:shd w:val="clear" w:color="auto" w:fill="EFEFEF"/>
+                <w:lang w:eastAsia="ru-RU"/>
+              </w:rPr>
+              <w:t>2</w:t>
+            </w:r>
+            <w:r>
+              <w:rPr>
+                <w:sz w:val="16"/>
+                <w:shd w:val="clear" w:color="auto" w:fill="EFEFEF"/>
+                <w:lang w:eastAsia="ru-RU"/>
+              </w:rPr>
+              <w:t>"</w:t>
+            </w:r>
+            <w:r>
+              <w:rPr>
+                <w:sz w:val="16"/>
+                <w:shd w:val="clear" w:color="auto" w:fill="EFEFEF"/>
+                <w:lang w:eastAsia="ru-RU"/>
+              </w:rPr>
+              <w:t xml:space="preserve"> </w:t>
             </w:r>
             <w:r>
               <w:rPr>
@@ -1249,11 +1294,386 @@
               <w:t>/&gt;</w:t>
             </w:r>
           </w:p>
-          <w:p/>
+          <w:p>
+            <w:pPr>
+              <w:rPr>
+                <w:color w:val="000000"/>
+                <w:sz w:val="16"/>
+                <w:lang w:eastAsia="ru-RU"/>
+              </w:rPr>
+            </w:pPr>
+          </w:p>
+          <w:p>
+            <w:pPr>
+              <w:rPr>
+                <w:i/>
+                <w:iCs/>
+                <w:color w:val="808080"/>
+                <w:sz w:val="16"/>
+                <w:szCs w:val="24"/>
+              </w:rPr>
+            </w:pPr>
+            <w:r>
+              <w:rPr>
+                <w:i/>
+                <w:iCs/>
+                <w:color w:val="808080"/>
+                <w:sz w:val="16"/>
+                <w:szCs w:val="24"/>
+              </w:rPr>
+              <w:t xml:space="preserve">Атрибуты </w:t>
+            </w:r>
+            <w:proofErr w:type="spellStart"/>
+            <w:r>
+              <w:rPr>
+                <w:i/>
+                <w:iCs/>
+                <w:color w:val="808080"/>
+                <w:sz w:val="16"/>
+                <w:szCs w:val="24"/>
+              </w:rPr>
+              <w:t>id</w:t>
+            </w:r>
+            <w:proofErr w:type="spellEnd"/>
+            <w:r>
+              <w:rPr>
+                <w:i/>
+                <w:iCs/>
+                <w:color w:val="808080"/>
+                <w:sz w:val="16"/>
+                <w:szCs w:val="24"/>
+              </w:rPr>
+              <w:t xml:space="preserve">, </w:t>
+            </w:r>
+            <w:r>
+              <w:rPr>
+                <w:i/>
+                <w:iCs/>
+                <w:color w:val="808080"/>
+                <w:sz w:val="16"/>
+                <w:szCs w:val="24"/>
+                <w:lang w:val="en-US"/>
+              </w:rPr>
+              <w:t>n</w:t>
+            </w:r>
+            <w:proofErr w:type="spellStart"/>
+            <w:r>
+              <w:rPr>
+                <w:i/>
+                <w:iCs/>
+                <w:color w:val="808080"/>
+                <w:sz w:val="16"/>
+                <w:szCs w:val="24"/>
+              </w:rPr>
+              <w:t>ame</w:t>
+            </w:r>
+            <w:proofErr w:type="spellEnd"/>
+            <w:r>
+              <w:rPr>
+                <w:i/>
+                <w:iCs/>
+                <w:color w:val="808080"/>
+                <w:sz w:val="16"/>
+                <w:szCs w:val="24"/>
+              </w:rPr>
+              <w:t xml:space="preserve"> не обязательны</w:t>
+            </w:r>
+          </w:p>
+          <w:p>
+            <w:pPr>
+              <w:rPr>
+                <w:i/>
+                <w:iCs/>
+                <w:color w:val="808080"/>
+                <w:sz w:val="16"/>
+                <w:szCs w:val="24"/>
+              </w:rPr>
+            </w:pPr>
+            <w:r>
+              <w:rPr>
+                <w:i/>
+                <w:iCs/>
+                <w:color w:val="808080"/>
+                <w:sz w:val="16"/>
+                <w:szCs w:val="24"/>
+              </w:rPr>
+              <w:t>Каждый бин</w:t>
+            </w:r>
+            <w:r>
+              <w:rPr>
+                <w:i/>
+                <w:iCs/>
+                <w:color w:val="808080"/>
+                <w:sz w:val="16"/>
+                <w:szCs w:val="24"/>
+              </w:rPr>
+              <w:t xml:space="preserve"> должен иметь, по крайней мере, одно имя, которое является </w:t>
+            </w:r>
+            <w:r>
+              <w:rPr>
+                <w:i/>
+                <w:iCs/>
+                <w:color w:val="808080"/>
+                <w:sz w:val="16"/>
+                <w:szCs w:val="24"/>
+                <w:u w:val="single"/>
+              </w:rPr>
+              <w:t>уникальным</w:t>
+            </w:r>
+            <w:r>
+              <w:rPr>
+                <w:i/>
+                <w:iCs/>
+                <w:color w:val="808080"/>
+                <w:sz w:val="16"/>
+                <w:szCs w:val="24"/>
+              </w:rPr>
+              <w:t xml:space="preserve"> в контексте, содержащим бин.</w:t>
+            </w:r>
+          </w:p>
+          <w:p>
+            <w:pPr>
+              <w:rPr>
+                <w:i/>
+                <w:iCs/>
+                <w:color w:val="808080"/>
+                <w:sz w:val="16"/>
+                <w:szCs w:val="24"/>
+              </w:rPr>
+            </w:pPr>
+            <w:r>
+              <w:rPr>
+                <w:i/>
+                <w:iCs/>
+                <w:color w:val="808080"/>
+                <w:sz w:val="16"/>
+                <w:szCs w:val="24"/>
+              </w:rPr>
+              <w:t>Соглашения</w:t>
+            </w:r>
+            <w:r>
+              <w:rPr>
+                <w:i/>
+                <w:iCs/>
+                <w:color w:val="808080"/>
+                <w:sz w:val="16"/>
+                <w:szCs w:val="24"/>
+              </w:rPr>
+              <w:t>:</w:t>
+            </w:r>
+            <w:r>
+              <w:rPr>
+                <w:i/>
+                <w:iCs/>
+                <w:color w:val="808080"/>
+                <w:sz w:val="16"/>
+                <w:szCs w:val="24"/>
+              </w:rPr>
+              <w:t xml:space="preserve"> используется имя </w:t>
+            </w:r>
+            <w:proofErr w:type="spellStart"/>
+            <w:r>
+              <w:rPr>
+                <w:i/>
+                <w:iCs/>
+                <w:color w:val="808080"/>
+                <w:sz w:val="16"/>
+                <w:szCs w:val="24"/>
+              </w:rPr>
+              <w:t>указаное</w:t>
+            </w:r>
+            <w:proofErr w:type="spellEnd"/>
+            <w:r>
+              <w:rPr>
+                <w:i/>
+                <w:iCs/>
+                <w:color w:val="808080"/>
+                <w:sz w:val="16"/>
+                <w:szCs w:val="24"/>
+              </w:rPr>
+              <w:t xml:space="preserve"> в атрибуте </w:t>
+            </w:r>
+            <w:r>
+              <w:rPr>
+                <w:color w:val="0000FF"/>
+                <w:sz w:val="16"/>
+                <w:shd w:val="clear" w:color="auto" w:fill="EFEFEF"/>
+                <w:lang w:val="en-US" w:eastAsia="ru-RU"/>
+              </w:rPr>
+              <w:t>id</w:t>
+            </w:r>
+            <w:r>
+              <w:rPr>
+                <w:i/>
+                <w:iCs/>
+                <w:color w:val="808080"/>
+                <w:sz w:val="16"/>
+                <w:szCs w:val="24"/>
+              </w:rPr>
+              <w:t>, иначе</w:t>
+            </w:r>
+            <w:r>
+              <w:rPr>
+                <w:i/>
+                <w:iCs/>
+                <w:color w:val="808080"/>
+                <w:sz w:val="16"/>
+                <w:szCs w:val="24"/>
+              </w:rPr>
+              <w:t xml:space="preserve"> </w:t>
+            </w:r>
+            <w:r>
+              <w:rPr>
+                <w:i/>
+                <w:iCs/>
+                <w:color w:val="808080"/>
+                <w:sz w:val="16"/>
+                <w:szCs w:val="24"/>
+              </w:rPr>
+              <w:t xml:space="preserve">первое имя </w:t>
+            </w:r>
+            <w:proofErr w:type="spellStart"/>
+            <w:r>
+              <w:rPr>
+                <w:i/>
+                <w:iCs/>
+                <w:color w:val="808080"/>
+                <w:sz w:val="16"/>
+                <w:szCs w:val="24"/>
+              </w:rPr>
+              <w:t>перечсленое</w:t>
+            </w:r>
+            <w:proofErr w:type="spellEnd"/>
+            <w:r>
+              <w:rPr>
+                <w:i/>
+                <w:iCs/>
+                <w:color w:val="808080"/>
+                <w:sz w:val="16"/>
+                <w:szCs w:val="24"/>
+              </w:rPr>
+              <w:t xml:space="preserve"> </w:t>
+            </w:r>
+            <w:proofErr w:type="gramStart"/>
+            <w:r>
+              <w:rPr>
+                <w:i/>
+                <w:iCs/>
+                <w:color w:val="808080"/>
+                <w:sz w:val="16"/>
+                <w:szCs w:val="24"/>
+              </w:rPr>
+              <w:t xml:space="preserve">в  </w:t>
+            </w:r>
+            <w:r>
+              <w:rPr>
+                <w:color w:val="0000FF"/>
+                <w:sz w:val="16"/>
+                <w:shd w:val="clear" w:color="auto" w:fill="EFEFEF"/>
+                <w:lang w:val="en-US" w:eastAsia="ru-RU"/>
+              </w:rPr>
+              <w:t>name</w:t>
+            </w:r>
+            <w:proofErr w:type="gramEnd"/>
+            <w:r>
+              <w:rPr>
+                <w:i/>
+                <w:iCs/>
+                <w:color w:val="808080"/>
+                <w:sz w:val="16"/>
+                <w:szCs w:val="24"/>
+              </w:rPr>
+              <w:t>, иначе имя класса реализации</w:t>
+            </w:r>
+          </w:p>
+          <w:p>
+            <w:r>
+              <w:rPr>
+                <w:i/>
+                <w:iCs/>
+                <w:color w:val="808080"/>
+                <w:sz w:val="16"/>
+                <w:szCs w:val="24"/>
+              </w:rPr>
+              <w:t xml:space="preserve">В общем случае нужно всегда </w:t>
+            </w:r>
+            <w:proofErr w:type="spellStart"/>
+            <w:r>
+              <w:rPr>
+                <w:i/>
+                <w:iCs/>
+                <w:color w:val="808080"/>
+                <w:sz w:val="16"/>
+                <w:szCs w:val="24"/>
+              </w:rPr>
+              <w:t>бину</w:t>
+            </w:r>
+            <w:proofErr w:type="spellEnd"/>
+            <w:r>
+              <w:rPr>
+                <w:i/>
+                <w:iCs/>
+                <w:color w:val="808080"/>
+                <w:sz w:val="16"/>
+                <w:szCs w:val="24"/>
+              </w:rPr>
+              <w:t xml:space="preserve"> давать имя </w:t>
+            </w:r>
+            <w:proofErr w:type="gramStart"/>
+            <w:r>
+              <w:rPr>
+                <w:i/>
+                <w:iCs/>
+                <w:color w:val="808080"/>
+                <w:sz w:val="16"/>
+                <w:szCs w:val="24"/>
+              </w:rPr>
+              <w:t xml:space="preserve">через </w:t>
+            </w:r>
+            <w:r>
+              <w:rPr>
+                <w:i/>
+                <w:iCs/>
+                <w:color w:val="808080"/>
+                <w:sz w:val="16"/>
+                <w:szCs w:val="24"/>
+              </w:rPr>
+              <w:t xml:space="preserve"> </w:t>
+            </w:r>
+            <w:r>
+              <w:rPr>
+                <w:color w:val="0000FF"/>
+                <w:sz w:val="16"/>
+                <w:shd w:val="clear" w:color="auto" w:fill="EFEFEF"/>
+                <w:lang w:val="en-US" w:eastAsia="ru-RU"/>
+              </w:rPr>
+              <w:t>id</w:t>
+            </w:r>
+            <w:proofErr w:type="gramEnd"/>
+            <w:r>
+              <w:rPr>
+                <w:color w:val="0000FF"/>
+                <w:sz w:val="16"/>
+                <w:shd w:val="clear" w:color="auto" w:fill="EFEFEF"/>
+                <w:lang w:eastAsia="ru-RU"/>
+              </w:rPr>
+              <w:t xml:space="preserve"> </w:t>
+            </w:r>
+            <w:r>
+              <w:rPr>
+                <w:i/>
+                <w:iCs/>
+                <w:color w:val="808080"/>
+                <w:sz w:val="16"/>
+                <w:szCs w:val="24"/>
+              </w:rPr>
+              <w:t>и при необходимости ассоциировать его с другими именами</w:t>
+            </w:r>
+          </w:p>
         </w:tc>
         <w:tc>
           <w:tcPr>
-            <w:tcW w:w="6804" w:type="dxa"/>
+            <w:tcW w:w="6698" w:type="dxa"/>
           </w:tcPr>
           <w:p>
             <w:pPr>
@@ -1713,7 +2133,7 @@
         </w:tc>
         <w:tc>
           <w:tcPr>
-            <w:tcW w:w="3261" w:type="dxa"/>
+            <w:tcW w:w="3197" w:type="dxa"/>
           </w:tcPr>
           <w:p>
             <w:pPr>
@@ -1733,6 +2153,15 @@
               </w:rPr>
               <w:t xml:space="preserve">Объявление </w:t>
             </w:r>
+            <w:r>
+              <w:rPr>
+                <w:b/>
+                <w:iCs/>
+                <w:sz w:val="16"/>
+                <w:szCs w:val="24"/>
+              </w:rPr>
+              <w:t xml:space="preserve">и наименование </w:t>
+            </w:r>
             <w:proofErr w:type="spellStart"/>
             <w:r>
               <w:rPr>
@@ -1744,6 +2173,15 @@
               <w:t>бинов</w:t>
             </w:r>
             <w:proofErr w:type="spellEnd"/>
+            <w:r>
+              <w:rPr>
+                <w:b/>
+                <w:iCs/>
+                <w:sz w:val="16"/>
+                <w:szCs w:val="24"/>
+              </w:rPr>
+              <w:t>, псевдонимы</w:t>
+            </w:r>
           </w:p>
           <w:p>
             <w:pPr>
@@ -1771,7 +2209,6 @@
               </w:rPr>
               <w:t>Аннотация @</w:t>
             </w:r>
-            <w:proofErr w:type="spellStart"/>
             <w:proofErr w:type="gramStart"/>
             <w:r>
               <w:rPr>
@@ -1783,20 +2220,7 @@
                 <w:szCs w:val="24"/>
                 <w:lang w:eastAsia="en-US"/>
               </w:rPr>
-              <w:t>Service</w:t>
-            </w:r>
-            <w:proofErr w:type="spellEnd"/>
-            <w:r>
-              <w:rPr>
-                <w:rFonts w:asciiTheme="minorHAnsi" w:eastAsiaTheme="minorHAnsi" w:hAnsiTheme="minorHAnsi" w:cstheme="minorBidi"/>
-                <w:i/>
-                <w:iCs/>
-                <w:color w:val="808080"/>
-                <w:sz w:val="16"/>
-                <w:szCs w:val="24"/>
-                <w:lang w:eastAsia="en-US"/>
-              </w:rPr>
-              <w:t>(</w:t>
+              <w:t>Service(</w:t>
             </w:r>
             <w:proofErr w:type="gramEnd"/>
             <w:r>
@@ -1857,7 +2281,7 @@
       <w:tr>
         <w:tc>
           <w:tcPr>
-            <w:tcW w:w="5807" w:type="dxa"/>
+            <w:tcW w:w="5977" w:type="dxa"/>
           </w:tcPr>
           <w:p>
             <w:pPr>
@@ -2480,18 +2904,18 @@
                 <w:sz w:val="16"/>
                 <w:szCs w:val="24"/>
               </w:rPr>
-              <w:t>Прим.: атрибут l</w:t>
-            </w:r>
-            <w:proofErr w:type="spellStart"/>
-            <w:r>
-              <w:rPr>
-                <w:i/>
-                <w:iCs/>
-                <w:color w:val="808080"/>
-                <w:sz w:val="16"/>
-                <w:szCs w:val="24"/>
-              </w:rPr>
-              <w:t>ocal</w:t>
+              <w:t xml:space="preserve">Прим.: атрибут </w:t>
+            </w:r>
+            <w:proofErr w:type="spellStart"/>
+            <w:r>
+              <w:rPr>
+                <w:i/>
+                <w:iCs/>
+                <w:color w:val="808080"/>
+                <w:sz w:val="16"/>
+                <w:szCs w:val="24"/>
+              </w:rPr>
+              <w:t>local</w:t>
             </w:r>
             <w:proofErr w:type="spellEnd"/>
             <w:r>
@@ -2550,7 +2974,7 @@
         </w:tc>
         <w:tc>
           <w:tcPr>
-            <w:tcW w:w="6804" w:type="dxa"/>
+            <w:tcW w:w="6698" w:type="dxa"/>
           </w:tcPr>
           <w:p>
             <w:pPr>
@@ -3186,7 +3610,7 @@
         </w:tc>
         <w:tc>
           <w:tcPr>
-            <w:tcW w:w="3261" w:type="dxa"/>
+            <w:tcW w:w="3197" w:type="dxa"/>
           </w:tcPr>
           <w:p>
             <w:pPr>
@@ -3337,7 +3761,7 @@
       <w:tr>
         <w:tc>
           <w:tcPr>
-            <w:tcW w:w="5807" w:type="dxa"/>
+            <w:tcW w:w="5977" w:type="dxa"/>
           </w:tcPr>
           <w:p>
             <w:pPr>
@@ -4735,7 +5159,7 @@
         </w:tc>
         <w:tc>
           <w:tcPr>
-            <w:tcW w:w="6804" w:type="dxa"/>
+            <w:tcW w:w="6698" w:type="dxa"/>
           </w:tcPr>
           <w:p>
             <w:pPr>
@@ -5518,7 +5942,7 @@
         </w:tc>
         <w:tc>
           <w:tcPr>
-            <w:tcW w:w="3261" w:type="dxa"/>
+            <w:tcW w:w="3197" w:type="dxa"/>
           </w:tcPr>
           <w:p>
             <w:pPr>
@@ -5882,7 +6306,7 @@
       <w:tr>
         <w:tc>
           <w:tcPr>
-            <w:tcW w:w="5807" w:type="dxa"/>
+            <w:tcW w:w="5977" w:type="dxa"/>
           </w:tcPr>
           <w:p>
             <w:pPr>
@@ -6522,7 +6946,7 @@
         </w:tc>
         <w:tc>
           <w:tcPr>
-            <w:tcW w:w="6804" w:type="dxa"/>
+            <w:tcW w:w="6698" w:type="dxa"/>
           </w:tcPr>
           <w:p>
             <w:pPr>
@@ -6794,7 +7218,7 @@
         </w:tc>
         <w:tc>
           <w:tcPr>
-            <w:tcW w:w="3261" w:type="dxa"/>
+            <w:tcW w:w="3197" w:type="dxa"/>
           </w:tcPr>
           <w:p>
             <w:pPr>
@@ -6900,7 +7324,7 @@
       <w:tr>
         <w:tc>
           <w:tcPr>
-            <w:tcW w:w="5807" w:type="dxa"/>
+            <w:tcW w:w="5977" w:type="dxa"/>
           </w:tcPr>
           <w:p>
             <w:pPr>
@@ -8234,7 +8658,7 @@
         </w:tc>
         <w:tc>
           <w:tcPr>
-            <w:tcW w:w="6804" w:type="dxa"/>
+            <w:tcW w:w="6698" w:type="dxa"/>
           </w:tcPr>
           <w:p>
             <w:pPr>
@@ -8286,17 +8710,7 @@
                 <w:sz w:val="16"/>
                 <w:szCs w:val="24"/>
               </w:rPr>
-              <w:t xml:space="preserve"> </w:t>
-            </w:r>
-            <w:r>
-              <w:rPr>
-                <w:i/>
-                <w:iCs/>
-                <w:color w:val="808080"/>
-                <w:sz w:val="16"/>
-                <w:szCs w:val="24"/>
-              </w:rPr>
-              <w:t>@</w:t>
+              <w:t xml:space="preserve"> @</w:t>
             </w:r>
             <w:proofErr w:type="spellStart"/>
             <w:r>
@@ -8329,20 +8743,8 @@
                 <w:sz w:val="16"/>
                 <w:szCs w:val="24"/>
               </w:rPr>
-              <w:t>Вместо @</w:t>
-            </w:r>
-            <w:proofErr w:type="spellStart"/>
-            <w:r>
-              <w:rPr>
-                <w:i/>
-                <w:iCs/>
-                <w:color w:val="808080"/>
-                <w:sz w:val="16"/>
-                <w:szCs w:val="24"/>
-              </w:rPr>
-              <w:t>Service</w:t>
-            </w:r>
-            <w:proofErr w:type="spellEnd"/>
+              <w:t>Вместо @Service</w:t>
+            </w:r>
             <w:r>
               <w:rPr>
                 <w:i/>
@@ -8619,17 +9021,7 @@
                 <w:sz w:val="16"/>
                 <w:szCs w:val="24"/>
               </w:rPr>
-              <w:t>д</w:t>
-            </w:r>
-            <w:r>
-              <w:rPr>
-                <w:i/>
-                <w:iCs/>
-                <w:color w:val="808080"/>
-                <w:sz w:val="16"/>
-                <w:szCs w:val="24"/>
-              </w:rPr>
-              <w:t xml:space="preserve">ля внедрения достаточно использования </w:t>
+              <w:t xml:space="preserve">для внедрения достаточно использования </w:t>
             </w:r>
             <w:proofErr w:type="spellStart"/>
             <w:r>
@@ -8907,7 +9299,7 @@
         </w:tc>
         <w:tc>
           <w:tcPr>
-            <w:tcW w:w="3261" w:type="dxa"/>
+            <w:tcW w:w="3197" w:type="dxa"/>
           </w:tcPr>
           <w:p>
             <w:pPr>
@@ -8918,6 +9310,7 @@
                 <w:iCs/>
                 <w:sz w:val="16"/>
                 <w:szCs w:val="24"/>
+                <w:lang w:val="en-US"/>
               </w:rPr>
             </w:pPr>
             <w:r>
@@ -8927,7 +9320,36 @@
                 <w:sz w:val="16"/>
                 <w:szCs w:val="24"/>
               </w:rPr>
-              <w:t>Параметры внедрения (</w:t>
+              <w:t>Параметры</w:t>
+            </w:r>
+            <w:r>
+              <w:rPr>
+                <w:b/>
+                <w:iCs/>
+                <w:sz w:val="16"/>
+                <w:szCs w:val="24"/>
+                <w:lang w:val="en-US"/>
+              </w:rPr>
+              <w:t xml:space="preserve"> </w:t>
+            </w:r>
+            <w:r>
+              <w:rPr>
+                <w:b/>
+                <w:iCs/>
+                <w:sz w:val="16"/>
+                <w:szCs w:val="24"/>
+              </w:rPr>
+              <w:t>внедрения</w:t>
+            </w:r>
+            <w:r>
+              <w:rPr>
+                <w:b/>
+                <w:iCs/>
+                <w:sz w:val="16"/>
+                <w:szCs w:val="24"/>
+                <w:lang w:val="en-US"/>
+              </w:rPr>
+              <w:t xml:space="preserve"> (</w:t>
             </w:r>
             <w:proofErr w:type="spellStart"/>
             <w:r>
@@ -8947,6 +9369,7 @@
                 <w:iCs/>
                 <w:sz w:val="16"/>
                 <w:szCs w:val="24"/>
+                <w:lang w:val="en-US"/>
               </w:rPr>
               <w:t xml:space="preserve"> - </w:t>
             </w:r>
@@ -8966,6 +9389,7 @@
                 <w:iCs/>
                 <w:sz w:val="16"/>
                 <w:szCs w:val="24"/>
+                <w:lang w:val="en-US"/>
               </w:rPr>
               <w:t xml:space="preserve"> </w:t>
             </w:r>
@@ -8985,6 +9409,7 @@
                 <w:iCs/>
                 <w:sz w:val="16"/>
                 <w:szCs w:val="24"/>
+                <w:lang w:val="en-US"/>
               </w:rPr>
               <w:t xml:space="preserve"> </w:t>
             </w:r>
@@ -9004,6 +9429,7 @@
                 <w:iCs/>
                 <w:sz w:val="16"/>
                 <w:szCs w:val="24"/>
+                <w:lang w:val="en-US"/>
               </w:rPr>
               <w:t>)</w:t>
             </w:r>
@@ -9015,6 +9441,7 @@
                 <w:iCs/>
                 <w:sz w:val="16"/>
                 <w:szCs w:val="24"/>
+                <w:lang w:val="en-US"/>
               </w:rPr>
             </w:pPr>
           </w:p>
@@ -9243,7 +9670,7 @@
       <w:tr>
         <w:tc>
           <w:tcPr>
-            <w:tcW w:w="5807" w:type="dxa"/>
+            <w:tcW w:w="5977" w:type="dxa"/>
           </w:tcPr>
           <w:p>
             <w:pPr>
@@ -9872,19 +10299,7 @@
                 <w:shd w:val="clear" w:color="auto" w:fill="EFEFEF"/>
                 <w:lang w:val="en-US"/>
               </w:rPr>
-              <w:t>="</w:t>
-            </w:r>
-            <w:r>
-              <w:rPr>
-                <w:b/>
-                <w:bCs/>
-                <w:color w:val="008000"/>
-                <w:sz w:val="16"/>
-                <w:szCs w:val="24"/>
-                <w:shd w:val="clear" w:color="auto" w:fill="EFEFEF"/>
-                <w:lang w:val="en-US"/>
-              </w:rPr>
-              <w:t xml:space="preserve"> </w:t>
+              <w:t xml:space="preserve">=" </w:t>
             </w:r>
             <w:proofErr w:type="spellStart"/>
             <w:r>
@@ -10172,7 +10587,7 @@
         </w:tc>
         <w:tc>
           <w:tcPr>
-            <w:tcW w:w="6804" w:type="dxa"/>
+            <w:tcW w:w="6698" w:type="dxa"/>
           </w:tcPr>
           <w:p>
             <w:pPr>
@@ -10184,7 +10599,7 @@
         </w:tc>
         <w:tc>
           <w:tcPr>
-            <w:tcW w:w="3261" w:type="dxa"/>
+            <w:tcW w:w="3197" w:type="dxa"/>
           </w:tcPr>
           <w:p>
             <w:pPr>
@@ -10437,38 +10852,18 @@
                 <w:sz w:val="16"/>
                 <w:szCs w:val="24"/>
               </w:rPr>
-              <w:t>а</w:t>
-            </w:r>
-            <w:r>
-              <w:rPr>
-                <w:i/>
-                <w:iCs/>
-                <w:color w:val="808080"/>
-                <w:sz w:val="16"/>
-                <w:szCs w:val="24"/>
-              </w:rPr>
-              <w:t>в</w:t>
-            </w:r>
-            <w:proofErr w:type="spellEnd"/>
-            <w:r>
-              <w:rPr>
-                <w:i/>
-                <w:iCs/>
-                <w:color w:val="808080"/>
-                <w:sz w:val="16"/>
-                <w:szCs w:val="24"/>
-              </w:rPr>
-              <w:t xml:space="preserve"> обоих контекстах, то используется</w:t>
-            </w:r>
-            <w:r>
-              <w:rPr>
-                <w:i/>
-                <w:iCs/>
-                <w:color w:val="808080"/>
-                <w:sz w:val="16"/>
-                <w:szCs w:val="24"/>
-              </w:rPr>
-              <w:t xml:space="preserve"> </w:t>
+              <w:t>ав</w:t>
+            </w:r>
+            <w:proofErr w:type="spellEnd"/>
+            <w:r>
+              <w:rPr>
+                <w:i/>
+                <w:iCs/>
+                <w:color w:val="808080"/>
+                <w:sz w:val="16"/>
+                <w:szCs w:val="24"/>
+              </w:rPr>
+              <w:t xml:space="preserve"> обоих контекстах, то используется </w:t>
             </w:r>
             <w:proofErr w:type="spellStart"/>
             <w:r>
@@ -10490,17 +10885,7 @@
                 <w:sz w:val="16"/>
                 <w:szCs w:val="24"/>
               </w:rPr>
-              <w:t xml:space="preserve"> контекст</w:t>
-            </w:r>
-            <w:r>
-              <w:rPr>
-                <w:i/>
-                <w:iCs/>
-                <w:color w:val="808080"/>
-                <w:sz w:val="16"/>
-                <w:szCs w:val="24"/>
-              </w:rPr>
-              <w:t>.</w:t>
+              <w:t xml:space="preserve"> контекст.</w:t>
             </w:r>
           </w:p>
           <w:p>
@@ -10558,27 +10943,7 @@
                 <w:sz w:val="16"/>
                 <w:szCs w:val="24"/>
               </w:rPr>
-              <w:t xml:space="preserve"> требуется явное указание атрибу</w:t>
-            </w:r>
-            <w:r>
-              <w:rPr>
-                <w:i/>
-                <w:iCs/>
-                <w:color w:val="808080"/>
-                <w:sz w:val="16"/>
-                <w:szCs w:val="24"/>
-              </w:rPr>
-              <w:t>т</w:t>
-            </w:r>
-            <w:r>
-              <w:rPr>
-                <w:i/>
-                <w:iCs/>
-                <w:color w:val="808080"/>
-                <w:sz w:val="16"/>
-                <w:szCs w:val="24"/>
-              </w:rPr>
-              <w:t xml:space="preserve">а </w:t>
+              <w:t xml:space="preserve"> требуется явное указание атрибута </w:t>
             </w:r>
             <w:proofErr w:type="spellStart"/>
             <w:r>
@@ -10610,7 +10975,7 @@
       <w:tr>
         <w:tc>
           <w:tcPr>
-            <w:tcW w:w="5807" w:type="dxa"/>
+            <w:tcW w:w="5977" w:type="dxa"/>
           </w:tcPr>
           <w:p>
             <w:pPr>
@@ -12546,7 +12911,7 @@
         </w:tc>
         <w:tc>
           <w:tcPr>
-            <w:tcW w:w="6804" w:type="dxa"/>
+            <w:tcW w:w="6698" w:type="dxa"/>
           </w:tcPr>
           <w:p>
             <w:pPr>
@@ -14151,8 +14516,6 @@
                 <w:lang w:eastAsia="ru-RU"/>
               </w:rPr>
             </w:pPr>
-            <w:bookmarkStart w:id="0" w:name="_GoBack"/>
-            <w:bookmarkEnd w:id="0"/>
           </w:p>
           <w:p>
             <w:pPr>
@@ -14585,7 +14948,7 @@
         </w:tc>
         <w:tc>
           <w:tcPr>
-            <w:tcW w:w="3261" w:type="dxa"/>
+            <w:tcW w:w="3197" w:type="dxa"/>
           </w:tcPr>
           <w:p>
             <w:pPr>
@@ -15093,7 +15456,7 @@
       <w:tr>
         <w:tc>
           <w:tcPr>
-            <w:tcW w:w="5807" w:type="dxa"/>
+            <w:tcW w:w="5977" w:type="dxa"/>
           </w:tcPr>
           <w:p>
             <w:pPr>
@@ -15111,13 +15474,13 @@
         </w:tc>
         <w:tc>
           <w:tcPr>
-            <w:tcW w:w="6804" w:type="dxa"/>
+            <w:tcW w:w="6698" w:type="dxa"/>
           </w:tcPr>
           <w:p/>
         </w:tc>
         <w:tc>
           <w:tcPr>
-            <w:tcW w:w="3261" w:type="dxa"/>
+            <w:tcW w:w="3197" w:type="dxa"/>
           </w:tcPr>
           <w:p>
             <w:pPr>
@@ -15145,7 +15508,7 @@
       <w:tr>
         <w:tc>
           <w:tcPr>
-            <w:tcW w:w="5807" w:type="dxa"/>
+            <w:tcW w:w="5977" w:type="dxa"/>
           </w:tcPr>
           <w:p>
             <w:pPr>
@@ -15163,7 +15526,7 @@
         </w:tc>
         <w:tc>
           <w:tcPr>
-            <w:tcW w:w="6804" w:type="dxa"/>
+            <w:tcW w:w="6698" w:type="dxa"/>
           </w:tcPr>
           <w:p>
             <w:pPr>
@@ -15175,7 +15538,7 @@
         </w:tc>
         <w:tc>
           <w:tcPr>
-            <w:tcW w:w="3261" w:type="dxa"/>
+            <w:tcW w:w="3197" w:type="dxa"/>
           </w:tcPr>
           <w:p>
             <w:pPr>
@@ -15203,38 +15566,1497 @@
       <w:tr>
         <w:tc>
           <w:tcPr>
-            <w:tcW w:w="5807" w:type="dxa"/>
+            <w:tcW w:w="5977" w:type="dxa"/>
+          </w:tcPr>
+          <w:p>
+            <w:pPr>
+              <w:shd w:val="clear" w:color="auto" w:fill="FFFFFF"/>
+              <w:tabs>
+                <w:tab w:val="left" w:pos="916"/>
+                <w:tab w:val="left" w:pos="1832"/>
+                <w:tab w:val="left" w:pos="2748"/>
+                <w:tab w:val="left" w:pos="3664"/>
+                <w:tab w:val="left" w:pos="4580"/>
+                <w:tab w:val="left" w:pos="5496"/>
+                <w:tab w:val="left" w:pos="6412"/>
+                <w:tab w:val="left" w:pos="7328"/>
+                <w:tab w:val="left" w:pos="8244"/>
+                <w:tab w:val="left" w:pos="9160"/>
+                <w:tab w:val="left" w:pos="10076"/>
+                <w:tab w:val="left" w:pos="10992"/>
+                <w:tab w:val="left" w:pos="11908"/>
+                <w:tab w:val="left" w:pos="12824"/>
+                <w:tab w:val="left" w:pos="13740"/>
+                <w:tab w:val="left" w:pos="14656"/>
+              </w:tabs>
+              <w:rPr>
+                <w:rFonts w:ascii="Courier New" w:eastAsia="Times New Roman" w:hAnsi="Courier New" w:cs="Courier New"/>
+                <w:color w:val="000000"/>
+                <w:sz w:val="14"/>
+                <w:szCs w:val="24"/>
+                <w:shd w:val="clear" w:color="auto" w:fill="EFEFEF"/>
+              </w:rPr>
+            </w:pPr>
+            <w:proofErr w:type="gramStart"/>
+            <w:r>
+              <w:rPr>
+                <w:rFonts w:ascii="Courier New" w:eastAsia="Times New Roman" w:hAnsi="Courier New" w:cs="Courier New"/>
+                <w:i/>
+                <w:iCs/>
+                <w:color w:val="808080"/>
+                <w:sz w:val="14"/>
+                <w:szCs w:val="24"/>
+              </w:rPr>
+              <w:t>&lt;!--</w:t>
+            </w:r>
+            <w:proofErr w:type="gramEnd"/>
+            <w:r>
+              <w:rPr>
+                <w:rFonts w:ascii="Courier New" w:eastAsia="Times New Roman" w:hAnsi="Courier New" w:cs="Courier New"/>
+                <w:i/>
+                <w:iCs/>
+                <w:color w:val="808080"/>
+                <w:sz w:val="14"/>
+                <w:szCs w:val="24"/>
+              </w:rPr>
+              <w:t xml:space="preserve"> Конфигурация </w:t>
+            </w:r>
+            <w:proofErr w:type="spellStart"/>
+            <w:r>
+              <w:rPr>
+                <w:rFonts w:ascii="Courier New" w:eastAsia="Times New Roman" w:hAnsi="Courier New" w:cs="Courier New"/>
+                <w:i/>
+                <w:iCs/>
+                <w:color w:val="808080"/>
+                <w:sz w:val="14"/>
+                <w:szCs w:val="24"/>
+              </w:rPr>
+              <w:t>необиночного</w:t>
+            </w:r>
+            <w:proofErr w:type="spellEnd"/>
+            <w:r>
+              <w:rPr>
+                <w:rFonts w:ascii="Courier New" w:eastAsia="Times New Roman" w:hAnsi="Courier New" w:cs="Courier New"/>
+                <w:i/>
+                <w:iCs/>
+                <w:color w:val="808080"/>
+                <w:sz w:val="14"/>
+                <w:szCs w:val="24"/>
+              </w:rPr>
+              <w:t xml:space="preserve"> </w:t>
+            </w:r>
+            <w:proofErr w:type="spellStart"/>
+            <w:r>
+              <w:rPr>
+                <w:rFonts w:ascii="Courier New" w:eastAsia="Times New Roman" w:hAnsi="Courier New" w:cs="Courier New"/>
+                <w:i/>
+                <w:iCs/>
+                <w:color w:val="808080"/>
+                <w:sz w:val="14"/>
+                <w:szCs w:val="24"/>
+              </w:rPr>
+              <w:t>бина</w:t>
+            </w:r>
+            <w:proofErr w:type="spellEnd"/>
+            <w:r>
+              <w:rPr>
+                <w:rFonts w:ascii="Courier New" w:eastAsia="Times New Roman" w:hAnsi="Courier New" w:cs="Courier New"/>
+                <w:i/>
+                <w:iCs/>
+                <w:color w:val="808080"/>
+                <w:sz w:val="14"/>
+                <w:szCs w:val="24"/>
+              </w:rPr>
+              <w:br/>
+              <w:t xml:space="preserve">    область действия </w:t>
+            </w:r>
+            <w:proofErr w:type="spellStart"/>
+            <w:r>
+              <w:rPr>
+                <w:rFonts w:ascii="Courier New" w:eastAsia="Times New Roman" w:hAnsi="Courier New" w:cs="Courier New"/>
+                <w:i/>
+                <w:iCs/>
+                <w:color w:val="808080"/>
+                <w:sz w:val="14"/>
+                <w:szCs w:val="24"/>
+              </w:rPr>
+              <w:t>бина</w:t>
+            </w:r>
+            <w:proofErr w:type="spellEnd"/>
+            <w:r>
+              <w:rPr>
+                <w:rFonts w:ascii="Courier New" w:eastAsia="Times New Roman" w:hAnsi="Courier New" w:cs="Courier New"/>
+                <w:i/>
+                <w:iCs/>
+                <w:color w:val="808080"/>
+                <w:sz w:val="14"/>
+                <w:szCs w:val="24"/>
+              </w:rPr>
+              <w:t xml:space="preserve"> на уровне прототипа заставляет </w:t>
+            </w:r>
+            <w:r>
+              <w:rPr>
+                <w:rFonts w:ascii="Courier New" w:eastAsia="Times New Roman" w:hAnsi="Courier New" w:cs="Courier New"/>
+                <w:i/>
+                <w:iCs/>
+                <w:color w:val="808080"/>
+                <w:sz w:val="14"/>
+                <w:szCs w:val="24"/>
+                <w:lang w:val="en-US"/>
+              </w:rPr>
+              <w:t>Spring</w:t>
+            </w:r>
+            <w:r>
+              <w:rPr>
+                <w:rFonts w:ascii="Courier New" w:eastAsia="Times New Roman" w:hAnsi="Courier New" w:cs="Courier New"/>
+                <w:i/>
+                <w:iCs/>
+                <w:color w:val="808080"/>
+                <w:sz w:val="14"/>
+                <w:szCs w:val="24"/>
+              </w:rPr>
+              <w:t xml:space="preserve"> создавать новый </w:t>
+            </w:r>
+            <w:proofErr w:type="spellStart"/>
+            <w:r>
+              <w:rPr>
+                <w:rFonts w:ascii="Courier New" w:eastAsia="Times New Roman" w:hAnsi="Courier New" w:cs="Courier New"/>
+                <w:i/>
+                <w:iCs/>
+                <w:color w:val="808080"/>
+                <w:sz w:val="14"/>
+                <w:szCs w:val="24"/>
+              </w:rPr>
+              <w:t>экзампляр</w:t>
+            </w:r>
+            <w:proofErr w:type="spellEnd"/>
+            <w:r>
+              <w:rPr>
+                <w:rFonts w:ascii="Courier New" w:eastAsia="Times New Roman" w:hAnsi="Courier New" w:cs="Courier New"/>
+                <w:i/>
+                <w:iCs/>
+                <w:color w:val="808080"/>
+                <w:sz w:val="14"/>
+                <w:szCs w:val="24"/>
+              </w:rPr>
+              <w:t xml:space="preserve"> </w:t>
+            </w:r>
+            <w:proofErr w:type="spellStart"/>
+            <w:r>
+              <w:rPr>
+                <w:rFonts w:ascii="Courier New" w:eastAsia="Times New Roman" w:hAnsi="Courier New" w:cs="Courier New"/>
+                <w:i/>
+                <w:iCs/>
+                <w:color w:val="808080"/>
+                <w:sz w:val="14"/>
+                <w:szCs w:val="24"/>
+              </w:rPr>
+              <w:t>бина</w:t>
+            </w:r>
+            <w:proofErr w:type="spellEnd"/>
+            <w:r>
+              <w:rPr>
+                <w:rFonts w:ascii="Courier New" w:eastAsia="Times New Roman" w:hAnsi="Courier New" w:cs="Courier New"/>
+                <w:i/>
+                <w:iCs/>
+                <w:color w:val="808080"/>
+                <w:sz w:val="14"/>
+                <w:szCs w:val="24"/>
+              </w:rPr>
+              <w:t xml:space="preserve"> каждый раз, когда он запрашивается приложением --&gt;</w:t>
+            </w:r>
+            <w:r>
+              <w:rPr>
+                <w:rFonts w:ascii="Courier New" w:eastAsia="Times New Roman" w:hAnsi="Courier New" w:cs="Courier New"/>
+                <w:i/>
+                <w:iCs/>
+                <w:color w:val="808080"/>
+                <w:sz w:val="14"/>
+                <w:szCs w:val="24"/>
+              </w:rPr>
+              <w:br/>
+            </w:r>
+            <w:r>
+              <w:rPr>
+                <w:rFonts w:ascii="Courier New" w:eastAsia="Times New Roman" w:hAnsi="Courier New" w:cs="Courier New"/>
+                <w:color w:val="000000"/>
+                <w:sz w:val="14"/>
+                <w:szCs w:val="24"/>
+                <w:shd w:val="clear" w:color="auto" w:fill="EFEFEF"/>
+              </w:rPr>
+              <w:t>&lt;</w:t>
+            </w:r>
+            <w:r>
+              <w:rPr>
+                <w:rFonts w:ascii="Courier New" w:eastAsia="Times New Roman" w:hAnsi="Courier New" w:cs="Courier New"/>
+                <w:b/>
+                <w:bCs/>
+                <w:color w:val="000080"/>
+                <w:sz w:val="14"/>
+                <w:szCs w:val="24"/>
+                <w:shd w:val="clear" w:color="auto" w:fill="EFEFEF"/>
+                <w:lang w:val="en-US"/>
+              </w:rPr>
+              <w:t>bean</w:t>
+            </w:r>
+            <w:r>
+              <w:rPr>
+                <w:rFonts w:ascii="Courier New" w:eastAsia="Times New Roman" w:hAnsi="Courier New" w:cs="Courier New"/>
+                <w:b/>
+                <w:bCs/>
+                <w:color w:val="000080"/>
+                <w:sz w:val="14"/>
+                <w:szCs w:val="24"/>
+                <w:shd w:val="clear" w:color="auto" w:fill="EFEFEF"/>
+              </w:rPr>
+              <w:t xml:space="preserve"> </w:t>
+            </w:r>
+            <w:r>
+              <w:rPr>
+                <w:rFonts w:ascii="Courier New" w:eastAsia="Times New Roman" w:hAnsi="Courier New" w:cs="Courier New"/>
+                <w:b/>
+                <w:bCs/>
+                <w:color w:val="0000FF"/>
+                <w:sz w:val="14"/>
+                <w:szCs w:val="24"/>
+                <w:shd w:val="clear" w:color="auto" w:fill="EFEFEF"/>
+                <w:lang w:val="en-US"/>
+              </w:rPr>
+              <w:t>id</w:t>
+            </w:r>
+            <w:r>
+              <w:rPr>
+                <w:rFonts w:ascii="Courier New" w:eastAsia="Times New Roman" w:hAnsi="Courier New" w:cs="Courier New"/>
+                <w:b/>
+                <w:bCs/>
+                <w:color w:val="008000"/>
+                <w:sz w:val="14"/>
+                <w:szCs w:val="24"/>
+                <w:shd w:val="clear" w:color="auto" w:fill="EFEFEF"/>
+              </w:rPr>
+              <w:t>="</w:t>
+            </w:r>
+            <w:proofErr w:type="spellStart"/>
+            <w:r>
+              <w:rPr>
+                <w:rFonts w:ascii="Courier New" w:eastAsia="Times New Roman" w:hAnsi="Courier New" w:cs="Courier New"/>
+                <w:b/>
+                <w:bCs/>
+                <w:color w:val="008000"/>
+                <w:sz w:val="14"/>
+                <w:szCs w:val="24"/>
+                <w:shd w:val="clear" w:color="auto" w:fill="EFEFEF"/>
+                <w:lang w:val="en-US"/>
+              </w:rPr>
+              <w:t>nonSingleton</w:t>
+            </w:r>
+            <w:proofErr w:type="spellEnd"/>
+            <w:r>
+              <w:rPr>
+                <w:rFonts w:ascii="Courier New" w:eastAsia="Times New Roman" w:hAnsi="Courier New" w:cs="Courier New"/>
+                <w:b/>
+                <w:bCs/>
+                <w:color w:val="008000"/>
+                <w:sz w:val="14"/>
+                <w:szCs w:val="24"/>
+                <w:shd w:val="clear" w:color="auto" w:fill="EFEFEF"/>
+              </w:rPr>
+              <w:t xml:space="preserve">" </w:t>
+            </w:r>
+            <w:r>
+              <w:rPr>
+                <w:rFonts w:ascii="Courier New" w:eastAsia="Times New Roman" w:hAnsi="Courier New" w:cs="Courier New"/>
+                <w:b/>
+                <w:bCs/>
+                <w:color w:val="0000FF"/>
+                <w:sz w:val="14"/>
+                <w:szCs w:val="24"/>
+                <w:shd w:val="clear" w:color="auto" w:fill="EFEFEF"/>
+                <w:lang w:val="en-US"/>
+              </w:rPr>
+              <w:t>class</w:t>
+            </w:r>
+            <w:r>
+              <w:rPr>
+                <w:rFonts w:ascii="Courier New" w:eastAsia="Times New Roman" w:hAnsi="Courier New" w:cs="Courier New"/>
+                <w:b/>
+                <w:bCs/>
+                <w:color w:val="008000"/>
+                <w:sz w:val="14"/>
+                <w:szCs w:val="24"/>
+                <w:shd w:val="clear" w:color="auto" w:fill="EFEFEF"/>
+              </w:rPr>
+              <w:t>="</w:t>
+            </w:r>
+            <w:r>
+              <w:rPr>
+                <w:rFonts w:ascii="Courier New" w:eastAsia="Times New Roman" w:hAnsi="Courier New" w:cs="Courier New"/>
+                <w:b/>
+                <w:bCs/>
+                <w:color w:val="008000"/>
+                <w:sz w:val="14"/>
+                <w:szCs w:val="24"/>
+                <w:shd w:val="clear" w:color="auto" w:fill="EFEFEF"/>
+                <w:lang w:val="en-US"/>
+              </w:rPr>
+              <w:t>java</w:t>
+            </w:r>
+            <w:r>
+              <w:rPr>
+                <w:rFonts w:ascii="Courier New" w:eastAsia="Times New Roman" w:hAnsi="Courier New" w:cs="Courier New"/>
+                <w:b/>
+                <w:bCs/>
+                <w:color w:val="008000"/>
+                <w:sz w:val="14"/>
+                <w:szCs w:val="24"/>
+                <w:shd w:val="clear" w:color="auto" w:fill="EFEFEF"/>
+              </w:rPr>
+              <w:t>.</w:t>
+            </w:r>
+            <w:proofErr w:type="spellStart"/>
+            <w:r>
+              <w:rPr>
+                <w:rFonts w:ascii="Courier New" w:eastAsia="Times New Roman" w:hAnsi="Courier New" w:cs="Courier New"/>
+                <w:b/>
+                <w:bCs/>
+                <w:color w:val="008000"/>
+                <w:sz w:val="14"/>
+                <w:szCs w:val="24"/>
+                <w:shd w:val="clear" w:color="auto" w:fill="EFEFEF"/>
+                <w:lang w:val="en-US"/>
+              </w:rPr>
+              <w:t>lang</w:t>
+            </w:r>
+            <w:proofErr w:type="spellEnd"/>
+            <w:r>
+              <w:rPr>
+                <w:rFonts w:ascii="Courier New" w:eastAsia="Times New Roman" w:hAnsi="Courier New" w:cs="Courier New"/>
+                <w:b/>
+                <w:bCs/>
+                <w:color w:val="008000"/>
+                <w:sz w:val="14"/>
+                <w:szCs w:val="24"/>
+                <w:shd w:val="clear" w:color="auto" w:fill="EFEFEF"/>
+              </w:rPr>
+              <w:t>.</w:t>
+            </w:r>
+            <w:r>
+              <w:rPr>
+                <w:rFonts w:ascii="Courier New" w:eastAsia="Times New Roman" w:hAnsi="Courier New" w:cs="Courier New"/>
+                <w:b/>
+                <w:bCs/>
+                <w:color w:val="008000"/>
+                <w:sz w:val="14"/>
+                <w:szCs w:val="24"/>
+                <w:shd w:val="clear" w:color="auto" w:fill="EFEFEF"/>
+                <w:lang w:val="en-US"/>
+              </w:rPr>
+              <w:t>String</w:t>
+            </w:r>
+            <w:r>
+              <w:rPr>
+                <w:rFonts w:ascii="Courier New" w:eastAsia="Times New Roman" w:hAnsi="Courier New" w:cs="Courier New"/>
+                <w:b/>
+                <w:bCs/>
+                <w:color w:val="008000"/>
+                <w:sz w:val="14"/>
+                <w:szCs w:val="24"/>
+                <w:shd w:val="clear" w:color="auto" w:fill="EFEFEF"/>
+              </w:rPr>
+              <w:t xml:space="preserve">" </w:t>
+            </w:r>
+            <w:r>
+              <w:rPr>
+                <w:rFonts w:ascii="Courier New" w:eastAsia="Times New Roman" w:hAnsi="Courier New" w:cs="Courier New"/>
+                <w:b/>
+                <w:bCs/>
+                <w:color w:val="0000FF"/>
+                <w:sz w:val="14"/>
+                <w:szCs w:val="24"/>
+                <w:shd w:val="clear" w:color="auto" w:fill="EFEFEF"/>
+                <w:lang w:val="en-US"/>
+              </w:rPr>
+              <w:t>scope</w:t>
+            </w:r>
+            <w:r>
+              <w:rPr>
+                <w:rFonts w:ascii="Courier New" w:eastAsia="Times New Roman" w:hAnsi="Courier New" w:cs="Courier New"/>
+                <w:b/>
+                <w:bCs/>
+                <w:color w:val="008000"/>
+                <w:sz w:val="14"/>
+                <w:szCs w:val="24"/>
+                <w:shd w:val="clear" w:color="auto" w:fill="EFEFEF"/>
+              </w:rPr>
+              <w:t>="</w:t>
+            </w:r>
+            <w:r>
+              <w:rPr>
+                <w:rFonts w:ascii="Courier New" w:eastAsia="Times New Roman" w:hAnsi="Courier New" w:cs="Courier New"/>
+                <w:b/>
+                <w:bCs/>
+                <w:color w:val="FF0000"/>
+                <w:sz w:val="14"/>
+                <w:szCs w:val="24"/>
+                <w:shd w:val="clear" w:color="auto" w:fill="EFEFEF"/>
+                <w:lang w:val="en-US"/>
+              </w:rPr>
+              <w:t>prototype</w:t>
+            </w:r>
+            <w:r>
+              <w:rPr>
+                <w:rFonts w:ascii="Courier New" w:eastAsia="Times New Roman" w:hAnsi="Courier New" w:cs="Courier New"/>
+                <w:b/>
+                <w:bCs/>
+                <w:color w:val="008000"/>
+                <w:sz w:val="14"/>
+                <w:szCs w:val="24"/>
+                <w:shd w:val="clear" w:color="auto" w:fill="EFEFEF"/>
+              </w:rPr>
+              <w:t>"</w:t>
+            </w:r>
+            <w:r>
+              <w:rPr>
+                <w:rFonts w:ascii="Courier New" w:eastAsia="Times New Roman" w:hAnsi="Courier New" w:cs="Courier New"/>
+                <w:color w:val="000000"/>
+                <w:sz w:val="14"/>
+                <w:szCs w:val="24"/>
+                <w:shd w:val="clear" w:color="auto" w:fill="EFEFEF"/>
+              </w:rPr>
+              <w:t>&gt;</w:t>
+            </w:r>
+          </w:p>
+          <w:p>
+            <w:pPr>
+              <w:shd w:val="clear" w:color="auto" w:fill="FFFFFF"/>
+              <w:tabs>
+                <w:tab w:val="left" w:pos="916"/>
+                <w:tab w:val="left" w:pos="1832"/>
+                <w:tab w:val="left" w:pos="2748"/>
+                <w:tab w:val="left" w:pos="3664"/>
+                <w:tab w:val="left" w:pos="4580"/>
+                <w:tab w:val="left" w:pos="5496"/>
+                <w:tab w:val="left" w:pos="6412"/>
+                <w:tab w:val="left" w:pos="7328"/>
+                <w:tab w:val="left" w:pos="8244"/>
+                <w:tab w:val="left" w:pos="9160"/>
+                <w:tab w:val="left" w:pos="10076"/>
+                <w:tab w:val="left" w:pos="10992"/>
+                <w:tab w:val="left" w:pos="11908"/>
+                <w:tab w:val="left" w:pos="12824"/>
+                <w:tab w:val="left" w:pos="13740"/>
+                <w:tab w:val="left" w:pos="14656"/>
+              </w:tabs>
+              <w:rPr>
+                <w:rFonts w:ascii="Courier New" w:eastAsia="Times New Roman" w:hAnsi="Courier New" w:cs="Courier New"/>
+                <w:color w:val="000000"/>
+                <w:sz w:val="14"/>
+                <w:szCs w:val="24"/>
+                <w:shd w:val="clear" w:color="auto" w:fill="EFEFEF"/>
+              </w:rPr>
+            </w:pPr>
+          </w:p>
+          <w:p>
+            <w:pPr>
+              <w:shd w:val="clear" w:color="auto" w:fill="FFFFFF"/>
+              <w:tabs>
+                <w:tab w:val="left" w:pos="916"/>
+                <w:tab w:val="left" w:pos="1832"/>
+                <w:tab w:val="left" w:pos="2748"/>
+                <w:tab w:val="left" w:pos="3664"/>
+                <w:tab w:val="left" w:pos="4580"/>
+                <w:tab w:val="left" w:pos="5496"/>
+                <w:tab w:val="left" w:pos="6412"/>
+                <w:tab w:val="left" w:pos="7328"/>
+                <w:tab w:val="left" w:pos="8244"/>
+                <w:tab w:val="left" w:pos="9160"/>
+                <w:tab w:val="left" w:pos="10076"/>
+                <w:tab w:val="left" w:pos="10992"/>
+                <w:tab w:val="left" w:pos="11908"/>
+                <w:tab w:val="left" w:pos="12824"/>
+                <w:tab w:val="left" w:pos="13740"/>
+                <w:tab w:val="left" w:pos="14656"/>
+              </w:tabs>
+              <w:rPr>
+                <w:rFonts w:ascii="Courier New" w:eastAsia="Times New Roman" w:hAnsi="Courier New" w:cs="Courier New"/>
+                <w:color w:val="000000"/>
+                <w:sz w:val="14"/>
+                <w:szCs w:val="24"/>
+              </w:rPr>
+            </w:pPr>
+            <w:r>
+              <w:rPr>
+                <w:rFonts w:ascii="Courier New" w:eastAsia="Times New Roman" w:hAnsi="Courier New" w:cs="Courier New"/>
+                <w:i/>
+                <w:iCs/>
+                <w:color w:val="808080"/>
+                <w:sz w:val="14"/>
+                <w:szCs w:val="24"/>
+              </w:rPr>
+              <w:t xml:space="preserve">// получаем </w:t>
+            </w:r>
+            <w:proofErr w:type="spellStart"/>
+            <w:r>
+              <w:rPr>
+                <w:rFonts w:ascii="Courier New" w:eastAsia="Times New Roman" w:hAnsi="Courier New" w:cs="Courier New"/>
+                <w:i/>
+                <w:iCs/>
+                <w:color w:val="808080"/>
+                <w:sz w:val="14"/>
+                <w:szCs w:val="24"/>
+              </w:rPr>
+              <w:t>экзампляры</w:t>
+            </w:r>
+            <w:proofErr w:type="spellEnd"/>
+            <w:r>
+              <w:rPr>
+                <w:rFonts w:ascii="Courier New" w:eastAsia="Times New Roman" w:hAnsi="Courier New" w:cs="Courier New"/>
+                <w:i/>
+                <w:iCs/>
+                <w:color w:val="808080"/>
+                <w:sz w:val="14"/>
+                <w:szCs w:val="24"/>
+              </w:rPr>
+              <w:t xml:space="preserve"> объектов с использованием одного и того же имени </w:t>
+            </w:r>
+            <w:proofErr w:type="spellStart"/>
+            <w:r>
+              <w:rPr>
+                <w:rFonts w:ascii="Courier New" w:eastAsia="Times New Roman" w:hAnsi="Courier New" w:cs="Courier New"/>
+                <w:i/>
+                <w:iCs/>
+                <w:color w:val="808080"/>
+                <w:sz w:val="14"/>
+                <w:szCs w:val="24"/>
+              </w:rPr>
+              <w:t>бина</w:t>
+            </w:r>
+            <w:proofErr w:type="spellEnd"/>
+            <w:r>
+              <w:rPr>
+                <w:rFonts w:ascii="Courier New" w:eastAsia="Times New Roman" w:hAnsi="Courier New" w:cs="Courier New"/>
+                <w:i/>
+                <w:iCs/>
+                <w:color w:val="808080"/>
+                <w:sz w:val="14"/>
+                <w:szCs w:val="24"/>
+              </w:rPr>
+              <w:br/>
+            </w:r>
+            <w:r>
+              <w:rPr>
+                <w:rFonts w:ascii="Courier New" w:eastAsia="Times New Roman" w:hAnsi="Courier New" w:cs="Courier New"/>
+                <w:color w:val="000000"/>
+                <w:sz w:val="14"/>
+                <w:szCs w:val="24"/>
+                <w:lang w:val="en-US"/>
+              </w:rPr>
+              <w:t>String</w:t>
+            </w:r>
+            <w:r>
+              <w:rPr>
+                <w:rFonts w:ascii="Courier New" w:eastAsia="Times New Roman" w:hAnsi="Courier New" w:cs="Courier New"/>
+                <w:color w:val="000000"/>
+                <w:sz w:val="14"/>
+                <w:szCs w:val="24"/>
+              </w:rPr>
+              <w:t xml:space="preserve"> </w:t>
+            </w:r>
+            <w:r>
+              <w:rPr>
+                <w:rFonts w:ascii="Courier New" w:eastAsia="Times New Roman" w:hAnsi="Courier New" w:cs="Courier New"/>
+                <w:color w:val="000000"/>
+                <w:sz w:val="14"/>
+                <w:szCs w:val="24"/>
+                <w:lang w:val="en-US"/>
+              </w:rPr>
+              <w:t>s</w:t>
+            </w:r>
+            <w:r>
+              <w:rPr>
+                <w:rFonts w:ascii="Courier New" w:eastAsia="Times New Roman" w:hAnsi="Courier New" w:cs="Courier New"/>
+                <w:color w:val="000000"/>
+                <w:sz w:val="14"/>
+                <w:szCs w:val="24"/>
+              </w:rPr>
+              <w:t>1 = (</w:t>
+            </w:r>
+            <w:r>
+              <w:rPr>
+                <w:rFonts w:ascii="Courier New" w:eastAsia="Times New Roman" w:hAnsi="Courier New" w:cs="Courier New"/>
+                <w:color w:val="000000"/>
+                <w:sz w:val="14"/>
+                <w:szCs w:val="24"/>
+                <w:lang w:val="en-US"/>
+              </w:rPr>
+              <w:t>String</w:t>
+            </w:r>
+            <w:r>
+              <w:rPr>
+                <w:rFonts w:ascii="Courier New" w:eastAsia="Times New Roman" w:hAnsi="Courier New" w:cs="Courier New"/>
+                <w:color w:val="000000"/>
+                <w:sz w:val="14"/>
+                <w:szCs w:val="24"/>
+              </w:rPr>
+              <w:t xml:space="preserve">) </w:t>
+            </w:r>
+            <w:proofErr w:type="spellStart"/>
+            <w:r>
+              <w:rPr>
+                <w:rFonts w:ascii="Courier New" w:eastAsia="Times New Roman" w:hAnsi="Courier New" w:cs="Courier New"/>
+                <w:color w:val="000000"/>
+                <w:sz w:val="14"/>
+                <w:szCs w:val="24"/>
+                <w:lang w:val="en-US"/>
+              </w:rPr>
+              <w:t>ctx</w:t>
+            </w:r>
+            <w:proofErr w:type="spellEnd"/>
+            <w:r>
+              <w:rPr>
+                <w:rFonts w:ascii="Courier New" w:eastAsia="Times New Roman" w:hAnsi="Courier New" w:cs="Courier New"/>
+                <w:color w:val="000000"/>
+                <w:sz w:val="14"/>
+                <w:szCs w:val="24"/>
+              </w:rPr>
+              <w:t>.</w:t>
+            </w:r>
+            <w:proofErr w:type="spellStart"/>
+            <w:r>
+              <w:rPr>
+                <w:rFonts w:ascii="Courier New" w:eastAsia="Times New Roman" w:hAnsi="Courier New" w:cs="Courier New"/>
+                <w:color w:val="000000"/>
+                <w:sz w:val="14"/>
+                <w:szCs w:val="24"/>
+                <w:lang w:val="en-US"/>
+              </w:rPr>
+              <w:t>getBean</w:t>
+            </w:r>
+            <w:proofErr w:type="spellEnd"/>
+            <w:r>
+              <w:rPr>
+                <w:rFonts w:ascii="Courier New" w:eastAsia="Times New Roman" w:hAnsi="Courier New" w:cs="Courier New"/>
+                <w:color w:val="000000"/>
+                <w:sz w:val="14"/>
+                <w:szCs w:val="24"/>
+              </w:rPr>
+              <w:t>(</w:t>
+            </w:r>
+            <w:r>
+              <w:rPr>
+                <w:rFonts w:ascii="Courier New" w:eastAsia="Times New Roman" w:hAnsi="Courier New" w:cs="Courier New"/>
+                <w:b/>
+                <w:bCs/>
+                <w:color w:val="008000"/>
+                <w:sz w:val="14"/>
+                <w:szCs w:val="24"/>
+              </w:rPr>
+              <w:t>"</w:t>
+            </w:r>
+            <w:proofErr w:type="spellStart"/>
+            <w:r>
+              <w:rPr>
+                <w:rFonts w:ascii="Courier New" w:eastAsia="Times New Roman" w:hAnsi="Courier New" w:cs="Courier New"/>
+                <w:b/>
+                <w:bCs/>
+                <w:color w:val="008000"/>
+                <w:sz w:val="14"/>
+                <w:szCs w:val="24"/>
+                <w:lang w:val="en-US"/>
+              </w:rPr>
+              <w:t>nonSingleton</w:t>
+            </w:r>
+            <w:proofErr w:type="spellEnd"/>
+            <w:r>
+              <w:rPr>
+                <w:rFonts w:ascii="Courier New" w:eastAsia="Times New Roman" w:hAnsi="Courier New" w:cs="Courier New"/>
+                <w:b/>
+                <w:bCs/>
+                <w:color w:val="008000"/>
+                <w:sz w:val="14"/>
+                <w:szCs w:val="24"/>
+              </w:rPr>
+              <w:t>"</w:t>
+            </w:r>
+            <w:proofErr w:type="gramStart"/>
+            <w:r>
+              <w:rPr>
+                <w:rFonts w:ascii="Courier New" w:eastAsia="Times New Roman" w:hAnsi="Courier New" w:cs="Courier New"/>
+                <w:color w:val="000000"/>
+                <w:sz w:val="14"/>
+                <w:szCs w:val="24"/>
+              </w:rPr>
+              <w:t>);</w:t>
+            </w:r>
+            <w:r>
+              <w:rPr>
+                <w:rFonts w:ascii="Courier New" w:eastAsia="Times New Roman" w:hAnsi="Courier New" w:cs="Courier New"/>
+                <w:color w:val="000000"/>
+                <w:sz w:val="14"/>
+                <w:szCs w:val="24"/>
+              </w:rPr>
+              <w:br/>
+            </w:r>
+            <w:r>
+              <w:rPr>
+                <w:rFonts w:ascii="Courier New" w:eastAsia="Times New Roman" w:hAnsi="Courier New" w:cs="Courier New"/>
+                <w:color w:val="000000"/>
+                <w:sz w:val="14"/>
+                <w:szCs w:val="24"/>
+                <w:lang w:val="en-US"/>
+              </w:rPr>
+              <w:t>String</w:t>
+            </w:r>
+            <w:proofErr w:type="gramEnd"/>
+            <w:r>
+              <w:rPr>
+                <w:rFonts w:ascii="Courier New" w:eastAsia="Times New Roman" w:hAnsi="Courier New" w:cs="Courier New"/>
+                <w:color w:val="000000"/>
+                <w:sz w:val="14"/>
+                <w:szCs w:val="24"/>
+              </w:rPr>
+              <w:t xml:space="preserve"> </w:t>
+            </w:r>
+            <w:r>
+              <w:rPr>
+                <w:rFonts w:ascii="Courier New" w:eastAsia="Times New Roman" w:hAnsi="Courier New" w:cs="Courier New"/>
+                <w:color w:val="000000"/>
+                <w:sz w:val="14"/>
+                <w:szCs w:val="24"/>
+                <w:lang w:val="en-US"/>
+              </w:rPr>
+              <w:t>s</w:t>
+            </w:r>
+            <w:r>
+              <w:rPr>
+                <w:rFonts w:ascii="Courier New" w:eastAsia="Times New Roman" w:hAnsi="Courier New" w:cs="Courier New"/>
+                <w:color w:val="000000"/>
+                <w:sz w:val="14"/>
+                <w:szCs w:val="24"/>
+              </w:rPr>
+              <w:t>2 = (</w:t>
+            </w:r>
+            <w:r>
+              <w:rPr>
+                <w:rFonts w:ascii="Courier New" w:eastAsia="Times New Roman" w:hAnsi="Courier New" w:cs="Courier New"/>
+                <w:color w:val="000000"/>
+                <w:sz w:val="14"/>
+                <w:szCs w:val="24"/>
+                <w:lang w:val="en-US"/>
+              </w:rPr>
+              <w:t>String</w:t>
+            </w:r>
+            <w:r>
+              <w:rPr>
+                <w:rFonts w:ascii="Courier New" w:eastAsia="Times New Roman" w:hAnsi="Courier New" w:cs="Courier New"/>
+                <w:color w:val="000000"/>
+                <w:sz w:val="14"/>
+                <w:szCs w:val="24"/>
+              </w:rPr>
+              <w:t xml:space="preserve">) </w:t>
+            </w:r>
+            <w:proofErr w:type="spellStart"/>
+            <w:r>
+              <w:rPr>
+                <w:rFonts w:ascii="Courier New" w:eastAsia="Times New Roman" w:hAnsi="Courier New" w:cs="Courier New"/>
+                <w:color w:val="000000"/>
+                <w:sz w:val="14"/>
+                <w:szCs w:val="24"/>
+                <w:lang w:val="en-US"/>
+              </w:rPr>
+              <w:t>ctx</w:t>
+            </w:r>
+            <w:proofErr w:type="spellEnd"/>
+            <w:r>
+              <w:rPr>
+                <w:rFonts w:ascii="Courier New" w:eastAsia="Times New Roman" w:hAnsi="Courier New" w:cs="Courier New"/>
+                <w:color w:val="000000"/>
+                <w:sz w:val="14"/>
+                <w:szCs w:val="24"/>
+              </w:rPr>
+              <w:t>.</w:t>
+            </w:r>
+            <w:proofErr w:type="spellStart"/>
+            <w:r>
+              <w:rPr>
+                <w:rFonts w:ascii="Courier New" w:eastAsia="Times New Roman" w:hAnsi="Courier New" w:cs="Courier New"/>
+                <w:color w:val="000000"/>
+                <w:sz w:val="14"/>
+                <w:szCs w:val="24"/>
+                <w:lang w:val="en-US"/>
+              </w:rPr>
+              <w:t>getBean</w:t>
+            </w:r>
+            <w:proofErr w:type="spellEnd"/>
+            <w:r>
+              <w:rPr>
+                <w:rFonts w:ascii="Courier New" w:eastAsia="Times New Roman" w:hAnsi="Courier New" w:cs="Courier New"/>
+                <w:color w:val="000000"/>
+                <w:sz w:val="14"/>
+                <w:szCs w:val="24"/>
+              </w:rPr>
+              <w:t>(</w:t>
+            </w:r>
+            <w:r>
+              <w:rPr>
+                <w:rFonts w:ascii="Courier New" w:eastAsia="Times New Roman" w:hAnsi="Courier New" w:cs="Courier New"/>
+                <w:b/>
+                <w:bCs/>
+                <w:color w:val="008000"/>
+                <w:sz w:val="14"/>
+                <w:szCs w:val="24"/>
+              </w:rPr>
+              <w:t>"</w:t>
+            </w:r>
+            <w:proofErr w:type="spellStart"/>
+            <w:r>
+              <w:rPr>
+                <w:rFonts w:ascii="Courier New" w:eastAsia="Times New Roman" w:hAnsi="Courier New" w:cs="Courier New"/>
+                <w:b/>
+                <w:bCs/>
+                <w:color w:val="008000"/>
+                <w:sz w:val="14"/>
+                <w:szCs w:val="24"/>
+                <w:lang w:val="en-US"/>
+              </w:rPr>
+              <w:t>nonSingleton</w:t>
+            </w:r>
+            <w:proofErr w:type="spellEnd"/>
+            <w:r>
+              <w:rPr>
+                <w:rFonts w:ascii="Courier New" w:eastAsia="Times New Roman" w:hAnsi="Courier New" w:cs="Courier New"/>
+                <w:b/>
+                <w:bCs/>
+                <w:color w:val="008000"/>
+                <w:sz w:val="14"/>
+                <w:szCs w:val="24"/>
+              </w:rPr>
+              <w:t>"</w:t>
+            </w:r>
+            <w:r>
+              <w:rPr>
+                <w:rFonts w:ascii="Courier New" w:eastAsia="Times New Roman" w:hAnsi="Courier New" w:cs="Courier New"/>
+                <w:color w:val="000000"/>
+                <w:sz w:val="14"/>
+                <w:szCs w:val="24"/>
+              </w:rPr>
+              <w:t>);</w:t>
+            </w:r>
+            <w:r>
+              <w:rPr>
+                <w:rFonts w:ascii="Courier New" w:eastAsia="Times New Roman" w:hAnsi="Courier New" w:cs="Courier New"/>
+                <w:color w:val="000000"/>
+                <w:sz w:val="14"/>
+                <w:szCs w:val="24"/>
+              </w:rPr>
+              <w:br/>
+            </w:r>
+            <w:r>
+              <w:rPr>
+                <w:rFonts w:ascii="Courier New" w:eastAsia="Times New Roman" w:hAnsi="Courier New" w:cs="Courier New"/>
+                <w:color w:val="000000"/>
+                <w:sz w:val="14"/>
+                <w:szCs w:val="24"/>
+              </w:rPr>
+              <w:br/>
+            </w:r>
+            <w:r>
+              <w:rPr>
+                <w:rFonts w:ascii="Courier New" w:eastAsia="Times New Roman" w:hAnsi="Courier New" w:cs="Courier New"/>
+                <w:color w:val="000000"/>
+                <w:sz w:val="14"/>
+                <w:szCs w:val="24"/>
+                <w:lang w:val="en-US"/>
+              </w:rPr>
+              <w:t>System</w:t>
+            </w:r>
+            <w:r>
+              <w:rPr>
+                <w:rFonts w:ascii="Courier New" w:eastAsia="Times New Roman" w:hAnsi="Courier New" w:cs="Courier New"/>
+                <w:color w:val="000000"/>
+                <w:sz w:val="14"/>
+                <w:szCs w:val="24"/>
+              </w:rPr>
+              <w:t>.</w:t>
+            </w:r>
+            <w:r>
+              <w:rPr>
+                <w:rFonts w:ascii="Courier New" w:eastAsia="Times New Roman" w:hAnsi="Courier New" w:cs="Courier New"/>
+                <w:b/>
+                <w:bCs/>
+                <w:i/>
+                <w:iCs/>
+                <w:color w:val="660E7A"/>
+                <w:sz w:val="14"/>
+                <w:szCs w:val="24"/>
+                <w:lang w:val="en-US"/>
+              </w:rPr>
+              <w:t>out</w:t>
+            </w:r>
+            <w:r>
+              <w:rPr>
+                <w:rFonts w:ascii="Courier New" w:eastAsia="Times New Roman" w:hAnsi="Courier New" w:cs="Courier New"/>
+                <w:color w:val="000000"/>
+                <w:sz w:val="14"/>
+                <w:szCs w:val="24"/>
+              </w:rPr>
+              <w:t>.</w:t>
+            </w:r>
+            <w:proofErr w:type="spellStart"/>
+            <w:r>
+              <w:rPr>
+                <w:rFonts w:ascii="Courier New" w:eastAsia="Times New Roman" w:hAnsi="Courier New" w:cs="Courier New"/>
+                <w:color w:val="000000"/>
+                <w:sz w:val="14"/>
+                <w:szCs w:val="24"/>
+                <w:lang w:val="en-US"/>
+              </w:rPr>
+              <w:t>println</w:t>
+            </w:r>
+            <w:proofErr w:type="spellEnd"/>
+            <w:r>
+              <w:rPr>
+                <w:rFonts w:ascii="Courier New" w:eastAsia="Times New Roman" w:hAnsi="Courier New" w:cs="Courier New"/>
+                <w:color w:val="000000"/>
+                <w:sz w:val="14"/>
+                <w:szCs w:val="24"/>
+              </w:rPr>
+              <w:t>(</w:t>
+            </w:r>
+            <w:r>
+              <w:rPr>
+                <w:rFonts w:ascii="Courier New" w:eastAsia="Times New Roman" w:hAnsi="Courier New" w:cs="Courier New"/>
+                <w:b/>
+                <w:bCs/>
+                <w:color w:val="008000"/>
+                <w:sz w:val="14"/>
+                <w:szCs w:val="24"/>
+              </w:rPr>
+              <w:t>"</w:t>
+            </w:r>
+            <w:proofErr w:type="spellStart"/>
+            <w:r>
+              <w:rPr>
+                <w:rFonts w:ascii="Courier New" w:eastAsia="Times New Roman" w:hAnsi="Courier New" w:cs="Courier New"/>
+                <w:b/>
+                <w:bCs/>
+                <w:color w:val="008000"/>
+                <w:sz w:val="14"/>
+                <w:szCs w:val="24"/>
+              </w:rPr>
+              <w:t>Экзампляры</w:t>
+            </w:r>
+            <w:proofErr w:type="spellEnd"/>
+            <w:r>
+              <w:rPr>
+                <w:rFonts w:ascii="Courier New" w:eastAsia="Times New Roman" w:hAnsi="Courier New" w:cs="Courier New"/>
+                <w:b/>
+                <w:bCs/>
+                <w:color w:val="008000"/>
+                <w:sz w:val="14"/>
+                <w:szCs w:val="24"/>
+              </w:rPr>
+              <w:t xml:space="preserve"> разные!</w:t>
+            </w:r>
+            <w:r>
+              <w:rPr>
+                <w:rFonts w:ascii="Courier New" w:eastAsia="Times New Roman" w:hAnsi="Courier New" w:cs="Courier New"/>
+                <w:b/>
+                <w:bCs/>
+                <w:color w:val="008000"/>
+                <w:sz w:val="14"/>
+                <w:szCs w:val="24"/>
+              </w:rPr>
+              <w:t>!!</w:t>
+            </w:r>
+            <w:r>
+              <w:rPr>
+                <w:rFonts w:ascii="Courier New" w:eastAsia="Times New Roman" w:hAnsi="Courier New" w:cs="Courier New"/>
+                <w:b/>
+                <w:bCs/>
+                <w:color w:val="008000"/>
+                <w:sz w:val="14"/>
+                <w:szCs w:val="24"/>
+              </w:rPr>
+              <w:t xml:space="preserve"> " </w:t>
+            </w:r>
+            <w:r>
+              <w:rPr>
+                <w:rFonts w:ascii="Courier New" w:eastAsia="Times New Roman" w:hAnsi="Courier New" w:cs="Courier New"/>
+                <w:color w:val="000000"/>
+                <w:sz w:val="14"/>
+                <w:szCs w:val="24"/>
+              </w:rPr>
+              <w:t>+ (</w:t>
+            </w:r>
+            <w:r>
+              <w:rPr>
+                <w:rFonts w:ascii="Courier New" w:eastAsia="Times New Roman" w:hAnsi="Courier New" w:cs="Courier New"/>
+                <w:color w:val="000000"/>
+                <w:sz w:val="14"/>
+                <w:szCs w:val="24"/>
+                <w:lang w:val="en-US"/>
+              </w:rPr>
+              <w:t>s</w:t>
+            </w:r>
+            <w:r>
+              <w:rPr>
+                <w:rFonts w:ascii="Courier New" w:eastAsia="Times New Roman" w:hAnsi="Courier New" w:cs="Courier New"/>
+                <w:color w:val="000000"/>
+                <w:sz w:val="14"/>
+                <w:szCs w:val="24"/>
+              </w:rPr>
+              <w:t>1 ==</w:t>
+            </w:r>
+            <w:r>
+              <w:rPr>
+                <w:rFonts w:ascii="Courier New" w:eastAsia="Times New Roman" w:hAnsi="Courier New" w:cs="Courier New"/>
+                <w:color w:val="000000"/>
+                <w:sz w:val="14"/>
+                <w:szCs w:val="24"/>
+                <w:lang w:val="en-US"/>
+              </w:rPr>
+              <w:t>s</w:t>
+            </w:r>
+            <w:r>
+              <w:rPr>
+                <w:rFonts w:ascii="Courier New" w:eastAsia="Times New Roman" w:hAnsi="Courier New" w:cs="Courier New"/>
+                <w:color w:val="000000"/>
+                <w:sz w:val="14"/>
+                <w:szCs w:val="24"/>
+              </w:rPr>
+              <w:t>2))</w:t>
+            </w:r>
+          </w:p>
+          <w:p>
+            <w:pPr>
+              <w:shd w:val="clear" w:color="auto" w:fill="FFFFFF"/>
+              <w:tabs>
+                <w:tab w:val="left" w:pos="916"/>
+                <w:tab w:val="left" w:pos="1832"/>
+                <w:tab w:val="left" w:pos="2748"/>
+                <w:tab w:val="left" w:pos="3664"/>
+                <w:tab w:val="left" w:pos="4580"/>
+                <w:tab w:val="left" w:pos="5496"/>
+                <w:tab w:val="left" w:pos="6412"/>
+                <w:tab w:val="left" w:pos="7328"/>
+                <w:tab w:val="left" w:pos="8244"/>
+                <w:tab w:val="left" w:pos="9160"/>
+                <w:tab w:val="left" w:pos="10076"/>
+                <w:tab w:val="left" w:pos="10992"/>
+                <w:tab w:val="left" w:pos="11908"/>
+                <w:tab w:val="left" w:pos="12824"/>
+                <w:tab w:val="left" w:pos="13740"/>
+                <w:tab w:val="left" w:pos="14656"/>
+              </w:tabs>
+              <w:rPr>
+                <w:rFonts w:ascii="Courier New" w:eastAsia="Times New Roman" w:hAnsi="Courier New" w:cs="Courier New"/>
+                <w:color w:val="000000"/>
+                <w:sz w:val="14"/>
+                <w:szCs w:val="24"/>
+              </w:rPr>
+            </w:pPr>
+          </w:p>
+          <w:p>
+            <w:pPr>
+              <w:pStyle w:val="HTML"/>
+              <w:shd w:val="clear" w:color="auto" w:fill="FFFFFF"/>
+              <w:rPr>
+                <w:i/>
+                <w:iCs/>
+                <w:color w:val="808080"/>
+                <w:sz w:val="16"/>
+                <w:szCs w:val="24"/>
+              </w:rPr>
+            </w:pPr>
+          </w:p>
+        </w:tc>
+        <w:tc>
+          <w:tcPr>
+            <w:tcW w:w="6698" w:type="dxa"/>
+          </w:tcPr>
+          <w:p>
+            <w:pPr>
+              <w:shd w:val="clear" w:color="auto" w:fill="FFFFFF"/>
+              <w:tabs>
+                <w:tab w:val="left" w:pos="916"/>
+                <w:tab w:val="left" w:pos="1832"/>
+                <w:tab w:val="left" w:pos="2748"/>
+                <w:tab w:val="left" w:pos="3664"/>
+                <w:tab w:val="left" w:pos="4580"/>
+                <w:tab w:val="left" w:pos="5496"/>
+                <w:tab w:val="left" w:pos="6412"/>
+                <w:tab w:val="left" w:pos="7328"/>
+                <w:tab w:val="left" w:pos="8244"/>
+                <w:tab w:val="left" w:pos="9160"/>
+                <w:tab w:val="left" w:pos="10076"/>
+                <w:tab w:val="left" w:pos="10992"/>
+                <w:tab w:val="left" w:pos="11908"/>
+                <w:tab w:val="left" w:pos="12824"/>
+                <w:tab w:val="left" w:pos="13740"/>
+                <w:tab w:val="left" w:pos="14656"/>
+              </w:tabs>
+              <w:rPr>
+                <w:rFonts w:ascii="Courier New" w:eastAsia="Times New Roman" w:hAnsi="Courier New" w:cs="Courier New"/>
+                <w:i/>
+                <w:iCs/>
+                <w:color w:val="808080"/>
+                <w:sz w:val="14"/>
+                <w:szCs w:val="24"/>
+              </w:rPr>
+            </w:pPr>
+            <w:r>
+              <w:rPr>
+                <w:rFonts w:ascii="Courier New" w:eastAsia="Times New Roman" w:hAnsi="Courier New" w:cs="Courier New"/>
+                <w:i/>
+                <w:iCs/>
+                <w:color w:val="808080"/>
+                <w:sz w:val="14"/>
+                <w:szCs w:val="24"/>
+              </w:rPr>
+              <w:t>Примечание</w:t>
+            </w:r>
+            <w:r>
+              <w:rPr>
+                <w:rFonts w:ascii="Courier New" w:eastAsia="Times New Roman" w:hAnsi="Courier New" w:cs="Courier New"/>
+                <w:i/>
+                <w:iCs/>
+                <w:color w:val="808080"/>
+                <w:sz w:val="14"/>
+                <w:szCs w:val="24"/>
+              </w:rPr>
+              <w:t xml:space="preserve">: Не путать одиночный объект - имеющий единственный </w:t>
+            </w:r>
+            <w:proofErr w:type="spellStart"/>
+            <w:r>
+              <w:rPr>
+                <w:rFonts w:ascii="Courier New" w:eastAsia="Times New Roman" w:hAnsi="Courier New" w:cs="Courier New"/>
+                <w:i/>
+                <w:iCs/>
+                <w:color w:val="808080"/>
+                <w:sz w:val="14"/>
+                <w:szCs w:val="24"/>
+              </w:rPr>
+              <w:t>экзампляр</w:t>
+            </w:r>
+            <w:proofErr w:type="spellEnd"/>
+            <w:r>
+              <w:rPr>
+                <w:rFonts w:ascii="Courier New" w:eastAsia="Times New Roman" w:hAnsi="Courier New" w:cs="Courier New"/>
+                <w:i/>
+                <w:iCs/>
+                <w:color w:val="808080"/>
+                <w:sz w:val="14"/>
+                <w:szCs w:val="24"/>
+              </w:rPr>
+              <w:t xml:space="preserve"> в приложении и шаблон проектирования </w:t>
+            </w:r>
+            <w:proofErr w:type="spellStart"/>
+            <w:r>
+              <w:rPr>
+                <w:rFonts w:ascii="Courier New" w:eastAsia="Times New Roman" w:hAnsi="Courier New" w:cs="Courier New"/>
+                <w:i/>
+                <w:iCs/>
+                <w:color w:val="808080"/>
+                <w:sz w:val="14"/>
+                <w:szCs w:val="24"/>
+              </w:rPr>
+              <w:t>Singleton</w:t>
+            </w:r>
+            <w:proofErr w:type="spellEnd"/>
+            <w:r>
+              <w:rPr>
+                <w:rFonts w:ascii="Courier New" w:eastAsia="Times New Roman" w:hAnsi="Courier New" w:cs="Courier New"/>
+                <w:i/>
+                <w:iCs/>
+                <w:color w:val="808080"/>
+                <w:sz w:val="14"/>
+                <w:szCs w:val="24"/>
+              </w:rPr>
+              <w:br/>
+            </w:r>
+            <w:proofErr w:type="spellStart"/>
+            <w:r>
+              <w:rPr>
+                <w:rFonts w:ascii="Courier New" w:eastAsia="Times New Roman" w:hAnsi="Courier New" w:cs="Courier New"/>
+                <w:i/>
+                <w:iCs/>
+                <w:color w:val="808080"/>
+                <w:sz w:val="14"/>
+                <w:szCs w:val="24"/>
+              </w:rPr>
+              <w:t>Singleton</w:t>
+            </w:r>
+            <w:proofErr w:type="spellEnd"/>
+            <w:r>
+              <w:rPr>
+                <w:rFonts w:ascii="Courier New" w:eastAsia="Times New Roman" w:hAnsi="Courier New" w:cs="Courier New"/>
+                <w:i/>
+                <w:iCs/>
+                <w:color w:val="808080"/>
+                <w:sz w:val="14"/>
+                <w:szCs w:val="24"/>
+              </w:rPr>
+              <w:t xml:space="preserve"> увеличивает степень связанности, т.е. код приложения должен всегда явно знать о классе </w:t>
+            </w:r>
+            <w:proofErr w:type="spellStart"/>
+            <w:r>
+              <w:rPr>
+                <w:rFonts w:ascii="Courier New" w:eastAsia="Times New Roman" w:hAnsi="Courier New" w:cs="Courier New"/>
+                <w:i/>
+                <w:iCs/>
+                <w:color w:val="808080"/>
+                <w:sz w:val="14"/>
+                <w:szCs w:val="24"/>
+              </w:rPr>
+              <w:t>Singleton</w:t>
+            </w:r>
+            <w:proofErr w:type="spellEnd"/>
+            <w:r>
+              <w:rPr>
+                <w:rFonts w:ascii="Courier New" w:eastAsia="Times New Roman" w:hAnsi="Courier New" w:cs="Courier New"/>
+                <w:i/>
+                <w:iCs/>
+                <w:color w:val="808080"/>
+                <w:sz w:val="14"/>
+                <w:szCs w:val="24"/>
+              </w:rPr>
+              <w:t>, чтобы получить его экземпляр и это затрудняет замену реализаций произвольным образом</w:t>
+            </w:r>
+          </w:p>
+          <w:p/>
+          <w:p>
+            <w:pPr>
+              <w:shd w:val="clear" w:color="auto" w:fill="FFFFFF"/>
+              <w:tabs>
+                <w:tab w:val="left" w:pos="916"/>
+                <w:tab w:val="left" w:pos="1832"/>
+                <w:tab w:val="left" w:pos="2748"/>
+                <w:tab w:val="left" w:pos="3664"/>
+                <w:tab w:val="left" w:pos="4580"/>
+                <w:tab w:val="left" w:pos="5496"/>
+                <w:tab w:val="left" w:pos="6412"/>
+                <w:tab w:val="left" w:pos="7328"/>
+                <w:tab w:val="left" w:pos="8244"/>
+                <w:tab w:val="left" w:pos="9160"/>
+                <w:tab w:val="left" w:pos="10076"/>
+                <w:tab w:val="left" w:pos="10992"/>
+                <w:tab w:val="left" w:pos="11908"/>
+                <w:tab w:val="left" w:pos="12824"/>
+                <w:tab w:val="left" w:pos="13740"/>
+                <w:tab w:val="left" w:pos="14656"/>
+              </w:tabs>
+              <w:rPr>
+                <w:rFonts w:ascii="Courier New" w:eastAsia="Times New Roman" w:hAnsi="Courier New" w:cs="Courier New"/>
+                <w:i/>
+                <w:iCs/>
+                <w:color w:val="808080"/>
+                <w:sz w:val="14"/>
+                <w:szCs w:val="24"/>
+              </w:rPr>
+            </w:pPr>
+            <w:r>
+              <w:rPr>
+                <w:rFonts w:ascii="Courier New" w:eastAsia="Times New Roman" w:hAnsi="Courier New" w:cs="Courier New"/>
+                <w:i/>
+                <w:iCs/>
+                <w:color w:val="808080"/>
+                <w:sz w:val="14"/>
+                <w:szCs w:val="24"/>
+              </w:rPr>
+              <w:t xml:space="preserve">По умолчанию </w:t>
+            </w:r>
+            <w:proofErr w:type="spellStart"/>
+            <w:r>
+              <w:rPr>
+                <w:rFonts w:ascii="Courier New" w:eastAsia="Times New Roman" w:hAnsi="Courier New" w:cs="Courier New"/>
+                <w:i/>
+                <w:iCs/>
+                <w:color w:val="808080"/>
+                <w:sz w:val="14"/>
+                <w:szCs w:val="24"/>
+              </w:rPr>
+              <w:t>Spring</w:t>
+            </w:r>
+            <w:proofErr w:type="spellEnd"/>
+            <w:r>
+              <w:rPr>
+                <w:rFonts w:ascii="Courier New" w:eastAsia="Times New Roman" w:hAnsi="Courier New" w:cs="Courier New"/>
+                <w:i/>
+                <w:iCs/>
+                <w:color w:val="808080"/>
+                <w:sz w:val="14"/>
+                <w:szCs w:val="24"/>
+              </w:rPr>
+              <w:t xml:space="preserve"> </w:t>
+            </w:r>
+            <w:r>
+              <w:rPr>
+                <w:rFonts w:ascii="Courier New" w:eastAsia="Times New Roman" w:hAnsi="Courier New" w:cs="Courier New"/>
+                <w:i/>
+                <w:iCs/>
+                <w:color w:val="808080"/>
+                <w:sz w:val="14"/>
+                <w:szCs w:val="24"/>
+              </w:rPr>
+              <w:t xml:space="preserve">просто </w:t>
+            </w:r>
+            <w:r>
+              <w:rPr>
+                <w:rFonts w:ascii="Courier New" w:eastAsia="Times New Roman" w:hAnsi="Courier New" w:cs="Courier New"/>
+                <w:i/>
+                <w:iCs/>
+                <w:color w:val="808080"/>
+                <w:sz w:val="14"/>
+                <w:szCs w:val="24"/>
+              </w:rPr>
+              <w:t xml:space="preserve">НЕ создает новый </w:t>
+            </w:r>
+            <w:proofErr w:type="spellStart"/>
+            <w:r>
+              <w:rPr>
+                <w:rFonts w:ascii="Courier New" w:eastAsia="Times New Roman" w:hAnsi="Courier New" w:cs="Courier New"/>
+                <w:i/>
+                <w:iCs/>
+                <w:color w:val="808080"/>
+                <w:sz w:val="14"/>
+                <w:szCs w:val="24"/>
+              </w:rPr>
+              <w:t>экзампляр</w:t>
+            </w:r>
+            <w:proofErr w:type="spellEnd"/>
+            <w:r>
+              <w:rPr>
+                <w:rFonts w:ascii="Courier New" w:eastAsia="Times New Roman" w:hAnsi="Courier New" w:cs="Courier New"/>
+                <w:i/>
+                <w:iCs/>
+                <w:color w:val="808080"/>
+                <w:sz w:val="14"/>
+                <w:szCs w:val="24"/>
+              </w:rPr>
+              <w:t xml:space="preserve"> </w:t>
+            </w:r>
+            <w:proofErr w:type="spellStart"/>
+            <w:r>
+              <w:rPr>
+                <w:rFonts w:ascii="Courier New" w:eastAsia="Times New Roman" w:hAnsi="Courier New" w:cs="Courier New"/>
+                <w:i/>
+                <w:iCs/>
+                <w:color w:val="808080"/>
+                <w:sz w:val="14"/>
+                <w:szCs w:val="24"/>
+              </w:rPr>
+              <w:t>бина</w:t>
+            </w:r>
+            <w:proofErr w:type="spellEnd"/>
+            <w:r>
+              <w:rPr>
+                <w:rFonts w:ascii="Courier New" w:eastAsia="Times New Roman" w:hAnsi="Courier New" w:cs="Courier New"/>
+                <w:i/>
+                <w:iCs/>
+                <w:color w:val="808080"/>
+                <w:sz w:val="14"/>
+                <w:szCs w:val="24"/>
+              </w:rPr>
+              <w:t xml:space="preserve"> каждый раз, когда он запрашивается приложением</w:t>
+            </w:r>
+            <w:r>
+              <w:rPr>
+                <w:rFonts w:ascii="Courier New" w:eastAsia="Times New Roman" w:hAnsi="Courier New" w:cs="Courier New"/>
+                <w:i/>
+                <w:iCs/>
+                <w:color w:val="808080"/>
+                <w:sz w:val="14"/>
+                <w:szCs w:val="24"/>
+              </w:rPr>
+              <w:t xml:space="preserve">, а даёт ссылку на уже существующий, хотя сам класс может не поддерживать ШП </w:t>
+            </w:r>
+            <w:proofErr w:type="spellStart"/>
+            <w:r>
+              <w:rPr>
+                <w:rFonts w:ascii="Courier New" w:eastAsia="Times New Roman" w:hAnsi="Courier New" w:cs="Courier New"/>
+                <w:i/>
+                <w:iCs/>
+                <w:color w:val="808080"/>
+                <w:sz w:val="14"/>
+                <w:szCs w:val="24"/>
+              </w:rPr>
+              <w:t>Singleton</w:t>
+            </w:r>
+            <w:proofErr w:type="spellEnd"/>
+            <w:r>
+              <w:rPr>
+                <w:rFonts w:ascii="Courier New" w:eastAsia="Times New Roman" w:hAnsi="Courier New" w:cs="Courier New"/>
+                <w:i/>
+                <w:iCs/>
+                <w:color w:val="808080"/>
+                <w:sz w:val="14"/>
+                <w:szCs w:val="24"/>
+              </w:rPr>
+              <w:t xml:space="preserve">, т.е. если его явно создать в приложении с помощью </w:t>
+            </w:r>
+            <w:r>
+              <w:rPr>
+                <w:rFonts w:ascii="Courier New" w:eastAsia="Times New Roman" w:hAnsi="Courier New" w:cs="Courier New"/>
+                <w:i/>
+                <w:iCs/>
+                <w:color w:val="808080"/>
+                <w:sz w:val="14"/>
+                <w:szCs w:val="24"/>
+                <w:lang w:val="en-US"/>
+              </w:rPr>
+              <w:t>new</w:t>
+            </w:r>
+            <w:r>
+              <w:rPr>
+                <w:rFonts w:ascii="Courier New" w:eastAsia="Times New Roman" w:hAnsi="Courier New" w:cs="Courier New"/>
+                <w:i/>
+                <w:iCs/>
+                <w:color w:val="808080"/>
+                <w:sz w:val="14"/>
+                <w:szCs w:val="24"/>
+              </w:rPr>
+              <w:t xml:space="preserve">, то он создастся как новый. </w:t>
+            </w:r>
+          </w:p>
+          <w:p/>
+        </w:tc>
+        <w:tc>
+          <w:tcPr>
+            <w:tcW w:w="3197" w:type="dxa"/>
           </w:tcPr>
           <w:p>
             <w:pPr>
               <w:pStyle w:val="HTML"/>
               <w:shd w:val="clear" w:color="auto" w:fill="FFFFFF"/>
               <w:rPr>
-                <w:i/>
-                <w:iCs/>
-                <w:color w:val="808080"/>
+                <w:b/>
+                <w:iCs/>
                 <w:sz w:val="16"/>
                 <w:szCs w:val="24"/>
               </w:rPr>
             </w:pPr>
+            <w:r>
+              <w:rPr>
+                <w:b/>
+                <w:iCs/>
+                <w:sz w:val="16"/>
+                <w:szCs w:val="24"/>
+              </w:rPr>
+              <w:t xml:space="preserve">Режим создания </w:t>
+            </w:r>
+            <w:proofErr w:type="spellStart"/>
+            <w:r>
+              <w:rPr>
+                <w:b/>
+                <w:iCs/>
+                <w:sz w:val="16"/>
+                <w:szCs w:val="24"/>
+              </w:rPr>
+              <w:t>бинов</w:t>
+            </w:r>
+            <w:proofErr w:type="spellEnd"/>
           </w:p>
-        </w:tc>
-        <w:tc>
-          <w:tcPr>
-            <w:tcW w:w="6804" w:type="dxa"/>
-          </w:tcPr>
-          <w:p>
-            <w:pPr>
-              <w:rPr>
-                <w:lang w:val="en-US"/>
-              </w:rPr>
-            </w:pPr>
-          </w:p>
-        </w:tc>
-        <w:tc>
-          <w:tcPr>
-            <w:tcW w:w="3261" w:type="dxa"/>
-          </w:tcPr>
           <w:p>
             <w:pPr>
               <w:pStyle w:val="HTML"/>
@@ -15246,24 +17068,160 @@
                 <w:szCs w:val="24"/>
               </w:rPr>
             </w:pPr>
-            <w:r>
-              <w:rPr>
-                <w:b/>
-                <w:iCs/>
-                <w:sz w:val="16"/>
-                <w:szCs w:val="24"/>
-              </w:rPr>
-              <w:t xml:space="preserve">Режим создания </w:t>
-            </w:r>
-            <w:proofErr w:type="spellStart"/>
-            <w:r>
-              <w:rPr>
-                <w:b/>
-                <w:iCs/>
-                <w:sz w:val="16"/>
-                <w:szCs w:val="24"/>
-              </w:rPr>
-              <w:t>бинов</w:t>
+          </w:p>
+          <w:p>
+            <w:pPr>
+              <w:pStyle w:val="HTML"/>
+              <w:shd w:val="clear" w:color="auto" w:fill="FFFFFF"/>
+              <w:rPr>
+                <w:i/>
+                <w:iCs/>
+                <w:color w:val="808080"/>
+                <w:sz w:val="16"/>
+                <w:szCs w:val="24"/>
+              </w:rPr>
+            </w:pPr>
+            <w:r>
+              <w:rPr>
+                <w:i/>
+                <w:iCs/>
+                <w:color w:val="808080"/>
+                <w:sz w:val="16"/>
+                <w:szCs w:val="24"/>
+              </w:rPr>
+              <w:t xml:space="preserve">По дефолту все </w:t>
+            </w:r>
+            <w:proofErr w:type="spellStart"/>
+            <w:r>
+              <w:rPr>
+                <w:i/>
+                <w:iCs/>
+                <w:color w:val="808080"/>
+                <w:sz w:val="16"/>
+                <w:szCs w:val="24"/>
+              </w:rPr>
+              <w:t>бины</w:t>
+            </w:r>
+            <w:proofErr w:type="spellEnd"/>
+            <w:r>
+              <w:rPr>
+                <w:i/>
+                <w:iCs/>
+                <w:color w:val="808080"/>
+                <w:sz w:val="16"/>
+                <w:szCs w:val="24"/>
+              </w:rPr>
+              <w:t xml:space="preserve"> в </w:t>
+            </w:r>
+            <w:proofErr w:type="spellStart"/>
+            <w:r>
+              <w:rPr>
+                <w:i/>
+                <w:iCs/>
+                <w:color w:val="808080"/>
+                <w:sz w:val="16"/>
+                <w:szCs w:val="24"/>
+              </w:rPr>
+              <w:t>Spring</w:t>
+            </w:r>
+            <w:proofErr w:type="spellEnd"/>
+            <w:r>
+              <w:rPr>
+                <w:i/>
+                <w:iCs/>
+                <w:color w:val="808080"/>
+                <w:sz w:val="16"/>
+                <w:szCs w:val="24"/>
+              </w:rPr>
+              <w:t xml:space="preserve"> являются одиночными</w:t>
+            </w:r>
+            <w:r>
+              <w:rPr>
+                <w:i/>
+                <w:iCs/>
+                <w:color w:val="808080"/>
+                <w:sz w:val="16"/>
+                <w:szCs w:val="24"/>
+              </w:rPr>
+              <w:t xml:space="preserve"> (</w:t>
+            </w:r>
+            <w:proofErr w:type="spellStart"/>
+            <w:r>
+              <w:rPr>
+                <w:i/>
+                <w:iCs/>
+                <w:color w:val="808080"/>
+                <w:sz w:val="16"/>
+                <w:szCs w:val="24"/>
+              </w:rPr>
+              <w:t>Single</w:t>
+            </w:r>
+            <w:proofErr w:type="spellEnd"/>
+            <w:r>
+              <w:rPr>
+                <w:i/>
+                <w:iCs/>
+                <w:color w:val="808080"/>
+                <w:sz w:val="16"/>
+                <w:szCs w:val="24"/>
+                <w:lang w:val="en-US"/>
+              </w:rPr>
+              <w:t>t</w:t>
+            </w:r>
+            <w:proofErr w:type="spellStart"/>
+            <w:r>
+              <w:rPr>
+                <w:i/>
+                <w:iCs/>
+                <w:color w:val="808080"/>
+                <w:sz w:val="16"/>
+                <w:szCs w:val="24"/>
+              </w:rPr>
+              <w:t>on</w:t>
+            </w:r>
+            <w:proofErr w:type="spellEnd"/>
+            <w:r>
+              <w:rPr>
+                <w:i/>
+                <w:iCs/>
+                <w:color w:val="808080"/>
+                <w:sz w:val="16"/>
+                <w:szCs w:val="24"/>
+              </w:rPr>
+              <w:t>)</w:t>
+            </w:r>
+          </w:p>
+          <w:p>
+            <w:pPr>
+              <w:pStyle w:val="HTML"/>
+              <w:shd w:val="clear" w:color="auto" w:fill="FFFFFF"/>
+              <w:rPr>
+                <w:b/>
+                <w:iCs/>
+                <w:sz w:val="16"/>
+                <w:szCs w:val="24"/>
+              </w:rPr>
+            </w:pPr>
+            <w:r>
+              <w:rPr>
+                <w:i/>
+                <w:iCs/>
+                <w:color w:val="808080"/>
+                <w:sz w:val="16"/>
+                <w:szCs w:val="24"/>
+              </w:rPr>
+              <w:t xml:space="preserve">Главное преимущество связано с уменьшением потребления памяти благодаря одиночным </w:t>
+            </w:r>
+            <w:proofErr w:type="spellStart"/>
+            <w:r>
+              <w:rPr>
+                <w:i/>
+                <w:iCs/>
+                <w:color w:val="808080"/>
+                <w:sz w:val="16"/>
+                <w:szCs w:val="24"/>
+              </w:rPr>
+              <w:t>экзамплярам</w:t>
             </w:r>
             <w:proofErr w:type="spellEnd"/>
           </w:p>
@@ -15272,37 +17230,795 @@
       <w:tr>
         <w:tc>
           <w:tcPr>
-            <w:tcW w:w="5807" w:type="dxa"/>
+            <w:tcW w:w="12675" w:type="dxa"/>
+            <w:gridSpan w:val="2"/>
           </w:tcPr>
           <w:p>
             <w:pPr>
               <w:pStyle w:val="HTML"/>
               <w:shd w:val="clear" w:color="auto" w:fill="FFFFFF"/>
               <w:rPr>
-                <w:i/>
-                <w:iCs/>
-                <w:color w:val="808080"/>
-                <w:sz w:val="16"/>
-                <w:szCs w:val="24"/>
+                <w:color w:val="000000"/>
+                <w:sz w:val="18"/>
+                <w:szCs w:val="24"/>
+              </w:rPr>
+            </w:pPr>
+            <w:r>
+              <w:rPr>
+                <w:i/>
+                <w:iCs/>
+                <w:color w:val="808080"/>
+                <w:sz w:val="16"/>
+                <w:szCs w:val="24"/>
+              </w:rPr>
+              <w:t>Требуется</w:t>
+            </w:r>
+            <w:r>
+              <w:rPr>
+                <w:i/>
+                <w:iCs/>
+                <w:color w:val="808080"/>
+                <w:sz w:val="16"/>
+                <w:szCs w:val="24"/>
+              </w:rPr>
+              <w:t>,</w:t>
+            </w:r>
+            <w:r>
+              <w:rPr>
+                <w:i/>
+                <w:iCs/>
+                <w:color w:val="808080"/>
+                <w:sz w:val="16"/>
+                <w:szCs w:val="24"/>
+              </w:rPr>
+              <w:t xml:space="preserve"> когда зависимости внедряются без </w:t>
+            </w:r>
+            <w:proofErr w:type="spellStart"/>
+            <w:r>
+              <w:rPr>
+                <w:i/>
+                <w:iCs/>
+                <w:color w:val="808080"/>
+                <w:sz w:val="16"/>
+                <w:szCs w:val="24"/>
+              </w:rPr>
+              <w:t>уведомдения</w:t>
+            </w:r>
+            <w:proofErr w:type="spellEnd"/>
+            <w:r>
+              <w:rPr>
+                <w:i/>
+                <w:iCs/>
+                <w:color w:val="808080"/>
+                <w:sz w:val="16"/>
+                <w:szCs w:val="24"/>
+              </w:rPr>
+              <w:t xml:space="preserve"> об этом </w:t>
+            </w:r>
+            <w:proofErr w:type="spellStart"/>
+            <w:r>
+              <w:rPr>
+                <w:i/>
+                <w:iCs/>
+                <w:color w:val="808080"/>
+                <w:sz w:val="16"/>
+                <w:szCs w:val="24"/>
+              </w:rPr>
+              <w:t>Spring</w:t>
+            </w:r>
+            <w:proofErr w:type="spellEnd"/>
+            <w:r>
+              <w:rPr>
+                <w:i/>
+                <w:iCs/>
+                <w:color w:val="808080"/>
+                <w:sz w:val="16"/>
+                <w:szCs w:val="24"/>
+              </w:rPr>
+              <w:t xml:space="preserve">, </w:t>
+            </w:r>
+            <w:proofErr w:type="gramStart"/>
+            <w:r>
+              <w:rPr>
+                <w:i/>
+                <w:iCs/>
+                <w:color w:val="808080"/>
+                <w:sz w:val="16"/>
+                <w:szCs w:val="24"/>
+              </w:rPr>
+              <w:t>например</w:t>
+            </w:r>
+            <w:proofErr w:type="gramEnd"/>
+            <w:r>
+              <w:rPr>
+                <w:i/>
+                <w:iCs/>
+                <w:color w:val="808080"/>
+                <w:sz w:val="16"/>
+                <w:szCs w:val="24"/>
+              </w:rPr>
+              <w:t xml:space="preserve"> в конструкторе </w:t>
+            </w:r>
+            <w:proofErr w:type="spellStart"/>
+            <w:r>
+              <w:rPr>
+                <w:i/>
+                <w:iCs/>
+                <w:color w:val="808080"/>
+                <w:sz w:val="16"/>
+                <w:szCs w:val="24"/>
+                <w:lang w:val="en-US"/>
+              </w:rPr>
+              <w:t>beanA</w:t>
+            </w:r>
+            <w:proofErr w:type="spellEnd"/>
+            <w:r>
+              <w:rPr>
+                <w:i/>
+                <w:iCs/>
+                <w:color w:val="808080"/>
+                <w:sz w:val="16"/>
+                <w:szCs w:val="24"/>
+              </w:rPr>
+              <w:t xml:space="preserve"> </w:t>
+            </w:r>
+            <w:r>
+              <w:rPr>
+                <w:i/>
+                <w:iCs/>
+                <w:color w:val="808080"/>
+                <w:sz w:val="16"/>
+                <w:szCs w:val="24"/>
+              </w:rPr>
+              <w:t>получаем экзе</w:t>
+            </w:r>
+            <w:r>
+              <w:rPr>
+                <w:i/>
+                <w:iCs/>
+                <w:color w:val="808080"/>
+                <w:sz w:val="16"/>
+                <w:szCs w:val="24"/>
+              </w:rPr>
+              <w:t xml:space="preserve">мпляр </w:t>
+            </w:r>
+            <w:proofErr w:type="spellStart"/>
+            <w:r>
+              <w:rPr>
+                <w:i/>
+                <w:iCs/>
+                <w:color w:val="808080"/>
+                <w:sz w:val="16"/>
+                <w:szCs w:val="24"/>
+                <w:lang w:val="en-US"/>
+              </w:rPr>
+              <w:t>beanB</w:t>
+            </w:r>
+            <w:proofErr w:type="spellEnd"/>
+            <w:r>
+              <w:rPr>
+                <w:i/>
+                <w:iCs/>
+                <w:color w:val="808080"/>
+                <w:sz w:val="16"/>
+                <w:szCs w:val="24"/>
+              </w:rPr>
+              <w:t xml:space="preserve"> путем явного вызова </w:t>
+            </w:r>
+            <w:proofErr w:type="spellStart"/>
+            <w:r>
+              <w:rPr>
+                <w:color w:val="000000"/>
+                <w:sz w:val="18"/>
+                <w:szCs w:val="24"/>
+                <w:lang w:val="en-US"/>
+              </w:rPr>
+              <w:t>ctx</w:t>
+            </w:r>
+            <w:proofErr w:type="spellEnd"/>
+            <w:r>
+              <w:rPr>
+                <w:color w:val="000000"/>
+                <w:sz w:val="18"/>
+                <w:szCs w:val="24"/>
+              </w:rPr>
+              <w:t>.</w:t>
+            </w:r>
+            <w:proofErr w:type="spellStart"/>
+            <w:r>
+              <w:rPr>
+                <w:color w:val="000000"/>
+                <w:sz w:val="18"/>
+                <w:szCs w:val="24"/>
+                <w:lang w:val="en-US"/>
+              </w:rPr>
+              <w:t>getBean</w:t>
+            </w:r>
+            <w:proofErr w:type="spellEnd"/>
+            <w:r>
+              <w:rPr>
+                <w:color w:val="000000"/>
+                <w:sz w:val="18"/>
+                <w:szCs w:val="24"/>
+              </w:rPr>
+              <w:t>(</w:t>
+            </w:r>
+            <w:r>
+              <w:rPr>
+                <w:b/>
+                <w:bCs/>
+                <w:color w:val="008000"/>
+                <w:sz w:val="18"/>
+                <w:szCs w:val="24"/>
+              </w:rPr>
+              <w:t>"</w:t>
+            </w:r>
+            <w:proofErr w:type="spellStart"/>
+            <w:r>
+              <w:rPr>
+                <w:b/>
+                <w:bCs/>
+                <w:color w:val="008000"/>
+                <w:sz w:val="18"/>
+                <w:szCs w:val="24"/>
+              </w:rPr>
+              <w:t>beanB</w:t>
+            </w:r>
+            <w:proofErr w:type="spellEnd"/>
+            <w:r>
+              <w:rPr>
+                <w:b/>
+                <w:bCs/>
+                <w:color w:val="008000"/>
+                <w:sz w:val="18"/>
+                <w:szCs w:val="24"/>
+              </w:rPr>
+              <w:t>"</w:t>
+            </w:r>
+            <w:r>
+              <w:rPr>
+                <w:color w:val="000000"/>
+                <w:sz w:val="18"/>
+                <w:szCs w:val="24"/>
+              </w:rPr>
+              <w:t>)</w:t>
+            </w:r>
+          </w:p>
+          <w:p>
+            <w:pPr>
+              <w:pStyle w:val="HTML"/>
+              <w:shd w:val="clear" w:color="auto" w:fill="FFFFFF"/>
+              <w:rPr>
+                <w:i/>
+                <w:iCs/>
+                <w:color w:val="808080"/>
+                <w:sz w:val="16"/>
+                <w:szCs w:val="24"/>
+              </w:rPr>
+            </w:pPr>
+            <w:r>
+              <w:rPr>
+                <w:i/>
+                <w:iCs/>
+                <w:color w:val="808080"/>
+                <w:sz w:val="16"/>
+                <w:szCs w:val="24"/>
+              </w:rPr>
+              <w:t xml:space="preserve">Если контекст </w:t>
+            </w:r>
+            <w:proofErr w:type="spellStart"/>
+            <w:r>
+              <w:rPr>
+                <w:i/>
+                <w:iCs/>
+                <w:color w:val="808080"/>
+                <w:sz w:val="16"/>
+                <w:szCs w:val="24"/>
+              </w:rPr>
+              <w:t>Spring</w:t>
+            </w:r>
+            <w:proofErr w:type="spellEnd"/>
+            <w:r>
+              <w:rPr>
+                <w:i/>
+                <w:iCs/>
+                <w:color w:val="808080"/>
+                <w:sz w:val="16"/>
+                <w:szCs w:val="24"/>
+              </w:rPr>
+              <w:t xml:space="preserve"> об внедрении этой зависимости ничего не знает, то </w:t>
+            </w:r>
+            <w:proofErr w:type="spellStart"/>
+            <w:r>
+              <w:rPr>
+                <w:i/>
+                <w:iCs/>
+                <w:color w:val="808080"/>
+                <w:sz w:val="16"/>
+                <w:szCs w:val="24"/>
+              </w:rPr>
+              <w:t>бины</w:t>
+            </w:r>
+            <w:proofErr w:type="spellEnd"/>
+            <w:r>
+              <w:rPr>
+                <w:i/>
+                <w:iCs/>
+                <w:color w:val="808080"/>
+                <w:sz w:val="16"/>
+                <w:szCs w:val="24"/>
+              </w:rPr>
+              <w:t xml:space="preserve"> </w:t>
+            </w:r>
+            <w:proofErr w:type="spellStart"/>
+            <w:r>
+              <w:rPr>
+                <w:i/>
+                <w:iCs/>
+                <w:color w:val="808080"/>
+                <w:sz w:val="16"/>
+                <w:szCs w:val="24"/>
+              </w:rPr>
+              <w:t>создадуться</w:t>
+            </w:r>
+            <w:proofErr w:type="spellEnd"/>
+            <w:r>
+              <w:rPr>
+                <w:i/>
+                <w:iCs/>
+                <w:color w:val="808080"/>
+                <w:sz w:val="16"/>
+                <w:szCs w:val="24"/>
+              </w:rPr>
+              <w:t xml:space="preserve"> и </w:t>
+            </w:r>
+            <w:proofErr w:type="spellStart"/>
+            <w:r>
+              <w:rPr>
+                <w:i/>
+                <w:iCs/>
+                <w:color w:val="808080"/>
+                <w:sz w:val="16"/>
+                <w:szCs w:val="24"/>
+              </w:rPr>
+              <w:t>ско</w:t>
+            </w:r>
+            <w:r>
+              <w:rPr>
+                <w:i/>
+                <w:iCs/>
+                <w:color w:val="808080"/>
+                <w:sz w:val="16"/>
+                <w:szCs w:val="24"/>
+              </w:rPr>
+              <w:t>нфигурируются</w:t>
+            </w:r>
+            <w:proofErr w:type="spellEnd"/>
+            <w:r>
+              <w:rPr>
+                <w:i/>
+                <w:iCs/>
+                <w:color w:val="808080"/>
+                <w:sz w:val="16"/>
+                <w:szCs w:val="24"/>
+              </w:rPr>
+              <w:t xml:space="preserve"> в произвольном порядке</w:t>
+            </w:r>
+            <w:r>
+              <w:rPr>
+                <w:i/>
+                <w:iCs/>
+                <w:color w:val="808080"/>
+                <w:sz w:val="16"/>
+                <w:szCs w:val="24"/>
+              </w:rPr>
+              <w:t xml:space="preserve">. </w:t>
+            </w:r>
+            <w:r>
+              <w:rPr>
+                <w:i/>
+                <w:iCs/>
+                <w:color w:val="808080"/>
+                <w:sz w:val="16"/>
+                <w:szCs w:val="24"/>
+              </w:rPr>
+              <w:t xml:space="preserve">Очевидно, что </w:t>
+            </w:r>
+            <w:r>
+              <w:rPr>
+                <w:i/>
+                <w:iCs/>
+                <w:color w:val="808080"/>
+                <w:sz w:val="16"/>
+                <w:szCs w:val="24"/>
+              </w:rPr>
+              <w:t xml:space="preserve">если </w:t>
+            </w:r>
+            <w:proofErr w:type="spellStart"/>
+            <w:r>
+              <w:rPr>
+                <w:i/>
+                <w:iCs/>
+                <w:color w:val="808080"/>
+                <w:sz w:val="16"/>
+                <w:szCs w:val="24"/>
+              </w:rPr>
+              <w:t>beanA</w:t>
+            </w:r>
+            <w:proofErr w:type="spellEnd"/>
+            <w:r>
+              <w:rPr>
+                <w:i/>
+                <w:iCs/>
+                <w:color w:val="808080"/>
+                <w:sz w:val="16"/>
+                <w:szCs w:val="24"/>
+              </w:rPr>
+              <w:t xml:space="preserve"> </w:t>
+            </w:r>
+            <w:proofErr w:type="spellStart"/>
+            <w:r>
+              <w:rPr>
+                <w:i/>
+                <w:iCs/>
+                <w:color w:val="808080"/>
+                <w:sz w:val="16"/>
+                <w:szCs w:val="24"/>
+              </w:rPr>
+              <w:t>создасться</w:t>
+            </w:r>
+            <w:proofErr w:type="spellEnd"/>
+            <w:r>
+              <w:rPr>
+                <w:i/>
+                <w:iCs/>
+                <w:color w:val="808080"/>
+                <w:sz w:val="16"/>
+                <w:szCs w:val="24"/>
+              </w:rPr>
+              <w:t xml:space="preserve"> и </w:t>
+            </w:r>
+            <w:proofErr w:type="spellStart"/>
+            <w:r>
+              <w:rPr>
+                <w:i/>
+                <w:iCs/>
+                <w:color w:val="808080"/>
+                <w:sz w:val="16"/>
+                <w:szCs w:val="24"/>
+              </w:rPr>
+              <w:t>сконфируриться</w:t>
+            </w:r>
+            <w:proofErr w:type="spellEnd"/>
+            <w:r>
+              <w:rPr>
+                <w:i/>
+                <w:iCs/>
+                <w:color w:val="808080"/>
+                <w:sz w:val="16"/>
+                <w:szCs w:val="24"/>
+              </w:rPr>
+              <w:t xml:space="preserve"> до создания его </w:t>
+            </w:r>
+            <w:proofErr w:type="gramStart"/>
+            <w:r>
+              <w:rPr>
+                <w:i/>
+                <w:iCs/>
+                <w:color w:val="808080"/>
+                <w:sz w:val="16"/>
+                <w:szCs w:val="24"/>
+              </w:rPr>
+              <w:t>зависимостей ,</w:t>
+            </w:r>
+            <w:proofErr w:type="gramEnd"/>
+            <w:r>
+              <w:rPr>
+                <w:i/>
+                <w:iCs/>
+                <w:color w:val="808080"/>
+                <w:sz w:val="16"/>
+                <w:szCs w:val="24"/>
+              </w:rPr>
+              <w:t xml:space="preserve"> т.е. </w:t>
+            </w:r>
+            <w:proofErr w:type="spellStart"/>
+            <w:r>
+              <w:rPr>
+                <w:i/>
+                <w:iCs/>
+                <w:color w:val="808080"/>
+                <w:sz w:val="16"/>
+                <w:szCs w:val="24"/>
+              </w:rPr>
+              <w:t>beanB</w:t>
+            </w:r>
+            <w:proofErr w:type="spellEnd"/>
+            <w:r>
+              <w:rPr>
+                <w:i/>
+                <w:iCs/>
+                <w:color w:val="808080"/>
+                <w:sz w:val="16"/>
+                <w:szCs w:val="24"/>
+              </w:rPr>
+              <w:t>, то могут возникнуть проблемы.</w:t>
+            </w:r>
+          </w:p>
+          <w:p>
+            <w:pPr>
+              <w:pStyle w:val="HTML"/>
+              <w:shd w:val="clear" w:color="auto" w:fill="FFFFFF"/>
+              <w:rPr>
+                <w:i/>
+                <w:iCs/>
+                <w:color w:val="808080"/>
+                <w:sz w:val="16"/>
+                <w:szCs w:val="24"/>
+              </w:rPr>
+            </w:pPr>
+          </w:p>
+          <w:p>
+            <w:pPr>
+              <w:pStyle w:val="HTML"/>
+              <w:shd w:val="clear" w:color="auto" w:fill="FFFFFF"/>
+              <w:rPr>
+                <w:rFonts w:asciiTheme="minorHAnsi" w:hAnsiTheme="minorHAnsi"/>
+                <w:color w:val="000000"/>
+                <w:sz w:val="16"/>
+                <w:szCs w:val="24"/>
+                <w:shd w:val="clear" w:color="auto" w:fill="EFEFEF"/>
+                <w:lang w:val="en-US"/>
+              </w:rPr>
+            </w:pPr>
+            <w:r>
+              <w:rPr>
+                <w:rFonts w:asciiTheme="minorHAnsi" w:hAnsiTheme="minorHAnsi"/>
+                <w:color w:val="000000"/>
+                <w:sz w:val="16"/>
+                <w:szCs w:val="24"/>
+                <w:shd w:val="clear" w:color="auto" w:fill="EFEFEF"/>
+                <w:lang w:val="en-US"/>
+              </w:rPr>
+              <w:t>&lt;</w:t>
+            </w:r>
+            <w:r>
+              <w:rPr>
+                <w:rFonts w:asciiTheme="minorHAnsi" w:hAnsiTheme="minorHAnsi"/>
+                <w:b/>
+                <w:bCs/>
+                <w:color w:val="000080"/>
+                <w:sz w:val="16"/>
+                <w:szCs w:val="24"/>
+                <w:shd w:val="clear" w:color="auto" w:fill="EFEFEF"/>
+                <w:lang w:val="en-US"/>
+              </w:rPr>
+              <w:t>bean</w:t>
+            </w:r>
+            <w:r>
+              <w:rPr>
+                <w:rFonts w:asciiTheme="minorHAnsi" w:hAnsiTheme="minorHAnsi"/>
+                <w:b/>
+                <w:bCs/>
+                <w:color w:val="000080"/>
+                <w:sz w:val="16"/>
+                <w:szCs w:val="24"/>
+                <w:shd w:val="clear" w:color="auto" w:fill="EFEFEF"/>
+                <w:lang w:val="en-US"/>
+              </w:rPr>
+              <w:t xml:space="preserve"> </w:t>
+            </w:r>
+            <w:r>
+              <w:rPr>
+                <w:rFonts w:asciiTheme="minorHAnsi" w:hAnsiTheme="minorHAnsi"/>
+                <w:b/>
+                <w:bCs/>
+                <w:color w:val="0000FF"/>
+                <w:sz w:val="16"/>
+                <w:szCs w:val="24"/>
+                <w:shd w:val="clear" w:color="auto" w:fill="EFEFEF"/>
+                <w:lang w:val="en-US"/>
+              </w:rPr>
+              <w:t>id</w:t>
+            </w:r>
+            <w:r>
+              <w:rPr>
+                <w:rFonts w:asciiTheme="minorHAnsi" w:hAnsiTheme="minorHAnsi"/>
+                <w:b/>
+                <w:bCs/>
+                <w:color w:val="008000"/>
+                <w:sz w:val="16"/>
+                <w:szCs w:val="24"/>
+                <w:shd w:val="clear" w:color="auto" w:fill="EFEFEF"/>
+                <w:lang w:val="en-US"/>
+              </w:rPr>
+              <w:t>="</w:t>
+            </w:r>
+            <w:proofErr w:type="spellStart"/>
+            <w:r>
+              <w:rPr>
+                <w:rFonts w:asciiTheme="minorHAnsi" w:hAnsiTheme="minorHAnsi"/>
+                <w:b/>
+                <w:bCs/>
+                <w:color w:val="008000"/>
+                <w:sz w:val="16"/>
+                <w:szCs w:val="24"/>
+                <w:shd w:val="clear" w:color="auto" w:fill="EFEFEF"/>
+                <w:lang w:val="en-US"/>
+              </w:rPr>
+              <w:t>beanA</w:t>
+            </w:r>
+            <w:proofErr w:type="spellEnd"/>
+            <w:r>
+              <w:rPr>
+                <w:rFonts w:asciiTheme="minorHAnsi" w:hAnsiTheme="minorHAnsi"/>
+                <w:b/>
+                <w:bCs/>
+                <w:color w:val="008000"/>
+                <w:sz w:val="16"/>
+                <w:szCs w:val="24"/>
+                <w:shd w:val="clear" w:color="auto" w:fill="EFEFEF"/>
+                <w:lang w:val="en-US"/>
+              </w:rPr>
+              <w:t xml:space="preserve">" </w:t>
+            </w:r>
+            <w:r>
+              <w:rPr>
+                <w:rFonts w:asciiTheme="minorHAnsi" w:hAnsiTheme="minorHAnsi"/>
+                <w:b/>
+                <w:bCs/>
+                <w:color w:val="0000FF"/>
+                <w:sz w:val="16"/>
+                <w:szCs w:val="24"/>
+                <w:shd w:val="clear" w:color="auto" w:fill="EFEFEF"/>
+                <w:lang w:val="en-US"/>
+              </w:rPr>
+              <w:t>class</w:t>
+            </w:r>
+            <w:r>
+              <w:rPr>
+                <w:rFonts w:asciiTheme="minorHAnsi" w:hAnsiTheme="minorHAnsi"/>
+                <w:b/>
+                <w:bCs/>
+                <w:color w:val="008000"/>
+                <w:sz w:val="16"/>
+                <w:szCs w:val="24"/>
+                <w:shd w:val="clear" w:color="auto" w:fill="EFEFEF"/>
+                <w:lang w:val="en-US"/>
+              </w:rPr>
+              <w:t>="</w:t>
+            </w:r>
+            <w:proofErr w:type="spellStart"/>
+            <w:r>
+              <w:rPr>
+                <w:rFonts w:asciiTheme="minorHAnsi" w:hAnsiTheme="minorHAnsi"/>
+                <w:b/>
+                <w:bCs/>
+                <w:color w:val="008000"/>
+                <w:sz w:val="16"/>
+                <w:szCs w:val="24"/>
+                <w:shd w:val="clear" w:color="auto" w:fill="EFEFEF"/>
+              </w:rPr>
+              <w:t>КлассРеализации</w:t>
+            </w:r>
+            <w:proofErr w:type="spellEnd"/>
+            <w:r>
+              <w:rPr>
+                <w:rFonts w:asciiTheme="minorHAnsi" w:hAnsiTheme="minorHAnsi"/>
+                <w:b/>
+                <w:bCs/>
+                <w:color w:val="008000"/>
+                <w:sz w:val="16"/>
+                <w:szCs w:val="24"/>
+                <w:shd w:val="clear" w:color="auto" w:fill="EFEFEF"/>
+                <w:lang w:val="en-US"/>
+              </w:rPr>
+              <w:t>"</w:t>
+            </w:r>
+            <w:r>
+              <w:rPr>
+                <w:rFonts w:asciiTheme="minorHAnsi" w:hAnsiTheme="minorHAnsi"/>
+                <w:b/>
+                <w:bCs/>
+                <w:color w:val="008000"/>
+                <w:sz w:val="16"/>
+                <w:szCs w:val="24"/>
+                <w:shd w:val="clear" w:color="auto" w:fill="EFEFEF"/>
+                <w:lang w:val="en-US"/>
+              </w:rPr>
+              <w:t xml:space="preserve"> </w:t>
+            </w:r>
+            <w:r>
+              <w:rPr>
+                <w:rFonts w:asciiTheme="minorHAnsi" w:hAnsiTheme="minorHAnsi"/>
+                <w:b/>
+                <w:bCs/>
+                <w:color w:val="FF0000"/>
+                <w:sz w:val="16"/>
+                <w:szCs w:val="24"/>
+                <w:shd w:val="clear" w:color="auto" w:fill="EFEFEF"/>
+                <w:lang w:val="en-US"/>
+              </w:rPr>
+              <w:t>depends-on</w:t>
+            </w:r>
+            <w:r>
+              <w:rPr>
+                <w:rFonts w:asciiTheme="minorHAnsi" w:hAnsiTheme="minorHAnsi"/>
+                <w:b/>
+                <w:bCs/>
+                <w:color w:val="008000"/>
+                <w:sz w:val="16"/>
+                <w:szCs w:val="24"/>
+                <w:shd w:val="clear" w:color="auto" w:fill="EFEFEF"/>
+                <w:lang w:val="en-US"/>
+              </w:rPr>
+              <w:t>=”</w:t>
+            </w:r>
+            <w:proofErr w:type="spellStart"/>
+            <w:r>
+              <w:rPr>
+                <w:rFonts w:asciiTheme="minorHAnsi" w:hAnsiTheme="minorHAnsi"/>
+                <w:b/>
+                <w:bCs/>
+                <w:color w:val="008000"/>
+                <w:sz w:val="16"/>
+                <w:szCs w:val="24"/>
+                <w:shd w:val="clear" w:color="auto" w:fill="EFEFEF"/>
+                <w:lang w:val="en-US"/>
+              </w:rPr>
+              <w:t>beanB</w:t>
+            </w:r>
+            <w:proofErr w:type="spellEnd"/>
+            <w:r>
+              <w:rPr>
+                <w:rFonts w:asciiTheme="minorHAnsi" w:hAnsiTheme="minorHAnsi"/>
+                <w:b/>
+                <w:bCs/>
+                <w:color w:val="008000"/>
+                <w:sz w:val="16"/>
+                <w:szCs w:val="24"/>
+                <w:shd w:val="clear" w:color="auto" w:fill="EFEFEF"/>
+                <w:lang w:val="en-US"/>
+              </w:rPr>
+              <w:t>”</w:t>
+            </w:r>
+            <w:r>
+              <w:rPr>
+                <w:rFonts w:asciiTheme="minorHAnsi" w:hAnsiTheme="minorHAnsi"/>
+                <w:color w:val="000000"/>
+                <w:sz w:val="16"/>
+                <w:szCs w:val="24"/>
+                <w:shd w:val="clear" w:color="auto" w:fill="EFEFEF"/>
+                <w:lang w:val="en-US"/>
+              </w:rPr>
+              <w:t>&gt;</w:t>
+            </w:r>
+          </w:p>
+          <w:p>
+            <w:pPr>
+              <w:pStyle w:val="HTML"/>
+              <w:shd w:val="clear" w:color="auto" w:fill="FFFFFF"/>
+              <w:rPr>
+                <w:i/>
+                <w:iCs/>
+                <w:color w:val="808080"/>
+                <w:sz w:val="16"/>
+                <w:szCs w:val="24"/>
+                <w:lang w:val="en-US"/>
+              </w:rPr>
+            </w:pPr>
+          </w:p>
+          <w:p>
+            <w:pPr>
+              <w:rPr>
+                <w:lang w:val="en-US"/>
               </w:rPr>
             </w:pPr>
           </w:p>
         </w:tc>
         <w:tc>
           <w:tcPr>
-            <w:tcW w:w="6804" w:type="dxa"/>
-          </w:tcPr>
-          <w:p>
-            <w:pPr>
-              <w:rPr>
-                <w:lang w:val="en-US"/>
-              </w:rPr>
-            </w:pPr>
-          </w:p>
-        </w:tc>
-        <w:tc>
-          <w:tcPr>
-            <w:tcW w:w="3261" w:type="dxa"/>
+            <w:tcW w:w="3197" w:type="dxa"/>
           </w:tcPr>
           <w:p>
             <w:pPr>
@@ -15323,6 +18039,82 @@
                 <w:szCs w:val="24"/>
               </w:rPr>
               <w:t>Разрешение зависимостей</w:t>
+            </w:r>
+          </w:p>
+          <w:p>
+            <w:pPr>
+              <w:pStyle w:val="HTML"/>
+              <w:shd w:val="clear" w:color="auto" w:fill="FFFFFF"/>
+              <w:rPr>
+                <w:b/>
+                <w:iCs/>
+                <w:sz w:val="16"/>
+                <w:szCs w:val="24"/>
+              </w:rPr>
+            </w:pPr>
+          </w:p>
+          <w:p>
+            <w:pPr>
+              <w:pStyle w:val="HTML"/>
+              <w:shd w:val="clear" w:color="auto" w:fill="FFFFFF"/>
+              <w:rPr>
+                <w:b/>
+                <w:iCs/>
+                <w:sz w:val="16"/>
+                <w:szCs w:val="24"/>
+              </w:rPr>
+            </w:pPr>
+            <w:r>
+              <w:rPr>
+                <w:i/>
+                <w:iCs/>
+                <w:color w:val="808080"/>
+                <w:sz w:val="16"/>
+                <w:szCs w:val="24"/>
+              </w:rPr>
+              <w:t xml:space="preserve">При проектировании такого подхода </w:t>
+            </w:r>
+            <w:r>
+              <w:rPr>
+                <w:i/>
+                <w:iCs/>
+                <w:color w:val="FF0000"/>
+                <w:sz w:val="16"/>
+                <w:szCs w:val="24"/>
+              </w:rPr>
+              <w:t>лучше избегать</w:t>
+            </w:r>
+            <w:r>
+              <w:rPr>
+                <w:i/>
+                <w:iCs/>
+                <w:color w:val="808080"/>
+                <w:sz w:val="16"/>
+                <w:szCs w:val="24"/>
+              </w:rPr>
+              <w:t>, но не всегда получается, при инт</w:t>
+            </w:r>
+            <w:r>
+              <w:rPr>
+                <w:i/>
+                <w:iCs/>
+                <w:color w:val="808080"/>
+                <w:sz w:val="16"/>
+                <w:szCs w:val="24"/>
+              </w:rPr>
+              <w:t>е</w:t>
+            </w:r>
+            <w:bookmarkStart w:id="0" w:name="_GoBack"/>
+            <w:bookmarkEnd w:id="0"/>
+            <w:r>
+              <w:rPr>
+                <w:i/>
+                <w:iCs/>
+                <w:color w:val="808080"/>
+                <w:sz w:val="16"/>
+                <w:szCs w:val="24"/>
+              </w:rPr>
+              <w:t>грации с унаследованным кодом</w:t>
             </w:r>
           </w:p>
         </w:tc>
@@ -15330,7 +18122,7 @@
       <w:tr>
         <w:tc>
           <w:tcPr>
-            <w:tcW w:w="5807" w:type="dxa"/>
+            <w:tcW w:w="5977" w:type="dxa"/>
           </w:tcPr>
           <w:p>
             <w:pPr>
@@ -15348,19 +18140,13 @@
         </w:tc>
         <w:tc>
           <w:tcPr>
-            <w:tcW w:w="6804" w:type="dxa"/>
+            <w:tcW w:w="6698" w:type="dxa"/>
           </w:tcPr>
-          <w:p>
-            <w:pPr>
-              <w:rPr>
-                <w:lang w:val="en-US"/>
-              </w:rPr>
-            </w:pPr>
-          </w:p>
+          <w:p/>
         </w:tc>
         <w:tc>
           <w:tcPr>
-            <w:tcW w:w="3261" w:type="dxa"/>
+            <w:tcW w:w="3197" w:type="dxa"/>
           </w:tcPr>
           <w:p>
             <w:pPr>
@@ -15381,7 +18167,25 @@
                 <w:sz w:val="16"/>
                 <w:szCs w:val="24"/>
               </w:rPr>
-              <w:t>Атосвязывание</w:t>
+              <w:t>А</w:t>
+            </w:r>
+            <w:r>
+              <w:rPr>
+                <w:b/>
+                <w:iCs/>
+                <w:sz w:val="16"/>
+                <w:szCs w:val="24"/>
+              </w:rPr>
+              <w:t>в</w:t>
+            </w:r>
+            <w:r>
+              <w:rPr>
+                <w:b/>
+                <w:iCs/>
+                <w:sz w:val="16"/>
+                <w:szCs w:val="24"/>
+              </w:rPr>
+              <w:t>тосвязывание</w:t>
             </w:r>
             <w:proofErr w:type="spellEnd"/>
           </w:p>
@@ -15390,7 +18194,7 @@
       <w:tr>
         <w:tc>
           <w:tcPr>
-            <w:tcW w:w="5807" w:type="dxa"/>
+            <w:tcW w:w="5977" w:type="dxa"/>
           </w:tcPr>
           <w:p>
             <w:pPr>
@@ -15408,7 +18212,7 @@
         </w:tc>
         <w:tc>
           <w:tcPr>
-            <w:tcW w:w="6804" w:type="dxa"/>
+            <w:tcW w:w="6698" w:type="dxa"/>
           </w:tcPr>
           <w:p>
             <w:pPr>
@@ -15420,7 +18224,7 @@
         </w:tc>
         <w:tc>
           <w:tcPr>
-            <w:tcW w:w="3261" w:type="dxa"/>
+            <w:tcW w:w="3197" w:type="dxa"/>
           </w:tcPr>
           <w:p>
             <w:pPr>
@@ -15459,7 +18263,7 @@
       <w:tr>
         <w:tc>
           <w:tcPr>
-            <w:tcW w:w="5807" w:type="dxa"/>
+            <w:tcW w:w="5977" w:type="dxa"/>
           </w:tcPr>
           <w:p>
             <w:pPr>
@@ -15477,7 +18281,7 @@
         </w:tc>
         <w:tc>
           <w:tcPr>
-            <w:tcW w:w="6804" w:type="dxa"/>
+            <w:tcW w:w="6698" w:type="dxa"/>
           </w:tcPr>
           <w:p>
             <w:pPr>
@@ -15489,7 +18293,7 @@
         </w:tc>
         <w:tc>
           <w:tcPr>
-            <w:tcW w:w="3261" w:type="dxa"/>
+            <w:tcW w:w="3197" w:type="dxa"/>
           </w:tcPr>
           <w:p>
             <w:pPr>
@@ -15508,19 +18312,19 @@
       <w:tr>
         <w:tc>
           <w:tcPr>
-            <w:tcW w:w="5807" w:type="dxa"/>
+            <w:tcW w:w="5977" w:type="dxa"/>
           </w:tcPr>
           <w:p/>
         </w:tc>
         <w:tc>
           <w:tcPr>
-            <w:tcW w:w="6804" w:type="dxa"/>
+            <w:tcW w:w="6698" w:type="dxa"/>
           </w:tcPr>
           <w:p/>
         </w:tc>
         <w:tc>
           <w:tcPr>
-            <w:tcW w:w="3261" w:type="dxa"/>
+            <w:tcW w:w="3197" w:type="dxa"/>
           </w:tcPr>
           <w:p/>
         </w:tc>
@@ -16496,4 +19300,16 @@
     </a:ext>
   </a:extLst>
 </a:theme>
+</file>
+
+<file path=customXml/item1.xml><?xml version="1.0" encoding="utf-8"?>
+<b:Sources xmlns:b="http://schemas.openxmlformats.org/officeDocument/2006/bibliography" xmlns="http://schemas.openxmlformats.org/officeDocument/2006/bibliography" SelectedStyle="\APASixthEditionOfficeOnline.xsl" StyleName="APA" Version="6"/>
+</file>
+
+<file path=customXml/itemProps1.xml><?xml version="1.0" encoding="utf-8"?>
+<ds:datastoreItem xmlns:ds="http://schemas.openxmlformats.org/officeDocument/2006/customXml" ds:itemID="{04635C68-8797-4F58-B92B-87CA411E7B5D}">
+  <ds:schemaRefs>
+    <ds:schemaRef ds:uri="http://schemas.openxmlformats.org/officeDocument/2006/bibliography"/>
+  </ds:schemaRefs>
+</ds:datastoreItem>
 </file>